--- a/trunk/Report/report.docx
+++ b/trunk/Report/report.docx
@@ -1631,15 +1631,15 @@
         </w:numPr>
         <w:rPr>
           <w:b/>
-          <w:sz w:val="24"/>
-          <w:szCs w:val="24"/>
-        </w:rPr>
-      </w:pPr>
-      <w:r>
-        <w:rPr>
-          <w:b/>
-          <w:sz w:val="24"/>
-          <w:szCs w:val="24"/>
+          <w:sz w:val="28"/>
+          <w:szCs w:val="28"/>
+        </w:rPr>
+      </w:pPr>
+      <w:r>
+        <w:rPr>
+          <w:b/>
+          <w:sz w:val="28"/>
+          <w:szCs w:val="28"/>
         </w:rPr>
         <w:t>Reductionism</w:t>
       </w:r>
@@ -1930,15 +1930,15 @@
         </w:numPr>
         <w:rPr>
           <w:b/>
-          <w:sz w:val="24"/>
-          <w:szCs w:val="24"/>
-        </w:rPr>
-      </w:pPr>
-      <w:r>
-        <w:rPr>
-          <w:b/>
-          <w:sz w:val="24"/>
-          <w:szCs w:val="24"/>
+          <w:sz w:val="28"/>
+          <w:szCs w:val="28"/>
+        </w:rPr>
+      </w:pPr>
+      <w:r>
+        <w:rPr>
+          <w:b/>
+          <w:sz w:val="28"/>
+          <w:szCs w:val="28"/>
         </w:rPr>
         <w:t>Constructivism</w:t>
       </w:r>
@@ -3570,15 +3570,15 @@
         </w:numPr>
         <w:rPr>
           <w:b/>
-          <w:sz w:val="24"/>
-          <w:szCs w:val="24"/>
-        </w:rPr>
-      </w:pPr>
-      <w:r>
-        <w:rPr>
-          <w:b/>
-          <w:sz w:val="24"/>
-          <w:szCs w:val="24"/>
+          <w:sz w:val="28"/>
+          <w:szCs w:val="28"/>
+        </w:rPr>
+      </w:pPr>
+      <w:r>
+        <w:rPr>
+          <w:b/>
+          <w:sz w:val="28"/>
+          <w:szCs w:val="28"/>
         </w:rPr>
         <w:t>The model</w:t>
       </w:r>
@@ -4004,7 +4004,21 @@
           <w:sz w:val="24"/>
           <w:szCs w:val="24"/>
         </w:rPr>
-        <w:t xml:space="preserve"> presented in diagram 1</w:t>
+        <w:t xml:space="preserve"> presented in </w:t>
+      </w:r>
+      <w:r>
+        <w:rPr>
+          <w:sz w:val="24"/>
+          <w:szCs w:val="24"/>
+        </w:rPr>
+        <w:t>figure</w:t>
+      </w:r>
+      <w:r>
+        <w:rPr>
+          <w:sz w:val="24"/>
+          <w:szCs w:val="24"/>
+        </w:rPr>
+        <w:t xml:space="preserve"> 1</w:t>
       </w:r>
       <w:r>
         <w:rPr>
@@ -4394,45 +4408,83 @@
           <w:sz w:val="24"/>
           <w:szCs w:val="24"/>
         </w:rPr>
-        <w:t>Diagram 1. The model establishes a bridge between the low-level game mechanics and the high-level gameplay and story elements.</w:t>
-      </w:r>
-    </w:p>
-    <w:p>
-      <w:pPr>
-        <w:ind w:left="360"/>
-        <w:rPr>
-          <w:sz w:val="24"/>
-          <w:szCs w:val="24"/>
-        </w:rPr>
-      </w:pPr>
-    </w:p>
-    <w:p>
-      <w:pPr>
+        <w:t>Figure</w:t>
+      </w:r>
+      <w:r>
+        <w:rPr>
+          <w:b/>
+          <w:i/>
+          <w:sz w:val="24"/>
+          <w:szCs w:val="24"/>
+        </w:rPr>
+        <w:t xml:space="preserve"> 1. The model establishes a bridge between the low-level game mechanics and the high-level gameplay and story elements.</w:t>
+      </w:r>
+    </w:p>
+    <w:p>
+      <w:pPr>
+        <w:rPr>
+          <w:sz w:val="24"/>
+          <w:szCs w:val="24"/>
+        </w:rPr>
+      </w:pPr>
+      <w:r>
+        <w:rPr>
+          <w:sz w:val="24"/>
+          <w:szCs w:val="24"/>
+        </w:rPr>
+        <w:t xml:space="preserve">Though the mathematical model we use has been designed in [Zambetta08] it has not been applied to a realistic game structure before. To demonstrate the qualities of this model and therefore show how Interactive storytelling and emergent gameplay can be brought together, it is crucial to test the capacities of the model in the same way it would be used in a game development situation. </w:t>
+      </w:r>
+      <w:r>
+        <w:rPr>
+          <w:sz w:val="24"/>
+          <w:szCs w:val="24"/>
+        </w:rPr>
+        <w:t>To that end we developed a game structure for a mock video game we refer to as “Clan Wars”.</w:t>
+      </w:r>
+    </w:p>
+    <w:p>
+      <w:pPr>
+        <w:rPr>
+          <w:sz w:val="24"/>
+          <w:szCs w:val="24"/>
+        </w:rPr>
+      </w:pPr>
+    </w:p>
+    <w:p>
+      <w:pPr>
+        <w:pStyle w:val="ListParagraph"/>
         <w:numPr>
           <w:ilvl w:val="1"/>
           <w:numId w:val="4"/>
         </w:numPr>
         <w:rPr>
           <w:b/>
-          <w:sz w:val="24"/>
-          <w:szCs w:val="24"/>
-        </w:rPr>
-      </w:pPr>
-      <w:r>
-        <w:rPr>
-          <w:b/>
-          <w:sz w:val="24"/>
-          <w:szCs w:val="24"/>
-        </w:rPr>
-        <w:t>Assessing the m</w:t>
-      </w:r>
-      <w:r>
-        <w:rPr>
-          <w:b/>
-          <w:sz w:val="24"/>
-          <w:szCs w:val="24"/>
-        </w:rPr>
-        <w:t>odel in a realistic application</w:t>
+          <w:sz w:val="28"/>
+          <w:szCs w:val="28"/>
+        </w:rPr>
+      </w:pPr>
+      <w:r>
+        <w:rPr>
+          <w:b/>
+          <w:sz w:val="28"/>
+          <w:szCs w:val="28"/>
+        </w:rPr>
+        <w:t>The Clan Wars game structure</w:t>
+      </w:r>
+    </w:p>
+    <w:p>
+      <w:pPr>
+        <w:rPr>
+          <w:sz w:val="24"/>
+          <w:szCs w:val="24"/>
+        </w:rPr>
+      </w:pPr>
+      <w:r>
+        <w:rPr>
+          <w:sz w:val="24"/>
+          <w:szCs w:val="24"/>
+        </w:rPr>
+        <w:t>In this section we present the Clan Wars game and its internal structure. We first give a brief explanation of the game’s concepts and then describe the gameplay offered to the player; finally we give a more technical description of the game inner workings.</w:t>
       </w:r>
     </w:p>
     <w:p>
@@ -4443,118 +4495,810 @@
           <w:szCs w:val="24"/>
         </w:rPr>
       </w:pPr>
-      <w:r>
-        <w:rPr>
-          <w:sz w:val="24"/>
-          <w:szCs w:val="24"/>
-        </w:rPr>
-        <w:t>S</w:t>
-      </w:r>
-      <w:r>
-        <w:rPr>
-          <w:sz w:val="24"/>
-          <w:szCs w:val="24"/>
-        </w:rPr>
-        <w:t>unday</w:t>
+    </w:p>
+    <w:p>
+      <w:pPr>
+        <w:pStyle w:val="ListParagraph"/>
+        <w:numPr>
+          <w:ilvl w:val="2"/>
+          <w:numId w:val="4"/>
+        </w:numPr>
+        <w:rPr>
+          <w:b/>
+          <w:sz w:val="24"/>
+          <w:szCs w:val="24"/>
+        </w:rPr>
+      </w:pPr>
+      <w:r>
+        <w:rPr>
+          <w:b/>
+          <w:sz w:val="24"/>
+          <w:szCs w:val="24"/>
+        </w:rPr>
+        <w:t>The Clan Wars game concepts</w:t>
+      </w:r>
+    </w:p>
+    <w:p>
+      <w:pPr>
+        <w:rPr>
+          <w:sz w:val="24"/>
+          <w:szCs w:val="24"/>
+        </w:rPr>
+      </w:pPr>
+      <w:r>
+        <w:rPr>
+          <w:sz w:val="24"/>
+          <w:szCs w:val="24"/>
+        </w:rPr>
+        <w:t>Clan Wars is a turn-based strategy game. E</w:t>
+      </w:r>
+      <w:r>
+        <w:rPr>
+          <w:sz w:val="24"/>
+          <w:szCs w:val="24"/>
+        </w:rPr>
+        <w:t xml:space="preserve">ach player controls </w:t>
+      </w:r>
+      <w:r>
+        <w:rPr>
+          <w:sz w:val="24"/>
+          <w:szCs w:val="24"/>
+        </w:rPr>
+        <w:t xml:space="preserve">a clan which consists of up to a thousand individuals that can be separated in one or more groups. The goal of each player is to keep his population to a maximum throughout the turns. The potential causes </w:t>
+      </w:r>
+      <w:r>
+        <w:rPr>
+          <w:sz w:val="24"/>
+          <w:szCs w:val="24"/>
+        </w:rPr>
+        <w:t xml:space="preserve">for death are </w:t>
+      </w:r>
+      <w:r>
+        <w:rPr>
+          <w:sz w:val="24"/>
+          <w:szCs w:val="24"/>
+        </w:rPr>
+        <w:lastRenderedPageBreak/>
+        <w:t>starvation and external aggression</w:t>
+      </w:r>
+      <w:r>
+        <w:rPr>
+          <w:sz w:val="24"/>
+          <w:szCs w:val="24"/>
+        </w:rPr>
+        <w:t xml:space="preserve">. </w:t>
+      </w:r>
+      <w:r>
+        <w:rPr>
+          <w:sz w:val="24"/>
+          <w:szCs w:val="24"/>
+        </w:rPr>
+        <w:t xml:space="preserve">Starvation happens when the number of gold units is inferior to the population number in the clan at the end of a turn. Aggression happens when a group is attacked by another. To prevent starvation one needs to increase the amount of gold own by his clan, this can be done by sending groups to mine gold which is randomly disposed in the map, or by killing enemies. Gold is also given from a clan to another as a sign of good disposition and often </w:t>
+      </w:r>
+      <w:r>
+        <w:rPr>
+          <w:sz w:val="24"/>
+          <w:szCs w:val="24"/>
+        </w:rPr>
+        <w:t>as a bribe to form an alliance. Alliances between clans can be expensive to keep going if the clans are naturally opposed but they ensure a mutual pact of non-a</w:t>
+      </w:r>
+      <w:r>
+        <w:rPr>
+          <w:sz w:val="24"/>
+          <w:szCs w:val="24"/>
+        </w:rPr>
+        <w:t>g</w:t>
+      </w:r>
+      <w:r>
+        <w:rPr>
+          <w:sz w:val="24"/>
+          <w:szCs w:val="24"/>
+        </w:rPr>
+        <w:t>gression.</w:t>
+      </w:r>
+      <w:r>
+        <w:rPr>
+          <w:sz w:val="24"/>
+          <w:szCs w:val="24"/>
+        </w:rPr>
+        <w:br/>
+        <w:t>The basic idea of the g</w:t>
+      </w:r>
+      <w:r>
+        <w:rPr>
+          <w:sz w:val="24"/>
+          <w:szCs w:val="24"/>
+        </w:rPr>
+        <w:t>ame is to give the player the power to decide how to play by giving him or her the tools to interact diplomatically or aggressively (or a mixture o</w:t>
+      </w:r>
+      <w:r>
+        <w:rPr>
+          <w:sz w:val="24"/>
+          <w:szCs w:val="24"/>
+        </w:rPr>
+        <w:t>f both) with the other players.</w:t>
+      </w:r>
+      <w:r>
+        <w:rPr>
+          <w:sz w:val="24"/>
+          <w:szCs w:val="24"/>
+        </w:rPr>
+        <w:t xml:space="preserve"> </w:t>
+      </w:r>
+    </w:p>
+    <w:p>
+      <w:pPr>
+        <w:pStyle w:val="ListParagraph"/>
+        <w:ind w:left="1080"/>
+        <w:rPr>
+          <w:sz w:val="24"/>
+          <w:szCs w:val="24"/>
+        </w:rPr>
+      </w:pPr>
+    </w:p>
+    <w:p>
+      <w:pPr>
+        <w:pStyle w:val="ListParagraph"/>
+        <w:numPr>
+          <w:ilvl w:val="2"/>
+          <w:numId w:val="4"/>
+        </w:numPr>
+        <w:rPr>
+          <w:b/>
+          <w:sz w:val="24"/>
+          <w:szCs w:val="24"/>
+        </w:rPr>
+      </w:pPr>
+      <w:r>
+        <w:rPr>
+          <w:b/>
+          <w:sz w:val="24"/>
+          <w:szCs w:val="24"/>
+        </w:rPr>
+        <w:t>The gameplay</w:t>
+      </w:r>
+      <w:r>
+        <w:rPr>
+          <w:b/>
+          <w:sz w:val="24"/>
+          <w:szCs w:val="24"/>
+        </w:rPr>
+        <w:t xml:space="preserve"> mechanics</w:t>
+      </w:r>
+    </w:p>
+    <w:p>
+      <w:pPr>
+        <w:rPr>
+          <w:sz w:val="24"/>
+          <w:szCs w:val="24"/>
+        </w:rPr>
+      </w:pPr>
+      <w:r>
+        <w:rPr>
+          <w:sz w:val="24"/>
+          <w:szCs w:val="24"/>
+        </w:rPr>
+        <w:t xml:space="preserve">To interact with the game the player uses the game graphical interface presented in figure 2. </w:t>
+      </w:r>
+      <w:r>
+        <w:rPr>
+          <w:sz w:val="24"/>
+          <w:szCs w:val="24"/>
+        </w:rPr>
+        <w:t>Here is a list of what the player can do through that interface:</w:t>
+      </w:r>
+    </w:p>
+    <w:p>
+      <w:pPr>
+        <w:pStyle w:val="ListParagraph"/>
+        <w:numPr>
+          <w:ilvl w:val="0"/>
+          <w:numId w:val="6"/>
+        </w:numPr>
+        <w:rPr>
+          <w:sz w:val="24"/>
+          <w:szCs w:val="24"/>
+        </w:rPr>
+      </w:pPr>
+      <w:r>
+        <w:rPr>
+          <w:sz w:val="24"/>
+          <w:szCs w:val="24"/>
+        </w:rPr>
+        <w:t>Select a group that belongs to his clan by left-clicking on the group cross or pickaxes.</w:t>
+      </w:r>
+    </w:p>
+    <w:p>
+      <w:pPr>
+        <w:pStyle w:val="ListParagraph"/>
+        <w:numPr>
+          <w:ilvl w:val="0"/>
+          <w:numId w:val="6"/>
+        </w:numPr>
+        <w:rPr>
+          <w:sz w:val="24"/>
+          <w:szCs w:val="24"/>
+        </w:rPr>
+      </w:pPr>
+      <w:r>
+        <w:rPr>
+          <w:sz w:val="24"/>
+          <w:szCs w:val="24"/>
+        </w:rPr>
+        <w:t>Select a subgroup of the selected group</w:t>
+      </w:r>
+      <w:r>
+        <w:rPr>
+          <w:sz w:val="24"/>
+          <w:szCs w:val="24"/>
+        </w:rPr>
+        <w:t xml:space="preserve"> by </w:t>
+      </w:r>
+      <w:r>
+        <w:rPr>
+          <w:sz w:val="24"/>
+          <w:szCs w:val="24"/>
+        </w:rPr>
+        <w:t>clicking the &lt;Select Subgroup&gt; button</w:t>
+      </w:r>
+      <w:r>
+        <w:rPr>
+          <w:sz w:val="24"/>
+          <w:szCs w:val="24"/>
+        </w:rPr>
+        <w:t xml:space="preserve"> in the menu</w:t>
+      </w:r>
+      <w:r>
+        <w:rPr>
+          <w:sz w:val="24"/>
+          <w:szCs w:val="24"/>
+        </w:rPr>
+        <w:t xml:space="preserve"> and entering the size of the desired subgroup selection.</w:t>
+      </w:r>
+    </w:p>
+    <w:p>
+      <w:pPr>
+        <w:pStyle w:val="ListParagraph"/>
+        <w:numPr>
+          <w:ilvl w:val="0"/>
+          <w:numId w:val="6"/>
+        </w:numPr>
+        <w:rPr>
+          <w:sz w:val="24"/>
+          <w:szCs w:val="24"/>
+        </w:rPr>
+      </w:pPr>
+      <w:r>
+        <w:rPr>
+          <w:sz w:val="24"/>
+          <w:szCs w:val="24"/>
+        </w:rPr>
+        <w:t>Move a selected group</w:t>
+      </w:r>
+      <w:r>
+        <w:rPr>
+          <w:sz w:val="24"/>
+          <w:szCs w:val="24"/>
+        </w:rPr>
+        <w:t xml:space="preserve"> by right-clicking the desired destination of the selected group.</w:t>
+      </w:r>
+    </w:p>
+    <w:p>
+      <w:pPr>
+        <w:pStyle w:val="ListParagraph"/>
+        <w:numPr>
+          <w:ilvl w:val="0"/>
+          <w:numId w:val="6"/>
+        </w:numPr>
+        <w:rPr>
+          <w:sz w:val="24"/>
+          <w:szCs w:val="24"/>
+        </w:rPr>
+      </w:pPr>
+      <w:r>
+        <w:rPr>
+          <w:sz w:val="24"/>
+          <w:szCs w:val="24"/>
+        </w:rPr>
+        <w:t>Assign a selected group that is on a golden cell to mining by clicking the pickaxes icon in the menu.</w:t>
+      </w:r>
+    </w:p>
+    <w:p>
+      <w:pPr>
+        <w:pStyle w:val="ListParagraph"/>
+        <w:numPr>
+          <w:ilvl w:val="0"/>
+          <w:numId w:val="6"/>
+        </w:numPr>
+        <w:rPr>
+          <w:sz w:val="24"/>
+          <w:szCs w:val="24"/>
+        </w:rPr>
+      </w:pPr>
+      <w:r>
+        <w:rPr>
+          <w:sz w:val="24"/>
+          <w:szCs w:val="24"/>
+        </w:rPr>
+        <w:t>Attack a group adjacent to the selected group by clicking on the swords in the menu and left-clicking on the group to attack.</w:t>
+      </w:r>
+    </w:p>
+    <w:p>
+      <w:pPr>
+        <w:pStyle w:val="ListParagraph"/>
+        <w:numPr>
+          <w:ilvl w:val="0"/>
+          <w:numId w:val="6"/>
+        </w:numPr>
+        <w:rPr>
+          <w:sz w:val="24"/>
+          <w:szCs w:val="24"/>
+        </w:rPr>
+      </w:pPr>
+      <w:r>
+        <w:rPr>
+          <w:sz w:val="24"/>
+          <w:szCs w:val="24"/>
+        </w:rPr>
+        <w:t>Examine clan relations and offer gold, truths, or alliances to other clans by clicking on the scroll and gold icon in the menu and selecting the desired options.</w:t>
+      </w:r>
+    </w:p>
+    <w:p>
+      <w:pPr>
+        <w:pStyle w:val="ListParagraph"/>
+        <w:numPr>
+          <w:ilvl w:val="0"/>
+          <w:numId w:val="6"/>
+        </w:numPr>
+        <w:rPr>
+          <w:sz w:val="24"/>
+          <w:szCs w:val="24"/>
+        </w:rPr>
+      </w:pPr>
+      <w:r>
+        <w:rPr>
+          <w:sz w:val="24"/>
+          <w:szCs w:val="24"/>
+        </w:rPr>
+        <w:t>End the turn by clicking on the &lt;End Turn&gt; button in the menu.</w:t>
       </w:r>
     </w:p>
     <w:p>
       <w:pPr>
         <w:ind w:left="360"/>
-        <w:rPr>
-          <w:sz w:val="24"/>
-          <w:szCs w:val="24"/>
-        </w:rPr>
-      </w:pPr>
-    </w:p>
-    <w:p>
-      <w:pPr>
+        <w:jc w:val="center"/>
+        <w:rPr>
+          <w:b/>
+          <w:sz w:val="24"/>
+          <w:szCs w:val="24"/>
+        </w:rPr>
+      </w:pPr>
+      <w:r>
+        <w:rPr>
+          <w:noProof/>
+          <w:sz w:val="24"/>
+          <w:szCs w:val="24"/>
+        </w:rPr>
+        <w:lastRenderedPageBreak/>
+        <w:drawing>
+          <wp:inline distT="0" distB="0" distL="0" distR="0">
+            <wp:extent cx="5939790" cy="3713480"/>
+            <wp:effectExtent l="19050" t="0" r="3810" b="0"/>
+            <wp:docPr id="2" name="Picture 2" descr="C:\Data\Work\svn\Report\screenshot01.png"/>
+            <wp:cNvGraphicFramePr>
+              <a:graphicFrameLocks xmlns:a="http://schemas.openxmlformats.org/drawingml/2006/main" noChangeAspect="1"/>
+            </wp:cNvGraphicFramePr>
+            <a:graphic xmlns:a="http://schemas.openxmlformats.org/drawingml/2006/main">
+              <a:graphicData uri="http://schemas.openxmlformats.org/drawingml/2006/picture">
+                <pic:pic xmlns:pic="http://schemas.openxmlformats.org/drawingml/2006/picture">
+                  <pic:nvPicPr>
+                    <pic:cNvPr id="0" name="Picture 2" descr="C:\Data\Work\svn\Report\screenshot01.png"/>
+                    <pic:cNvPicPr>
+                      <a:picLocks noChangeAspect="1" noChangeArrowheads="1"/>
+                    </pic:cNvPicPr>
+                  </pic:nvPicPr>
+                  <pic:blipFill>
+                    <a:blip r:embed="rId6"/>
+                    <a:srcRect/>
+                    <a:stretch>
+                      <a:fillRect/>
+                    </a:stretch>
+                  </pic:blipFill>
+                  <pic:spPr bwMode="auto">
+                    <a:xfrm>
+                      <a:off x="0" y="0"/>
+                      <a:ext cx="5939790" cy="3713480"/>
+                    </a:xfrm>
+                    <a:prstGeom prst="rect">
+                      <a:avLst/>
+                    </a:prstGeom>
+                    <a:noFill/>
+                    <a:ln w="9525">
+                      <a:noFill/>
+                      <a:miter lim="800000"/>
+                      <a:headEnd/>
+                      <a:tailEnd/>
+                    </a:ln>
+                  </pic:spPr>
+                </pic:pic>
+              </a:graphicData>
+            </a:graphic>
+          </wp:inline>
+        </w:drawing>
+      </w:r>
+      <w:r>
+        <w:rPr>
+          <w:b/>
+          <w:i/>
+          <w:sz w:val="24"/>
+          <w:szCs w:val="24"/>
+        </w:rPr>
+        <w:t>Figure 2. The Clan Wars interface with the menu on the left and the terrain grid.</w:t>
+      </w:r>
+      <w:r>
+        <w:rPr>
+          <w:b/>
+          <w:i/>
+          <w:sz w:val="24"/>
+          <w:szCs w:val="24"/>
+        </w:rPr>
+        <w:t xml:space="preserve"> The colored crosses represent groups, and the pickaxes on the golden cells represent mining groups.</w:t>
+      </w:r>
+    </w:p>
+    <w:p>
+      <w:pPr>
+        <w:rPr>
+          <w:sz w:val="24"/>
+          <w:szCs w:val="24"/>
+        </w:rPr>
+      </w:pPr>
+      <w:r>
+        <w:rPr>
+          <w:sz w:val="24"/>
+          <w:szCs w:val="24"/>
+        </w:rPr>
+        <w:t>All the actions of the players, human</w:t>
+      </w:r>
+      <w:r>
+        <w:rPr>
+          <w:sz w:val="24"/>
+          <w:szCs w:val="24"/>
+        </w:rPr>
+        <w:t xml:space="preserve"> </w:t>
+      </w:r>
+      <w:r>
+        <w:rPr>
+          <w:sz w:val="24"/>
+          <w:szCs w:val="24"/>
+        </w:rPr>
+        <w:t xml:space="preserve">or </w:t>
+      </w:r>
+      <w:r>
+        <w:rPr>
+          <w:sz w:val="24"/>
+          <w:szCs w:val="24"/>
+        </w:rPr>
+        <w:t>artificial, that represent an interaction between two clans, have an impact on the relations between these two clans and possibly an impact on every player. The possible interactions between clans offered by the game are the following:</w:t>
+      </w:r>
+    </w:p>
+    <w:p>
+      <w:pPr>
+        <w:pStyle w:val="ListParagraph"/>
+        <w:numPr>
+          <w:ilvl w:val="0"/>
+          <w:numId w:val="6"/>
+        </w:numPr>
+        <w:rPr>
+          <w:sz w:val="24"/>
+          <w:szCs w:val="24"/>
+        </w:rPr>
+      </w:pPr>
+      <w:r>
+        <w:rPr>
+          <w:sz w:val="24"/>
+          <w:szCs w:val="24"/>
+        </w:rPr>
+        <w:t>Clan A makes a gold, peace, or alliance offer to clan B (positive interaction)</w:t>
+      </w:r>
+    </w:p>
+    <w:p>
+      <w:pPr>
+        <w:pStyle w:val="ListParagraph"/>
+        <w:numPr>
+          <w:ilvl w:val="0"/>
+          <w:numId w:val="6"/>
+        </w:numPr>
+        <w:rPr>
+          <w:sz w:val="24"/>
+          <w:szCs w:val="24"/>
+        </w:rPr>
+      </w:pPr>
+      <w:r>
+        <w:rPr>
+          <w:sz w:val="24"/>
+          <w:szCs w:val="24"/>
+        </w:rPr>
+        <w:t>Clan A turns down a</w:t>
+      </w:r>
+      <w:r>
+        <w:rPr>
+          <w:sz w:val="24"/>
+          <w:szCs w:val="24"/>
+        </w:rPr>
+        <w:t xml:space="preserve"> </w:t>
+      </w:r>
+      <w:r>
+        <w:rPr>
+          <w:sz w:val="24"/>
+          <w:szCs w:val="24"/>
+        </w:rPr>
+        <w:t>gold, peace, or alliance offer from clan B (negative interaction)</w:t>
+      </w:r>
+    </w:p>
+    <w:p>
+      <w:pPr>
+        <w:pStyle w:val="ListParagraph"/>
+        <w:numPr>
+          <w:ilvl w:val="0"/>
+          <w:numId w:val="6"/>
+        </w:numPr>
+        <w:rPr>
+          <w:sz w:val="24"/>
+          <w:szCs w:val="24"/>
+        </w:rPr>
+      </w:pPr>
+      <w:r>
+        <w:rPr>
+          <w:sz w:val="24"/>
+          <w:szCs w:val="24"/>
+        </w:rPr>
+        <w:t>Clan A attacks clan B (negative interaction)</w:t>
+      </w:r>
+    </w:p>
+    <w:p>
+      <w:pPr>
+        <w:pStyle w:val="ListParagraph"/>
+        <w:numPr>
+          <w:ilvl w:val="0"/>
+          <w:numId w:val="6"/>
+        </w:numPr>
+        <w:rPr>
+          <w:sz w:val="24"/>
+          <w:szCs w:val="24"/>
+        </w:rPr>
+      </w:pPr>
+      <w:r>
+        <w:rPr>
+          <w:sz w:val="24"/>
+          <w:szCs w:val="24"/>
+        </w:rPr>
+        <w:t>Clan A attacks an enemy of clan B (positive interaction)</w:t>
+      </w:r>
+    </w:p>
+    <w:p>
+      <w:pPr>
+        <w:pStyle w:val="ListParagraph"/>
+        <w:numPr>
+          <w:ilvl w:val="0"/>
+          <w:numId w:val="6"/>
+        </w:numPr>
+        <w:rPr>
+          <w:sz w:val="24"/>
+          <w:szCs w:val="24"/>
+        </w:rPr>
+      </w:pPr>
+      <w:r>
+        <w:rPr>
+          <w:sz w:val="24"/>
+          <w:szCs w:val="24"/>
+        </w:rPr>
+        <w:t>Clan A attacks an ally of clan B (negative interaction)</w:t>
+      </w:r>
+    </w:p>
+    <w:p>
+      <w:pPr>
+        <w:rPr>
+          <w:sz w:val="24"/>
+          <w:szCs w:val="24"/>
+        </w:rPr>
+      </w:pPr>
+      <w:r>
+        <w:rPr>
+          <w:sz w:val="24"/>
+          <w:szCs w:val="24"/>
+        </w:rPr>
+        <w:t>In the game the relations between clans are referred to as “stances”</w:t>
+      </w:r>
+      <w:r>
+        <w:rPr>
+          <w:sz w:val="24"/>
+          <w:szCs w:val="24"/>
+        </w:rPr>
+        <w:t xml:space="preserve">, for a game with </w:t>
+      </w:r>
+      <m:oMath>
+        <m:r>
+          <w:rPr>
+            <w:rFonts w:ascii="Cambria Math" w:hAnsi="Cambria Math"/>
+            <w:sz w:val="24"/>
+            <w:szCs w:val="24"/>
+          </w:rPr>
+          <m:t>n</m:t>
+        </m:r>
+      </m:oMath>
+      <w:r>
+        <w:rPr>
+          <w:sz w:val="24"/>
+          <w:szCs w:val="24"/>
+        </w:rPr>
+        <w:t xml:space="preserve"> clans the total number of stances will be </w:t>
+      </w:r>
+      <m:oMath>
+        <m:r>
+          <w:rPr>
+            <w:rFonts w:ascii="Cambria Math" w:hAnsi="Cambria Math"/>
+            <w:sz w:val="24"/>
+            <w:szCs w:val="24"/>
+          </w:rPr>
+          <m:t>n×</m:t>
+        </m:r>
+        <m:d>
+          <m:dPr>
+            <m:ctrlPr>
+              <w:rPr>
+                <w:rFonts w:ascii="Cambria Math" w:hAnsi="Cambria Math"/>
+                <w:i/>
+                <w:sz w:val="24"/>
+                <w:szCs w:val="24"/>
+              </w:rPr>
+            </m:ctrlPr>
+          </m:dPr>
+          <m:e>
+            <m:r>
+              <w:rPr>
+                <w:rFonts w:ascii="Cambria Math" w:hAnsi="Cambria Math"/>
+                <w:sz w:val="24"/>
+                <w:szCs w:val="24"/>
+              </w:rPr>
+              <m:t>n-1</m:t>
+            </m:r>
+          </m:e>
+        </m:d>
+      </m:oMath>
+      <w:r>
+        <w:rPr>
+          <w:sz w:val="24"/>
+          <w:szCs w:val="24"/>
+        </w:rPr>
+        <w:t>. These stances vary between -100 which corresponds to strong contention, and +100 which corresponds to total cooperation.</w:t>
+      </w:r>
+      <w:r>
+        <w:rPr>
+          <w:sz w:val="24"/>
+          <w:szCs w:val="24"/>
+        </w:rPr>
+        <w:t xml:space="preserve"> Alliances require mutual stances equal or above to 60, they remain effective until one of the two allied clans has its stance towards the other clan go below 40. This has the effect of breaking the</w:t>
+      </w:r>
+      <w:r>
+        <w:rPr>
+          <w:sz w:val="24"/>
+          <w:szCs w:val="24"/>
+        </w:rPr>
+        <w:t xml:space="preserve"> </w:t>
+      </w:r>
+      <w:r>
+        <w:rPr>
+          <w:sz w:val="24"/>
+          <w:szCs w:val="24"/>
+        </w:rPr>
+        <w:t>alliance;</w:t>
+      </w:r>
+      <w:r>
+        <w:rPr>
+          <w:sz w:val="24"/>
+          <w:szCs w:val="24"/>
+        </w:rPr>
+        <w:t xml:space="preserve"> of course a similar alliance can be renewed right away.</w:t>
+      </w:r>
+    </w:p>
+    <w:p>
+      <w:pPr>
+        <w:spacing w:after="0" w:line="240" w:lineRule="auto"/>
+        <w:rPr>
+          <w:b/>
+          <w:sz w:val="24"/>
+          <w:szCs w:val="24"/>
+        </w:rPr>
+      </w:pPr>
+    </w:p>
+    <w:p>
+      <w:pPr>
+        <w:pStyle w:val="ListParagraph"/>
+        <w:numPr>
+          <w:ilvl w:val="0"/>
+          <w:numId w:val="4"/>
+        </w:numPr>
+        <w:rPr>
+          <w:b/>
+          <w:vanish/>
+          <w:sz w:val="24"/>
+          <w:szCs w:val="24"/>
+        </w:rPr>
+      </w:pPr>
+    </w:p>
+    <w:p>
+      <w:pPr>
+        <w:pStyle w:val="ListParagraph"/>
+        <w:numPr>
+          <w:ilvl w:val="0"/>
+          <w:numId w:val="4"/>
+        </w:numPr>
+        <w:rPr>
+          <w:b/>
+          <w:vanish/>
+          <w:sz w:val="24"/>
+          <w:szCs w:val="24"/>
+        </w:rPr>
+      </w:pPr>
+    </w:p>
+    <w:p>
+      <w:pPr>
+        <w:pStyle w:val="ListParagraph"/>
+        <w:numPr>
+          <w:ilvl w:val="0"/>
+          <w:numId w:val="4"/>
+        </w:numPr>
+        <w:rPr>
+          <w:b/>
+          <w:vanish/>
+          <w:sz w:val="24"/>
+          <w:szCs w:val="24"/>
+        </w:rPr>
+      </w:pPr>
+    </w:p>
+    <w:p>
+      <w:pPr>
+        <w:pStyle w:val="ListParagraph"/>
         <w:numPr>
           <w:ilvl w:val="1"/>
           <w:numId w:val="4"/>
         </w:numPr>
         <w:rPr>
           <w:b/>
-          <w:sz w:val="24"/>
-          <w:szCs w:val="24"/>
-        </w:rPr>
-      </w:pPr>
-      <w:r>
-        <w:rPr>
-          <w:b/>
-          <w:sz w:val="24"/>
-          <w:szCs w:val="24"/>
-        </w:rPr>
-        <w:t>The Clan Wars game structure</w:t>
-      </w:r>
-    </w:p>
-    <w:p>
-      <w:pPr>
-        <w:ind w:left="360"/>
-        <w:rPr>
-          <w:sz w:val="24"/>
-          <w:szCs w:val="24"/>
-        </w:rPr>
-      </w:pPr>
-      <w:r>
-        <w:rPr>
-          <w:sz w:val="24"/>
-          <w:szCs w:val="24"/>
-        </w:rPr>
-        <w:t>monday</w:t>
-      </w:r>
-    </w:p>
-    <w:p>
-      <w:pPr>
-        <w:ind w:left="360"/>
-        <w:rPr>
-          <w:sz w:val="24"/>
-          <w:szCs w:val="24"/>
-        </w:rPr>
-      </w:pPr>
-      <w:r>
-        <w:rPr>
-          <w:sz w:val="24"/>
-          <w:szCs w:val="24"/>
-        </w:rPr>
-        <w:t>T</w:t>
-      </w:r>
-      <w:r>
-        <w:rPr>
-          <w:sz w:val="24"/>
-          <w:szCs w:val="24"/>
-        </w:rPr>
-        <w:t>uesday</w:t>
-      </w:r>
-    </w:p>
-    <w:p>
-      <w:pPr>
-        <w:ind w:left="360"/>
-        <w:rPr>
-          <w:sz w:val="24"/>
-          <w:szCs w:val="24"/>
-        </w:rPr>
-      </w:pPr>
-    </w:p>
-    <w:p>
-      <w:pPr>
+          <w:vanish/>
+          <w:sz w:val="24"/>
+          <w:szCs w:val="24"/>
+        </w:rPr>
+      </w:pPr>
+    </w:p>
+    <w:p>
+      <w:pPr>
+        <w:pStyle w:val="ListParagraph"/>
         <w:numPr>
           <w:ilvl w:val="1"/>
-          <w:numId w:val="4"/>
+          <w:numId w:val="15"/>
         </w:numPr>
         <w:rPr>
           <w:b/>
-          <w:sz w:val="24"/>
-          <w:szCs w:val="24"/>
-        </w:rPr>
-      </w:pPr>
-      <w:r>
-        <w:rPr>
-          <w:b/>
-          <w:sz w:val="24"/>
-          <w:szCs w:val="24"/>
-        </w:rPr>
-        <w:t>Integrating the model in the game structure</w:t>
+          <w:sz w:val="28"/>
+          <w:szCs w:val="28"/>
+        </w:rPr>
+      </w:pPr>
+      <w:r>
+        <w:rPr>
+          <w:b/>
+          <w:sz w:val="28"/>
+          <w:szCs w:val="28"/>
+        </w:rPr>
+        <w:t>Integrating</w:t>
+      </w:r>
+      <w:r>
+        <w:rPr>
+          <w:b/>
+          <w:sz w:val="28"/>
+          <w:szCs w:val="28"/>
+        </w:rPr>
+        <w:t xml:space="preserve"> the model in the game structure</w:t>
       </w:r>
     </w:p>
     <w:p>
@@ -4584,12 +5328,364 @@
     </w:p>
     <w:p>
       <w:pPr>
-        <w:ind w:left="360"/>
-        <w:rPr>
-          <w:sz w:val="24"/>
-          <w:szCs w:val="24"/>
-        </w:rPr>
-      </w:pPr>
+        <w:pStyle w:val="ListParagraph"/>
+        <w:numPr>
+          <w:ilvl w:val="0"/>
+          <w:numId w:val="15"/>
+        </w:numPr>
+        <w:rPr>
+          <w:b/>
+          <w:sz w:val="32"/>
+          <w:szCs w:val="32"/>
+        </w:rPr>
+      </w:pPr>
+      <w:r>
+        <w:rPr>
+          <w:b/>
+          <w:sz w:val="32"/>
+          <w:szCs w:val="32"/>
+        </w:rPr>
+        <w:t>Experimentation</w:t>
+      </w:r>
+    </w:p>
+    <w:p>
+      <w:pPr>
+        <w:pStyle w:val="ListParagraph"/>
+        <w:numPr>
+          <w:ilvl w:val="1"/>
+          <w:numId w:val="17"/>
+        </w:numPr>
+        <w:rPr>
+          <w:b/>
+          <w:sz w:val="32"/>
+          <w:szCs w:val="32"/>
+        </w:rPr>
+      </w:pPr>
+      <w:r>
+        <w:rPr>
+          <w:b/>
+          <w:sz w:val="28"/>
+          <w:szCs w:val="28"/>
+        </w:rPr>
+        <w:t>General experimental framework</w:t>
+      </w:r>
+    </w:p>
+    <w:p>
+      <w:pPr>
+        <w:rPr>
+          <w:sz w:val="24"/>
+          <w:szCs w:val="24"/>
+        </w:rPr>
+      </w:pPr>
+      <w:r>
+        <w:rPr>
+          <w:sz w:val="24"/>
+          <w:szCs w:val="24"/>
+        </w:rPr>
+        <w:t>Parameters: Nbclans, Clan size, Resources availability (number &amp; productivity), alliances per clan, map size, stamina, and event weights.</w:t>
+      </w:r>
+    </w:p>
+    <w:p>
+      <w:pPr>
+        <w:rPr>
+          <w:sz w:val="24"/>
+          <w:szCs w:val="24"/>
+        </w:rPr>
+      </w:pPr>
+    </w:p>
+    <w:p>
+      <w:pPr>
+        <w:pStyle w:val="ListParagraph"/>
+        <w:numPr>
+          <w:ilvl w:val="1"/>
+          <w:numId w:val="17"/>
+        </w:numPr>
+        <w:rPr>
+          <w:b/>
+          <w:sz w:val="24"/>
+          <w:szCs w:val="24"/>
+        </w:rPr>
+      </w:pPr>
+      <w:r>
+        <w:rPr>
+          <w:b/>
+          <w:sz w:val="28"/>
+          <w:szCs w:val="28"/>
+        </w:rPr>
+        <w:t>Scalability</w:t>
+      </w:r>
+    </w:p>
+    <w:p>
+      <w:pPr>
+        <w:rPr>
+          <w:sz w:val="24"/>
+          <w:szCs w:val="24"/>
+        </w:rPr>
+      </w:pPr>
+      <w:r>
+        <w:rPr>
+          <w:sz w:val="24"/>
+          <w:szCs w:val="24"/>
+        </w:rPr>
+        <w:t>{3,</w:t>
+      </w:r>
+      <w:r>
+        <w:rPr>
+          <w:sz w:val="24"/>
+          <w:szCs w:val="24"/>
+        </w:rPr>
+        <w:t xml:space="preserve"> </w:t>
+      </w:r>
+      <w:r>
+        <w:rPr>
+          <w:sz w:val="24"/>
+          <w:szCs w:val="24"/>
+        </w:rPr>
+        <w:t>4,</w:t>
+      </w:r>
+      <w:r>
+        <w:rPr>
+          <w:sz w:val="24"/>
+          <w:szCs w:val="24"/>
+        </w:rPr>
+        <w:t xml:space="preserve"> </w:t>
+      </w:r>
+      <w:r>
+        <w:rPr>
+          <w:sz w:val="24"/>
+          <w:szCs w:val="24"/>
+        </w:rPr>
+        <w:t>10,</w:t>
+      </w:r>
+      <w:r>
+        <w:rPr>
+          <w:sz w:val="24"/>
+          <w:szCs w:val="24"/>
+        </w:rPr>
+        <w:t xml:space="preserve"> </w:t>
+      </w:r>
+      <w:r>
+        <w:rPr>
+          <w:sz w:val="24"/>
+          <w:szCs w:val="24"/>
+        </w:rPr>
+        <w:t>20}</w:t>
+      </w:r>
+      <w:r>
+        <w:rPr>
+          <w:sz w:val="24"/>
+          <w:szCs w:val="24"/>
+        </w:rPr>
+        <w:t xml:space="preserve"> run until at least a third is dead.</w:t>
+      </w:r>
+      <w:r>
+        <w:rPr>
+          <w:sz w:val="24"/>
+          <w:szCs w:val="24"/>
+        </w:rPr>
+        <w:br/>
+      </w:r>
+      <w:r>
+        <w:rPr>
+          <w:sz w:val="24"/>
+          <w:szCs w:val="24"/>
+        </w:rPr>
+        <w:t xml:space="preserve">Present </w:t>
+      </w:r>
+      <w:r>
+        <w:rPr>
+          <w:sz w:val="24"/>
+          <w:szCs w:val="24"/>
+        </w:rPr>
+        <w:t>graphs?</w:t>
+      </w:r>
+      <w:r>
+        <w:rPr>
+          <w:sz w:val="24"/>
+          <w:szCs w:val="24"/>
+        </w:rPr>
+        <w:br/>
+        <w:t>How do we convince the model is stable?</w:t>
+      </w:r>
+      <w:r>
+        <w:rPr>
+          <w:sz w:val="24"/>
+          <w:szCs w:val="24"/>
+        </w:rPr>
+        <w:br/>
+        <w:t>What is instability? Clans getting stuck &amp; Clans changing to fast.</w:t>
+      </w:r>
+      <w:r>
+        <w:rPr>
+          <w:sz w:val="24"/>
+          <w:szCs w:val="24"/>
+        </w:rPr>
+        <w:br/>
+        <w:t>Count the number of</w:t>
+      </w:r>
+      <w:r>
+        <w:rPr>
+          <w:sz w:val="24"/>
+          <w:szCs w:val="24"/>
+        </w:rPr>
+        <w:t xml:space="preserve"> </w:t>
+      </w:r>
+      <w:r>
+        <w:rPr>
+          <w:sz w:val="24"/>
+          <w:szCs w:val="24"/>
+        </w:rPr>
+        <w:t>fights</w:t>
+      </w:r>
+      <w:r>
+        <w:rPr>
+          <w:sz w:val="24"/>
+          <w:szCs w:val="24"/>
+        </w:rPr>
+        <w:t xml:space="preserve"> per clan? C</w:t>
+      </w:r>
+      <w:r>
+        <w:rPr>
+          <w:sz w:val="24"/>
+          <w:szCs w:val="24"/>
+        </w:rPr>
+        <w:t>hange per player per turn.</w:t>
+      </w:r>
+    </w:p>
+    <w:p>
+      <w:pPr>
+        <w:rPr>
+          <w:sz w:val="24"/>
+          <w:szCs w:val="24"/>
+        </w:rPr>
+      </w:pPr>
+    </w:p>
+    <w:p>
+      <w:pPr>
+        <w:pStyle w:val="ListParagraph"/>
+        <w:numPr>
+          <w:ilvl w:val="1"/>
+          <w:numId w:val="17"/>
+        </w:numPr>
+        <w:rPr>
+          <w:b/>
+          <w:sz w:val="28"/>
+          <w:szCs w:val="28"/>
+        </w:rPr>
+      </w:pPr>
+      <w:r>
+        <w:rPr>
+          <w:b/>
+          <w:sz w:val="28"/>
+          <w:szCs w:val="28"/>
+        </w:rPr>
+        <w:t>Top-down control</w:t>
+      </w:r>
+    </w:p>
+    <w:p>
+      <w:pPr>
+        <w:rPr>
+          <w:sz w:val="24"/>
+          <w:szCs w:val="24"/>
+        </w:rPr>
+      </w:pPr>
+      <w:r>
+        <w:rPr>
+          <w:sz w:val="24"/>
+          <w:szCs w:val="24"/>
+        </w:rPr>
+        <w:t>Changing parameters: resources, alliances, events.</w:t>
+      </w:r>
+    </w:p>
+    <w:p>
+      <w:pPr>
+        <w:rPr>
+          <w:sz w:val="24"/>
+          <w:szCs w:val="24"/>
+        </w:rPr>
+      </w:pPr>
+    </w:p>
+    <w:p>
+      <w:pPr>
+        <w:pStyle w:val="ListParagraph"/>
+        <w:numPr>
+          <w:ilvl w:val="1"/>
+          <w:numId w:val="17"/>
+        </w:numPr>
+        <w:rPr>
+          <w:b/>
+          <w:sz w:val="28"/>
+          <w:szCs w:val="28"/>
+        </w:rPr>
+      </w:pPr>
+      <w:r>
+        <w:rPr>
+          <w:b/>
+          <w:sz w:val="28"/>
+          <w:szCs w:val="28"/>
+        </w:rPr>
+        <w:t>Bottom-up control</w:t>
+      </w:r>
+    </w:p>
+    <w:p>
+      <w:pPr>
+        <w:rPr>
+          <w:sz w:val="24"/>
+          <w:szCs w:val="24"/>
+        </w:rPr>
+      </w:pPr>
+      <w:r>
+        <w:rPr>
+          <w:sz w:val="24"/>
+          <w:szCs w:val="24"/>
+        </w:rPr>
+        <w:t>Design-time interpretation</w:t>
+      </w:r>
+    </w:p>
+    <w:p>
+      <w:pPr>
+        <w:rPr>
+          <w:sz w:val="24"/>
+          <w:szCs w:val="24"/>
+        </w:rPr>
+      </w:pPr>
+      <w:r>
+        <w:rPr>
+          <w:sz w:val="24"/>
+          <w:szCs w:val="24"/>
+        </w:rPr>
+        <w:t>Run-time emergent storytelling</w:t>
+      </w:r>
+    </w:p>
+    <w:p>
+      <w:pPr>
+        <w:rPr>
+          <w:sz w:val="24"/>
+          <w:szCs w:val="24"/>
+        </w:rPr>
+      </w:pPr>
+    </w:p>
+    <w:p>
+      <w:pPr>
+        <w:pStyle w:val="ListParagraph"/>
+        <w:numPr>
+          <w:ilvl w:val="0"/>
+          <w:numId w:val="17"/>
+        </w:numPr>
+        <w:rPr>
+          <w:b/>
+          <w:sz w:val="32"/>
+          <w:szCs w:val="32"/>
+        </w:rPr>
+      </w:pPr>
+      <w:r>
+        <w:rPr>
+          <w:b/>
+          <w:sz w:val="32"/>
+          <w:szCs w:val="32"/>
+        </w:rPr>
+        <w:t>Conclusion</w:t>
+      </w:r>
     </w:p>
     <w:sectPr>
       <w:pgSz w:w="12240" w:h="15840"/>
@@ -4693,6 +5789,354 @@
     </w:lvl>
   </w:abstractNum>
   <w:abstractNum w:abstractNumId="1">
+    <w:nsid w:val="2A85590A"/>
+    <w:multiLevelType w:val="multilevel"/>
+    <w:tmpl w:val="54EAE6B8"/>
+    <w:lvl w:ilvl="0">
+      <w:start w:val="4"/>
+      <w:numFmt w:val="decimal"/>
+      <w:lvlText w:val="%1."/>
+      <w:lvlJc w:val="left"/>
+      <w:pPr>
+        <w:ind w:left="540" w:hanging="540"/>
+      </w:pPr>
+      <w:rPr>
+        <w:rFonts w:hint="default"/>
+      </w:rPr>
+    </w:lvl>
+    <w:lvl w:ilvl="1">
+      <w:start w:val="2"/>
+      <w:numFmt w:val="decimal"/>
+      <w:lvlText w:val="%1.%2."/>
+      <w:lvlJc w:val="left"/>
+      <w:pPr>
+        <w:ind w:left="540" w:hanging="540"/>
+      </w:pPr>
+      <w:rPr>
+        <w:rFonts w:hint="default"/>
+      </w:rPr>
+    </w:lvl>
+    <w:lvl w:ilvl="2">
+      <w:start w:val="2"/>
+      <w:numFmt w:val="decimal"/>
+      <w:lvlText w:val="%1.%2.%3."/>
+      <w:lvlJc w:val="left"/>
+      <w:pPr>
+        <w:ind w:left="720" w:hanging="720"/>
+      </w:pPr>
+      <w:rPr>
+        <w:rFonts w:hint="default"/>
+      </w:rPr>
+    </w:lvl>
+    <w:lvl w:ilvl="3">
+      <w:start w:val="1"/>
+      <w:numFmt w:val="decimal"/>
+      <w:lvlText w:val="%1.%2.%3.%4."/>
+      <w:lvlJc w:val="left"/>
+      <w:pPr>
+        <w:ind w:left="720" w:hanging="720"/>
+      </w:pPr>
+      <w:rPr>
+        <w:rFonts w:hint="default"/>
+      </w:rPr>
+    </w:lvl>
+    <w:lvl w:ilvl="4">
+      <w:start w:val="1"/>
+      <w:numFmt w:val="decimal"/>
+      <w:lvlText w:val="%1.%2.%3.%4.%5."/>
+      <w:lvlJc w:val="left"/>
+      <w:pPr>
+        <w:ind w:left="1080" w:hanging="1080"/>
+      </w:pPr>
+      <w:rPr>
+        <w:rFonts w:hint="default"/>
+      </w:rPr>
+    </w:lvl>
+    <w:lvl w:ilvl="5">
+      <w:start w:val="1"/>
+      <w:numFmt w:val="decimal"/>
+      <w:lvlText w:val="%1.%2.%3.%4.%5.%6."/>
+      <w:lvlJc w:val="left"/>
+      <w:pPr>
+        <w:ind w:left="1080" w:hanging="1080"/>
+      </w:pPr>
+      <w:rPr>
+        <w:rFonts w:hint="default"/>
+      </w:rPr>
+    </w:lvl>
+    <w:lvl w:ilvl="6">
+      <w:start w:val="1"/>
+      <w:numFmt w:val="decimal"/>
+      <w:lvlText w:val="%1.%2.%3.%4.%5.%6.%7."/>
+      <w:lvlJc w:val="left"/>
+      <w:pPr>
+        <w:ind w:left="1440" w:hanging="1440"/>
+      </w:pPr>
+      <w:rPr>
+        <w:rFonts w:hint="default"/>
+      </w:rPr>
+    </w:lvl>
+    <w:lvl w:ilvl="7">
+      <w:start w:val="1"/>
+      <w:numFmt w:val="decimal"/>
+      <w:lvlText w:val="%1.%2.%3.%4.%5.%6.%7.%8."/>
+      <w:lvlJc w:val="left"/>
+      <w:pPr>
+        <w:ind w:left="1440" w:hanging="1440"/>
+      </w:pPr>
+      <w:rPr>
+        <w:rFonts w:hint="default"/>
+      </w:rPr>
+    </w:lvl>
+    <w:lvl w:ilvl="8">
+      <w:start w:val="1"/>
+      <w:numFmt w:val="decimal"/>
+      <w:lvlText w:val="%1.%2.%3.%4.%5.%6.%7.%8.%9."/>
+      <w:lvlJc w:val="left"/>
+      <w:pPr>
+        <w:ind w:left="1800" w:hanging="1800"/>
+      </w:pPr>
+      <w:rPr>
+        <w:rFonts w:hint="default"/>
+      </w:rPr>
+    </w:lvl>
+  </w:abstractNum>
+  <w:abstractNum w:abstractNumId="2">
+    <w:nsid w:val="310728E8"/>
+    <w:multiLevelType w:val="multilevel"/>
+    <w:tmpl w:val="BF1AB9EE"/>
+    <w:lvl w:ilvl="0">
+      <w:start w:val="4"/>
+      <w:numFmt w:val="decimal"/>
+      <w:lvlText w:val="%1"/>
+      <w:lvlJc w:val="left"/>
+      <w:pPr>
+        <w:ind w:left="360" w:hanging="360"/>
+      </w:pPr>
+      <w:rPr>
+        <w:rFonts w:hint="default"/>
+        <w:b w:val="0"/>
+      </w:rPr>
+    </w:lvl>
+    <w:lvl w:ilvl="1">
+      <w:start w:val="2"/>
+      <w:numFmt w:val="decimal"/>
+      <w:lvlText w:val="%1.%2"/>
+      <w:lvlJc w:val="left"/>
+      <w:pPr>
+        <w:ind w:left="360" w:hanging="360"/>
+      </w:pPr>
+      <w:rPr>
+        <w:rFonts w:hint="default"/>
+        <w:b/>
+      </w:rPr>
+    </w:lvl>
+    <w:lvl w:ilvl="2">
+      <w:start w:val="1"/>
+      <w:numFmt w:val="decimal"/>
+      <w:lvlText w:val="%1.%2.%3"/>
+      <w:lvlJc w:val="left"/>
+      <w:pPr>
+        <w:ind w:left="720" w:hanging="720"/>
+      </w:pPr>
+      <w:rPr>
+        <w:rFonts w:hint="default"/>
+        <w:b w:val="0"/>
+      </w:rPr>
+    </w:lvl>
+    <w:lvl w:ilvl="3">
+      <w:start w:val="1"/>
+      <w:numFmt w:val="decimal"/>
+      <w:lvlText w:val="%1.%2.%3.%4"/>
+      <w:lvlJc w:val="left"/>
+      <w:pPr>
+        <w:ind w:left="720" w:hanging="720"/>
+      </w:pPr>
+      <w:rPr>
+        <w:rFonts w:hint="default"/>
+        <w:b w:val="0"/>
+      </w:rPr>
+    </w:lvl>
+    <w:lvl w:ilvl="4">
+      <w:start w:val="1"/>
+      <w:numFmt w:val="decimal"/>
+      <w:lvlText w:val="%1.%2.%3.%4.%5"/>
+      <w:lvlJc w:val="left"/>
+      <w:pPr>
+        <w:ind w:left="1080" w:hanging="1080"/>
+      </w:pPr>
+      <w:rPr>
+        <w:rFonts w:hint="default"/>
+        <w:b w:val="0"/>
+      </w:rPr>
+    </w:lvl>
+    <w:lvl w:ilvl="5">
+      <w:start w:val="1"/>
+      <w:numFmt w:val="decimal"/>
+      <w:lvlText w:val="%1.%2.%3.%4.%5.%6"/>
+      <w:lvlJc w:val="left"/>
+      <w:pPr>
+        <w:ind w:left="1080" w:hanging="1080"/>
+      </w:pPr>
+      <w:rPr>
+        <w:rFonts w:hint="default"/>
+        <w:b w:val="0"/>
+      </w:rPr>
+    </w:lvl>
+    <w:lvl w:ilvl="6">
+      <w:start w:val="1"/>
+      <w:numFmt w:val="decimal"/>
+      <w:lvlText w:val="%1.%2.%3.%4.%5.%6.%7"/>
+      <w:lvlJc w:val="left"/>
+      <w:pPr>
+        <w:ind w:left="1440" w:hanging="1440"/>
+      </w:pPr>
+      <w:rPr>
+        <w:rFonts w:hint="default"/>
+        <w:b w:val="0"/>
+      </w:rPr>
+    </w:lvl>
+    <w:lvl w:ilvl="7">
+      <w:start w:val="1"/>
+      <w:numFmt w:val="decimal"/>
+      <w:lvlText w:val="%1.%2.%3.%4.%5.%6.%7.%8"/>
+      <w:lvlJc w:val="left"/>
+      <w:pPr>
+        <w:ind w:left="1440" w:hanging="1440"/>
+      </w:pPr>
+      <w:rPr>
+        <w:rFonts w:hint="default"/>
+        <w:b w:val="0"/>
+      </w:rPr>
+    </w:lvl>
+    <w:lvl w:ilvl="8">
+      <w:start w:val="1"/>
+      <w:numFmt w:val="decimal"/>
+      <w:lvlText w:val="%1.%2.%3.%4.%5.%6.%7.%8.%9"/>
+      <w:lvlJc w:val="left"/>
+      <w:pPr>
+        <w:ind w:left="1800" w:hanging="1800"/>
+      </w:pPr>
+      <w:rPr>
+        <w:rFonts w:hint="default"/>
+        <w:b w:val="0"/>
+      </w:rPr>
+    </w:lvl>
+  </w:abstractNum>
+  <w:abstractNum w:abstractNumId="3">
+    <w:nsid w:val="32006A04"/>
+    <w:multiLevelType w:val="multilevel"/>
+    <w:tmpl w:val="DCBCAEBC"/>
+    <w:lvl w:ilvl="0">
+      <w:start w:val="5"/>
+      <w:numFmt w:val="decimal"/>
+      <w:lvlText w:val="%1"/>
+      <w:lvlJc w:val="left"/>
+      <w:pPr>
+        <w:ind w:left="375" w:hanging="375"/>
+      </w:pPr>
+      <w:rPr>
+        <w:rFonts w:hint="default"/>
+      </w:rPr>
+    </w:lvl>
+    <w:lvl w:ilvl="1">
+      <w:start w:val="3"/>
+      <w:numFmt w:val="decimal"/>
+      <w:lvlText w:val="%1.%2"/>
+      <w:lvlJc w:val="left"/>
+      <w:pPr>
+        <w:ind w:left="375" w:hanging="375"/>
+      </w:pPr>
+      <w:rPr>
+        <w:rFonts w:hint="default"/>
+      </w:rPr>
+    </w:lvl>
+    <w:lvl w:ilvl="2">
+      <w:start w:val="1"/>
+      <w:numFmt w:val="decimal"/>
+      <w:lvlText w:val="%1.%2.%3"/>
+      <w:lvlJc w:val="left"/>
+      <w:pPr>
+        <w:ind w:left="720" w:hanging="720"/>
+      </w:pPr>
+      <w:rPr>
+        <w:rFonts w:hint="default"/>
+      </w:rPr>
+    </w:lvl>
+    <w:lvl w:ilvl="3">
+      <w:start w:val="1"/>
+      <w:numFmt w:val="decimal"/>
+      <w:lvlText w:val="%1.%2.%3.%4"/>
+      <w:lvlJc w:val="left"/>
+      <w:pPr>
+        <w:ind w:left="1080" w:hanging="1080"/>
+      </w:pPr>
+      <w:rPr>
+        <w:rFonts w:hint="default"/>
+      </w:rPr>
+    </w:lvl>
+    <w:lvl w:ilvl="4">
+      <w:start w:val="1"/>
+      <w:numFmt w:val="decimal"/>
+      <w:lvlText w:val="%1.%2.%3.%4.%5"/>
+      <w:lvlJc w:val="left"/>
+      <w:pPr>
+        <w:ind w:left="1080" w:hanging="1080"/>
+      </w:pPr>
+      <w:rPr>
+        <w:rFonts w:hint="default"/>
+      </w:rPr>
+    </w:lvl>
+    <w:lvl w:ilvl="5">
+      <w:start w:val="1"/>
+      <w:numFmt w:val="decimal"/>
+      <w:lvlText w:val="%1.%2.%3.%4.%5.%6"/>
+      <w:lvlJc w:val="left"/>
+      <w:pPr>
+        <w:ind w:left="1440" w:hanging="1440"/>
+      </w:pPr>
+      <w:rPr>
+        <w:rFonts w:hint="default"/>
+      </w:rPr>
+    </w:lvl>
+    <w:lvl w:ilvl="6">
+      <w:start w:val="1"/>
+      <w:numFmt w:val="decimal"/>
+      <w:lvlText w:val="%1.%2.%3.%4.%5.%6.%7"/>
+      <w:lvlJc w:val="left"/>
+      <w:pPr>
+        <w:ind w:left="1440" w:hanging="1440"/>
+      </w:pPr>
+      <w:rPr>
+        <w:rFonts w:hint="default"/>
+      </w:rPr>
+    </w:lvl>
+    <w:lvl w:ilvl="7">
+      <w:start w:val="1"/>
+      <w:numFmt w:val="decimal"/>
+      <w:lvlText w:val="%1.%2.%3.%4.%5.%6.%7.%8"/>
+      <w:lvlJc w:val="left"/>
+      <w:pPr>
+        <w:ind w:left="1800" w:hanging="1800"/>
+      </w:pPr>
+      <w:rPr>
+        <w:rFonts w:hint="default"/>
+      </w:rPr>
+    </w:lvl>
+    <w:lvl w:ilvl="8">
+      <w:start w:val="1"/>
+      <w:numFmt w:val="decimal"/>
+      <w:lvlText w:val="%1.%2.%3.%4.%5.%6.%7.%8.%9"/>
+      <w:lvlJc w:val="left"/>
+      <w:pPr>
+        <w:ind w:left="2160" w:hanging="2160"/>
+      </w:pPr>
+      <w:rPr>
+        <w:rFonts w:hint="default"/>
+      </w:rPr>
+    </w:lvl>
+  </w:abstractNum>
+  <w:abstractNum w:abstractNumId="4">
     <w:nsid w:val="32A64070"/>
     <w:multiLevelType w:val="multilevel"/>
     <w:tmpl w:val="53401814"/>
@@ -4813,7 +6257,7 @@
       </w:rPr>
     </w:lvl>
   </w:abstractNum>
-  <w:abstractNum w:abstractNumId="2">
+  <w:abstractNum w:abstractNumId="5">
     <w:nsid w:val="331C7389"/>
     <w:multiLevelType w:val="hybridMultilevel"/>
     <w:tmpl w:val="3F9A7CDA"/>
@@ -4903,7 +6347,129 @@
       </w:pPr>
     </w:lvl>
   </w:abstractNum>
-  <w:abstractNum w:abstractNumId="3">
+  <w:abstractNum w:abstractNumId="6">
+    <w:nsid w:val="359550AC"/>
+    <w:multiLevelType w:val="multilevel"/>
+    <w:tmpl w:val="3AA64A0E"/>
+    <w:lvl w:ilvl="0">
+      <w:start w:val="5"/>
+      <w:numFmt w:val="decimal"/>
+      <w:lvlText w:val="%1."/>
+      <w:lvlJc w:val="left"/>
+      <w:pPr>
+        <w:ind w:left="450" w:hanging="450"/>
+      </w:pPr>
+      <w:rPr>
+        <w:rFonts w:hint="default"/>
+        <w:sz w:val="28"/>
+      </w:rPr>
+    </w:lvl>
+    <w:lvl w:ilvl="1">
+      <w:start w:val="1"/>
+      <w:numFmt w:val="decimal"/>
+      <w:lvlText w:val="%1.%2."/>
+      <w:lvlJc w:val="left"/>
+      <w:pPr>
+        <w:ind w:left="720" w:hanging="720"/>
+      </w:pPr>
+      <w:rPr>
+        <w:rFonts w:hint="default"/>
+        <w:sz w:val="28"/>
+      </w:rPr>
+    </w:lvl>
+    <w:lvl w:ilvl="2">
+      <w:start w:val="1"/>
+      <w:numFmt w:val="decimal"/>
+      <w:lvlText w:val="%1.%2.%3."/>
+      <w:lvlJc w:val="left"/>
+      <w:pPr>
+        <w:ind w:left="1080" w:hanging="1080"/>
+      </w:pPr>
+      <w:rPr>
+        <w:rFonts w:hint="default"/>
+        <w:sz w:val="28"/>
+      </w:rPr>
+    </w:lvl>
+    <w:lvl w:ilvl="3">
+      <w:start w:val="1"/>
+      <w:numFmt w:val="decimal"/>
+      <w:lvlText w:val="%1.%2.%3.%4."/>
+      <w:lvlJc w:val="left"/>
+      <w:pPr>
+        <w:ind w:left="1080" w:hanging="1080"/>
+      </w:pPr>
+      <w:rPr>
+        <w:rFonts w:hint="default"/>
+        <w:sz w:val="28"/>
+      </w:rPr>
+    </w:lvl>
+    <w:lvl w:ilvl="4">
+      <w:start w:val="1"/>
+      <w:numFmt w:val="decimal"/>
+      <w:lvlText w:val="%1.%2.%3.%4.%5."/>
+      <w:lvlJc w:val="left"/>
+      <w:pPr>
+        <w:ind w:left="1440" w:hanging="1440"/>
+      </w:pPr>
+      <w:rPr>
+        <w:rFonts w:hint="default"/>
+        <w:sz w:val="28"/>
+      </w:rPr>
+    </w:lvl>
+    <w:lvl w:ilvl="5">
+      <w:start w:val="1"/>
+      <w:numFmt w:val="decimal"/>
+      <w:lvlText w:val="%1.%2.%3.%4.%5.%6."/>
+      <w:lvlJc w:val="left"/>
+      <w:pPr>
+        <w:ind w:left="1800" w:hanging="1800"/>
+      </w:pPr>
+      <w:rPr>
+        <w:rFonts w:hint="default"/>
+        <w:sz w:val="28"/>
+      </w:rPr>
+    </w:lvl>
+    <w:lvl w:ilvl="6">
+      <w:start w:val="1"/>
+      <w:numFmt w:val="decimal"/>
+      <w:lvlText w:val="%1.%2.%3.%4.%5.%6.%7."/>
+      <w:lvlJc w:val="left"/>
+      <w:pPr>
+        <w:ind w:left="1800" w:hanging="1800"/>
+      </w:pPr>
+      <w:rPr>
+        <w:rFonts w:hint="default"/>
+        <w:sz w:val="28"/>
+      </w:rPr>
+    </w:lvl>
+    <w:lvl w:ilvl="7">
+      <w:start w:val="1"/>
+      <w:numFmt w:val="decimal"/>
+      <w:lvlText w:val="%1.%2.%3.%4.%5.%6.%7.%8."/>
+      <w:lvlJc w:val="left"/>
+      <w:pPr>
+        <w:ind w:left="2160" w:hanging="2160"/>
+      </w:pPr>
+      <w:rPr>
+        <w:rFonts w:hint="default"/>
+        <w:sz w:val="28"/>
+      </w:rPr>
+    </w:lvl>
+    <w:lvl w:ilvl="8">
+      <w:start w:val="1"/>
+      <w:numFmt w:val="decimal"/>
+      <w:lvlText w:val="%1.%2.%3.%4.%5.%6.%7.%8.%9."/>
+      <w:lvlJc w:val="left"/>
+      <w:pPr>
+        <w:ind w:left="2520" w:hanging="2520"/>
+      </w:pPr>
+      <w:rPr>
+        <w:rFonts w:hint="default"/>
+        <w:sz w:val="28"/>
+      </w:rPr>
+    </w:lvl>
+  </w:abstractNum>
+  <w:abstractNum w:abstractNumId="7">
     <w:nsid w:val="36CC7127"/>
     <w:multiLevelType w:val="hybridMultilevel"/>
     <w:tmpl w:val="AB64A0B4"/>
@@ -4992,7 +6558,233 @@
       </w:pPr>
     </w:lvl>
   </w:abstractNum>
-  <w:abstractNum w:abstractNumId="4">
+  <w:abstractNum w:abstractNumId="8">
+    <w:nsid w:val="3C263ED2"/>
+    <w:multiLevelType w:val="multilevel"/>
+    <w:tmpl w:val="80E40996"/>
+    <w:lvl w:ilvl="0">
+      <w:start w:val="4"/>
+      <w:numFmt w:val="decimal"/>
+      <w:lvlText w:val="%1"/>
+      <w:lvlJc w:val="left"/>
+      <w:pPr>
+        <w:ind w:left="360" w:hanging="360"/>
+      </w:pPr>
+      <w:rPr>
+        <w:rFonts w:hint="default"/>
+      </w:rPr>
+    </w:lvl>
+    <w:lvl w:ilvl="1">
+      <w:start w:val="3"/>
+      <w:numFmt w:val="decimal"/>
+      <w:lvlText w:val="%1.%2"/>
+      <w:lvlJc w:val="left"/>
+      <w:pPr>
+        <w:ind w:left="360" w:hanging="360"/>
+      </w:pPr>
+      <w:rPr>
+        <w:rFonts w:hint="default"/>
+      </w:rPr>
+    </w:lvl>
+    <w:lvl w:ilvl="2">
+      <w:start w:val="1"/>
+      <w:numFmt w:val="decimal"/>
+      <w:lvlText w:val="%1.%2.%3"/>
+      <w:lvlJc w:val="left"/>
+      <w:pPr>
+        <w:ind w:left="720" w:hanging="720"/>
+      </w:pPr>
+      <w:rPr>
+        <w:rFonts w:hint="default"/>
+      </w:rPr>
+    </w:lvl>
+    <w:lvl w:ilvl="3">
+      <w:start w:val="1"/>
+      <w:numFmt w:val="decimal"/>
+      <w:lvlText w:val="%1.%2.%3.%4"/>
+      <w:lvlJc w:val="left"/>
+      <w:pPr>
+        <w:ind w:left="720" w:hanging="720"/>
+      </w:pPr>
+      <w:rPr>
+        <w:rFonts w:hint="default"/>
+      </w:rPr>
+    </w:lvl>
+    <w:lvl w:ilvl="4">
+      <w:start w:val="1"/>
+      <w:numFmt w:val="decimal"/>
+      <w:lvlText w:val="%1.%2.%3.%4.%5"/>
+      <w:lvlJc w:val="left"/>
+      <w:pPr>
+        <w:ind w:left="1080" w:hanging="1080"/>
+      </w:pPr>
+      <w:rPr>
+        <w:rFonts w:hint="default"/>
+      </w:rPr>
+    </w:lvl>
+    <w:lvl w:ilvl="5">
+      <w:start w:val="1"/>
+      <w:numFmt w:val="decimal"/>
+      <w:lvlText w:val="%1.%2.%3.%4.%5.%6"/>
+      <w:lvlJc w:val="left"/>
+      <w:pPr>
+        <w:ind w:left="1080" w:hanging="1080"/>
+      </w:pPr>
+      <w:rPr>
+        <w:rFonts w:hint="default"/>
+      </w:rPr>
+    </w:lvl>
+    <w:lvl w:ilvl="6">
+      <w:start w:val="1"/>
+      <w:numFmt w:val="decimal"/>
+      <w:lvlText w:val="%1.%2.%3.%4.%5.%6.%7"/>
+      <w:lvlJc w:val="left"/>
+      <w:pPr>
+        <w:ind w:left="1440" w:hanging="1440"/>
+      </w:pPr>
+      <w:rPr>
+        <w:rFonts w:hint="default"/>
+      </w:rPr>
+    </w:lvl>
+    <w:lvl w:ilvl="7">
+      <w:start w:val="1"/>
+      <w:numFmt w:val="decimal"/>
+      <w:lvlText w:val="%1.%2.%3.%4.%5.%6.%7.%8"/>
+      <w:lvlJc w:val="left"/>
+      <w:pPr>
+        <w:ind w:left="1440" w:hanging="1440"/>
+      </w:pPr>
+      <w:rPr>
+        <w:rFonts w:hint="default"/>
+      </w:rPr>
+    </w:lvl>
+    <w:lvl w:ilvl="8">
+      <w:start w:val="1"/>
+      <w:numFmt w:val="decimal"/>
+      <w:lvlText w:val="%1.%2.%3.%4.%5.%6.%7.%8.%9"/>
+      <w:lvlJc w:val="left"/>
+      <w:pPr>
+        <w:ind w:left="1800" w:hanging="1800"/>
+      </w:pPr>
+      <w:rPr>
+        <w:rFonts w:hint="default"/>
+      </w:rPr>
+    </w:lvl>
+  </w:abstractNum>
+  <w:abstractNum w:abstractNumId="9">
+    <w:nsid w:val="3CAB1EB2"/>
+    <w:multiLevelType w:val="multilevel"/>
+    <w:tmpl w:val="A0D80988"/>
+    <w:lvl w:ilvl="0">
+      <w:start w:val="4"/>
+      <w:numFmt w:val="decimal"/>
+      <w:lvlText w:val="%1"/>
+      <w:lvlJc w:val="left"/>
+      <w:pPr>
+        <w:ind w:left="360" w:hanging="360"/>
+      </w:pPr>
+      <w:rPr>
+        <w:rFonts w:hint="default"/>
+      </w:rPr>
+    </w:lvl>
+    <w:lvl w:ilvl="1">
+      <w:start w:val="2"/>
+      <w:numFmt w:val="decimal"/>
+      <w:lvlText w:val="%1.%2"/>
+      <w:lvlJc w:val="left"/>
+      <w:pPr>
+        <w:ind w:left="360" w:hanging="360"/>
+      </w:pPr>
+      <w:rPr>
+        <w:rFonts w:hint="default"/>
+      </w:rPr>
+    </w:lvl>
+    <w:lvl w:ilvl="2">
+      <w:start w:val="1"/>
+      <w:numFmt w:val="decimal"/>
+      <w:lvlText w:val="%1.%2.%3"/>
+      <w:lvlJc w:val="left"/>
+      <w:pPr>
+        <w:ind w:left="720" w:hanging="720"/>
+      </w:pPr>
+      <w:rPr>
+        <w:rFonts w:hint="default"/>
+      </w:rPr>
+    </w:lvl>
+    <w:lvl w:ilvl="3">
+      <w:start w:val="1"/>
+      <w:numFmt w:val="decimal"/>
+      <w:lvlText w:val="%1.%2.%3.%4"/>
+      <w:lvlJc w:val="left"/>
+      <w:pPr>
+        <w:ind w:left="720" w:hanging="720"/>
+      </w:pPr>
+      <w:rPr>
+        <w:rFonts w:hint="default"/>
+      </w:rPr>
+    </w:lvl>
+    <w:lvl w:ilvl="4">
+      <w:start w:val="1"/>
+      <w:numFmt w:val="decimal"/>
+      <w:lvlText w:val="%1.%2.%3.%4.%5"/>
+      <w:lvlJc w:val="left"/>
+      <w:pPr>
+        <w:ind w:left="1080" w:hanging="1080"/>
+      </w:pPr>
+      <w:rPr>
+        <w:rFonts w:hint="default"/>
+      </w:rPr>
+    </w:lvl>
+    <w:lvl w:ilvl="5">
+      <w:start w:val="1"/>
+      <w:numFmt w:val="decimal"/>
+      <w:lvlText w:val="%1.%2.%3.%4.%5.%6"/>
+      <w:lvlJc w:val="left"/>
+      <w:pPr>
+        <w:ind w:left="1080" w:hanging="1080"/>
+      </w:pPr>
+      <w:rPr>
+        <w:rFonts w:hint="default"/>
+      </w:rPr>
+    </w:lvl>
+    <w:lvl w:ilvl="6">
+      <w:start w:val="1"/>
+      <w:numFmt w:val="decimal"/>
+      <w:lvlText w:val="%1.%2.%3.%4.%5.%6.%7"/>
+      <w:lvlJc w:val="left"/>
+      <w:pPr>
+        <w:ind w:left="1440" w:hanging="1440"/>
+      </w:pPr>
+      <w:rPr>
+        <w:rFonts w:hint="default"/>
+      </w:rPr>
+    </w:lvl>
+    <w:lvl w:ilvl="7">
+      <w:start w:val="1"/>
+      <w:numFmt w:val="decimal"/>
+      <w:lvlText w:val="%1.%2.%3.%4.%5.%6.%7.%8"/>
+      <w:lvlJc w:val="left"/>
+      <w:pPr>
+        <w:ind w:left="1440" w:hanging="1440"/>
+      </w:pPr>
+      <w:rPr>
+        <w:rFonts w:hint="default"/>
+      </w:rPr>
+    </w:lvl>
+    <w:lvl w:ilvl="8">
+      <w:start w:val="1"/>
+      <w:numFmt w:val="decimal"/>
+      <w:lvlText w:val="%1.%2.%3.%4.%5.%6.%7.%8.%9"/>
+      <w:lvlJc w:val="left"/>
+      <w:pPr>
+        <w:ind w:left="1800" w:hanging="1800"/>
+      </w:pPr>
+      <w:rPr>
+        <w:rFonts w:hint="default"/>
+      </w:rPr>
+    </w:lvl>
+  </w:abstractNum>
+  <w:abstractNum w:abstractNumId="10">
     <w:nsid w:val="40357F9E"/>
     <w:multiLevelType w:val="multilevel"/>
     <w:tmpl w:val="F0F475BE"/>
@@ -5114,20 +6906,867 @@
       </w:rPr>
     </w:lvl>
   </w:abstractNum>
+  <w:abstractNum w:abstractNumId="11">
+    <w:nsid w:val="49190CA6"/>
+    <w:multiLevelType w:val="multilevel"/>
+    <w:tmpl w:val="C5643126"/>
+    <w:lvl w:ilvl="0">
+      <w:start w:val="4"/>
+      <w:numFmt w:val="decimal"/>
+      <w:lvlText w:val="%1"/>
+      <w:lvlJc w:val="left"/>
+      <w:pPr>
+        <w:ind w:left="360" w:hanging="360"/>
+      </w:pPr>
+      <w:rPr>
+        <w:rFonts w:hint="default"/>
+      </w:rPr>
+    </w:lvl>
+    <w:lvl w:ilvl="1">
+      <w:start w:val="3"/>
+      <w:numFmt w:val="decimal"/>
+      <w:lvlText w:val="%1.%2"/>
+      <w:lvlJc w:val="left"/>
+      <w:pPr>
+        <w:ind w:left="360" w:hanging="360"/>
+      </w:pPr>
+      <w:rPr>
+        <w:rFonts w:hint="default"/>
+      </w:rPr>
+    </w:lvl>
+    <w:lvl w:ilvl="2">
+      <w:start w:val="1"/>
+      <w:numFmt w:val="decimal"/>
+      <w:lvlText w:val="%1.%2.%3"/>
+      <w:lvlJc w:val="left"/>
+      <w:pPr>
+        <w:ind w:left="720" w:hanging="720"/>
+      </w:pPr>
+      <w:rPr>
+        <w:rFonts w:hint="default"/>
+      </w:rPr>
+    </w:lvl>
+    <w:lvl w:ilvl="3">
+      <w:start w:val="1"/>
+      <w:numFmt w:val="decimal"/>
+      <w:lvlText w:val="%1.%2.%3.%4"/>
+      <w:lvlJc w:val="left"/>
+      <w:pPr>
+        <w:ind w:left="720" w:hanging="720"/>
+      </w:pPr>
+      <w:rPr>
+        <w:rFonts w:hint="default"/>
+      </w:rPr>
+    </w:lvl>
+    <w:lvl w:ilvl="4">
+      <w:start w:val="1"/>
+      <w:numFmt w:val="decimal"/>
+      <w:lvlText w:val="%1.%2.%3.%4.%5"/>
+      <w:lvlJc w:val="left"/>
+      <w:pPr>
+        <w:ind w:left="1080" w:hanging="1080"/>
+      </w:pPr>
+      <w:rPr>
+        <w:rFonts w:hint="default"/>
+      </w:rPr>
+    </w:lvl>
+    <w:lvl w:ilvl="5">
+      <w:start w:val="1"/>
+      <w:numFmt w:val="decimal"/>
+      <w:lvlText w:val="%1.%2.%3.%4.%5.%6"/>
+      <w:lvlJc w:val="left"/>
+      <w:pPr>
+        <w:ind w:left="1080" w:hanging="1080"/>
+      </w:pPr>
+      <w:rPr>
+        <w:rFonts w:hint="default"/>
+      </w:rPr>
+    </w:lvl>
+    <w:lvl w:ilvl="6">
+      <w:start w:val="1"/>
+      <w:numFmt w:val="decimal"/>
+      <w:lvlText w:val="%1.%2.%3.%4.%5.%6.%7"/>
+      <w:lvlJc w:val="left"/>
+      <w:pPr>
+        <w:ind w:left="1440" w:hanging="1440"/>
+      </w:pPr>
+      <w:rPr>
+        <w:rFonts w:hint="default"/>
+      </w:rPr>
+    </w:lvl>
+    <w:lvl w:ilvl="7">
+      <w:start w:val="1"/>
+      <w:numFmt w:val="decimal"/>
+      <w:lvlText w:val="%1.%2.%3.%4.%5.%6.%7.%8"/>
+      <w:lvlJc w:val="left"/>
+      <w:pPr>
+        <w:ind w:left="1440" w:hanging="1440"/>
+      </w:pPr>
+      <w:rPr>
+        <w:rFonts w:hint="default"/>
+      </w:rPr>
+    </w:lvl>
+    <w:lvl w:ilvl="8">
+      <w:start w:val="1"/>
+      <w:numFmt w:val="decimal"/>
+      <w:lvlText w:val="%1.%2.%3.%4.%5.%6.%7.%8.%9"/>
+      <w:lvlJc w:val="left"/>
+      <w:pPr>
+        <w:ind w:left="1800" w:hanging="1800"/>
+      </w:pPr>
+      <w:rPr>
+        <w:rFonts w:hint="default"/>
+      </w:rPr>
+    </w:lvl>
+  </w:abstractNum>
+  <w:abstractNum w:abstractNumId="12">
+    <w:nsid w:val="4D602F14"/>
+    <w:multiLevelType w:val="multilevel"/>
+    <w:tmpl w:val="F0F475BE"/>
+    <w:lvl w:ilvl="0">
+      <w:start w:val="1"/>
+      <w:numFmt w:val="decimal"/>
+      <w:lvlText w:val="%1."/>
+      <w:lvlJc w:val="left"/>
+      <w:pPr>
+        <w:ind w:left="360" w:hanging="360"/>
+      </w:pPr>
+      <w:rPr>
+        <w:rFonts w:hint="default"/>
+        <w:sz w:val="32"/>
+      </w:rPr>
+    </w:lvl>
+    <w:lvl w:ilvl="1">
+      <w:start w:val="1"/>
+      <w:numFmt w:val="decimal"/>
+      <w:isLgl/>
+      <w:lvlText w:val="%1.%2."/>
+      <w:lvlJc w:val="left"/>
+      <w:pPr>
+        <w:ind w:left="360" w:hanging="360"/>
+      </w:pPr>
+      <w:rPr>
+        <w:rFonts w:hint="default"/>
+      </w:rPr>
+    </w:lvl>
+    <w:lvl w:ilvl="2">
+      <w:start w:val="1"/>
+      <w:numFmt w:val="decimal"/>
+      <w:isLgl/>
+      <w:lvlText w:val="%1.%2.%3."/>
+      <w:lvlJc w:val="left"/>
+      <w:pPr>
+        <w:ind w:left="720" w:hanging="720"/>
+      </w:pPr>
+      <w:rPr>
+        <w:rFonts w:hint="default"/>
+      </w:rPr>
+    </w:lvl>
+    <w:lvl w:ilvl="3">
+      <w:start w:val="1"/>
+      <w:numFmt w:val="decimal"/>
+      <w:isLgl/>
+      <w:lvlText w:val="%1.%2.%3.%4."/>
+      <w:lvlJc w:val="left"/>
+      <w:pPr>
+        <w:ind w:left="720" w:hanging="720"/>
+      </w:pPr>
+      <w:rPr>
+        <w:rFonts w:hint="default"/>
+      </w:rPr>
+    </w:lvl>
+    <w:lvl w:ilvl="4">
+      <w:start w:val="1"/>
+      <w:numFmt w:val="decimal"/>
+      <w:isLgl/>
+      <w:lvlText w:val="%1.%2.%3.%4.%5."/>
+      <w:lvlJc w:val="left"/>
+      <w:pPr>
+        <w:ind w:left="1080" w:hanging="1080"/>
+      </w:pPr>
+      <w:rPr>
+        <w:rFonts w:hint="default"/>
+      </w:rPr>
+    </w:lvl>
+    <w:lvl w:ilvl="5">
+      <w:start w:val="1"/>
+      <w:numFmt w:val="decimal"/>
+      <w:isLgl/>
+      <w:lvlText w:val="%1.%2.%3.%4.%5.%6."/>
+      <w:lvlJc w:val="left"/>
+      <w:pPr>
+        <w:ind w:left="1080" w:hanging="1080"/>
+      </w:pPr>
+      <w:rPr>
+        <w:rFonts w:hint="default"/>
+      </w:rPr>
+    </w:lvl>
+    <w:lvl w:ilvl="6">
+      <w:start w:val="1"/>
+      <w:numFmt w:val="decimal"/>
+      <w:isLgl/>
+      <w:lvlText w:val="%1.%2.%3.%4.%5.%6.%7."/>
+      <w:lvlJc w:val="left"/>
+      <w:pPr>
+        <w:ind w:left="1440" w:hanging="1440"/>
+      </w:pPr>
+      <w:rPr>
+        <w:rFonts w:hint="default"/>
+      </w:rPr>
+    </w:lvl>
+    <w:lvl w:ilvl="7">
+      <w:start w:val="1"/>
+      <w:numFmt w:val="decimal"/>
+      <w:isLgl/>
+      <w:lvlText w:val="%1.%2.%3.%4.%5.%6.%7.%8."/>
+      <w:lvlJc w:val="left"/>
+      <w:pPr>
+        <w:ind w:left="1440" w:hanging="1440"/>
+      </w:pPr>
+      <w:rPr>
+        <w:rFonts w:hint="default"/>
+      </w:rPr>
+    </w:lvl>
+    <w:lvl w:ilvl="8">
+      <w:start w:val="1"/>
+      <w:numFmt w:val="decimal"/>
+      <w:isLgl/>
+      <w:lvlText w:val="%1.%2.%3.%4.%5.%6.%7.%8.%9."/>
+      <w:lvlJc w:val="left"/>
+      <w:pPr>
+        <w:ind w:left="1800" w:hanging="1800"/>
+      </w:pPr>
+      <w:rPr>
+        <w:rFonts w:hint="default"/>
+      </w:rPr>
+    </w:lvl>
+  </w:abstractNum>
+  <w:abstractNum w:abstractNumId="13">
+    <w:nsid w:val="72BD1C2C"/>
+    <w:multiLevelType w:val="multilevel"/>
+    <w:tmpl w:val="126ACC94"/>
+    <w:lvl w:ilvl="0">
+      <w:start w:val="4"/>
+      <w:numFmt w:val="decimal"/>
+      <w:lvlText w:val="%1."/>
+      <w:lvlJc w:val="left"/>
+      <w:pPr>
+        <w:ind w:left="360" w:hanging="360"/>
+      </w:pPr>
+      <w:rPr>
+        <w:rFonts w:hint="default"/>
+      </w:rPr>
+    </w:lvl>
+    <w:lvl w:ilvl="1">
+      <w:start w:val="3"/>
+      <w:numFmt w:val="decimal"/>
+      <w:lvlText w:val="%1.%2."/>
+      <w:lvlJc w:val="left"/>
+      <w:pPr>
+        <w:ind w:left="720" w:hanging="720"/>
+      </w:pPr>
+      <w:rPr>
+        <w:rFonts w:hint="default"/>
+      </w:rPr>
+    </w:lvl>
+    <w:lvl w:ilvl="2">
+      <w:start w:val="1"/>
+      <w:numFmt w:val="decimal"/>
+      <w:lvlText w:val="%1.%2.%3."/>
+      <w:lvlJc w:val="left"/>
+      <w:pPr>
+        <w:ind w:left="720" w:hanging="720"/>
+      </w:pPr>
+      <w:rPr>
+        <w:rFonts w:hint="default"/>
+      </w:rPr>
+    </w:lvl>
+    <w:lvl w:ilvl="3">
+      <w:start w:val="1"/>
+      <w:numFmt w:val="decimal"/>
+      <w:lvlText w:val="%1.%2.%3.%4."/>
+      <w:lvlJc w:val="left"/>
+      <w:pPr>
+        <w:ind w:left="1080" w:hanging="1080"/>
+      </w:pPr>
+      <w:rPr>
+        <w:rFonts w:hint="default"/>
+      </w:rPr>
+    </w:lvl>
+    <w:lvl w:ilvl="4">
+      <w:start w:val="1"/>
+      <w:numFmt w:val="decimal"/>
+      <w:lvlText w:val="%1.%2.%3.%4.%5."/>
+      <w:lvlJc w:val="left"/>
+      <w:pPr>
+        <w:ind w:left="1080" w:hanging="1080"/>
+      </w:pPr>
+      <w:rPr>
+        <w:rFonts w:hint="default"/>
+      </w:rPr>
+    </w:lvl>
+    <w:lvl w:ilvl="5">
+      <w:start w:val="1"/>
+      <w:numFmt w:val="decimal"/>
+      <w:lvlText w:val="%1.%2.%3.%4.%5.%6."/>
+      <w:lvlJc w:val="left"/>
+      <w:pPr>
+        <w:ind w:left="1440" w:hanging="1440"/>
+      </w:pPr>
+      <w:rPr>
+        <w:rFonts w:hint="default"/>
+      </w:rPr>
+    </w:lvl>
+    <w:lvl w:ilvl="6">
+      <w:start w:val="1"/>
+      <w:numFmt w:val="decimal"/>
+      <w:lvlText w:val="%1.%2.%3.%4.%5.%6.%7."/>
+      <w:lvlJc w:val="left"/>
+      <w:pPr>
+        <w:ind w:left="1440" w:hanging="1440"/>
+      </w:pPr>
+      <w:rPr>
+        <w:rFonts w:hint="default"/>
+      </w:rPr>
+    </w:lvl>
+    <w:lvl w:ilvl="7">
+      <w:start w:val="1"/>
+      <w:numFmt w:val="decimal"/>
+      <w:lvlText w:val="%1.%2.%3.%4.%5.%6.%7.%8."/>
+      <w:lvlJc w:val="left"/>
+      <w:pPr>
+        <w:ind w:left="1800" w:hanging="1800"/>
+      </w:pPr>
+      <w:rPr>
+        <w:rFonts w:hint="default"/>
+      </w:rPr>
+    </w:lvl>
+    <w:lvl w:ilvl="8">
+      <w:start w:val="1"/>
+      <w:numFmt w:val="decimal"/>
+      <w:lvlText w:val="%1.%2.%3.%4.%5.%6.%7.%8.%9."/>
+      <w:lvlJc w:val="left"/>
+      <w:pPr>
+        <w:ind w:left="1800" w:hanging="1800"/>
+      </w:pPr>
+      <w:rPr>
+        <w:rFonts w:hint="default"/>
+      </w:rPr>
+    </w:lvl>
+  </w:abstractNum>
+  <w:abstractNum w:abstractNumId="14">
+    <w:nsid w:val="730966BC"/>
+    <w:multiLevelType w:val="multilevel"/>
+    <w:tmpl w:val="0BB2E8F6"/>
+    <w:lvl w:ilvl="0">
+      <w:start w:val="4"/>
+      <w:numFmt w:val="decimal"/>
+      <w:lvlText w:val="%1"/>
+      <w:lvlJc w:val="left"/>
+      <w:pPr>
+        <w:ind w:left="360" w:hanging="360"/>
+      </w:pPr>
+      <w:rPr>
+        <w:rFonts w:hint="default"/>
+      </w:rPr>
+    </w:lvl>
+    <w:lvl w:ilvl="1">
+      <w:start w:val="2"/>
+      <w:numFmt w:val="decimal"/>
+      <w:lvlText w:val="%1.%2"/>
+      <w:lvlJc w:val="left"/>
+      <w:pPr>
+        <w:ind w:left="360" w:hanging="360"/>
+      </w:pPr>
+      <w:rPr>
+        <w:rFonts w:hint="default"/>
+      </w:rPr>
+    </w:lvl>
+    <w:lvl w:ilvl="2">
+      <w:start w:val="1"/>
+      <w:numFmt w:val="decimal"/>
+      <w:lvlText w:val="%1.%2.%3"/>
+      <w:lvlJc w:val="left"/>
+      <w:pPr>
+        <w:ind w:left="720" w:hanging="720"/>
+      </w:pPr>
+      <w:rPr>
+        <w:rFonts w:hint="default"/>
+      </w:rPr>
+    </w:lvl>
+    <w:lvl w:ilvl="3">
+      <w:start w:val="1"/>
+      <w:numFmt w:val="decimal"/>
+      <w:lvlText w:val="%1.%2.%3.%4"/>
+      <w:lvlJc w:val="left"/>
+      <w:pPr>
+        <w:ind w:left="720" w:hanging="720"/>
+      </w:pPr>
+      <w:rPr>
+        <w:rFonts w:hint="default"/>
+      </w:rPr>
+    </w:lvl>
+    <w:lvl w:ilvl="4">
+      <w:start w:val="1"/>
+      <w:numFmt w:val="decimal"/>
+      <w:lvlText w:val="%1.%2.%3.%4.%5"/>
+      <w:lvlJc w:val="left"/>
+      <w:pPr>
+        <w:ind w:left="1080" w:hanging="1080"/>
+      </w:pPr>
+      <w:rPr>
+        <w:rFonts w:hint="default"/>
+      </w:rPr>
+    </w:lvl>
+    <w:lvl w:ilvl="5">
+      <w:start w:val="1"/>
+      <w:numFmt w:val="decimal"/>
+      <w:lvlText w:val="%1.%2.%3.%4.%5.%6"/>
+      <w:lvlJc w:val="left"/>
+      <w:pPr>
+        <w:ind w:left="1080" w:hanging="1080"/>
+      </w:pPr>
+      <w:rPr>
+        <w:rFonts w:hint="default"/>
+      </w:rPr>
+    </w:lvl>
+    <w:lvl w:ilvl="6">
+      <w:start w:val="1"/>
+      <w:numFmt w:val="decimal"/>
+      <w:lvlText w:val="%1.%2.%3.%4.%5.%6.%7"/>
+      <w:lvlJc w:val="left"/>
+      <w:pPr>
+        <w:ind w:left="1440" w:hanging="1440"/>
+      </w:pPr>
+      <w:rPr>
+        <w:rFonts w:hint="default"/>
+      </w:rPr>
+    </w:lvl>
+    <w:lvl w:ilvl="7">
+      <w:start w:val="1"/>
+      <w:numFmt w:val="decimal"/>
+      <w:lvlText w:val="%1.%2.%3.%4.%5.%6.%7.%8"/>
+      <w:lvlJc w:val="left"/>
+      <w:pPr>
+        <w:ind w:left="1440" w:hanging="1440"/>
+      </w:pPr>
+      <w:rPr>
+        <w:rFonts w:hint="default"/>
+      </w:rPr>
+    </w:lvl>
+    <w:lvl w:ilvl="8">
+      <w:start w:val="1"/>
+      <w:numFmt w:val="decimal"/>
+      <w:lvlText w:val="%1.%2.%3.%4.%5.%6.%7.%8.%9"/>
+      <w:lvlJc w:val="left"/>
+      <w:pPr>
+        <w:ind w:left="1800" w:hanging="1800"/>
+      </w:pPr>
+      <w:rPr>
+        <w:rFonts w:hint="default"/>
+      </w:rPr>
+    </w:lvl>
+  </w:abstractNum>
+  <w:abstractNum w:abstractNumId="15">
+    <w:nsid w:val="739E584C"/>
+    <w:multiLevelType w:val="hybridMultilevel"/>
+    <w:tmpl w:val="5296A576"/>
+    <w:lvl w:ilvl="0" w:tplc="B330E55A">
+      <w:numFmt w:val="bullet"/>
+      <w:lvlText w:val="-"/>
+      <w:lvlJc w:val="left"/>
+      <w:pPr>
+        <w:ind w:left="720" w:hanging="360"/>
+      </w:pPr>
+      <w:rPr>
+        <w:rFonts w:ascii="Calibri" w:eastAsia="Times New Roman" w:hAnsi="Calibri" w:cs="Times New Roman" w:hint="default"/>
+      </w:rPr>
+    </w:lvl>
+    <w:lvl w:ilvl="1" w:tplc="04090003" w:tentative="1">
+      <w:start w:val="1"/>
+      <w:numFmt w:val="bullet"/>
+      <w:lvlText w:val="o"/>
+      <w:lvlJc w:val="left"/>
+      <w:pPr>
+        <w:ind w:left="1440" w:hanging="360"/>
+      </w:pPr>
+      <w:rPr>
+        <w:rFonts w:ascii="Courier New" w:hAnsi="Courier New" w:cs="Courier New" w:hint="default"/>
+      </w:rPr>
+    </w:lvl>
+    <w:lvl w:ilvl="2" w:tplc="04090005" w:tentative="1">
+      <w:start w:val="1"/>
+      <w:numFmt w:val="bullet"/>
+      <w:lvlText w:val=""/>
+      <w:lvlJc w:val="left"/>
+      <w:pPr>
+        <w:ind w:left="2160" w:hanging="360"/>
+      </w:pPr>
+      <w:rPr>
+        <w:rFonts w:ascii="Wingdings" w:hAnsi="Wingdings" w:hint="default"/>
+      </w:rPr>
+    </w:lvl>
+    <w:lvl w:ilvl="3" w:tplc="04090001" w:tentative="1">
+      <w:start w:val="1"/>
+      <w:numFmt w:val="bullet"/>
+      <w:lvlText w:val=""/>
+      <w:lvlJc w:val="left"/>
+      <w:pPr>
+        <w:ind w:left="2880" w:hanging="360"/>
+      </w:pPr>
+      <w:rPr>
+        <w:rFonts w:ascii="Symbol" w:hAnsi="Symbol" w:hint="default"/>
+      </w:rPr>
+    </w:lvl>
+    <w:lvl w:ilvl="4" w:tplc="04090003" w:tentative="1">
+      <w:start w:val="1"/>
+      <w:numFmt w:val="bullet"/>
+      <w:lvlText w:val="o"/>
+      <w:lvlJc w:val="left"/>
+      <w:pPr>
+        <w:ind w:left="3600" w:hanging="360"/>
+      </w:pPr>
+      <w:rPr>
+        <w:rFonts w:ascii="Courier New" w:hAnsi="Courier New" w:cs="Courier New" w:hint="default"/>
+      </w:rPr>
+    </w:lvl>
+    <w:lvl w:ilvl="5" w:tplc="04090005" w:tentative="1">
+      <w:start w:val="1"/>
+      <w:numFmt w:val="bullet"/>
+      <w:lvlText w:val=""/>
+      <w:lvlJc w:val="left"/>
+      <w:pPr>
+        <w:ind w:left="4320" w:hanging="360"/>
+      </w:pPr>
+      <w:rPr>
+        <w:rFonts w:ascii="Wingdings" w:hAnsi="Wingdings" w:hint="default"/>
+      </w:rPr>
+    </w:lvl>
+    <w:lvl w:ilvl="6" w:tplc="04090001" w:tentative="1">
+      <w:start w:val="1"/>
+      <w:numFmt w:val="bullet"/>
+      <w:lvlText w:val=""/>
+      <w:lvlJc w:val="left"/>
+      <w:pPr>
+        <w:ind w:left="5040" w:hanging="360"/>
+      </w:pPr>
+      <w:rPr>
+        <w:rFonts w:ascii="Symbol" w:hAnsi="Symbol" w:hint="default"/>
+      </w:rPr>
+    </w:lvl>
+    <w:lvl w:ilvl="7" w:tplc="04090003" w:tentative="1">
+      <w:start w:val="1"/>
+      <w:numFmt w:val="bullet"/>
+      <w:lvlText w:val="o"/>
+      <w:lvlJc w:val="left"/>
+      <w:pPr>
+        <w:ind w:left="5760" w:hanging="360"/>
+      </w:pPr>
+      <w:rPr>
+        <w:rFonts w:ascii="Courier New" w:hAnsi="Courier New" w:cs="Courier New" w:hint="default"/>
+      </w:rPr>
+    </w:lvl>
+    <w:lvl w:ilvl="8" w:tplc="04090005" w:tentative="1">
+      <w:start w:val="1"/>
+      <w:numFmt w:val="bullet"/>
+      <w:lvlText w:val=""/>
+      <w:lvlJc w:val="left"/>
+      <w:pPr>
+        <w:ind w:left="6480" w:hanging="360"/>
+      </w:pPr>
+      <w:rPr>
+        <w:rFonts w:ascii="Wingdings" w:hAnsi="Wingdings" w:hint="default"/>
+      </w:rPr>
+    </w:lvl>
+  </w:abstractNum>
+  <w:abstractNum w:abstractNumId="16">
+    <w:nsid w:val="73AB265E"/>
+    <w:multiLevelType w:val="multilevel"/>
+    <w:tmpl w:val="4E3A598E"/>
+    <w:lvl w:ilvl="0">
+      <w:start w:val="5"/>
+      <w:numFmt w:val="decimal"/>
+      <w:lvlText w:val="%1."/>
+      <w:lvlJc w:val="left"/>
+      <w:pPr>
+        <w:ind w:left="510" w:hanging="510"/>
+      </w:pPr>
+      <w:rPr>
+        <w:rFonts w:hint="default"/>
+      </w:rPr>
+    </w:lvl>
+    <w:lvl w:ilvl="1">
+      <w:start w:val="1"/>
+      <w:numFmt w:val="decimal"/>
+      <w:lvlText w:val="%1.%2."/>
+      <w:lvlJc w:val="left"/>
+      <w:pPr>
+        <w:ind w:left="1080" w:hanging="720"/>
+      </w:pPr>
+      <w:rPr>
+        <w:rFonts w:hint="default"/>
+      </w:rPr>
+    </w:lvl>
+    <w:lvl w:ilvl="2">
+      <w:start w:val="1"/>
+      <w:numFmt w:val="decimal"/>
+      <w:lvlText w:val="%1.%2.%3."/>
+      <w:lvlJc w:val="left"/>
+      <w:pPr>
+        <w:ind w:left="1800" w:hanging="1080"/>
+      </w:pPr>
+      <w:rPr>
+        <w:rFonts w:hint="default"/>
+      </w:rPr>
+    </w:lvl>
+    <w:lvl w:ilvl="3">
+      <w:start w:val="1"/>
+      <w:numFmt w:val="decimal"/>
+      <w:lvlText w:val="%1.%2.%3.%4."/>
+      <w:lvlJc w:val="left"/>
+      <w:pPr>
+        <w:ind w:left="2160" w:hanging="1080"/>
+      </w:pPr>
+      <w:rPr>
+        <w:rFonts w:hint="default"/>
+      </w:rPr>
+    </w:lvl>
+    <w:lvl w:ilvl="4">
+      <w:start w:val="1"/>
+      <w:numFmt w:val="decimal"/>
+      <w:lvlText w:val="%1.%2.%3.%4.%5."/>
+      <w:lvlJc w:val="left"/>
+      <w:pPr>
+        <w:ind w:left="2880" w:hanging="1440"/>
+      </w:pPr>
+      <w:rPr>
+        <w:rFonts w:hint="default"/>
+      </w:rPr>
+    </w:lvl>
+    <w:lvl w:ilvl="5">
+      <w:start w:val="1"/>
+      <w:numFmt w:val="decimal"/>
+      <w:lvlText w:val="%1.%2.%3.%4.%5.%6."/>
+      <w:lvlJc w:val="left"/>
+      <w:pPr>
+        <w:ind w:left="3600" w:hanging="1800"/>
+      </w:pPr>
+      <w:rPr>
+        <w:rFonts w:hint="default"/>
+      </w:rPr>
+    </w:lvl>
+    <w:lvl w:ilvl="6">
+      <w:start w:val="1"/>
+      <w:numFmt w:val="decimal"/>
+      <w:lvlText w:val="%1.%2.%3.%4.%5.%6.%7."/>
+      <w:lvlJc w:val="left"/>
+      <w:pPr>
+        <w:ind w:left="3960" w:hanging="1800"/>
+      </w:pPr>
+      <w:rPr>
+        <w:rFonts w:hint="default"/>
+      </w:rPr>
+    </w:lvl>
+    <w:lvl w:ilvl="7">
+      <w:start w:val="1"/>
+      <w:numFmt w:val="decimal"/>
+      <w:lvlText w:val="%1.%2.%3.%4.%5.%6.%7.%8."/>
+      <w:lvlJc w:val="left"/>
+      <w:pPr>
+        <w:ind w:left="4680" w:hanging="2160"/>
+      </w:pPr>
+      <w:rPr>
+        <w:rFonts w:hint="default"/>
+      </w:rPr>
+    </w:lvl>
+    <w:lvl w:ilvl="8">
+      <w:start w:val="1"/>
+      <w:numFmt w:val="decimal"/>
+      <w:lvlText w:val="%1.%2.%3.%4.%5.%6.%7.%8.%9."/>
+      <w:lvlJc w:val="left"/>
+      <w:pPr>
+        <w:ind w:left="5400" w:hanging="2520"/>
+      </w:pPr>
+      <w:rPr>
+        <w:rFonts w:hint="default"/>
+      </w:rPr>
+    </w:lvl>
+  </w:abstractNum>
+  <w:abstractNum w:abstractNumId="17">
+    <w:nsid w:val="74D27345"/>
+    <w:multiLevelType w:val="multilevel"/>
+    <w:tmpl w:val="F0F475BE"/>
+    <w:lvl w:ilvl="0">
+      <w:start w:val="1"/>
+      <w:numFmt w:val="decimal"/>
+      <w:lvlText w:val="%1."/>
+      <w:lvlJc w:val="left"/>
+      <w:pPr>
+        <w:ind w:left="720" w:hanging="360"/>
+      </w:pPr>
+      <w:rPr>
+        <w:rFonts w:hint="default"/>
+        <w:sz w:val="32"/>
+      </w:rPr>
+    </w:lvl>
+    <w:lvl w:ilvl="1">
+      <w:start w:val="1"/>
+      <w:numFmt w:val="decimal"/>
+      <w:isLgl/>
+      <w:lvlText w:val="%1.%2."/>
+      <w:lvlJc w:val="left"/>
+      <w:pPr>
+        <w:ind w:left="900" w:hanging="360"/>
+      </w:pPr>
+      <w:rPr>
+        <w:rFonts w:hint="default"/>
+      </w:rPr>
+    </w:lvl>
+    <w:lvl w:ilvl="2">
+      <w:start w:val="1"/>
+      <w:numFmt w:val="decimal"/>
+      <w:isLgl/>
+      <w:lvlText w:val="%1.%2.%3."/>
+      <w:lvlJc w:val="left"/>
+      <w:pPr>
+        <w:ind w:left="1080" w:hanging="720"/>
+      </w:pPr>
+      <w:rPr>
+        <w:rFonts w:hint="default"/>
+      </w:rPr>
+    </w:lvl>
+    <w:lvl w:ilvl="3">
+      <w:start w:val="1"/>
+      <w:numFmt w:val="decimal"/>
+      <w:isLgl/>
+      <w:lvlText w:val="%1.%2.%3.%4."/>
+      <w:lvlJc w:val="left"/>
+      <w:pPr>
+        <w:ind w:left="1080" w:hanging="720"/>
+      </w:pPr>
+      <w:rPr>
+        <w:rFonts w:hint="default"/>
+      </w:rPr>
+    </w:lvl>
+    <w:lvl w:ilvl="4">
+      <w:start w:val="1"/>
+      <w:numFmt w:val="decimal"/>
+      <w:isLgl/>
+      <w:lvlText w:val="%1.%2.%3.%4.%5."/>
+      <w:lvlJc w:val="left"/>
+      <w:pPr>
+        <w:ind w:left="1440" w:hanging="1080"/>
+      </w:pPr>
+      <w:rPr>
+        <w:rFonts w:hint="default"/>
+      </w:rPr>
+    </w:lvl>
+    <w:lvl w:ilvl="5">
+      <w:start w:val="1"/>
+      <w:numFmt w:val="decimal"/>
+      <w:isLgl/>
+      <w:lvlText w:val="%1.%2.%3.%4.%5.%6."/>
+      <w:lvlJc w:val="left"/>
+      <w:pPr>
+        <w:ind w:left="1440" w:hanging="1080"/>
+      </w:pPr>
+      <w:rPr>
+        <w:rFonts w:hint="default"/>
+      </w:rPr>
+    </w:lvl>
+    <w:lvl w:ilvl="6">
+      <w:start w:val="1"/>
+      <w:numFmt w:val="decimal"/>
+      <w:isLgl/>
+      <w:lvlText w:val="%1.%2.%3.%4.%5.%6.%7."/>
+      <w:lvlJc w:val="left"/>
+      <w:pPr>
+        <w:ind w:left="1800" w:hanging="1440"/>
+      </w:pPr>
+      <w:rPr>
+        <w:rFonts w:hint="default"/>
+      </w:rPr>
+    </w:lvl>
+    <w:lvl w:ilvl="7">
+      <w:start w:val="1"/>
+      <w:numFmt w:val="decimal"/>
+      <w:isLgl/>
+      <w:lvlText w:val="%1.%2.%3.%4.%5.%6.%7.%8."/>
+      <w:lvlJc w:val="left"/>
+      <w:pPr>
+        <w:ind w:left="1800" w:hanging="1440"/>
+      </w:pPr>
+      <w:rPr>
+        <w:rFonts w:hint="default"/>
+      </w:rPr>
+    </w:lvl>
+    <w:lvl w:ilvl="8">
+      <w:start w:val="1"/>
+      <w:numFmt w:val="decimal"/>
+      <w:isLgl/>
+      <w:lvlText w:val="%1.%2.%3.%4.%5.%6.%7.%8.%9."/>
+      <w:lvlJc w:val="left"/>
+      <w:pPr>
+        <w:ind w:left="2160" w:hanging="1800"/>
+      </w:pPr>
+      <w:rPr>
+        <w:rFonts w:hint="default"/>
+      </w:rPr>
+    </w:lvl>
+  </w:abstractNum>
   <w:num w:numId="1">
-    <w:abstractNumId w:val="1"/>
+    <w:abstractNumId w:val="4"/>
   </w:num>
   <w:num w:numId="2">
-    <w:abstractNumId w:val="2"/>
+    <w:abstractNumId w:val="5"/>
   </w:num>
   <w:num w:numId="3">
-    <w:abstractNumId w:val="3"/>
+    <w:abstractNumId w:val="7"/>
   </w:num>
   <w:num w:numId="4">
-    <w:abstractNumId w:val="4"/>
+    <w:abstractNumId w:val="10"/>
   </w:num>
   <w:num w:numId="5">
     <w:abstractNumId w:val="0"/>
+  </w:num>
+  <w:num w:numId="6">
+    <w:abstractNumId w:val="15"/>
+  </w:num>
+  <w:num w:numId="7">
+    <w:abstractNumId w:val="14"/>
+  </w:num>
+  <w:num w:numId="8">
+    <w:abstractNumId w:val="12"/>
+  </w:num>
+  <w:num w:numId="9">
+    <w:abstractNumId w:val="9"/>
+  </w:num>
+  <w:num w:numId="10">
+    <w:abstractNumId w:val="2"/>
+  </w:num>
+  <w:num w:numId="11">
+    <w:abstractNumId w:val="17"/>
+  </w:num>
+  <w:num w:numId="12">
+    <w:abstractNumId w:val="11"/>
+  </w:num>
+  <w:num w:numId="13">
+    <w:abstractNumId w:val="8"/>
+  </w:num>
+  <w:num w:numId="14">
+    <w:abstractNumId w:val="1"/>
+  </w:num>
+  <w:num w:numId="15">
+    <w:abstractNumId w:val="13"/>
+  </w:num>
+  <w:num w:numId="16">
+    <w:abstractNumId w:val="16"/>
+  </w:num>
+  <w:num w:numId="17">
+    <w:abstractNumId w:val="6"/>
+  </w:num>
+  <w:num w:numId="18">
+    <w:abstractNumId w:val="3"/>
   </w:num>
 </w:numbering>
 </file>

--- a/trunk/Report/report.docx
+++ b/trunk/Report/report.docx
@@ -69,189 +69,211 @@
           <w:sz w:val="28"/>
           <w:szCs w:val="28"/>
         </w:rPr>
-        <w:t>Game development is a branch of software engineering</w:t>
+        <w:t>Game develop</w:t>
       </w:r>
       <w:r>
         <w:rPr>
           <w:sz w:val="28"/>
           <w:szCs w:val="28"/>
         </w:rPr>
-        <w:t xml:space="preserve"> </w:t>
+        <w:t>ers</w:t>
       </w:r>
       <w:r>
         <w:rPr>
           <w:sz w:val="28"/>
           <w:szCs w:val="28"/>
         </w:rPr>
-        <w:t xml:space="preserve">that faces </w:t>
+        <w:t xml:space="preserve"> </w:t>
       </w:r>
       <w:r>
         <w:rPr>
           <w:sz w:val="28"/>
           <w:szCs w:val="28"/>
         </w:rPr>
-        <w:t>a double</w:t>
+        <w:t>are often faced with</w:t>
       </w:r>
       <w:r>
         <w:rPr>
           <w:sz w:val="28"/>
           <w:szCs w:val="28"/>
         </w:rPr>
-        <w:t xml:space="preserve"> challenge: </w:t>
+        <w:t xml:space="preserve"> </w:t>
       </w:r>
       <w:r>
         <w:rPr>
           <w:sz w:val="28"/>
           <w:szCs w:val="28"/>
         </w:rPr>
-        <w:t>design</w:t>
+        <w:t>a double</w:t>
       </w:r>
       <w:r>
         <w:rPr>
           <w:sz w:val="28"/>
           <w:szCs w:val="28"/>
         </w:rPr>
-        <w:t>ing</w:t>
+        <w:t xml:space="preserve"> challenge: </w:t>
       </w:r>
       <w:r>
         <w:rPr>
           <w:sz w:val="28"/>
           <w:szCs w:val="28"/>
         </w:rPr>
-        <w:t xml:space="preserve"> systems </w:t>
+        <w:t>design</w:t>
       </w:r>
       <w:r>
         <w:rPr>
           <w:sz w:val="28"/>
           <w:szCs w:val="28"/>
         </w:rPr>
-        <w:t>that foster player freedom and creativity,</w:t>
+        <w:t>ing</w:t>
       </w:r>
       <w:r>
         <w:rPr>
           <w:sz w:val="28"/>
           <w:szCs w:val="28"/>
         </w:rPr>
-        <w:t xml:space="preserve"> and </w:t>
+        <w:t xml:space="preserve"> systems </w:t>
       </w:r>
       <w:r>
         <w:rPr>
           <w:sz w:val="28"/>
           <w:szCs w:val="28"/>
         </w:rPr>
-        <w:t xml:space="preserve">allow the </w:t>
+        <w:t>that foster player freedom and creativity,</w:t>
       </w:r>
       <w:r>
         <w:rPr>
           <w:sz w:val="28"/>
           <w:szCs w:val="28"/>
         </w:rPr>
-        <w:t>deliver</w:t>
+        <w:t xml:space="preserve"> and </w:t>
       </w:r>
       <w:r>
         <w:rPr>
           <w:sz w:val="28"/>
           <w:szCs w:val="28"/>
         </w:rPr>
-        <w:t>y</w:t>
+        <w:t xml:space="preserve">allow the </w:t>
       </w:r>
       <w:r>
         <w:rPr>
           <w:sz w:val="28"/>
           <w:szCs w:val="28"/>
         </w:rPr>
-        <w:t xml:space="preserve"> of</w:t>
+        <w:t>deliver</w:t>
       </w:r>
       <w:r>
         <w:rPr>
           <w:sz w:val="28"/>
           <w:szCs w:val="28"/>
         </w:rPr>
-        <w:t xml:space="preserve"> a compelling story</w:t>
+        <w:t>y</w:t>
       </w:r>
       <w:r>
         <w:rPr>
           <w:sz w:val="28"/>
           <w:szCs w:val="28"/>
         </w:rPr>
-        <w:t xml:space="preserve">. Though </w:t>
+        <w:t xml:space="preserve"> of</w:t>
       </w:r>
       <w:r>
         <w:rPr>
           <w:sz w:val="28"/>
           <w:szCs w:val="28"/>
         </w:rPr>
-        <w:t>each</w:t>
-      </w:r>
-      <w:r>
-        <w:rPr>
+        <w:t xml:space="preserve"> a compelling story</w:t>
+      </w:r>
+      <w:r>
+        <w:rPr>
+          <w:rStyle w:val="FootnoteReference"/>
           <w:sz w:val="28"/>
           <w:szCs w:val="28"/>
         </w:rPr>
-        <w:t xml:space="preserve"> of these problems has</w:t>
+        <w:footnoteReference w:id="2"/>
       </w:r>
       <w:r>
         <w:rPr>
           <w:sz w:val="28"/>
           <w:szCs w:val="28"/>
         </w:rPr>
-        <w:t xml:space="preserve"> been successfully addressed </w:t>
+        <w:t xml:space="preserve">. Though </w:t>
       </w:r>
       <w:r>
         <w:rPr>
           <w:sz w:val="28"/>
           <w:szCs w:val="28"/>
         </w:rPr>
-        <w:t>separately</w:t>
+        <w:t>each</w:t>
       </w:r>
       <w:r>
         <w:rPr>
           <w:sz w:val="28"/>
           <w:szCs w:val="28"/>
         </w:rPr>
-        <w:t>, there has bee</w:t>
+        <w:t xml:space="preserve"> of these problems has</w:t>
       </w:r>
       <w:r>
         <w:rPr>
           <w:sz w:val="28"/>
           <w:szCs w:val="28"/>
         </w:rPr>
-        <w:t>n little success in building a system th</w:t>
+        <w:t xml:space="preserve"> been successfully addressed </w:t>
       </w:r>
       <w:r>
         <w:rPr>
           <w:sz w:val="28"/>
           <w:szCs w:val="28"/>
         </w:rPr>
-        <w:t>at can deal with both at the same time without losing balance.</w:t>
+        <w:t>separately</w:t>
       </w:r>
       <w:r>
         <w:rPr>
           <w:sz w:val="28"/>
           <w:szCs w:val="28"/>
         </w:rPr>
-        <w:t xml:space="preserve"> In this report we </w:t>
+        <w:t>, there has bee</w:t>
       </w:r>
       <w:r>
         <w:rPr>
           <w:sz w:val="28"/>
           <w:szCs w:val="28"/>
         </w:rPr>
-        <w:t>present</w:t>
+        <w:t>n little success in building a system th</w:t>
       </w:r>
       <w:r>
         <w:rPr>
           <w:sz w:val="28"/>
           <w:szCs w:val="28"/>
         </w:rPr>
-        <w:t xml:space="preserve"> </w:t>
+        <w:t>at can deal with both at the same time without losing balance.</w:t>
       </w:r>
       <w:r>
         <w:rPr>
           <w:sz w:val="28"/>
           <w:szCs w:val="28"/>
         </w:rPr>
-        <w:t>the first application of a</w:t>
+        <w:t xml:space="preserve"> In this report we </w:t>
+      </w:r>
+      <w:r>
+        <w:rPr>
+          <w:sz w:val="28"/>
+          <w:szCs w:val="28"/>
+        </w:rPr>
+        <w:t>present</w:t>
+      </w:r>
+      <w:r>
+        <w:rPr>
+          <w:sz w:val="28"/>
+          <w:szCs w:val="28"/>
+        </w:rPr>
+        <w:t xml:space="preserve"> </w:t>
+      </w:r>
+      <w:r>
+        <w:rPr>
+          <w:sz w:val="28"/>
+          <w:szCs w:val="28"/>
+        </w:rPr>
+        <w:t>the application of a</w:t>
       </w:r>
       <w:r>
         <w:rPr>
@@ -885,56 +907,147 @@
           <w:sz w:val="24"/>
           <w:szCs w:val="24"/>
         </w:rPr>
-        <w:t xml:space="preserve"> The millions of video games </w:t>
-      </w:r>
-      <w:r>
-        <w:rPr>
-          <w:sz w:val="24"/>
-          <w:szCs w:val="24"/>
-        </w:rPr>
-        <w:t xml:space="preserve">that have been produced </w:t>
-      </w:r>
-      <w:r>
-        <w:rPr>
-          <w:sz w:val="24"/>
-          <w:szCs w:val="24"/>
-        </w:rPr>
-        <w:t xml:space="preserve">in the past and </w:t>
-      </w:r>
-      <w:r>
-        <w:rPr>
-          <w:sz w:val="24"/>
-          <w:szCs w:val="24"/>
-        </w:rPr>
-        <w:t xml:space="preserve">more importantly those </w:t>
-      </w:r>
-      <w:r>
-        <w:rPr>
-          <w:sz w:val="24"/>
-          <w:szCs w:val="24"/>
-        </w:rPr>
-        <w:t>still to come</w:t>
-      </w:r>
-      <w:r>
-        <w:rPr>
-          <w:sz w:val="24"/>
-          <w:szCs w:val="24"/>
-        </w:rPr>
-        <w:t xml:space="preserve"> all have their differences, but they also are similar in one respect: they are </w:t>
-      </w:r>
-      <w:r>
-        <w:rPr>
-          <w:sz w:val="24"/>
-          <w:szCs w:val="24"/>
-        </w:rPr>
-        <w:t xml:space="preserve">all </w:t>
-      </w:r>
-      <w:r>
-        <w:rPr>
-          <w:sz w:val="24"/>
-          <w:szCs w:val="24"/>
-        </w:rPr>
-        <w:t>trying to address the same design problem</w:t>
+        <w:t xml:space="preserve"> </w:t>
+      </w:r>
+      <w:r>
+        <w:rPr>
+          <w:sz w:val="24"/>
+          <w:szCs w:val="24"/>
+        </w:rPr>
+        <w:t xml:space="preserve">Despite this diversity </w:t>
+      </w:r>
+      <w:r>
+        <w:rPr>
+          <w:sz w:val="24"/>
+          <w:szCs w:val="24"/>
+        </w:rPr>
+        <w:t>a common</w:t>
+      </w:r>
+      <w:r>
+        <w:rPr>
+          <w:sz w:val="24"/>
+          <w:szCs w:val="24"/>
+        </w:rPr>
+        <w:t xml:space="preserve"> </w:t>
+      </w:r>
+      <w:r>
+        <w:rPr>
+          <w:sz w:val="24"/>
+          <w:szCs w:val="24"/>
+        </w:rPr>
+        <w:t xml:space="preserve">problem </w:t>
+      </w:r>
+      <w:r>
+        <w:rPr>
+          <w:sz w:val="24"/>
+          <w:szCs w:val="24"/>
+        </w:rPr>
+        <w:t xml:space="preserve">arises </w:t>
+      </w:r>
+      <w:r>
+        <w:rPr>
+          <w:sz w:val="24"/>
+          <w:szCs w:val="24"/>
+        </w:rPr>
+        <w:t xml:space="preserve">in many video games, it stems </w:t>
+      </w:r>
+      <w:r>
+        <w:rPr>
+          <w:sz w:val="24"/>
+          <w:szCs w:val="24"/>
+        </w:rPr>
+        <w:t xml:space="preserve">from </w:t>
+      </w:r>
+      <w:r>
+        <w:rPr>
+          <w:sz w:val="24"/>
+          <w:szCs w:val="24"/>
+        </w:rPr>
+        <w:t>t</w:t>
+      </w:r>
+      <w:r>
+        <w:rPr>
+          <w:sz w:val="24"/>
+          <w:szCs w:val="24"/>
+        </w:rPr>
+        <w:t>he</w:t>
+      </w:r>
+      <w:r>
+        <w:rPr>
+          <w:sz w:val="24"/>
+          <w:szCs w:val="24"/>
+        </w:rPr>
+        <w:t xml:space="preserve"> conflict</w:t>
+      </w:r>
+      <w:r>
+        <w:rPr>
+          <w:sz w:val="24"/>
+          <w:szCs w:val="24"/>
+        </w:rPr>
+        <w:t xml:space="preserve"> of two </w:t>
+      </w:r>
+      <w:r>
+        <w:rPr>
+          <w:sz w:val="24"/>
+          <w:szCs w:val="24"/>
+        </w:rPr>
+        <w:t xml:space="preserve">main </w:t>
+      </w:r>
+      <w:r>
+        <w:rPr>
+          <w:sz w:val="24"/>
+          <w:szCs w:val="24"/>
+        </w:rPr>
+        <w:t xml:space="preserve">design </w:t>
+      </w:r>
+      <w:r>
+        <w:rPr>
+          <w:sz w:val="24"/>
+          <w:szCs w:val="24"/>
+        </w:rPr>
+        <w:t>goals</w:t>
+      </w:r>
+      <w:r>
+        <w:rPr>
+          <w:sz w:val="24"/>
+          <w:szCs w:val="24"/>
+        </w:rPr>
+        <w:t>:</w:t>
+      </w:r>
+      <w:r>
+        <w:rPr>
+          <w:sz w:val="24"/>
+          <w:szCs w:val="24"/>
+        </w:rPr>
+        <w:t xml:space="preserve"> delivering a compelling story,</w:t>
+      </w:r>
+      <w:r>
+        <w:rPr>
+          <w:sz w:val="24"/>
+          <w:szCs w:val="24"/>
+        </w:rPr>
+        <w:t xml:space="preserve"> and offering a high level of interactivity.</w:t>
+      </w:r>
+      <w:r>
+        <w:rPr>
+          <w:sz w:val="24"/>
+          <w:szCs w:val="24"/>
+        </w:rPr>
+        <w:t xml:space="preserve"> Every video game embodies a design answer to that problem by offering particular tradeoff between </w:t>
+      </w:r>
+      <w:r>
+        <w:rPr>
+          <w:sz w:val="24"/>
+          <w:szCs w:val="24"/>
+        </w:rPr>
+        <w:t>allowing the player to have more control over what is happening in the game, and restricting the player to ensure compatibility with the story</w:t>
+      </w:r>
+      <w:r>
+        <w:rPr>
+          <w:sz w:val="24"/>
+          <w:szCs w:val="24"/>
+        </w:rPr>
+        <w:t xml:space="preserve"> elements</w:t>
       </w:r>
       <w:r>
         <w:rPr>
@@ -955,7 +1068,296 @@
           <w:sz w:val="24"/>
           <w:szCs w:val="24"/>
         </w:rPr>
-        <w:t>That</w:t>
+        <w:t>Let’s examine each side of this tradeoff to better understand its nature. If we take the problem from</w:t>
+      </w:r>
+      <w:r>
+        <w:rPr>
+          <w:sz w:val="24"/>
+          <w:szCs w:val="24"/>
+        </w:rPr>
+        <w:t xml:space="preserve"> a story making angle </w:t>
+      </w:r>
+      <w:r>
+        <w:rPr>
+          <w:sz w:val="24"/>
+          <w:szCs w:val="24"/>
+        </w:rPr>
+        <w:t xml:space="preserve">then </w:t>
+      </w:r>
+      <w:r>
+        <w:rPr>
+          <w:sz w:val="24"/>
+          <w:szCs w:val="24"/>
+        </w:rPr>
+        <w:t xml:space="preserve">our goal would be to ensure the good flow and structure of the game narrative. If we give </w:t>
+      </w:r>
+      <w:r>
+        <w:rPr>
+          <w:sz w:val="24"/>
+          <w:szCs w:val="24"/>
+        </w:rPr>
+        <w:t xml:space="preserve">control to the player </w:t>
+      </w:r>
+      <w:r>
+        <w:rPr>
+          <w:sz w:val="24"/>
+          <w:szCs w:val="24"/>
+        </w:rPr>
+        <w:t xml:space="preserve">over </w:t>
+      </w:r>
+      <w:r>
+        <w:rPr>
+          <w:sz w:val="24"/>
+          <w:szCs w:val="24"/>
+        </w:rPr>
+        <w:t xml:space="preserve">some elements of the story, </w:t>
+      </w:r>
+      <w:r>
+        <w:rPr>
+          <w:sz w:val="24"/>
+          <w:szCs w:val="24"/>
+        </w:rPr>
+        <w:t>such as</w:t>
+      </w:r>
+      <w:r>
+        <w:rPr>
+          <w:sz w:val="24"/>
+          <w:szCs w:val="24"/>
+        </w:rPr>
+        <w:t xml:space="preserve"> the possibility to kill key characters or to enter some particular area that is not meant to be discovered at that point of the story, </w:t>
+      </w:r>
+      <w:r>
+        <w:rPr>
+          <w:sz w:val="24"/>
+          <w:szCs w:val="24"/>
+        </w:rPr>
+        <w:t xml:space="preserve">then there is a possibility for the narrative </w:t>
+      </w:r>
+      <w:r>
+        <w:rPr>
+          <w:sz w:val="24"/>
+          <w:szCs w:val="24"/>
+        </w:rPr>
+        <w:t xml:space="preserve">structure </w:t>
+      </w:r>
+      <w:r>
+        <w:rPr>
+          <w:sz w:val="24"/>
+          <w:szCs w:val="24"/>
+        </w:rPr>
+        <w:t xml:space="preserve">to </w:t>
+      </w:r>
+      <w:r>
+        <w:rPr>
+          <w:sz w:val="24"/>
+          <w:szCs w:val="24"/>
+        </w:rPr>
+        <w:t>lose its dramatic tension</w:t>
+      </w:r>
+      <w:r>
+        <w:rPr>
+          <w:sz w:val="24"/>
+          <w:szCs w:val="24"/>
+        </w:rPr>
+        <w:t xml:space="preserve">. </w:t>
+      </w:r>
+      <w:r>
+        <w:rPr>
+          <w:sz w:val="24"/>
+          <w:szCs w:val="24"/>
+        </w:rPr>
+        <w:t>One might then start to wonder why the player is given any control</w:t>
+      </w:r>
+      <w:r>
+        <w:rPr>
+          <w:sz w:val="24"/>
+          <w:szCs w:val="24"/>
+        </w:rPr>
+        <w:t>,</w:t>
+      </w:r>
+      <w:r>
+        <w:rPr>
+          <w:sz w:val="24"/>
+          <w:szCs w:val="24"/>
+        </w:rPr>
+        <w:t xml:space="preserve"> but interactivity is the essence of video games. Giving the player a chance to be active is what sets video games apart from other story telling media such as books and movies, this interactivity is the </w:t>
+      </w:r>
+      <w:r>
+        <w:rPr>
+          <w:sz w:val="24"/>
+          <w:szCs w:val="24"/>
+        </w:rPr>
+        <w:t xml:space="preserve">very </w:t>
+      </w:r>
+      <w:r>
+        <w:rPr>
+          <w:sz w:val="24"/>
+          <w:szCs w:val="24"/>
+        </w:rPr>
+        <w:t xml:space="preserve">reason behind </w:t>
+      </w:r>
+      <w:r>
+        <w:rPr>
+          <w:sz w:val="24"/>
+          <w:szCs w:val="24"/>
+        </w:rPr>
+        <w:t>the success of video games</w:t>
+      </w:r>
+      <w:r>
+        <w:rPr>
+          <w:sz w:val="24"/>
+          <w:szCs w:val="24"/>
+        </w:rPr>
+        <w:t>.</w:t>
+      </w:r>
+    </w:p>
+    <w:p>
+      <w:pPr>
+        <w:ind w:left="360"/>
+        <w:rPr>
+          <w:sz w:val="24"/>
+          <w:szCs w:val="24"/>
+        </w:rPr>
+      </w:pPr>
+      <w:r>
+        <w:rPr>
+          <w:sz w:val="24"/>
+          <w:szCs w:val="24"/>
+        </w:rPr>
+        <w:t>It is now clear that interactivity and story delivery are by definition hard to accommodate</w:t>
+      </w:r>
+      <w:r>
+        <w:rPr>
+          <w:sz w:val="24"/>
+          <w:szCs w:val="24"/>
+        </w:rPr>
+        <w:t>, it is therefore legitimate to ask whether one should really try to attempt such an unnatural combination. By looking at the video games created so far we can</w:t>
+      </w:r>
+      <w:r>
+        <w:rPr>
+          <w:sz w:val="24"/>
+          <w:szCs w:val="24"/>
+        </w:rPr>
+        <w:t xml:space="preserve"> easily notice that </w:t>
+      </w:r>
+      <w:r>
+        <w:rPr>
+          <w:sz w:val="24"/>
+          <w:szCs w:val="24"/>
+        </w:rPr>
+        <w:t xml:space="preserve">some of them are situated at the extremes of this design problem. </w:t>
+      </w:r>
+      <w:r>
+        <w:rPr>
+          <w:sz w:val="24"/>
+          <w:szCs w:val="24"/>
+        </w:rPr>
+        <w:t>Video games that rely on interactivity only generally belong to the “simulation” or “sandbox” games categories; this is the case of most sports games such as the “FIFA” series or puzzle games like “Tetris”, “Minesweeper”, or “The Incredible Machine”</w:t>
+      </w:r>
+      <w:r>
+        <w:rPr>
+          <w:sz w:val="24"/>
+          <w:szCs w:val="24"/>
+        </w:rPr>
+        <w:t>. Storyless</w:t>
+      </w:r>
+      <w:r>
+        <w:rPr>
+          <w:sz w:val="24"/>
+          <w:szCs w:val="24"/>
+        </w:rPr>
+        <w:t xml:space="preserve"> games even appear in </w:t>
+      </w:r>
+      <w:r>
+        <w:rPr>
+          <w:sz w:val="24"/>
+          <w:szCs w:val="24"/>
+        </w:rPr>
+        <w:t xml:space="preserve">more mid-stream genres like real-time strategy games </w:t>
+      </w:r>
+      <w:r>
+        <w:rPr>
+          <w:sz w:val="24"/>
+          <w:szCs w:val="24"/>
+        </w:rPr>
+        <w:t>with</w:t>
+      </w:r>
+      <w:r>
+        <w:rPr>
+          <w:sz w:val="24"/>
+          <w:szCs w:val="24"/>
+        </w:rPr>
+        <w:t xml:space="preserve"> the “Age of Empires” series or First-person shooter games </w:t>
+      </w:r>
+      <w:r>
+        <w:rPr>
+          <w:sz w:val="24"/>
+          <w:szCs w:val="24"/>
+        </w:rPr>
+        <w:t xml:space="preserve">with the </w:t>
+      </w:r>
+      <w:r>
+        <w:rPr>
+          <w:sz w:val="24"/>
+          <w:szCs w:val="24"/>
+        </w:rPr>
+        <w:t xml:space="preserve">“Counter-Strike” or </w:t>
+      </w:r>
+      <w:r>
+        <w:rPr>
+          <w:sz w:val="24"/>
+          <w:szCs w:val="24"/>
+        </w:rPr>
+        <w:t xml:space="preserve">“Unreal Tournament” </w:t>
+      </w:r>
+      <w:r>
+        <w:rPr>
+          <w:sz w:val="24"/>
+          <w:szCs w:val="24"/>
+        </w:rPr>
+        <w:t>series. At the other end of the spectrum</w:t>
+      </w:r>
+      <w:r>
+        <w:rPr>
+          <w:sz w:val="24"/>
+          <w:szCs w:val="24"/>
+        </w:rPr>
+        <w:t>,</w:t>
+      </w:r>
+      <w:r>
+        <w:rPr>
+          <w:sz w:val="24"/>
+          <w:szCs w:val="24"/>
+        </w:rPr>
+        <w:t xml:space="preserve"> some video games rely heavily on their storyline while offering very limited interactivity. </w:t>
+      </w:r>
+      <w:r>
+        <w:rPr>
+          <w:sz w:val="24"/>
+          <w:szCs w:val="24"/>
+        </w:rPr>
+        <w:t xml:space="preserve">Some titles such as the “Myst”, “Sam &amp; Max”, or “Monkey Island” series have been very successful at captivating the </w:t>
+      </w:r>
+      <w:r>
+        <w:rPr>
+          <w:sz w:val="24"/>
+          <w:szCs w:val="24"/>
+        </w:rPr>
+        <w:t>players</w:t>
+      </w:r>
+      <w:r>
+        <w:rPr>
+          <w:sz w:val="24"/>
+          <w:szCs w:val="24"/>
+        </w:rPr>
+        <w:t xml:space="preserve"> over the years</w:t>
+      </w:r>
+      <w:r>
+        <w:rPr>
+          <w:sz w:val="24"/>
+          <w:szCs w:val="24"/>
+        </w:rPr>
+        <w:t>.</w:t>
       </w:r>
       <w:r>
         <w:rPr>
@@ -969,49 +1371,56 @@
           <w:sz w:val="24"/>
           <w:szCs w:val="24"/>
         </w:rPr>
-        <w:t xml:space="preserve">problem </w:t>
-      </w:r>
-      <w:r>
-        <w:rPr>
-          <w:sz w:val="24"/>
-          <w:szCs w:val="24"/>
-        </w:rPr>
-        <w:t xml:space="preserve">arises from </w:t>
-      </w:r>
-      <w:r>
-        <w:rPr>
-          <w:sz w:val="24"/>
-          <w:szCs w:val="24"/>
-        </w:rPr>
-        <w:t>the two conflicting main goals of video games</w:t>
-      </w:r>
-      <w:r>
-        <w:rPr>
-          <w:sz w:val="24"/>
-          <w:szCs w:val="24"/>
-        </w:rPr>
-        <w:t>:</w:t>
-      </w:r>
-      <w:r>
-        <w:rPr>
-          <w:sz w:val="24"/>
-          <w:szCs w:val="24"/>
-        </w:rPr>
-        <w:t xml:space="preserve"> delivering a compelling story, and offering a high level of interactivity.</w:t>
-      </w:r>
-      <w:r>
-        <w:rPr>
-          <w:sz w:val="24"/>
-          <w:szCs w:val="24"/>
-        </w:rPr>
-        <w:t xml:space="preserve"> Every video game embodies a design answer to that problem by offering particular tradeoff between </w:t>
-      </w:r>
-      <w:r>
-        <w:rPr>
-          <w:sz w:val="24"/>
-          <w:szCs w:val="24"/>
-        </w:rPr>
-        <w:t>allowing the player to have more control over what is happening in the game, and restricting the player to ensure compatibility with the story.</w:t>
+        <w:t>A</w:t>
+      </w:r>
+      <w:r>
+        <w:rPr>
+          <w:sz w:val="24"/>
+          <w:szCs w:val="24"/>
+        </w:rPr>
+        <w:t>nother story-based game type</w:t>
+      </w:r>
+      <w:r>
+        <w:rPr>
+          <w:sz w:val="24"/>
+          <w:szCs w:val="24"/>
+        </w:rPr>
+        <w:t xml:space="preserve"> </w:t>
+      </w:r>
+      <w:r>
+        <w:rPr>
+          <w:sz w:val="24"/>
+          <w:szCs w:val="24"/>
+        </w:rPr>
+        <w:t>such as the Japan</w:t>
+      </w:r>
+      <w:r>
+        <w:rPr>
+          <w:sz w:val="24"/>
+          <w:szCs w:val="24"/>
+        </w:rPr>
+        <w:t>ese dating simulation games has</w:t>
+      </w:r>
+      <w:r>
+        <w:rPr>
+          <w:sz w:val="24"/>
+          <w:szCs w:val="24"/>
+        </w:rPr>
+        <w:t xml:space="preserve"> also been successful in </w:t>
+      </w:r>
+      <w:r>
+        <w:rPr>
+          <w:sz w:val="24"/>
+          <w:szCs w:val="24"/>
+        </w:rPr>
+        <w:t>A</w:t>
+      </w:r>
+      <w:r>
+        <w:rPr>
+          <w:sz w:val="24"/>
+          <w:szCs w:val="24"/>
+        </w:rPr>
+        <w:t>sia.</w:t>
       </w:r>
     </w:p>
     <w:p>
@@ -1027,98 +1436,185 @@
           <w:sz w:val="24"/>
           <w:szCs w:val="24"/>
         </w:rPr>
-        <w:t>Let’s examine each side of this tradeoff to better understand its nature. If we take the problem from</w:t>
-      </w:r>
-      <w:r>
-        <w:rPr>
-          <w:sz w:val="24"/>
-          <w:szCs w:val="24"/>
-        </w:rPr>
-        <w:t xml:space="preserve"> a story making angle </w:t>
-      </w:r>
-      <w:r>
-        <w:rPr>
-          <w:sz w:val="24"/>
-          <w:szCs w:val="24"/>
-        </w:rPr>
-        <w:t xml:space="preserve">then </w:t>
-      </w:r>
-      <w:r>
-        <w:rPr>
-          <w:sz w:val="24"/>
-          <w:szCs w:val="24"/>
-        </w:rPr>
-        <w:t xml:space="preserve">our goal would be to ensure the good flow and structure of the game narrative. If we give </w:t>
-      </w:r>
-      <w:r>
-        <w:rPr>
-          <w:sz w:val="24"/>
-          <w:szCs w:val="24"/>
-        </w:rPr>
-        <w:t xml:space="preserve">control to the player </w:t>
-      </w:r>
-      <w:r>
-        <w:rPr>
-          <w:sz w:val="24"/>
-          <w:szCs w:val="24"/>
-        </w:rPr>
-        <w:t xml:space="preserve">over </w:t>
-      </w:r>
-      <w:r>
-        <w:rPr>
-          <w:sz w:val="24"/>
-          <w:szCs w:val="24"/>
-        </w:rPr>
-        <w:t xml:space="preserve">some elements of the story, like the possibility to kill key characters or to enter some particular area that is not meant to be discovered at that point of the story, </w:t>
-      </w:r>
-      <w:r>
-        <w:rPr>
-          <w:sz w:val="24"/>
-          <w:szCs w:val="24"/>
-        </w:rPr>
-        <w:t xml:space="preserve">then there is a possibility for the narrative to be broken. </w:t>
-      </w:r>
-      <w:r>
-        <w:rPr>
-          <w:sz w:val="24"/>
-          <w:szCs w:val="24"/>
-        </w:rPr>
-        <w:t>One might then start to wonder why the player is given any control</w:t>
-      </w:r>
-      <w:r>
-        <w:rPr>
-          <w:sz w:val="24"/>
-          <w:szCs w:val="24"/>
-        </w:rPr>
-        <w:t>,</w:t>
-      </w:r>
-      <w:r>
-        <w:rPr>
-          <w:sz w:val="24"/>
-          <w:szCs w:val="24"/>
-        </w:rPr>
-        <w:t xml:space="preserve"> but interactivity is the essence of video games. Giving the player a chance to be active is what sets video games apart from other story telling media such as books and movies, this interactivity is the </w:t>
-      </w:r>
-      <w:r>
-        <w:rPr>
-          <w:sz w:val="24"/>
-          <w:szCs w:val="24"/>
-        </w:rPr>
-        <w:t xml:space="preserve">very </w:t>
-      </w:r>
-      <w:r>
-        <w:rPr>
-          <w:sz w:val="24"/>
-          <w:szCs w:val="24"/>
-        </w:rPr>
-        <w:t xml:space="preserve">reason behind </w:t>
-      </w:r>
-      <w:r>
-        <w:rPr>
-          <w:sz w:val="24"/>
-          <w:szCs w:val="24"/>
-        </w:rPr>
-        <w:t>the success of video games</w:t>
+        <w:t xml:space="preserve">Despite the success of the games sitting at the extremes of </w:t>
+      </w:r>
+      <w:r>
+        <w:rPr>
+          <w:sz w:val="24"/>
+          <w:szCs w:val="24"/>
+        </w:rPr>
+        <w:t>the</w:t>
+      </w:r>
+      <w:r>
+        <w:rPr>
+          <w:sz w:val="24"/>
+          <w:szCs w:val="24"/>
+        </w:rPr>
+        <w:t xml:space="preserve"> tradeoff, </w:t>
+      </w:r>
+      <w:r>
+        <w:rPr>
+          <w:sz w:val="24"/>
+          <w:szCs w:val="24"/>
+        </w:rPr>
+        <w:t xml:space="preserve">there has been a progressive shift in the market towards more balanced designs [Russel 08]. This change is not only visible through the overwhelming commercial success of the games offering both </w:t>
+      </w:r>
+      <w:r>
+        <w:rPr>
+          <w:sz w:val="24"/>
+          <w:szCs w:val="24"/>
+        </w:rPr>
+        <w:lastRenderedPageBreak/>
+        <w:t>interactivity and compelling stories such as “Grand Theft Auto 3”</w:t>
+      </w:r>
+      <w:r>
+        <w:rPr>
+          <w:sz w:val="24"/>
+          <w:szCs w:val="24"/>
+        </w:rPr>
+        <w:t xml:space="preserve"> or</w:t>
+      </w:r>
+      <w:r>
+        <w:rPr>
+          <w:sz w:val="24"/>
+          <w:szCs w:val="24"/>
+        </w:rPr>
+        <w:t xml:space="preserve"> “Half Life 2”, </w:t>
+      </w:r>
+      <w:r>
+        <w:rPr>
+          <w:sz w:val="24"/>
+          <w:szCs w:val="24"/>
+        </w:rPr>
+        <w:t xml:space="preserve">but also through the erosion of the extremes. </w:t>
+      </w:r>
+      <w:r>
+        <w:rPr>
+          <w:sz w:val="24"/>
+          <w:szCs w:val="24"/>
+        </w:rPr>
+        <w:t>Most of t</w:t>
+      </w:r>
+      <w:r>
+        <w:rPr>
+          <w:sz w:val="24"/>
+          <w:szCs w:val="24"/>
+        </w:rPr>
+        <w:t xml:space="preserve">he successful franchises discussed in the previous paragraph have indeed either ended or been modified </w:t>
+      </w:r>
+      <w:r>
+        <w:rPr>
+          <w:sz w:val="24"/>
+          <w:szCs w:val="24"/>
+        </w:rPr>
+        <w:t>to adopt a more balanced position.</w:t>
+      </w:r>
+      <w:r>
+        <w:rPr>
+          <w:sz w:val="24"/>
+          <w:szCs w:val="24"/>
+        </w:rPr>
+        <w:t xml:space="preserve"> It is therefore of prime importance for game designers to be able to combine interactivity and story delivery if they wish to produce video games that will answer the market demand.</w:t>
+      </w:r>
+    </w:p>
+    <w:p>
+      <w:pPr>
+        <w:ind w:left="360"/>
+        <w:rPr>
+          <w:sz w:val="24"/>
+          <w:szCs w:val="24"/>
+        </w:rPr>
+      </w:pPr>
+      <w:r>
+        <w:rPr>
+          <w:sz w:val="24"/>
+          <w:szCs w:val="24"/>
+        </w:rPr>
+        <w:t>The work presented in this report demonstrates the use of a possible design sol</w:t>
+      </w:r>
+      <w:r>
+        <w:rPr>
+          <w:sz w:val="24"/>
+          <w:szCs w:val="24"/>
+        </w:rPr>
+        <w:t>ution to this problem. While our solution relies o</w:t>
+      </w:r>
+      <w:r>
+        <w:rPr>
+          <w:sz w:val="24"/>
+          <w:szCs w:val="24"/>
+        </w:rPr>
+        <w:t>n</w:t>
+      </w:r>
+      <w:r>
+        <w:rPr>
+          <w:sz w:val="24"/>
+          <w:szCs w:val="24"/>
+        </w:rPr>
+        <w:t xml:space="preserve"> previous work [Zambetta 08] it is the</w:t>
+      </w:r>
+      <w:r>
+        <w:rPr>
+          <w:sz w:val="24"/>
+          <w:szCs w:val="24"/>
+        </w:rPr>
+        <w:t xml:space="preserve"> first time it has been applied to a realistic game structure such as the one we built. The aim of our work is not to focus on interactivity or story delivery</w:t>
+      </w:r>
+      <w:r>
+        <w:rPr>
+          <w:sz w:val="24"/>
+          <w:szCs w:val="24"/>
+        </w:rPr>
+        <w:t xml:space="preserve"> </w:t>
+      </w:r>
+      <w:r>
+        <w:rPr>
+          <w:sz w:val="24"/>
+          <w:szCs w:val="24"/>
+        </w:rPr>
+        <w:t xml:space="preserve">only </w:t>
+      </w:r>
+      <w:r>
+        <w:rPr>
+          <w:sz w:val="24"/>
+          <w:szCs w:val="24"/>
+        </w:rPr>
+        <w:t>but to bring an answer to the question: “How can they be combined in a productive way?”</w:t>
+      </w:r>
+      <w:r>
+        <w:rPr>
+          <w:sz w:val="24"/>
+          <w:szCs w:val="24"/>
+        </w:rPr>
+        <w:t xml:space="preserve"> The next section gives more in-depth background information to introduce the concepts we build upon. Section 3 </w:t>
+      </w:r>
+      <w:r>
+        <w:rPr>
+          <w:sz w:val="24"/>
+          <w:szCs w:val="24"/>
+        </w:rPr>
+        <w:t xml:space="preserve">presents how the problem has been addressed in related research and recent video games. Our methodology is described in section 4; and our experiments </w:t>
+      </w:r>
+      <w:r>
+        <w:rPr>
+          <w:sz w:val="24"/>
+          <w:szCs w:val="24"/>
+        </w:rPr>
+        <w:t xml:space="preserve">are </w:t>
+      </w:r>
+      <w:r>
+        <w:rPr>
+          <w:sz w:val="24"/>
+          <w:szCs w:val="24"/>
+        </w:rPr>
+        <w:t xml:space="preserve">detailed in section 5. Finally, we present our conclusions in section 6 and give an overview of future </w:t>
+      </w:r>
+      <w:r>
+        <w:rPr>
+          <w:sz w:val="24"/>
+          <w:szCs w:val="24"/>
+        </w:rPr>
+        <w:t>work</w:t>
       </w:r>
       <w:r>
         <w:rPr>
@@ -1126,363 +1622,6 @@
           <w:szCs w:val="24"/>
         </w:rPr>
         <w:t>.</w:t>
-      </w:r>
-    </w:p>
-    <w:p>
-      <w:pPr>
-        <w:ind w:left="360"/>
-        <w:rPr>
-          <w:sz w:val="24"/>
-          <w:szCs w:val="24"/>
-        </w:rPr>
-      </w:pPr>
-      <w:r>
-        <w:rPr>
-          <w:sz w:val="24"/>
-          <w:szCs w:val="24"/>
-        </w:rPr>
-        <w:t>It is now clear that interactivity and story delivery are by definition hard to accommodate</w:t>
-      </w:r>
-      <w:r>
-        <w:rPr>
-          <w:sz w:val="24"/>
-          <w:szCs w:val="24"/>
-        </w:rPr>
-        <w:t>, it is therefore legitimate to ask whether one should really try to attempt such an unnatural combination. By looking at the video games created so far we can</w:t>
-      </w:r>
-      <w:r>
-        <w:rPr>
-          <w:sz w:val="24"/>
-          <w:szCs w:val="24"/>
-        </w:rPr>
-        <w:t xml:space="preserve"> easily notice that </w:t>
-      </w:r>
-      <w:r>
-        <w:rPr>
-          <w:sz w:val="24"/>
-          <w:szCs w:val="24"/>
-        </w:rPr>
-        <w:t xml:space="preserve">some of them are situated at the extremes of this design problem. </w:t>
-      </w:r>
-      <w:r>
-        <w:rPr>
-          <w:sz w:val="24"/>
-          <w:szCs w:val="24"/>
-        </w:rPr>
-        <w:t>Video games that rely on interactivity only generally belong to the “simulation” or “sandbox” games categories; this is the case of most sports games such as the “FIFA” series or puzzle games like “Tetris”, “Minesweeper”, or “The Incredible Machine”</w:t>
-      </w:r>
-      <w:r>
-        <w:rPr>
-          <w:sz w:val="24"/>
-          <w:szCs w:val="24"/>
-        </w:rPr>
-        <w:t>. Storyless</w:t>
-      </w:r>
-      <w:r>
-        <w:rPr>
-          <w:sz w:val="24"/>
-          <w:szCs w:val="24"/>
-        </w:rPr>
-        <w:t xml:space="preserve"> games even appear in </w:t>
-      </w:r>
-      <w:r>
-        <w:rPr>
-          <w:sz w:val="24"/>
-          <w:szCs w:val="24"/>
-        </w:rPr>
-        <w:t xml:space="preserve">more mid-stream genres like real-time strategy games </w:t>
-      </w:r>
-      <w:r>
-        <w:rPr>
-          <w:sz w:val="24"/>
-          <w:szCs w:val="24"/>
-        </w:rPr>
-        <w:t>with</w:t>
-      </w:r>
-      <w:r>
-        <w:rPr>
-          <w:sz w:val="24"/>
-          <w:szCs w:val="24"/>
-        </w:rPr>
-        <w:t xml:space="preserve"> the “Age of Empires” series or First-person shooter games </w:t>
-      </w:r>
-      <w:r>
-        <w:rPr>
-          <w:sz w:val="24"/>
-          <w:szCs w:val="24"/>
-        </w:rPr>
-        <w:t xml:space="preserve">with the </w:t>
-      </w:r>
-      <w:r>
-        <w:rPr>
-          <w:sz w:val="24"/>
-          <w:szCs w:val="24"/>
-        </w:rPr>
-        <w:t xml:space="preserve">“Counter-Strike” or </w:t>
-      </w:r>
-      <w:r>
-        <w:rPr>
-          <w:sz w:val="24"/>
-          <w:szCs w:val="24"/>
-        </w:rPr>
-        <w:t xml:space="preserve">“Unreal Tournament” </w:t>
-      </w:r>
-      <w:r>
-        <w:rPr>
-          <w:sz w:val="24"/>
-          <w:szCs w:val="24"/>
-        </w:rPr>
-        <w:t>series. At the other end of the spectrum</w:t>
-      </w:r>
-      <w:r>
-        <w:rPr>
-          <w:sz w:val="24"/>
-          <w:szCs w:val="24"/>
-        </w:rPr>
-        <w:t>,</w:t>
-      </w:r>
-      <w:r>
-        <w:rPr>
-          <w:sz w:val="24"/>
-          <w:szCs w:val="24"/>
-        </w:rPr>
-        <w:t xml:space="preserve"> some video games rely heavily on their storyline while offering very limited interactivity. </w:t>
-      </w:r>
-      <w:r>
-        <w:rPr>
-          <w:sz w:val="24"/>
-          <w:szCs w:val="24"/>
-        </w:rPr>
-        <w:t xml:space="preserve">Some titles such as the “Myst”, “Sam &amp; Max”, or “Monkey Island” series have been very successful at captivating the </w:t>
-      </w:r>
-      <w:r>
-        <w:rPr>
-          <w:sz w:val="24"/>
-          <w:szCs w:val="24"/>
-        </w:rPr>
-        <w:t>players</w:t>
-      </w:r>
-      <w:r>
-        <w:rPr>
-          <w:sz w:val="24"/>
-          <w:szCs w:val="24"/>
-        </w:rPr>
-        <w:t xml:space="preserve"> over the years</w:t>
-      </w:r>
-      <w:r>
-        <w:rPr>
-          <w:sz w:val="24"/>
-          <w:szCs w:val="24"/>
-        </w:rPr>
-        <w:t>.</w:t>
-      </w:r>
-      <w:r>
-        <w:rPr>
-          <w:sz w:val="24"/>
-          <w:szCs w:val="24"/>
-        </w:rPr>
-        <w:t xml:space="preserve"> </w:t>
-      </w:r>
-      <w:r>
-        <w:rPr>
-          <w:sz w:val="24"/>
-          <w:szCs w:val="24"/>
-        </w:rPr>
-        <w:t>A</w:t>
-      </w:r>
-      <w:r>
-        <w:rPr>
-          <w:sz w:val="24"/>
-          <w:szCs w:val="24"/>
-        </w:rPr>
-        <w:t>nother story-based game type</w:t>
-      </w:r>
-      <w:r>
-        <w:rPr>
-          <w:sz w:val="24"/>
-          <w:szCs w:val="24"/>
-        </w:rPr>
-        <w:t xml:space="preserve"> </w:t>
-      </w:r>
-      <w:r>
-        <w:rPr>
-          <w:sz w:val="24"/>
-          <w:szCs w:val="24"/>
-        </w:rPr>
-        <w:t>such as the Japan</w:t>
-      </w:r>
-      <w:r>
-        <w:rPr>
-          <w:sz w:val="24"/>
-          <w:szCs w:val="24"/>
-        </w:rPr>
-        <w:t>ese dating simulation games has</w:t>
-      </w:r>
-      <w:r>
-        <w:rPr>
-          <w:sz w:val="24"/>
-          <w:szCs w:val="24"/>
-        </w:rPr>
-        <w:t xml:space="preserve"> also been successful in </w:t>
-      </w:r>
-      <w:r>
-        <w:rPr>
-          <w:sz w:val="24"/>
-          <w:szCs w:val="24"/>
-        </w:rPr>
-        <w:t>A</w:t>
-      </w:r>
-      <w:r>
-        <w:rPr>
-          <w:sz w:val="24"/>
-          <w:szCs w:val="24"/>
-        </w:rPr>
-        <w:t>sia.</w:t>
-      </w:r>
-    </w:p>
-    <w:p>
-      <w:pPr>
-        <w:ind w:left="360"/>
-        <w:rPr>
-          <w:sz w:val="24"/>
-          <w:szCs w:val="24"/>
-        </w:rPr>
-      </w:pPr>
-      <w:r>
-        <w:rPr>
-          <w:sz w:val="24"/>
-          <w:szCs w:val="24"/>
-        </w:rPr>
-        <w:lastRenderedPageBreak/>
-        <w:t xml:space="preserve">Despite the success of the games sitting at the extremes of </w:t>
-      </w:r>
-      <w:r>
-        <w:rPr>
-          <w:sz w:val="24"/>
-          <w:szCs w:val="24"/>
-        </w:rPr>
-        <w:t>the</w:t>
-      </w:r>
-      <w:r>
-        <w:rPr>
-          <w:sz w:val="24"/>
-          <w:szCs w:val="24"/>
-        </w:rPr>
-        <w:t xml:space="preserve"> tradeoff, </w:t>
-      </w:r>
-      <w:r>
-        <w:rPr>
-          <w:sz w:val="24"/>
-          <w:szCs w:val="24"/>
-        </w:rPr>
-        <w:t>there has been a progressive shift in the market towards more balanced designs [Russel 08]. This change is not only visible through the overwhelming commercial success of the games offering both interactivity and compelling stories such as “Grand Theft Auto 3”</w:t>
-      </w:r>
-      <w:r>
-        <w:rPr>
-          <w:sz w:val="24"/>
-          <w:szCs w:val="24"/>
-        </w:rPr>
-        <w:t xml:space="preserve"> or</w:t>
-      </w:r>
-      <w:r>
-        <w:rPr>
-          <w:sz w:val="24"/>
-          <w:szCs w:val="24"/>
-        </w:rPr>
-        <w:t xml:space="preserve"> “Half Life 2”, </w:t>
-      </w:r>
-      <w:r>
-        <w:rPr>
-          <w:sz w:val="24"/>
-          <w:szCs w:val="24"/>
-        </w:rPr>
-        <w:t xml:space="preserve">but also through the erosion of the extremes. </w:t>
-      </w:r>
-      <w:r>
-        <w:rPr>
-          <w:sz w:val="24"/>
-          <w:szCs w:val="24"/>
-        </w:rPr>
-        <w:t>Most of t</w:t>
-      </w:r>
-      <w:r>
-        <w:rPr>
-          <w:sz w:val="24"/>
-          <w:szCs w:val="24"/>
-        </w:rPr>
-        <w:t xml:space="preserve">he successful franchises discussed in the previous paragraph have indeed either ended or been modified </w:t>
-      </w:r>
-      <w:r>
-        <w:rPr>
-          <w:sz w:val="24"/>
-          <w:szCs w:val="24"/>
-        </w:rPr>
-        <w:t>to adopt a more balanced position.</w:t>
-      </w:r>
-      <w:r>
-        <w:rPr>
-          <w:sz w:val="24"/>
-          <w:szCs w:val="24"/>
-        </w:rPr>
-        <w:t xml:space="preserve"> It is therefore of prime importance for game designers to be able to combine interactivity and story delivery if they wish to produce video games that will answer the market demand.</w:t>
-      </w:r>
-    </w:p>
-    <w:p>
-      <w:pPr>
-        <w:ind w:left="360"/>
-        <w:rPr>
-          <w:sz w:val="24"/>
-          <w:szCs w:val="24"/>
-        </w:rPr>
-      </w:pPr>
-      <w:r>
-        <w:rPr>
-          <w:sz w:val="24"/>
-          <w:szCs w:val="24"/>
-        </w:rPr>
-        <w:t>The work presented in this report demonstrates the use of a possible design sol</w:t>
-      </w:r>
-      <w:r>
-        <w:rPr>
-          <w:sz w:val="24"/>
-          <w:szCs w:val="24"/>
-        </w:rPr>
-        <w:t>ution to this problem. While our solution relies of previous work [Zambetta 08] it is the</w:t>
-      </w:r>
-      <w:r>
-        <w:rPr>
-          <w:sz w:val="24"/>
-          <w:szCs w:val="24"/>
-        </w:rPr>
-        <w:t xml:space="preserve"> first time it has been applied to a realistic game structure such as the one we built. The aim of our work is not to focus on interactivity or story delivery</w:t>
-      </w:r>
-      <w:r>
-        <w:rPr>
-          <w:sz w:val="24"/>
-          <w:szCs w:val="24"/>
-        </w:rPr>
-        <w:t xml:space="preserve"> </w:t>
-      </w:r>
-      <w:r>
-        <w:rPr>
-          <w:sz w:val="24"/>
-          <w:szCs w:val="24"/>
-        </w:rPr>
-        <w:t>but to bring an answer to the question: “How can they be combined in a productive way?”</w:t>
-      </w:r>
-      <w:r>
-        <w:rPr>
-          <w:sz w:val="24"/>
-          <w:szCs w:val="24"/>
-        </w:rPr>
-        <w:t xml:space="preserve"> The next section gives more in-depth background information to introduce the concepts we build upon. Section 3 </w:t>
-      </w:r>
-      <w:r>
-        <w:rPr>
-          <w:sz w:val="24"/>
-          <w:szCs w:val="24"/>
-        </w:rPr>
-        <w:t>presents how the problem has been addressed in related research and recent video games. Our methodology is described in section 4; and our experiments detailed in section 5. Finally, we present our conclusions in section 6 and give an overview of future possibilities.</w:t>
       </w:r>
     </w:p>
     <w:p>
@@ -4898,7 +5037,7 @@
                     </pic:cNvPicPr>
                   </pic:nvPicPr>
                   <pic:blipFill>
-                    <a:blip r:embed="rId6"/>
+                    <a:blip r:embed="rId8"/>
                     <a:srcRect/>
                     <a:stretch>
                       <a:fillRect/>
@@ -5695,6 +5834,87 @@
     </w:sectPr>
   </w:body>
 </w:document>
+</file>
+
+<file path=word/endnotes.xml><?xml version="1.0" encoding="utf-8"?>
+<w:endnotes xmlns:ve="http://schemas.openxmlformats.org/markup-compatibility/2006" xmlns:o="urn:schemas-microsoft-com:office:office" xmlns:r="http://schemas.openxmlformats.org/officeDocument/2006/relationships" xmlns:m="http://schemas.openxmlformats.org/officeDocument/2006/math" xmlns:v="urn:schemas-microsoft-com:vml" xmlns:wp="http://schemas.openxmlformats.org/drawingml/2006/wordprocessingDrawing" xmlns:w10="urn:schemas-microsoft-com:office:word" xmlns:w="http://schemas.openxmlformats.org/wordprocessingml/2006/main" xmlns:wne="http://schemas.microsoft.com/office/word/2006/wordml">
+  <w:endnote w:type="separator" w:id="0">
+    <w:p>
+      <w:pPr>
+        <w:spacing w:after="0" w:line="240" w:lineRule="auto"/>
+      </w:pPr>
+      <w:r>
+        <w:separator/>
+      </w:r>
+    </w:p>
+  </w:endnote>
+  <w:endnote w:type="continuationSeparator" w:id="1">
+    <w:p>
+      <w:pPr>
+        <w:spacing w:after="0" w:line="240" w:lineRule="auto"/>
+      </w:pPr>
+      <w:r>
+        <w:continuationSeparator/>
+      </w:r>
+    </w:p>
+  </w:endnote>
+</w:endnotes>
+</file>
+
+<file path=word/footnotes.xml><?xml version="1.0" encoding="utf-8"?>
+<w:footnotes xmlns:ve="http://schemas.openxmlformats.org/markup-compatibility/2006" xmlns:o="urn:schemas-microsoft-com:office:office" xmlns:r="http://schemas.openxmlformats.org/officeDocument/2006/relationships" xmlns:m="http://schemas.openxmlformats.org/officeDocument/2006/math" xmlns:v="urn:schemas-microsoft-com:vml" xmlns:wp="http://schemas.openxmlformats.org/drawingml/2006/wordprocessingDrawing" xmlns:w10="urn:schemas-microsoft-com:office:word" xmlns:w="http://schemas.openxmlformats.org/wordprocessingml/2006/main" xmlns:wne="http://schemas.microsoft.com/office/word/2006/wordml">
+  <w:footnote w:type="separator" w:id="0">
+    <w:p>
+      <w:pPr>
+        <w:spacing w:after="0" w:line="240" w:lineRule="auto"/>
+      </w:pPr>
+      <w:r>
+        <w:separator/>
+      </w:r>
+    </w:p>
+  </w:footnote>
+  <w:footnote w:type="continuationSeparator" w:id="1">
+    <w:p>
+      <w:pPr>
+        <w:spacing w:after="0" w:line="240" w:lineRule="auto"/>
+      </w:pPr>
+      <w:r>
+        <w:continuationSeparator/>
+      </w:r>
+    </w:p>
+  </w:footnote>
+  <w:footnote w:id="2">
+    <w:p>
+      <w:pPr>
+        <w:pStyle w:val="FootnoteText"/>
+      </w:pPr>
+      <w:r>
+        <w:rPr>
+          <w:rStyle w:val="FootnoteReference"/>
+        </w:rPr>
+        <w:footnoteRef/>
+      </w:r>
+      <w:r>
+        <w:t xml:space="preserve"> In this report we refer to as “story”</w:t>
+      </w:r>
+      <w:r>
+        <w:t xml:space="preserve"> elements</w:t>
+      </w:r>
+      <w:r>
+        <w:t xml:space="preserve"> everything that is related to how the story is </w:t>
+      </w:r>
+      <w:r>
+        <w:t>orchestrated and delivered</w:t>
+      </w:r>
+      <w:r>
+        <w:t xml:space="preserve"> to the player. It is therefore very close to the concept of </w:t>
+      </w:r>
+      <w:r>
+        <w:t>script in cinema.</w:t>
+      </w:r>
+    </w:p>
+  </w:footnote>
+</w:footnotes>
 </file>
 
 <file path=word/numbering.xml><?xml version="1.0" encoding="utf-8"?>
@@ -8021,6 +8241,41 @@
     <w:rsid w:val="0015398E"/>
     <w:rPr>
       <w:color w:val="808080"/>
+    </w:rPr>
+  </w:style>
+  <w:style w:type="paragraph" w:styleId="FootnoteText">
+    <w:name w:val="footnote text"/>
+    <w:basedOn w:val="Normal"/>
+    <w:link w:val="FootnoteTextChar"/>
+    <w:uiPriority w:val="99"/>
+    <w:semiHidden/>
+    <w:unhideWhenUsed/>
+    <w:rsid w:val="000420F0"/>
+    <w:pPr>
+      <w:spacing w:after="0" w:line="240" w:lineRule="auto"/>
+    </w:pPr>
+    <w:rPr>
+      <w:sz w:val="20"/>
+      <w:szCs w:val="20"/>
+    </w:rPr>
+  </w:style>
+  <w:style w:type="character" w:customStyle="1" w:styleId="FootnoteTextChar">
+    <w:name w:val="Footnote Text Char"/>
+    <w:basedOn w:val="DefaultParagraphFont"/>
+    <w:link w:val="FootnoteText"/>
+    <w:uiPriority w:val="99"/>
+    <w:semiHidden/>
+    <w:rsid w:val="000420F0"/>
+  </w:style>
+  <w:style w:type="character" w:styleId="FootnoteReference">
+    <w:name w:val="footnote reference"/>
+    <w:basedOn w:val="DefaultParagraphFont"/>
+    <w:uiPriority w:val="99"/>
+    <w:semiHidden/>
+    <w:unhideWhenUsed/>
+    <w:rsid w:val="000420F0"/>
+    <w:rPr>
+      <w:vertAlign w:val="superscript"/>
     </w:rPr>
   </w:style>
 </w:styles>
@@ -8314,7 +8569,7 @@
 </file>
 
 <file path=customXml/itemProps1.xml><?xml version="1.0" encoding="utf-8"?>
-<ds:datastoreItem xmlns:ds="http://schemas.openxmlformats.org/officeDocument/2006/customXml" ds:itemID="{2389A831-D49A-4CF7-95D1-FE04E33A0432}">
+<ds:datastoreItem xmlns:ds="http://schemas.openxmlformats.org/officeDocument/2006/customXml" ds:itemID="{E09FD1FD-EFE8-4DCC-837C-C52A08368CA1}">
   <ds:schemaRefs>
     <ds:schemaRef ds:uri="http://schemas.openxmlformats.org/officeDocument/2006/bibliography"/>
   </ds:schemaRefs>

--- a/trunk/Report/report.docx
+++ b/trunk/Report/report.docx
@@ -1796,7 +1796,35 @@
           <w:sz w:val="24"/>
           <w:szCs w:val="24"/>
         </w:rPr>
-        <w:t xml:space="preserve">Video games, like any other type of game, define some rules for the players to follow. Rules in video games are not something the players can choose to </w:t>
+        <w:t xml:space="preserve">Video games, </w:t>
+      </w:r>
+      <w:r>
+        <w:rPr>
+          <w:sz w:val="24"/>
+          <w:szCs w:val="24"/>
+        </w:rPr>
+        <w:t>as</w:t>
+      </w:r>
+      <w:r>
+        <w:rPr>
+          <w:sz w:val="24"/>
+          <w:szCs w:val="24"/>
+        </w:rPr>
+        <w:t xml:space="preserve"> any other type of game, define some rules for the players to </w:t>
+      </w:r>
+      <w:r>
+        <w:rPr>
+          <w:sz w:val="24"/>
+          <w:szCs w:val="24"/>
+        </w:rPr>
+        <w:t>abide</w:t>
+      </w:r>
+      <w:r>
+        <w:rPr>
+          <w:sz w:val="24"/>
+          <w:szCs w:val="24"/>
+        </w:rPr>
+        <w:t xml:space="preserve">. Rules in video games are not something the players can choose to </w:t>
       </w:r>
       <w:r>
         <w:rPr>
@@ -1824,7 +1852,7 @@
           <w:sz w:val="24"/>
           <w:szCs w:val="24"/>
         </w:rPr>
-        <w:t>pushing these boundaries further to offer an always greater level of interactivity. Most of game the video game-related research has been focusing on this challenge and have come to create an ensemble of techniques</w:t>
+        <w:t>pushing these boundaries further to offer an always greater level of interactivity. Most of the video game-related research has been focusing on this challenge and have come to create an ensemble of techniques</w:t>
       </w:r>
       <w:r>
         <w:rPr>
@@ -1852,7 +1880,15 @@
           <w:sz w:val="24"/>
           <w:szCs w:val="24"/>
         </w:rPr>
-        <w:t>referred to as reductionist</w:t>
+        <w:t xml:space="preserve">referred to as </w:t>
+      </w:r>
+      <w:r>
+        <w:rPr>
+          <w:b/>
+          <w:sz w:val="24"/>
+          <w:szCs w:val="24"/>
+        </w:rPr>
+        <w:t>reductionist</w:t>
       </w:r>
       <w:r>
         <w:rPr>
@@ -1901,7 +1937,21 @@
           <w:sz w:val="24"/>
           <w:szCs w:val="24"/>
         </w:rPr>
-        <w:t>Some entities like explosive barrels and non-playing characters (NPCs) are sensitive to damage</w:t>
+        <w:t xml:space="preserve">Some entities </w:t>
+      </w:r>
+      <w:r>
+        <w:rPr>
+          <w:sz w:val="24"/>
+          <w:szCs w:val="24"/>
+        </w:rPr>
+        <w:t>such as</w:t>
+      </w:r>
+      <w:r>
+        <w:rPr>
+          <w:sz w:val="24"/>
+          <w:szCs w:val="24"/>
+        </w:rPr>
+        <w:t xml:space="preserve"> explosive barrels and non-playing characters (NPCs) are sensitive to damage</w:t>
       </w:r>
       <w:r>
         <w:rPr>
@@ -1915,7 +1965,21 @@
           <w:sz w:val="24"/>
           <w:szCs w:val="24"/>
         </w:rPr>
-        <w:t xml:space="preserve"> projectiles and explosions are damaging entities. This allows emergent gameplay features like the possibility of targeting groups of explosive barrels located near enemy NPCs thus inflicting damage to one of the barrels which will explode and damage the other barrels to trigger their explosion which</w:t>
+        <w:t xml:space="preserve"> projectiles and explosions are damaging entities. This allows emergent gameplay features </w:t>
+      </w:r>
+      <w:r>
+        <w:rPr>
+          <w:sz w:val="24"/>
+          <w:szCs w:val="24"/>
+        </w:rPr>
+        <w:t>such as</w:t>
+      </w:r>
+      <w:r>
+        <w:rPr>
+          <w:sz w:val="24"/>
+          <w:szCs w:val="24"/>
+        </w:rPr>
+        <w:t xml:space="preserve"> the possibility of targeting groups of explosive barrels located near enemy NPCs thus inflicting damage to one of the barrels which will explode and damage the other barrels to trigger their explosion which</w:t>
       </w:r>
       <w:r>
         <w:rPr>
@@ -1929,7 +1993,35 @@
           <w:sz w:val="24"/>
           <w:szCs w:val="24"/>
         </w:rPr>
-        <w:t xml:space="preserve"> will injure or kill the nearby enemies.</w:t>
+        <w:t xml:space="preserve"> will injure or kill </w:t>
+      </w:r>
+      <w:r>
+        <w:rPr>
+          <w:sz w:val="24"/>
+          <w:szCs w:val="24"/>
+        </w:rPr>
+        <w:t>all</w:t>
+      </w:r>
+      <w:r>
+        <w:rPr>
+          <w:sz w:val="24"/>
+          <w:szCs w:val="24"/>
+        </w:rPr>
+        <w:t xml:space="preserve"> enemies</w:t>
+      </w:r>
+      <w:r>
+        <w:rPr>
+          <w:sz w:val="24"/>
+          <w:szCs w:val="24"/>
+        </w:rPr>
+        <w:t xml:space="preserve"> nearby</w:t>
+      </w:r>
+      <w:r>
+        <w:rPr>
+          <w:sz w:val="24"/>
+          <w:szCs w:val="24"/>
+        </w:rPr>
+        <w:t>.</w:t>
       </w:r>
       <w:r>
         <w:rPr>
@@ -1971,7 +2063,28 @@
           <w:sz w:val="24"/>
           <w:szCs w:val="24"/>
         </w:rPr>
-        <w:t xml:space="preserve"> Reductionist techniques like the one just described not only offer a high level of interactivity but they also allow </w:t>
+        <w:t xml:space="preserve"> Not only do r</w:t>
+      </w:r>
+      <w:r>
+        <w:rPr>
+          <w:sz w:val="24"/>
+          <w:szCs w:val="24"/>
+        </w:rPr>
+        <w:t xml:space="preserve">eductionist techniques </w:t>
+      </w:r>
+      <w:r>
+        <w:rPr>
+          <w:sz w:val="24"/>
+          <w:szCs w:val="24"/>
+        </w:rPr>
+        <w:t>such as</w:t>
+      </w:r>
+      <w:r>
+        <w:rPr>
+          <w:sz w:val="24"/>
+          <w:szCs w:val="24"/>
+        </w:rPr>
+        <w:t xml:space="preserve"> the one just described offer a high level of interactivity but they also allow </w:t>
       </w:r>
       <w:r>
         <w:rPr>
@@ -1999,7 +2112,7 @@
           <w:sz w:val="24"/>
           <w:szCs w:val="24"/>
         </w:rPr>
-        <w:t xml:space="preserve">Emergent dynamics are also a source of bugs or flaws in the gameplay </w:t>
+        <w:t xml:space="preserve">Emergent dynamics are also a source of bugs or flaws in the gameplay because they are sometimes hard to predict. </w:t>
       </w:r>
       <w:r>
         <w:rPr>
@@ -2007,13 +2120,6 @@
           <w:szCs w:val="24"/>
         </w:rPr>
         <w:lastRenderedPageBreak/>
-        <w:t xml:space="preserve">because they are sometimes hard to predict. </w:t>
-      </w:r>
-      <w:r>
-        <w:rPr>
-          <w:sz w:val="24"/>
-          <w:szCs w:val="24"/>
-        </w:rPr>
         <w:t>Such unintended mechanics can sometime</w:t>
       </w:r>
       <w:r>
@@ -2021,7 +2127,21 @@
           <w:sz w:val="24"/>
           <w:szCs w:val="24"/>
         </w:rPr>
-        <w:t>s be benefic and allow players to solve problems in a creative way like securely opening doors with remote mines in the game “Deus Ex” or the rocket-jumping techniques in “Quake 3 Arena” where players use the blow of their own rockets to jump further. Most of the time however</w:t>
+        <w:t xml:space="preserve">s be benefic and allow players to solve problems in a creative way </w:t>
+      </w:r>
+      <w:r>
+        <w:rPr>
+          <w:sz w:val="24"/>
+          <w:szCs w:val="24"/>
+        </w:rPr>
+        <w:t>e.g.</w:t>
+      </w:r>
+      <w:r>
+        <w:rPr>
+          <w:sz w:val="24"/>
+          <w:szCs w:val="24"/>
+        </w:rPr>
+        <w:t xml:space="preserve"> securely opening doors with remote mines in the game “Deus Ex” or the rocket-jumping techniques in “Quake 3 Arena” where players use the blow of their own rockets to jump further. Most of the time however</w:t>
       </w:r>
       <w:r>
         <w:rPr>
@@ -2035,7 +2155,21 @@
           <w:sz w:val="24"/>
           <w:szCs w:val="24"/>
         </w:rPr>
-        <w:t xml:space="preserve"> unintended emergent mechanics have negative consequences like in “Half-Life” where players could skip entire sections of the game by mak</w:t>
+        <w:t xml:space="preserve"> unintended emergent mecha</w:t>
+      </w:r>
+      <w:r>
+        <w:rPr>
+          <w:sz w:val="24"/>
+          <w:szCs w:val="24"/>
+        </w:rPr>
+        <w:t xml:space="preserve">nics have negative consequences: </w:t>
+      </w:r>
+      <w:r>
+        <w:rPr>
+          <w:sz w:val="24"/>
+          <w:szCs w:val="24"/>
+        </w:rPr>
+        <w:t>in “Half-Life” where players could skip entire sections of the game by mak</w:t>
       </w:r>
       <w:r>
         <w:rPr>
@@ -2187,14 +2321,70 @@
           <w:sz w:val="24"/>
           <w:szCs w:val="24"/>
         </w:rPr>
-        <w:t xml:space="preserve">Constructivist techniques allow developers to fine tune sections of the game to give a unique experience to the player and support the narrative, they also contribute to the richness of the game by adding more content. Constructivism is commonly used in story scenes where the normal gameplay is deactivated but it also omnipresent through any content that is not generic like </w:t>
-      </w:r>
-      <w:r>
-        <w:rPr>
-          <w:sz w:val="24"/>
-          <w:szCs w:val="24"/>
-        </w:rPr>
-        <w:t xml:space="preserve">world design, special characters, quests, unique objects weapons or spells and more. Because all of this content </w:t>
+        <w:t>Constructivist techniques allow developers to fine tune sections of the game to give a unique experience to the player and support the narrative</w:t>
+      </w:r>
+      <w:r>
+        <w:rPr>
+          <w:sz w:val="24"/>
+          <w:szCs w:val="24"/>
+        </w:rPr>
+        <w:t>;</w:t>
+      </w:r>
+      <w:r>
+        <w:rPr>
+          <w:sz w:val="24"/>
+          <w:szCs w:val="24"/>
+        </w:rPr>
+        <w:t xml:space="preserve"> they also contribute to the richness of the game by adding more content. Constructivism is commonly used in story </w:t>
+      </w:r>
+      <w:r>
+        <w:rPr>
+          <w:sz w:val="24"/>
+          <w:szCs w:val="24"/>
+        </w:rPr>
+        <w:t>telling</w:t>
+      </w:r>
+      <w:r>
+        <w:rPr>
+          <w:sz w:val="24"/>
+          <w:szCs w:val="24"/>
+        </w:rPr>
+        <w:t xml:space="preserve"> where the normal gameplay is deactivated but it also omnipresent through any content that is not generic </w:t>
+      </w:r>
+      <w:r>
+        <w:rPr>
+          <w:sz w:val="24"/>
+          <w:szCs w:val="24"/>
+        </w:rPr>
+        <w:t>such as</w:t>
+      </w:r>
+      <w:r>
+        <w:rPr>
+          <w:sz w:val="24"/>
+          <w:szCs w:val="24"/>
+        </w:rPr>
+        <w:t xml:space="preserve"> </w:t>
+      </w:r>
+      <w:r>
+        <w:rPr>
+          <w:sz w:val="24"/>
+          <w:szCs w:val="24"/>
+        </w:rPr>
+        <w:t>world design, special characters, quests, unique objects weapons or spells a</w:t>
+      </w:r>
+      <w:r>
+        <w:rPr>
+          <w:sz w:val="24"/>
+          <w:szCs w:val="24"/>
+        </w:rPr>
+        <w:t>re all good candidates for this</w:t>
+      </w:r>
+      <w:r>
+        <w:rPr>
+          <w:sz w:val="24"/>
+          <w:szCs w:val="24"/>
+        </w:rPr>
+        <w:t xml:space="preserve">. Because all of this content </w:t>
       </w:r>
       <w:r>
         <w:rPr>
@@ -2595,21 +2785,93 @@
           <w:sz w:val="24"/>
           <w:szCs w:val="24"/>
         </w:rPr>
-        <w:t xml:space="preserve">from being homogeneous and </w:t>
-      </w:r>
-      <w:r>
-        <w:rPr>
-          <w:sz w:val="24"/>
-          <w:szCs w:val="24"/>
-        </w:rPr>
-        <w:t>lack</w:t>
-      </w:r>
-      <w:r>
-        <w:rPr>
-          <w:sz w:val="24"/>
-          <w:szCs w:val="24"/>
-        </w:rPr>
-        <w:t>ing</w:t>
+        <w:t>from being homogeneous,</w:t>
+      </w:r>
+      <w:r>
+        <w:rPr>
+          <w:sz w:val="24"/>
+          <w:szCs w:val="24"/>
+        </w:rPr>
+        <w:t xml:space="preserve"> and though the </w:t>
+      </w:r>
+      <w:r>
+        <w:rPr>
+          <w:sz w:val="24"/>
+          <w:szCs w:val="24"/>
+        </w:rPr>
+        <w:t>general level of interactivity is high the player remains prisoner of the same predefined narrative at every playthrough.</w:t>
+      </w:r>
+      <w:r>
+        <w:rPr>
+          <w:sz w:val="24"/>
+          <w:szCs w:val="24"/>
+        </w:rPr>
+        <w:t xml:space="preserve"> Through the work presented in this report our aim is not to offer a design that accommodates </w:t>
+      </w:r>
+      <w:r>
+        <w:rPr>
+          <w:sz w:val="24"/>
+          <w:szCs w:val="24"/>
+        </w:rPr>
+        <w:t>interactivity</w:t>
+      </w:r>
+      <w:r>
+        <w:rPr>
+          <w:sz w:val="24"/>
+          <w:szCs w:val="24"/>
+        </w:rPr>
+        <w:t xml:space="preserve"> and </w:t>
+      </w:r>
+      <w:r>
+        <w:rPr>
+          <w:sz w:val="24"/>
+          <w:szCs w:val="24"/>
+        </w:rPr>
+        <w:t>story delivery</w:t>
+      </w:r>
+      <w:r>
+        <w:rPr>
+          <w:sz w:val="24"/>
+          <w:szCs w:val="24"/>
+        </w:rPr>
+        <w:t xml:space="preserve"> by </w:t>
+      </w:r>
+      <w:r>
+        <w:rPr>
+          <w:sz w:val="24"/>
+          <w:szCs w:val="24"/>
+        </w:rPr>
+        <w:t>keeping them separate from each other but to enable a positive synergy between the two. Half-Life 2 is therefore a good example of a game design that addresses the same basic problem: bringing interactivity and story delivery together, but chooses a solution that is opposite to ours.</w:t>
+      </w:r>
+    </w:p>
+    <w:p>
+      <w:pPr>
+        <w:ind w:left="360"/>
+        <w:rPr>
+          <w:sz w:val="24"/>
+          <w:szCs w:val="24"/>
+        </w:rPr>
+      </w:pPr>
+      <w:r>
+        <w:rPr>
+          <w:sz w:val="24"/>
+          <w:szCs w:val="24"/>
+        </w:rPr>
+        <w:t xml:space="preserve">The structure of the story in the game Oblivion is composed of one main quest and many optional quests that have no </w:t>
+      </w:r>
+      <w:r>
+        <w:rPr>
+          <w:sz w:val="24"/>
+          <w:szCs w:val="24"/>
+        </w:rPr>
+        <w:t xml:space="preserve">direct </w:t>
+      </w:r>
+      <w:r>
+        <w:rPr>
+          <w:sz w:val="24"/>
+          <w:szCs w:val="24"/>
+        </w:rPr>
+        <w:t>impact on the main one.</w:t>
       </w:r>
       <w:r>
         <w:rPr>
@@ -2623,63 +2885,561 @@
           <w:sz w:val="24"/>
           <w:szCs w:val="24"/>
         </w:rPr>
-        <w:t>diversity,</w:t>
-      </w:r>
-      <w:r>
-        <w:rPr>
-          <w:sz w:val="24"/>
-          <w:szCs w:val="24"/>
-        </w:rPr>
-        <w:t xml:space="preserve"> and though the </w:t>
-      </w:r>
-      <w:r>
-        <w:rPr>
-          <w:sz w:val="24"/>
-          <w:szCs w:val="24"/>
-        </w:rPr>
-        <w:t>general level of interactivity is high the player remains prisoner of the same predefined narrative at every playthrough.</w:t>
-      </w:r>
-      <w:r>
-        <w:rPr>
-          <w:sz w:val="24"/>
-          <w:szCs w:val="24"/>
-        </w:rPr>
-        <w:t xml:space="preserve"> Through the work presented in this report our aim is not to offer a design that accommodates </w:t>
-      </w:r>
-      <w:r>
-        <w:rPr>
-          <w:sz w:val="24"/>
-          <w:szCs w:val="24"/>
-        </w:rPr>
-        <w:t>interactivity</w:t>
-      </w:r>
-      <w:r>
-        <w:rPr>
-          <w:sz w:val="24"/>
-          <w:szCs w:val="24"/>
-        </w:rPr>
-        <w:t xml:space="preserve"> and </w:t>
-      </w:r>
-      <w:r>
-        <w:rPr>
-          <w:sz w:val="24"/>
-          <w:szCs w:val="24"/>
-        </w:rPr>
-        <w:t>story delivery</w:t>
-      </w:r>
-      <w:r>
-        <w:rPr>
-          <w:sz w:val="24"/>
-          <w:szCs w:val="24"/>
-        </w:rPr>
-        <w:t xml:space="preserve"> by </w:t>
-      </w:r>
-      <w:r>
-        <w:rPr>
-          <w:sz w:val="24"/>
-          <w:szCs w:val="24"/>
-        </w:rPr>
-        <w:t>keeping them separate from each other but to enable a positive synergy between the two. Half-Life 2 is therefore a good example of a game design that addresses the same basic problem: bringing interactivity and story delivery together, but chooses a solution that is opposite to ours.</w:t>
+        <w:t>Though all of this content is constructivist in nature it does not go against but rather promotes player empowerment.</w:t>
+      </w:r>
+      <w:r>
+        <w:rPr>
+          <w:sz w:val="24"/>
+          <w:szCs w:val="24"/>
+        </w:rPr>
+        <w:t xml:space="preserve"> </w:t>
+      </w:r>
+      <w:r>
+        <w:rPr>
+          <w:sz w:val="24"/>
+          <w:szCs w:val="24"/>
+        </w:rPr>
+        <w:t xml:space="preserve">This very positive dynamic is enabled through </w:t>
+      </w:r>
+      <w:r>
+        <w:rPr>
+          <w:sz w:val="24"/>
+          <w:szCs w:val="24"/>
+        </w:rPr>
+        <w:t>careful</w:t>
+      </w:r>
+      <w:r>
+        <w:rPr>
+          <w:sz w:val="24"/>
+          <w:szCs w:val="24"/>
+        </w:rPr>
+        <w:t xml:space="preserve"> </w:t>
+      </w:r>
+      <w:r>
+        <w:rPr>
+          <w:sz w:val="24"/>
+          <w:szCs w:val="24"/>
+        </w:rPr>
+        <w:t>design choices</w:t>
+      </w:r>
+      <w:r>
+        <w:rPr>
+          <w:sz w:val="24"/>
+          <w:szCs w:val="24"/>
+        </w:rPr>
+        <w:t xml:space="preserve">. </w:t>
+      </w:r>
+      <w:r>
+        <w:rPr>
+          <w:sz w:val="24"/>
+          <w:szCs w:val="24"/>
+        </w:rPr>
+        <w:t>T</w:t>
+      </w:r>
+      <w:r>
+        <w:rPr>
+          <w:sz w:val="24"/>
+          <w:szCs w:val="24"/>
+        </w:rPr>
+        <w:t xml:space="preserve">he constructivist content is </w:t>
+      </w:r>
+      <w:r>
+        <w:rPr>
+          <w:sz w:val="24"/>
+          <w:szCs w:val="24"/>
+        </w:rPr>
+        <w:t>seamlessly embedded in th</w:t>
+      </w:r>
+      <w:r>
+        <w:rPr>
+          <w:sz w:val="24"/>
+          <w:szCs w:val="24"/>
+        </w:rPr>
+        <w:t xml:space="preserve">e reductionist framework of the game. </w:t>
+      </w:r>
+      <w:r>
+        <w:rPr>
+          <w:sz w:val="24"/>
+          <w:szCs w:val="24"/>
+        </w:rPr>
+        <w:t>Storyline</w:t>
+      </w:r>
+      <w:r>
+        <w:rPr>
+          <w:sz w:val="24"/>
+          <w:szCs w:val="24"/>
+        </w:rPr>
+        <w:t xml:space="preserve"> </w:t>
+      </w:r>
+      <w:r>
+        <w:rPr>
+          <w:sz w:val="24"/>
+          <w:szCs w:val="24"/>
+        </w:rPr>
+        <w:t xml:space="preserve">elements in Oblivion are mostly delivered through dialogues between the player and </w:t>
+      </w:r>
+      <w:r>
+        <w:rPr>
+          <w:sz w:val="24"/>
+          <w:szCs w:val="24"/>
+        </w:rPr>
+        <w:t>NPCs (</w:t>
+      </w:r>
+      <w:r>
+        <w:rPr>
+          <w:sz w:val="24"/>
+          <w:szCs w:val="24"/>
+        </w:rPr>
+        <w:t>non-playing characters</w:t>
+      </w:r>
+      <w:r>
+        <w:rPr>
+          <w:sz w:val="24"/>
+          <w:szCs w:val="24"/>
+        </w:rPr>
+        <w:t>)</w:t>
+      </w:r>
+      <w:r>
+        <w:rPr>
+          <w:sz w:val="24"/>
+          <w:szCs w:val="24"/>
+        </w:rPr>
+        <w:t>, though this medium is generally not the best to buildup dramatic tension, it does not require the “normal” (reductionist) gameplay to be deactivated, and therefore leave</w:t>
+      </w:r>
+      <w:r>
+        <w:rPr>
+          <w:sz w:val="24"/>
+          <w:szCs w:val="24"/>
+        </w:rPr>
+        <w:t>s</w:t>
+      </w:r>
+      <w:r>
+        <w:rPr>
+          <w:sz w:val="24"/>
+          <w:szCs w:val="24"/>
+        </w:rPr>
+        <w:t xml:space="preserve"> the player with a </w:t>
+      </w:r>
+      <w:r>
+        <w:rPr>
+          <w:sz w:val="24"/>
+          <w:szCs w:val="24"/>
+        </w:rPr>
+        <w:t xml:space="preserve">certain </w:t>
+      </w:r>
+      <w:r>
+        <w:rPr>
+          <w:sz w:val="24"/>
+          <w:szCs w:val="24"/>
+        </w:rPr>
+        <w:t xml:space="preserve">amount of control </w:t>
+      </w:r>
+      <w:r>
+        <w:rPr>
+          <w:sz w:val="24"/>
+          <w:szCs w:val="24"/>
+        </w:rPr>
+        <w:t xml:space="preserve">over these story element. By </w:t>
+      </w:r>
+      <w:r>
+        <w:rPr>
+          <w:sz w:val="24"/>
+          <w:szCs w:val="24"/>
+        </w:rPr>
+        <w:lastRenderedPageBreak/>
+        <w:t>deciding whether or not to talk to some NPCs, what to tell them, and how to interact with them, the player can choose t</w:t>
+      </w:r>
+      <w:r>
+        <w:rPr>
+          <w:sz w:val="24"/>
+          <w:szCs w:val="24"/>
+        </w:rPr>
+        <w:t>o continue a particular quest in different ways</w:t>
+      </w:r>
+      <w:r>
+        <w:rPr>
+          <w:sz w:val="24"/>
+          <w:szCs w:val="24"/>
+        </w:rPr>
+        <w:t>,</w:t>
+      </w:r>
+      <w:r>
+        <w:rPr>
+          <w:sz w:val="24"/>
+          <w:szCs w:val="24"/>
+        </w:rPr>
+        <w:t xml:space="preserve"> leave it uncompleted for the time being, </w:t>
+      </w:r>
+      <w:r>
+        <w:rPr>
+          <w:sz w:val="24"/>
+          <w:szCs w:val="24"/>
+        </w:rPr>
+        <w:t xml:space="preserve">or start new quests. By </w:t>
+      </w:r>
+      <w:r>
+        <w:rPr>
+          <w:sz w:val="24"/>
+          <w:szCs w:val="24"/>
+        </w:rPr>
+        <w:t>providing way</w:t>
+      </w:r>
+      <w:r>
+        <w:rPr>
+          <w:sz w:val="24"/>
+          <w:szCs w:val="24"/>
+        </w:rPr>
+        <w:t>s</w:t>
+      </w:r>
+      <w:r>
+        <w:rPr>
+          <w:sz w:val="24"/>
+          <w:szCs w:val="24"/>
+        </w:rPr>
+        <w:t xml:space="preserve"> to interact with the storyline elements </w:t>
+      </w:r>
+      <w:r>
+        <w:rPr>
+          <w:sz w:val="24"/>
+          <w:szCs w:val="24"/>
+        </w:rPr>
+        <w:t xml:space="preserve">it is </w:t>
+      </w:r>
+      <w:r>
+        <w:rPr>
+          <w:sz w:val="24"/>
+          <w:szCs w:val="24"/>
+        </w:rPr>
+        <w:t xml:space="preserve">therefore </w:t>
+      </w:r>
+      <w:r>
+        <w:rPr>
+          <w:sz w:val="24"/>
+          <w:szCs w:val="24"/>
+        </w:rPr>
+        <w:t xml:space="preserve">possible to give the player more freedom and control. This however requires presenting the player with enough different choices to ensure </w:t>
+      </w:r>
+      <w:r>
+        <w:rPr>
+          <w:sz w:val="24"/>
+          <w:szCs w:val="24"/>
+        </w:rPr>
+        <w:t xml:space="preserve">his satisfaction, </w:t>
+      </w:r>
+      <w:r>
+        <w:rPr>
+          <w:sz w:val="24"/>
+          <w:szCs w:val="24"/>
+        </w:rPr>
+        <w:t>which is exactly what is achieved through the over-abundance of optional quests.</w:t>
+      </w:r>
+      <w:r>
+        <w:rPr>
+          <w:sz w:val="24"/>
+          <w:szCs w:val="24"/>
+        </w:rPr>
+        <w:t xml:space="preserve"> This overall structure has the effect of letting the player be res</w:t>
+      </w:r>
+      <w:r>
+        <w:rPr>
+          <w:sz w:val="24"/>
+          <w:szCs w:val="24"/>
+        </w:rPr>
+        <w:t>ponsible for his or her choices.</w:t>
+      </w:r>
+      <w:r>
+        <w:rPr>
+          <w:sz w:val="24"/>
+          <w:szCs w:val="24"/>
+        </w:rPr>
+        <w:t xml:space="preserve"> </w:t>
+      </w:r>
+      <w:r>
+        <w:rPr>
+          <w:sz w:val="24"/>
+          <w:szCs w:val="24"/>
+        </w:rPr>
+        <w:t xml:space="preserve">Though the player may </w:t>
+      </w:r>
+      <w:r>
+        <w:rPr>
+          <w:sz w:val="24"/>
+          <w:szCs w:val="24"/>
+        </w:rPr>
+        <w:t xml:space="preserve">come to </w:t>
+      </w:r>
+      <w:r>
+        <w:rPr>
+          <w:sz w:val="24"/>
+          <w:szCs w:val="24"/>
+        </w:rPr>
+        <w:t xml:space="preserve">regret some </w:t>
+      </w:r>
+      <w:r>
+        <w:rPr>
+          <w:sz w:val="24"/>
+          <w:szCs w:val="24"/>
+        </w:rPr>
+        <w:t>of its choices</w:t>
+      </w:r>
+      <w:r>
+        <w:rPr>
+          <w:sz w:val="24"/>
+          <w:szCs w:val="24"/>
+        </w:rPr>
+        <w:t>, a bad choice is always better accepted than an enforced restriction which is very frustrating, and good choices are all the more rewarding when the player can take full credit for it instead of</w:t>
+      </w:r>
+      <w:r>
+        <w:rPr>
+          <w:sz w:val="24"/>
+          <w:szCs w:val="24"/>
+        </w:rPr>
+        <w:t xml:space="preserve"> just</w:t>
+      </w:r>
+      <w:r>
+        <w:rPr>
+          <w:sz w:val="24"/>
+          <w:szCs w:val="24"/>
+        </w:rPr>
+        <w:t xml:space="preserve"> following the prede</w:t>
+      </w:r>
+      <w:r>
+        <w:rPr>
+          <w:sz w:val="24"/>
+          <w:szCs w:val="24"/>
+        </w:rPr>
+        <w:t>fined</w:t>
+      </w:r>
+      <w:r>
+        <w:rPr>
+          <w:sz w:val="24"/>
+          <w:szCs w:val="24"/>
+        </w:rPr>
+        <w:t xml:space="preserve"> path laid out by the game designer.</w:t>
+      </w:r>
+      <w:r>
+        <w:rPr>
+          <w:sz w:val="24"/>
+          <w:szCs w:val="24"/>
+        </w:rPr>
+        <w:br/>
+      </w:r>
+      <w:r>
+        <w:rPr>
+          <w:sz w:val="24"/>
+          <w:szCs w:val="24"/>
+        </w:rPr>
+        <w:t>Though t</w:t>
+      </w:r>
+      <w:r>
+        <w:rPr>
+          <w:sz w:val="24"/>
+          <w:szCs w:val="24"/>
+        </w:rPr>
+        <w:t xml:space="preserve">he design strategy used in Oblivion </w:t>
+      </w:r>
+      <w:r>
+        <w:rPr>
+          <w:sz w:val="24"/>
+          <w:szCs w:val="24"/>
+        </w:rPr>
+        <w:t>allows a successful reunion of interactivity and story delivery, it suffe</w:t>
+      </w:r>
+      <w:r>
+        <w:rPr>
+          <w:sz w:val="24"/>
+          <w:szCs w:val="24"/>
+        </w:rPr>
+        <w:t xml:space="preserve">rs from very poor scalability which has considerable impact </w:t>
+      </w:r>
+      <w:r>
+        <w:rPr>
+          <w:sz w:val="24"/>
+          <w:szCs w:val="24"/>
+        </w:rPr>
+        <w:t>o</w:t>
+      </w:r>
+      <w:r>
+        <w:rPr>
+          <w:sz w:val="24"/>
+          <w:szCs w:val="24"/>
+        </w:rPr>
+        <w:t xml:space="preserve">n productivity. To ensure enough diversity for the player to be satisfied </w:t>
+      </w:r>
+      <w:r>
+        <w:rPr>
+          <w:sz w:val="24"/>
+          <w:szCs w:val="24"/>
+        </w:rPr>
+        <w:t>this design requires the creation of an extremely big amount of storyline content</w:t>
+      </w:r>
+      <w:r>
+        <w:rPr>
+          <w:sz w:val="24"/>
+          <w:szCs w:val="24"/>
+        </w:rPr>
+        <w:t>;</w:t>
+      </w:r>
+      <w:r>
+        <w:rPr>
+          <w:sz w:val="24"/>
+          <w:szCs w:val="24"/>
+        </w:rPr>
+        <w:t xml:space="preserve"> </w:t>
+      </w:r>
+      <w:r>
+        <w:rPr>
+          <w:sz w:val="24"/>
+          <w:szCs w:val="24"/>
+        </w:rPr>
+        <w:t>every</w:t>
+      </w:r>
+      <w:r>
+        <w:rPr>
+          <w:sz w:val="24"/>
+          <w:szCs w:val="24"/>
+        </w:rPr>
+        <w:t xml:space="preserve"> game development studios </w:t>
+      </w:r>
+      <w:r>
+        <w:rPr>
+          <w:sz w:val="24"/>
+          <w:szCs w:val="24"/>
+        </w:rPr>
+        <w:t>might</w:t>
+      </w:r>
+      <w:r>
+        <w:rPr>
+          <w:sz w:val="24"/>
+          <w:szCs w:val="24"/>
+        </w:rPr>
+        <w:t xml:space="preserve"> not be able to withstand such a </w:t>
+      </w:r>
+      <w:r>
+        <w:rPr>
+          <w:sz w:val="24"/>
+          <w:szCs w:val="24"/>
+        </w:rPr>
+        <w:t xml:space="preserve">lengthy and costly </w:t>
+      </w:r>
+      <w:r>
+        <w:rPr>
+          <w:sz w:val="24"/>
+          <w:szCs w:val="24"/>
+        </w:rPr>
+        <w:t xml:space="preserve">process. </w:t>
+      </w:r>
+      <w:r>
+        <w:rPr>
+          <w:sz w:val="24"/>
+          <w:szCs w:val="24"/>
+        </w:rPr>
+        <w:t>T</w:t>
+      </w:r>
+      <w:r>
+        <w:rPr>
+          <w:sz w:val="24"/>
+          <w:szCs w:val="24"/>
+        </w:rPr>
+        <w:t xml:space="preserve">he developers of Oblivion have succeeded in giving the player a sensation of endless possibilities, </w:t>
+      </w:r>
+      <w:r>
+        <w:rPr>
+          <w:sz w:val="24"/>
+          <w:szCs w:val="24"/>
+        </w:rPr>
+        <w:t xml:space="preserve">but </w:t>
+      </w:r>
+      <w:r>
+        <w:rPr>
+          <w:sz w:val="24"/>
+          <w:szCs w:val="24"/>
+        </w:rPr>
+        <w:t xml:space="preserve">anybody playing the game twice would </w:t>
+      </w:r>
+      <w:r>
+        <w:rPr>
+          <w:sz w:val="24"/>
+          <w:szCs w:val="24"/>
+        </w:rPr>
+        <w:t>soon come</w:t>
+      </w:r>
+      <w:r>
+        <w:rPr>
+          <w:sz w:val="24"/>
+          <w:szCs w:val="24"/>
+        </w:rPr>
+        <w:t xml:space="preserve"> to realize that </w:t>
+      </w:r>
+      <w:r>
+        <w:rPr>
+          <w:sz w:val="24"/>
+          <w:szCs w:val="24"/>
+        </w:rPr>
+        <w:t xml:space="preserve">a second playthrough leads the player to repeat the same actions. Relying on a massive amount of constructivist content </w:t>
+      </w:r>
+      <w:r>
+        <w:rPr>
+          <w:sz w:val="24"/>
+          <w:szCs w:val="24"/>
+        </w:rPr>
+        <w:t xml:space="preserve">inevitably leads to poor scalability and replayability. Similarly to Oblivion, our approach is directed towards the reunion of interactivity and story-delivery, it does not however </w:t>
+      </w:r>
+      <w:r>
+        <w:rPr>
+          <w:sz w:val="24"/>
+          <w:szCs w:val="24"/>
+        </w:rPr>
+        <w:t xml:space="preserve">connect the many possibilities offered by the reductionist mechanics of the game to a </w:t>
+      </w:r>
+      <w:r>
+        <w:rPr>
+          <w:sz w:val="24"/>
+          <w:szCs w:val="24"/>
+        </w:rPr>
+        <w:t>many</w:t>
+      </w:r>
+      <w:r>
+        <w:rPr>
+          <w:sz w:val="24"/>
+          <w:szCs w:val="24"/>
+        </w:rPr>
+        <w:t xml:space="preserve"> chunks of constructivist </w:t>
+      </w:r>
+      <w:r>
+        <w:rPr>
+          <w:sz w:val="24"/>
+          <w:szCs w:val="24"/>
+        </w:rPr>
+        <w:t xml:space="preserve">story </w:t>
+      </w:r>
+      <w:r>
+        <w:rPr>
+          <w:sz w:val="24"/>
+          <w:szCs w:val="24"/>
+        </w:rPr>
+        <w:t>content</w:t>
+      </w:r>
+      <w:r>
+        <w:rPr>
+          <w:sz w:val="24"/>
+          <w:szCs w:val="24"/>
+        </w:rPr>
+        <w:t>,</w:t>
+      </w:r>
+      <w:r>
+        <w:rPr>
+          <w:sz w:val="24"/>
+          <w:szCs w:val="24"/>
+        </w:rPr>
+        <w:t xml:space="preserve"> but </w:t>
+      </w:r>
+      <w:r>
+        <w:rPr>
+          <w:sz w:val="24"/>
+          <w:szCs w:val="24"/>
+        </w:rPr>
+        <w:t>gives a high-level semantic interpretation of the game mechanics that can be used to support both constructivist and reductionist story delivery techniques.</w:t>
       </w:r>
     </w:p>
     <w:p>
@@ -2695,21 +3455,107 @@
           <w:sz w:val="24"/>
           <w:szCs w:val="24"/>
         </w:rPr>
-        <w:t xml:space="preserve">The structure of the story in the game Oblivion is composed of one main quest and many optional quests that have no </w:t>
-      </w:r>
-      <w:r>
-        <w:rPr>
-          <w:sz w:val="24"/>
-          <w:szCs w:val="24"/>
-        </w:rPr>
-        <w:t xml:space="preserve">direct </w:t>
-      </w:r>
-      <w:r>
-        <w:rPr>
-          <w:sz w:val="24"/>
-          <w:szCs w:val="24"/>
-        </w:rPr>
-        <w:t>impact on the main one.</w:t>
+        <w:t xml:space="preserve">Though video game development is still in its infancy there is an ever-growing interest in academic research for game-related topics and a progressive tendency to organize the accumulated body of </w:t>
+      </w:r>
+      <w:r>
+        <w:rPr>
+          <w:sz w:val="24"/>
+          <w:szCs w:val="24"/>
+        </w:rPr>
+        <w:t>domain</w:t>
+      </w:r>
+      <w:r>
+        <w:rPr>
+          <w:sz w:val="24"/>
+          <w:szCs w:val="24"/>
+        </w:rPr>
+        <w:t xml:space="preserve"> knowledge in the more academic form of conferences and publications.</w:t>
+      </w:r>
+      <w:r>
+        <w:rPr>
+          <w:sz w:val="24"/>
+          <w:szCs w:val="24"/>
+        </w:rPr>
+        <w:t xml:space="preserve"> In the second part of this section we </w:t>
+      </w:r>
+      <w:r>
+        <w:rPr>
+          <w:sz w:val="24"/>
+          <w:szCs w:val="24"/>
+        </w:rPr>
+        <w:t>examine</w:t>
+      </w:r>
+      <w:r>
+        <w:rPr>
+          <w:sz w:val="24"/>
+          <w:szCs w:val="24"/>
+        </w:rPr>
+        <w:t xml:space="preserve"> two publications that </w:t>
+      </w:r>
+      <w:r>
+        <w:rPr>
+          <w:sz w:val="24"/>
+          <w:szCs w:val="24"/>
+        </w:rPr>
+        <w:t xml:space="preserve">are relevant to our work, one [Sweetser08] </w:t>
+      </w:r>
+      <w:r>
+        <w:rPr>
+          <w:sz w:val="24"/>
+          <w:szCs w:val="24"/>
+        </w:rPr>
+        <w:t xml:space="preserve">stemming </w:t>
+      </w:r>
+      <w:r>
+        <w:rPr>
+          <w:sz w:val="24"/>
+          <w:szCs w:val="24"/>
+        </w:rPr>
+        <w:t>from academic research, and the other [Russell08] from field experience.</w:t>
+      </w:r>
+    </w:p>
+    <w:p>
+      <w:pPr>
+        <w:ind w:left="360"/>
+        <w:rPr>
+          <w:sz w:val="24"/>
+          <w:szCs w:val="24"/>
+        </w:rPr>
+      </w:pPr>
+      <w:r>
+        <w:rPr>
+          <w:sz w:val="24"/>
+          <w:szCs w:val="24"/>
+        </w:rPr>
+        <w:t>In [Sweetser08] the author studies the relation between player empowerment and story delivery in her chapter “Emergent Narrative”</w:t>
+      </w:r>
+      <w:r>
+        <w:rPr>
+          <w:sz w:val="24"/>
+          <w:szCs w:val="24"/>
+        </w:rPr>
+        <w:t>,</w:t>
+      </w:r>
+      <w:r>
+        <w:rPr>
+          <w:sz w:val="24"/>
+          <w:szCs w:val="24"/>
+        </w:rPr>
+        <w:t xml:space="preserve"> where she defines a “Storytelling Continuum” at the extremes of which we can find at one end a monolithic fully predefined story with no way for the player to have an impact on it, and at the other end a fully emergent story composed of many small predefined elements</w:t>
+      </w:r>
+      <w:r>
+        <w:rPr>
+          <w:sz w:val="24"/>
+          <w:szCs w:val="24"/>
+        </w:rPr>
+        <w:t xml:space="preserve"> that are sensitive to the player’s actions</w:t>
+      </w:r>
+      <w:r>
+        <w:rPr>
+          <w:sz w:val="24"/>
+          <w:szCs w:val="24"/>
+        </w:rPr>
+        <w:t>.</w:t>
       </w:r>
       <w:r>
         <w:rPr>
@@ -2723,7 +3569,110 @@
           <w:sz w:val="24"/>
           <w:szCs w:val="24"/>
         </w:rPr>
-        <w:t>Though all of this content is constructivist in nature it does not go against but rather promotes player empowerment.</w:t>
+        <w:t xml:space="preserve">To </w:t>
+      </w:r>
+      <w:r>
+        <w:rPr>
+          <w:sz w:val="24"/>
+          <w:szCs w:val="24"/>
+        </w:rPr>
+        <w:t>allow partially interactive or</w:t>
+      </w:r>
+      <w:r>
+        <w:rPr>
+          <w:sz w:val="24"/>
+          <w:szCs w:val="24"/>
+        </w:rPr>
+        <w:t xml:space="preserve"> fully interactive storytelling to take place in a game</w:t>
+      </w:r>
+      <w:r>
+        <w:rPr>
+          <w:sz w:val="24"/>
+          <w:szCs w:val="24"/>
+        </w:rPr>
+        <w:t xml:space="preserve">, and </w:t>
+      </w:r>
+      <w:r>
+        <w:rPr>
+          <w:sz w:val="24"/>
+          <w:szCs w:val="24"/>
+        </w:rPr>
+        <w:lastRenderedPageBreak/>
+        <w:t>therefore allow the desired combination of interactivity and story delivery,</w:t>
+      </w:r>
+      <w:r>
+        <w:rPr>
+          <w:sz w:val="24"/>
+          <w:szCs w:val="24"/>
+        </w:rPr>
+        <w:t xml:space="preserve"> the</w:t>
+      </w:r>
+      <w:r>
+        <w:rPr>
+          <w:sz w:val="24"/>
+          <w:szCs w:val="24"/>
+        </w:rPr>
+        <w:t xml:space="preserve"> author stresses the need for a technique to connect the player’s actions and the story: </w:t>
+      </w:r>
+    </w:p>
+    <w:p>
+      <w:pPr>
+        <w:ind w:left="720"/>
+        <w:rPr>
+          <w:sz w:val="24"/>
+          <w:szCs w:val="24"/>
+        </w:rPr>
+      </w:pPr>
+      <w:r>
+        <w:rPr>
+          <w:sz w:val="24"/>
+          <w:szCs w:val="24"/>
+        </w:rPr>
+        <w:t xml:space="preserve">“If you look </w:t>
+      </w:r>
+      <w:r>
+        <w:rPr>
+          <w:sz w:val="24"/>
+          <w:szCs w:val="24"/>
+        </w:rPr>
+        <w:t>at a game narrative across multiple […] levels, you can see the player’s low-level actions at the bottom and the game’s high-level story at the top. How to map these things together is of</w:t>
+      </w:r>
+      <w:r>
+        <w:rPr>
+          <w:sz w:val="24"/>
+          <w:szCs w:val="24"/>
+        </w:rPr>
+        <w:t xml:space="preserve"> key importance.”</w:t>
+      </w:r>
+    </w:p>
+    <w:p>
+      <w:pPr>
+        <w:ind w:left="360"/>
+        <w:rPr>
+          <w:sz w:val="24"/>
+          <w:szCs w:val="24"/>
+        </w:rPr>
+      </w:pPr>
+      <w:r>
+        <w:rPr>
+          <w:sz w:val="24"/>
+          <w:szCs w:val="24"/>
+        </w:rPr>
+        <w:t xml:space="preserve">She then goes on to propose two ways to perform this mapping in order to enable emergent narrative. </w:t>
+      </w:r>
+      <w:r>
+        <w:rPr>
+          <w:sz w:val="24"/>
+          <w:szCs w:val="24"/>
+        </w:rPr>
+        <w:t>She f</w:t>
+      </w:r>
+      <w:r>
+        <w:rPr>
+          <w:sz w:val="24"/>
+          <w:szCs w:val="24"/>
+        </w:rPr>
+        <w:t>irst</w:t>
       </w:r>
       <w:r>
         <w:rPr>
@@ -2737,120 +3686,70 @@
           <w:sz w:val="24"/>
           <w:szCs w:val="24"/>
         </w:rPr>
-        <w:t xml:space="preserve">This very positive dynamic is enabled through </w:t>
-      </w:r>
-      <w:r>
-        <w:rPr>
-          <w:sz w:val="24"/>
-          <w:szCs w:val="24"/>
-        </w:rPr>
-        <w:t>careful</w:t>
-      </w:r>
-      <w:r>
-        <w:rPr>
-          <w:sz w:val="24"/>
-          <w:szCs w:val="24"/>
-        </w:rPr>
-        <w:t xml:space="preserve"> </w:t>
-      </w:r>
-      <w:r>
-        <w:rPr>
-          <w:sz w:val="24"/>
-          <w:szCs w:val="24"/>
-        </w:rPr>
-        <w:t>design choices</w:t>
-      </w:r>
-      <w:r>
-        <w:rPr>
-          <w:sz w:val="24"/>
-          <w:szCs w:val="24"/>
-        </w:rPr>
-        <w:t xml:space="preserve">. </w:t>
-      </w:r>
-      <w:r>
-        <w:rPr>
-          <w:sz w:val="24"/>
-          <w:szCs w:val="24"/>
-        </w:rPr>
-        <w:t>T</w:t>
-      </w:r>
-      <w:r>
-        <w:rPr>
-          <w:sz w:val="24"/>
-          <w:szCs w:val="24"/>
-        </w:rPr>
-        <w:t xml:space="preserve">he constructivist content is </w:t>
-      </w:r>
-      <w:r>
-        <w:rPr>
-          <w:sz w:val="24"/>
-          <w:szCs w:val="24"/>
-        </w:rPr>
-        <w:t>seamlessly embedded in th</w:t>
-      </w:r>
-      <w:r>
-        <w:rPr>
-          <w:sz w:val="24"/>
-          <w:szCs w:val="24"/>
-        </w:rPr>
-        <w:t xml:space="preserve">e reductionist framework of the game. </w:t>
-      </w:r>
-      <w:r>
-        <w:rPr>
-          <w:sz w:val="24"/>
-          <w:szCs w:val="24"/>
-        </w:rPr>
-        <w:t>Storyline</w:t>
-      </w:r>
-      <w:r>
-        <w:rPr>
-          <w:sz w:val="24"/>
-          <w:szCs w:val="24"/>
-        </w:rPr>
-        <w:t xml:space="preserve"> </w:t>
-      </w:r>
-      <w:r>
-        <w:rPr>
-          <w:sz w:val="24"/>
-          <w:szCs w:val="24"/>
-        </w:rPr>
-        <w:t xml:space="preserve">elements in Oblivion are mostly delivered through dialogues between the player and </w:t>
-      </w:r>
-      <w:r>
-        <w:rPr>
-          <w:sz w:val="24"/>
-          <w:szCs w:val="24"/>
-        </w:rPr>
-        <w:t>NPCs (</w:t>
-      </w:r>
-      <w:r>
-        <w:rPr>
-          <w:sz w:val="24"/>
-          <w:szCs w:val="24"/>
-        </w:rPr>
-        <w:t>non-playing characters</w:t>
-      </w:r>
-      <w:r>
-        <w:rPr>
-          <w:sz w:val="24"/>
-          <w:szCs w:val="24"/>
-        </w:rPr>
-        <w:t>)</w:t>
-      </w:r>
-      <w:r>
-        <w:rPr>
-          <w:sz w:val="24"/>
-          <w:szCs w:val="24"/>
-        </w:rPr>
-        <w:t xml:space="preserve">, though this medium is generally not the best to buildup dramatic tension, it does not require the “normal” (reductionist) gameplay to be deactivated, and </w:t>
-      </w:r>
-      <w:r>
-        <w:rPr>
-          <w:sz w:val="24"/>
-          <w:szCs w:val="24"/>
-        </w:rPr>
-        <w:lastRenderedPageBreak/>
-        <w:t>therefore leave</w:t>
+        <w:t xml:space="preserve">proposes the use of a story-graph mechanism </w:t>
+      </w:r>
+      <w:r>
+        <w:rPr>
+          <w:sz w:val="24"/>
+          <w:szCs w:val="24"/>
+        </w:rPr>
+        <w:t xml:space="preserve">where the player’s actions decide which node of the graph will be visited next, this technique is similar in nature to the one used in Oblivion and therefore shares the same limitations. </w:t>
+      </w:r>
+      <w:r>
+        <w:rPr>
+          <w:sz w:val="24"/>
+          <w:szCs w:val="24"/>
+        </w:rPr>
+        <w:t>In t</w:t>
+      </w:r>
+      <w:r>
+        <w:rPr>
+          <w:sz w:val="24"/>
+          <w:szCs w:val="24"/>
+        </w:rPr>
+        <w:t>he second alt</w:t>
+      </w:r>
+      <w:r>
+        <w:rPr>
+          <w:sz w:val="24"/>
+          <w:szCs w:val="24"/>
+        </w:rPr>
+        <w:t xml:space="preserve">ernative proposed by the author all the player’s actions have a weighted impact on storyline variables </w:t>
+      </w:r>
+      <w:r>
+        <w:rPr>
+          <w:sz w:val="24"/>
+          <w:szCs w:val="24"/>
+        </w:rPr>
+        <w:t xml:space="preserve">which would drive the plot away and towards particular elements of the narrative: “Once the culmination of the player’s actions, or the weighted sum, surpasses a plot threshold, the story would be propelled forwards in a given direction”. This last technique is similar in nature to the one we propose in this report in that it enables a constant synergy between the player and the </w:t>
+      </w:r>
+      <w:r>
+        <w:rPr>
+          <w:sz w:val="24"/>
+          <w:szCs w:val="24"/>
+        </w:rPr>
+        <w:t xml:space="preserve">storyline. </w:t>
+      </w:r>
+      <w:r>
+        <w:rPr>
+          <w:sz w:val="24"/>
+          <w:szCs w:val="24"/>
+        </w:rPr>
+        <w:t xml:space="preserve">The approach we propose is however wider in scope in that it can take input not only from the player’s interactions but also from the NPCs, and maps back a </w:t>
+      </w:r>
+      <w:r>
+        <w:rPr>
+          <w:sz w:val="24"/>
+          <w:szCs w:val="24"/>
+        </w:rPr>
+        <w:t>story</w:t>
+      </w:r>
+      <w:r>
+        <w:rPr>
+          <w:sz w:val="24"/>
+          <w:szCs w:val="24"/>
+        </w:rPr>
+        <w:t>-level abstraction of these input</w:t>
       </w:r>
       <w:r>
         <w:rPr>
@@ -2864,420 +3763,14 @@
           <w:sz w:val="24"/>
           <w:szCs w:val="24"/>
         </w:rPr>
-        <w:t xml:space="preserve"> the player with a </w:t>
-      </w:r>
-      <w:r>
-        <w:rPr>
-          <w:sz w:val="24"/>
-          <w:szCs w:val="24"/>
-        </w:rPr>
-        <w:t xml:space="preserve">certain </w:t>
-      </w:r>
-      <w:r>
-        <w:rPr>
-          <w:sz w:val="24"/>
-          <w:szCs w:val="24"/>
-        </w:rPr>
-        <w:t xml:space="preserve">amount of control </w:t>
-      </w:r>
-      <w:r>
-        <w:rPr>
-          <w:sz w:val="24"/>
-          <w:szCs w:val="24"/>
-        </w:rPr>
-        <w:t>over these story element. By deciding whether or not to talk to some NPCs, what to tell them, and how to interact with them, the player can choose t</w:t>
-      </w:r>
-      <w:r>
-        <w:rPr>
-          <w:sz w:val="24"/>
-          <w:szCs w:val="24"/>
-        </w:rPr>
-        <w:t>o continue a particular quest in different ways</w:t>
-      </w:r>
-      <w:r>
-        <w:rPr>
-          <w:sz w:val="24"/>
-          <w:szCs w:val="24"/>
-        </w:rPr>
-        <w:t>,</w:t>
-      </w:r>
-      <w:r>
-        <w:rPr>
-          <w:sz w:val="24"/>
-          <w:szCs w:val="24"/>
-        </w:rPr>
-        <w:t xml:space="preserve"> leave it uncompleted for the time being, </w:t>
-      </w:r>
-      <w:r>
-        <w:rPr>
-          <w:sz w:val="24"/>
-          <w:szCs w:val="24"/>
-        </w:rPr>
-        <w:t xml:space="preserve">or start new quests. By </w:t>
-      </w:r>
-      <w:r>
-        <w:rPr>
-          <w:sz w:val="24"/>
-          <w:szCs w:val="24"/>
-        </w:rPr>
-        <w:t>providing way</w:t>
-      </w:r>
-      <w:r>
-        <w:rPr>
-          <w:sz w:val="24"/>
-          <w:szCs w:val="24"/>
-        </w:rPr>
-        <w:t>s</w:t>
-      </w:r>
-      <w:r>
-        <w:rPr>
-          <w:sz w:val="24"/>
-          <w:szCs w:val="24"/>
-        </w:rPr>
-        <w:t xml:space="preserve"> to interact with the storyline elements </w:t>
-      </w:r>
-      <w:r>
-        <w:rPr>
-          <w:sz w:val="24"/>
-          <w:szCs w:val="24"/>
-        </w:rPr>
-        <w:t xml:space="preserve">it is </w:t>
-      </w:r>
-      <w:r>
-        <w:rPr>
-          <w:sz w:val="24"/>
-          <w:szCs w:val="24"/>
-        </w:rPr>
-        <w:t xml:space="preserve">therefore </w:t>
-      </w:r>
-      <w:r>
-        <w:rPr>
-          <w:sz w:val="24"/>
-          <w:szCs w:val="24"/>
-        </w:rPr>
-        <w:t xml:space="preserve">possible to give the player more freedom and control. This however requires presenting the player with enough different choices to ensure </w:t>
-      </w:r>
-      <w:r>
-        <w:rPr>
-          <w:sz w:val="24"/>
-          <w:szCs w:val="24"/>
-        </w:rPr>
-        <w:t xml:space="preserve">his satisfaction, </w:t>
-      </w:r>
-      <w:r>
-        <w:rPr>
-          <w:sz w:val="24"/>
-          <w:szCs w:val="24"/>
-        </w:rPr>
-        <w:t>which is exactly what is achieved through the over-abundance of optional quests.</w:t>
-      </w:r>
-      <w:r>
-        <w:rPr>
-          <w:sz w:val="24"/>
-          <w:szCs w:val="24"/>
-        </w:rPr>
-        <w:t xml:space="preserve"> This overall structure has the effect of letting the player be res</w:t>
-      </w:r>
-      <w:r>
-        <w:rPr>
-          <w:sz w:val="24"/>
-          <w:szCs w:val="24"/>
-        </w:rPr>
-        <w:t>ponsible for his or her choices.</w:t>
-      </w:r>
-      <w:r>
-        <w:rPr>
-          <w:sz w:val="24"/>
-          <w:szCs w:val="24"/>
-        </w:rPr>
-        <w:t xml:space="preserve"> </w:t>
-      </w:r>
-      <w:r>
-        <w:rPr>
-          <w:sz w:val="24"/>
-          <w:szCs w:val="24"/>
-        </w:rPr>
-        <w:t xml:space="preserve">Though the player may </w:t>
-      </w:r>
-      <w:r>
-        <w:rPr>
-          <w:sz w:val="24"/>
-          <w:szCs w:val="24"/>
-        </w:rPr>
-        <w:t xml:space="preserve">come to </w:t>
-      </w:r>
-      <w:r>
-        <w:rPr>
-          <w:sz w:val="24"/>
-          <w:szCs w:val="24"/>
-        </w:rPr>
-        <w:t xml:space="preserve">regret some </w:t>
-      </w:r>
-      <w:r>
-        <w:rPr>
-          <w:sz w:val="24"/>
-          <w:szCs w:val="24"/>
-        </w:rPr>
-        <w:t>of its choices</w:t>
-      </w:r>
-      <w:r>
-        <w:rPr>
-          <w:sz w:val="24"/>
-          <w:szCs w:val="24"/>
-        </w:rPr>
-        <w:t>, a bad choice is always better accepted than an enforced restriction which is very frustrating, and good choices are all the more rewarding when the player can take full credit for it instead of</w:t>
-      </w:r>
-      <w:r>
-        <w:rPr>
-          <w:sz w:val="24"/>
-          <w:szCs w:val="24"/>
-        </w:rPr>
-        <w:t xml:space="preserve"> just</w:t>
-      </w:r>
-      <w:r>
-        <w:rPr>
-          <w:sz w:val="24"/>
-          <w:szCs w:val="24"/>
-        </w:rPr>
-        <w:t xml:space="preserve"> following the prede</w:t>
-      </w:r>
-      <w:r>
-        <w:rPr>
-          <w:sz w:val="24"/>
-          <w:szCs w:val="24"/>
-        </w:rPr>
-        <w:t>fined</w:t>
-      </w:r>
-      <w:r>
-        <w:rPr>
-          <w:sz w:val="24"/>
-          <w:szCs w:val="24"/>
-        </w:rPr>
-        <w:t xml:space="preserve"> path laid out by the game designer.</w:t>
-      </w:r>
-      <w:r>
-        <w:rPr>
-          <w:sz w:val="24"/>
-          <w:szCs w:val="24"/>
-        </w:rPr>
-        <w:br/>
-      </w:r>
-      <w:r>
-        <w:rPr>
-          <w:sz w:val="24"/>
-          <w:szCs w:val="24"/>
-        </w:rPr>
-        <w:t>Though t</w:t>
-      </w:r>
-      <w:r>
-        <w:rPr>
-          <w:sz w:val="24"/>
-          <w:szCs w:val="24"/>
-        </w:rPr>
-        <w:t xml:space="preserve">he design strategy used in Oblivion </w:t>
-      </w:r>
-      <w:r>
-        <w:rPr>
-          <w:sz w:val="24"/>
-          <w:szCs w:val="24"/>
-        </w:rPr>
-        <w:t>allows a successful reunion of interactivity and story delivery, it suffe</w:t>
-      </w:r>
-      <w:r>
-        <w:rPr>
-          <w:sz w:val="24"/>
-          <w:szCs w:val="24"/>
-        </w:rPr>
-        <w:t xml:space="preserve">rs from very poor scalability which has considerable impact </w:t>
-      </w:r>
-      <w:r>
-        <w:rPr>
-          <w:sz w:val="24"/>
-          <w:szCs w:val="24"/>
-        </w:rPr>
-        <w:t>o</w:t>
-      </w:r>
-      <w:r>
-        <w:rPr>
-          <w:sz w:val="24"/>
-          <w:szCs w:val="24"/>
-        </w:rPr>
-        <w:t xml:space="preserve">n productivity. To ensure enough diversity for the player to be satisfied </w:t>
-      </w:r>
-      <w:r>
-        <w:rPr>
-          <w:sz w:val="24"/>
-          <w:szCs w:val="24"/>
-        </w:rPr>
-        <w:t>this design requires the creation of an extremely big amount of storyline content</w:t>
-      </w:r>
-      <w:r>
-        <w:rPr>
-          <w:sz w:val="24"/>
-          <w:szCs w:val="24"/>
-        </w:rPr>
-        <w:t>;</w:t>
-      </w:r>
-      <w:r>
-        <w:rPr>
-          <w:sz w:val="24"/>
-          <w:szCs w:val="24"/>
-        </w:rPr>
-        <w:t xml:space="preserve"> </w:t>
-      </w:r>
-      <w:r>
-        <w:rPr>
-          <w:sz w:val="24"/>
-          <w:szCs w:val="24"/>
-        </w:rPr>
-        <w:t>every</w:t>
-      </w:r>
-      <w:r>
-        <w:rPr>
-          <w:sz w:val="24"/>
-          <w:szCs w:val="24"/>
-        </w:rPr>
-        <w:t xml:space="preserve"> game development studios </w:t>
-      </w:r>
-      <w:r>
-        <w:rPr>
-          <w:sz w:val="24"/>
-          <w:szCs w:val="24"/>
-        </w:rPr>
-        <w:t>might</w:t>
-      </w:r>
-      <w:r>
-        <w:rPr>
-          <w:sz w:val="24"/>
-          <w:szCs w:val="24"/>
-        </w:rPr>
-        <w:t xml:space="preserve"> not be able to withstand such a </w:t>
-      </w:r>
-      <w:r>
-        <w:rPr>
-          <w:sz w:val="24"/>
-          <w:szCs w:val="24"/>
-        </w:rPr>
-        <w:t xml:space="preserve">lengthy and costly </w:t>
-      </w:r>
-      <w:r>
-        <w:rPr>
-          <w:sz w:val="24"/>
-          <w:szCs w:val="24"/>
-        </w:rPr>
-        <w:t xml:space="preserve">process. </w:t>
-      </w:r>
-      <w:r>
-        <w:rPr>
-          <w:sz w:val="24"/>
-          <w:szCs w:val="24"/>
-        </w:rPr>
-        <w:t>T</w:t>
-      </w:r>
-      <w:r>
-        <w:rPr>
-          <w:sz w:val="24"/>
-          <w:szCs w:val="24"/>
-        </w:rPr>
-        <w:t xml:space="preserve">he developers of Oblivion have succeeded in giving the player a sensation of endless possibilities, </w:t>
-      </w:r>
-      <w:r>
-        <w:rPr>
-          <w:sz w:val="24"/>
-          <w:szCs w:val="24"/>
-        </w:rPr>
-        <w:t xml:space="preserve">but </w:t>
-      </w:r>
-      <w:r>
-        <w:rPr>
-          <w:sz w:val="24"/>
-          <w:szCs w:val="24"/>
-        </w:rPr>
-        <w:t xml:space="preserve">anybody playing the game twice would </w:t>
-      </w:r>
-      <w:r>
-        <w:rPr>
-          <w:sz w:val="24"/>
-          <w:szCs w:val="24"/>
-        </w:rPr>
-        <w:t>soon come</w:t>
-      </w:r>
-      <w:r>
-        <w:rPr>
-          <w:sz w:val="24"/>
-          <w:szCs w:val="24"/>
-        </w:rPr>
-        <w:t xml:space="preserve"> to realize that </w:t>
-      </w:r>
-      <w:r>
-        <w:rPr>
-          <w:sz w:val="24"/>
-          <w:szCs w:val="24"/>
-        </w:rPr>
-        <w:t xml:space="preserve">a second playthrough leads the player to repeat the same actions. Relying on a massive amount of constructivist content </w:t>
-      </w:r>
-      <w:r>
-        <w:rPr>
-          <w:sz w:val="24"/>
-          <w:szCs w:val="24"/>
-        </w:rPr>
-        <w:t xml:space="preserve">inevitably leads to poor scalability and replayability. Similarly to Oblivion, our approach is directed towards the reunion of interactivity and story-delivery, it does not however </w:t>
-      </w:r>
-      <w:r>
-        <w:rPr>
-          <w:sz w:val="24"/>
-          <w:szCs w:val="24"/>
-        </w:rPr>
-        <w:t xml:space="preserve">connect the many possibilities offered by the reductionist mechanics of the game to a </w:t>
-      </w:r>
-      <w:r>
-        <w:rPr>
-          <w:sz w:val="24"/>
-          <w:szCs w:val="24"/>
-        </w:rPr>
-        <w:t>many</w:t>
-      </w:r>
-      <w:r>
-        <w:rPr>
-          <w:sz w:val="24"/>
-          <w:szCs w:val="24"/>
-        </w:rPr>
-        <w:t xml:space="preserve"> chunks of constructivist </w:t>
-      </w:r>
-      <w:r>
-        <w:rPr>
-          <w:sz w:val="24"/>
-          <w:szCs w:val="24"/>
-        </w:rPr>
-        <w:t xml:space="preserve">story </w:t>
-      </w:r>
-      <w:r>
-        <w:rPr>
-          <w:sz w:val="24"/>
-          <w:szCs w:val="24"/>
-        </w:rPr>
-        <w:t>content</w:t>
-      </w:r>
-      <w:r>
-        <w:rPr>
-          <w:sz w:val="24"/>
-          <w:szCs w:val="24"/>
-        </w:rPr>
-        <w:t>,</w:t>
-      </w:r>
-      <w:r>
-        <w:rPr>
-          <w:sz w:val="24"/>
-          <w:szCs w:val="24"/>
-        </w:rPr>
-        <w:t xml:space="preserve"> but </w:t>
-      </w:r>
-      <w:r>
-        <w:rPr>
-          <w:sz w:val="24"/>
-          <w:szCs w:val="24"/>
-        </w:rPr>
-        <w:t>gives a high-level semantic interpretation of the game mechanics that can be used to support both constructivist and reductionist story delivery techniques.</w:t>
+        <w:t xml:space="preserve"> onto the game mechanics, and therefore </w:t>
+      </w:r>
+      <w:r>
+        <w:rPr>
+          <w:sz w:val="24"/>
+          <w:szCs w:val="24"/>
+        </w:rPr>
+        <w:t>the player.</w:t>
       </w:r>
     </w:p>
     <w:p>
@@ -3293,100 +3786,49 @@
           <w:sz w:val="24"/>
           <w:szCs w:val="24"/>
         </w:rPr>
-        <w:t xml:space="preserve">Though video game development is still in its infancy there is an ever-growing interest in academic research for game-related topics and a progressive tendency to organize the accumulated body of </w:t>
-      </w:r>
-      <w:r>
-        <w:rPr>
-          <w:sz w:val="24"/>
-          <w:szCs w:val="24"/>
-        </w:rPr>
-        <w:t>domain</w:t>
-      </w:r>
-      <w:r>
-        <w:rPr>
-          <w:sz w:val="24"/>
-          <w:szCs w:val="24"/>
-        </w:rPr>
-        <w:t xml:space="preserve"> knowledge in the more academic form of conferences and publications.</w:t>
-      </w:r>
-      <w:r>
-        <w:rPr>
-          <w:sz w:val="24"/>
-          <w:szCs w:val="24"/>
-        </w:rPr>
-        <w:t xml:space="preserve"> In the second part of this section we </w:t>
-      </w:r>
-      <w:r>
-        <w:rPr>
-          <w:sz w:val="24"/>
-          <w:szCs w:val="24"/>
-        </w:rPr>
-        <w:t>examine</w:t>
-      </w:r>
-      <w:r>
-        <w:rPr>
-          <w:sz w:val="24"/>
-          <w:szCs w:val="24"/>
-        </w:rPr>
-        <w:t xml:space="preserve"> two publications that </w:t>
-      </w:r>
-      <w:r>
-        <w:rPr>
-          <w:sz w:val="24"/>
-          <w:szCs w:val="24"/>
-        </w:rPr>
-        <w:t xml:space="preserve">are relevant to our work, one [Sweetser08] </w:t>
-      </w:r>
-      <w:r>
-        <w:rPr>
-          <w:sz w:val="24"/>
-          <w:szCs w:val="24"/>
-        </w:rPr>
-        <w:t xml:space="preserve">stemming </w:t>
-      </w:r>
-      <w:r>
-        <w:rPr>
-          <w:sz w:val="24"/>
-          <w:szCs w:val="24"/>
-        </w:rPr>
-        <w:t>from academic research, and the other [Russell08] from field experience.</w:t>
-      </w:r>
-    </w:p>
-    <w:p>
-      <w:pPr>
-        <w:ind w:left="360"/>
-        <w:rPr>
-          <w:sz w:val="24"/>
-          <w:szCs w:val="24"/>
-        </w:rPr>
-      </w:pPr>
-      <w:r>
-        <w:rPr>
-          <w:sz w:val="24"/>
-          <w:szCs w:val="24"/>
-        </w:rPr>
-        <w:t>In [Sweetser08] the author studies the relation between player empowerment and story delivery in her chapter “Emergent Narrative”</w:t>
-      </w:r>
-      <w:r>
-        <w:rPr>
-          <w:sz w:val="24"/>
-          <w:szCs w:val="24"/>
-        </w:rPr>
-        <w:t>,</w:t>
-      </w:r>
-      <w:r>
-        <w:rPr>
-          <w:sz w:val="24"/>
-          <w:szCs w:val="24"/>
-        </w:rPr>
-        <w:t xml:space="preserve"> where she defines a “Storytelling Continuum” at the extremes of which we can find at one end a monolithic fully predefined story with no way for the player to have an impact on it, and at the other end a fully emergent story composed of many small predefined elements</w:t>
-      </w:r>
-      <w:r>
-        <w:rPr>
-          <w:sz w:val="24"/>
-          <w:szCs w:val="24"/>
-        </w:rPr>
-        <w:t xml:space="preserve"> that are sensitive to the player’s actions</w:t>
+        <w:t>In [Russell08] the author argues for the need of a hybrid approach between reductionism and constructivism in order to better deal with the challenge of balanced game design. He proposes the concept of “Situationist AI”</w:t>
+      </w:r>
+      <w:r>
+        <w:rPr>
+          <w:sz w:val="24"/>
+          <w:szCs w:val="24"/>
+        </w:rPr>
+        <w:t xml:space="preserve"> in which the actions</w:t>
+      </w:r>
+      <w:r>
+        <w:rPr>
+          <w:sz w:val="24"/>
+          <w:szCs w:val="24"/>
+        </w:rPr>
+        <w:t xml:space="preserve"> and perceptions of NPCs are not task or situation-independent.</w:t>
+      </w:r>
+      <w:r>
+        <w:rPr>
+          <w:sz w:val="24"/>
+          <w:szCs w:val="24"/>
+        </w:rPr>
+        <w:t xml:space="preserve"> Our work follows this general school of thought and </w:t>
+      </w:r>
+      <w:r>
+        <w:rPr>
+          <w:sz w:val="24"/>
+          <w:szCs w:val="24"/>
+        </w:rPr>
+        <w:t xml:space="preserve">implements this approach through the use of </w:t>
+      </w:r>
+      <w:r>
+        <w:rPr>
+          <w:sz w:val="24"/>
+          <w:szCs w:val="24"/>
+        </w:rPr>
+        <w:t xml:space="preserve">an evolution of Richardson’s model of Arms Race, </w:t>
+      </w:r>
+      <w:r>
+        <w:rPr>
+          <w:sz w:val="24"/>
+          <w:szCs w:val="24"/>
+        </w:rPr>
+        <w:t>as detailed in the next section</w:t>
       </w:r>
       <w:r>
         <w:rPr>
@@ -3394,258 +3836,6 @@
           <w:szCs w:val="24"/>
         </w:rPr>
         <w:t>.</w:t>
-      </w:r>
-      <w:r>
-        <w:rPr>
-          <w:sz w:val="24"/>
-          <w:szCs w:val="24"/>
-        </w:rPr>
-        <w:t xml:space="preserve"> </w:t>
-      </w:r>
-      <w:r>
-        <w:rPr>
-          <w:sz w:val="24"/>
-          <w:szCs w:val="24"/>
-        </w:rPr>
-        <w:t xml:space="preserve">To </w:t>
-      </w:r>
-      <w:r>
-        <w:rPr>
-          <w:sz w:val="24"/>
-          <w:szCs w:val="24"/>
-        </w:rPr>
-        <w:lastRenderedPageBreak/>
-        <w:t>allow partially interactive or</w:t>
-      </w:r>
-      <w:r>
-        <w:rPr>
-          <w:sz w:val="24"/>
-          <w:szCs w:val="24"/>
-        </w:rPr>
-        <w:t xml:space="preserve"> fully interactive storytelling to take place in a game</w:t>
-      </w:r>
-      <w:r>
-        <w:rPr>
-          <w:sz w:val="24"/>
-          <w:szCs w:val="24"/>
-        </w:rPr>
-        <w:t>, and therefore allow the desired combination of interactivity and story delivery,</w:t>
-      </w:r>
-      <w:r>
-        <w:rPr>
-          <w:sz w:val="24"/>
-          <w:szCs w:val="24"/>
-        </w:rPr>
-        <w:t xml:space="preserve"> the</w:t>
-      </w:r>
-      <w:r>
-        <w:rPr>
-          <w:sz w:val="24"/>
-          <w:szCs w:val="24"/>
-        </w:rPr>
-        <w:t xml:space="preserve"> author stresses the need for a technique to connect the player’s actions and the story: </w:t>
-      </w:r>
-    </w:p>
-    <w:p>
-      <w:pPr>
-        <w:ind w:left="720"/>
-        <w:rPr>
-          <w:sz w:val="24"/>
-          <w:szCs w:val="24"/>
-        </w:rPr>
-      </w:pPr>
-      <w:r>
-        <w:rPr>
-          <w:sz w:val="24"/>
-          <w:szCs w:val="24"/>
-        </w:rPr>
-        <w:t xml:space="preserve">“If you look </w:t>
-      </w:r>
-      <w:r>
-        <w:rPr>
-          <w:sz w:val="24"/>
-          <w:szCs w:val="24"/>
-        </w:rPr>
-        <w:t>at a game narrative across multiple […] levels, you can see the player’s low-level actions at the bottom and the game’s high-level story at the top. How to map these things together is of</w:t>
-      </w:r>
-      <w:r>
-        <w:rPr>
-          <w:sz w:val="24"/>
-          <w:szCs w:val="24"/>
-        </w:rPr>
-        <w:t xml:space="preserve"> key importance.”</w:t>
-      </w:r>
-    </w:p>
-    <w:p>
-      <w:pPr>
-        <w:ind w:left="360"/>
-        <w:rPr>
-          <w:sz w:val="24"/>
-          <w:szCs w:val="24"/>
-        </w:rPr>
-      </w:pPr>
-      <w:r>
-        <w:rPr>
-          <w:sz w:val="24"/>
-          <w:szCs w:val="24"/>
-        </w:rPr>
-        <w:t xml:space="preserve">She then goes on to propose two ways to perform this mapping in order to enable emergent narrative. </w:t>
-      </w:r>
-      <w:r>
-        <w:rPr>
-          <w:sz w:val="24"/>
-          <w:szCs w:val="24"/>
-        </w:rPr>
-        <w:t>She f</w:t>
-      </w:r>
-      <w:r>
-        <w:rPr>
-          <w:sz w:val="24"/>
-          <w:szCs w:val="24"/>
-        </w:rPr>
-        <w:t>irst</w:t>
-      </w:r>
-      <w:r>
-        <w:rPr>
-          <w:sz w:val="24"/>
-          <w:szCs w:val="24"/>
-        </w:rPr>
-        <w:t xml:space="preserve"> </w:t>
-      </w:r>
-      <w:r>
-        <w:rPr>
-          <w:sz w:val="24"/>
-          <w:szCs w:val="24"/>
-        </w:rPr>
-        <w:t xml:space="preserve">proposes the use of a story-graph mechanism </w:t>
-      </w:r>
-      <w:r>
-        <w:rPr>
-          <w:sz w:val="24"/>
-          <w:szCs w:val="24"/>
-        </w:rPr>
-        <w:t xml:space="preserve">where the player’s actions decide which node of the graph will be visited next, this technique is similar in nature to the one used in Oblivion and therefore shares the same limitations. </w:t>
-      </w:r>
-      <w:r>
-        <w:rPr>
-          <w:sz w:val="24"/>
-          <w:szCs w:val="24"/>
-        </w:rPr>
-        <w:t>In t</w:t>
-      </w:r>
-      <w:r>
-        <w:rPr>
-          <w:sz w:val="24"/>
-          <w:szCs w:val="24"/>
-        </w:rPr>
-        <w:t>he second alt</w:t>
-      </w:r>
-      <w:r>
-        <w:rPr>
-          <w:sz w:val="24"/>
-          <w:szCs w:val="24"/>
-        </w:rPr>
-        <w:t xml:space="preserve">ernative proposed by the author all the player’s actions have a weighted impact on storyline variables </w:t>
-      </w:r>
-      <w:r>
-        <w:rPr>
-          <w:sz w:val="24"/>
-          <w:szCs w:val="24"/>
-        </w:rPr>
-        <w:t xml:space="preserve">which would drive the plot away and towards particular elements of the narrative: “Once the culmination of the player’s actions, or the weighted sum, surpasses a plot threshold, the story would be propelled forwards in a given direction”. This last technique is similar in nature to the one we propose in this report in that it enables a constant synergy between the player and the </w:t>
-      </w:r>
-      <w:r>
-        <w:rPr>
-          <w:sz w:val="24"/>
-          <w:szCs w:val="24"/>
-        </w:rPr>
-        <w:t xml:space="preserve">storyline. </w:t>
-      </w:r>
-      <w:r>
-        <w:rPr>
-          <w:sz w:val="24"/>
-          <w:szCs w:val="24"/>
-        </w:rPr>
-        <w:t xml:space="preserve">The approach we propose is however wider in scope in that it can take input not only from the player’s interactions but also from the NPCs, and maps back a </w:t>
-      </w:r>
-      <w:r>
-        <w:rPr>
-          <w:sz w:val="24"/>
-          <w:szCs w:val="24"/>
-        </w:rPr>
-        <w:t>story</w:t>
-      </w:r>
-      <w:r>
-        <w:rPr>
-          <w:sz w:val="24"/>
-          <w:szCs w:val="24"/>
-        </w:rPr>
-        <w:t>-level abstraction of these input</w:t>
-      </w:r>
-      <w:r>
-        <w:rPr>
-          <w:sz w:val="24"/>
-          <w:szCs w:val="24"/>
-        </w:rPr>
-        <w:t>s</w:t>
-      </w:r>
-      <w:r>
-        <w:rPr>
-          <w:sz w:val="24"/>
-          <w:szCs w:val="24"/>
-        </w:rPr>
-        <w:t xml:space="preserve"> onto the game mechanics, and therefore </w:t>
-      </w:r>
-      <w:r>
-        <w:rPr>
-          <w:sz w:val="24"/>
-          <w:szCs w:val="24"/>
-        </w:rPr>
-        <w:t>the player.</w:t>
-      </w:r>
-    </w:p>
-    <w:p>
-      <w:pPr>
-        <w:ind w:left="360"/>
-        <w:rPr>
-          <w:sz w:val="24"/>
-          <w:szCs w:val="24"/>
-        </w:rPr>
-      </w:pPr>
-      <w:r>
-        <w:rPr>
-          <w:sz w:val="24"/>
-          <w:szCs w:val="24"/>
-        </w:rPr>
-        <w:t>In [Russell08] the author argues for the need of a hybrid approach between reductionism and constructivism in order to better deal with the challenge of balanced game design. He proposes the concept of “Situationist AI”</w:t>
-      </w:r>
-      <w:r>
-        <w:rPr>
-          <w:sz w:val="24"/>
-          <w:szCs w:val="24"/>
-        </w:rPr>
-        <w:t xml:space="preserve"> in which the actions</w:t>
-      </w:r>
-      <w:r>
-        <w:rPr>
-          <w:sz w:val="24"/>
-          <w:szCs w:val="24"/>
-        </w:rPr>
-        <w:t xml:space="preserve"> and perceptions of NPCs are not task or situation-independent.</w:t>
-      </w:r>
-      <w:r>
-        <w:rPr>
-          <w:sz w:val="24"/>
-          <w:szCs w:val="24"/>
-        </w:rPr>
-        <w:t xml:space="preserve"> Our work follows this general school of thought and </w:t>
-      </w:r>
-      <w:r>
-        <w:rPr>
-          <w:sz w:val="24"/>
-          <w:szCs w:val="24"/>
-        </w:rPr>
-        <w:t>implements this approach through the use of a mathematical model.</w:t>
       </w:r>
     </w:p>
     <w:p>
@@ -3719,7 +3909,23 @@
           <w:sz w:val="28"/>
           <w:szCs w:val="28"/>
         </w:rPr>
-        <w:t>The model</w:t>
+        <w:t xml:space="preserve">The </w:t>
+      </w:r>
+      <w:r>
+        <w:rPr>
+          <w:b/>
+          <w:sz w:val="28"/>
+          <w:szCs w:val="28"/>
+        </w:rPr>
+        <w:t xml:space="preserve">foundations of the </w:t>
+      </w:r>
+      <w:r>
+        <w:rPr>
+          <w:b/>
+          <w:sz w:val="28"/>
+          <w:szCs w:val="28"/>
+        </w:rPr>
+        <w:t>model</w:t>
       </w:r>
     </w:p>
     <w:p>
@@ -3736,20 +3942,6 @@
           <w:szCs w:val="24"/>
         </w:rPr>
         <w:t xml:space="preserve">In order to connect the interactive mechanics of the game which are reductionist in nature, to the more constructivist story components, we make use of a </w:t>
-      </w:r>
-      <w:r>
-        <w:rPr>
-          <w:sz w:val="24"/>
-          <w:szCs w:val="24"/>
-        </w:rPr>
-        <w:t>mathematical</w:t>
-      </w:r>
-      <w:r>
-        <w:rPr>
-          <w:sz w:val="24"/>
-          <w:szCs w:val="24"/>
-        </w:rPr>
-        <w:t xml:space="preserve"> </w:t>
       </w:r>
       <w:r>
         <w:rPr>
@@ -4136,6 +4328,13 @@
           <w:sz w:val="24"/>
           <w:szCs w:val="24"/>
         </w:rPr>
+        <w:t xml:space="preserve">inside a game architecture </w:t>
+      </w:r>
+      <w:r>
+        <w:rPr>
+          <w:sz w:val="24"/>
+          <w:szCs w:val="24"/>
+        </w:rPr>
         <w:t>is</w:t>
       </w:r>
       <w:r>
@@ -4171,7 +4370,21 @@
           <w:sz w:val="24"/>
           <w:szCs w:val="24"/>
         </w:rPr>
-        <w:t xml:space="preserve"> The diagram shows how the model takes input from the low-level mechanics through events which have a variable impact on the overall behavior of the model. The global behavior of the model is used</w:t>
+        <w:t xml:space="preserve"> The diagram shows how the model takes input from the low-level mechanics through events which have a variable impact on the overall behavior of the model. The global behavior of the model is</w:t>
+      </w:r>
+      <w:r>
+        <w:rPr>
+          <w:sz w:val="24"/>
+          <w:szCs w:val="24"/>
+        </w:rPr>
+        <w:t xml:space="preserve"> then</w:t>
+      </w:r>
+      <w:r>
+        <w:rPr>
+          <w:sz w:val="24"/>
+          <w:szCs w:val="24"/>
+        </w:rPr>
+        <w:t xml:space="preserve"> used</w:t>
       </w:r>
       <w:r>
         <w:rPr>
@@ -4206,7 +4419,35 @@
           <w:sz w:val="24"/>
           <w:szCs w:val="24"/>
         </w:rPr>
-        <w:t>the game mechanics need to be affected for gameplay of story-deliver reasons feedback is then provided to the model which will impact the game the game mechanics that are sensitive to the model.</w:t>
+        <w:t>the game mechanics nee</w:t>
+      </w:r>
+      <w:r>
+        <w:rPr>
+          <w:sz w:val="24"/>
+          <w:szCs w:val="24"/>
+        </w:rPr>
+        <w:t>d to be affected for gameplay or</w:t>
+      </w:r>
+      <w:r>
+        <w:rPr>
+          <w:sz w:val="24"/>
+          <w:szCs w:val="24"/>
+        </w:rPr>
+        <w:t xml:space="preserve"> story-deliver reasons feedback is then provided to </w:t>
+      </w:r>
+      <w:r>
+        <w:rPr>
+          <w:sz w:val="24"/>
+          <w:szCs w:val="24"/>
+        </w:rPr>
+        <w:t xml:space="preserve">the model which will impact </w:t>
+      </w:r>
+      <w:r>
+        <w:rPr>
+          <w:sz w:val="24"/>
+          <w:szCs w:val="24"/>
+        </w:rPr>
+        <w:t>the game mechanics that are sensitive to the model.</w:t>
       </w:r>
       <w:r>
         <w:rPr>
@@ -4571,14 +4812,63 @@
           <w:sz w:val="24"/>
           <w:szCs w:val="24"/>
         </w:rPr>
-        <w:t xml:space="preserve">Though the mathematical model we use has been designed in [Zambetta08] it has not been applied to a realistic game structure before. To demonstrate the qualities of this model and therefore show how Interactive storytelling and emergent gameplay can be brought together, it is crucial to test the capacities of the model in the same way it would be used in a game development situation. </w:t>
-      </w:r>
-      <w:r>
-        <w:rPr>
-          <w:sz w:val="24"/>
-          <w:szCs w:val="24"/>
-        </w:rPr>
-        <w:t>To that end we developed a game structure for a mock video game we refer to as “Clan Wars”.</w:t>
+        <w:t>The model we use is an evolution of</w:t>
+      </w:r>
+      <w:r>
+        <w:rPr>
+          <w:sz w:val="24"/>
+          <w:szCs w:val="24"/>
+        </w:rPr>
+        <w:t xml:space="preserve"> [Zambetta08] </w:t>
+      </w:r>
+      <w:r>
+        <w:rPr>
+          <w:sz w:val="24"/>
+          <w:szCs w:val="24"/>
+        </w:rPr>
+        <w:t xml:space="preserve">and conserves its theoretical foundations. </w:t>
+      </w:r>
+      <w:r>
+        <w:rPr>
+          <w:sz w:val="24"/>
+          <w:szCs w:val="24"/>
+        </w:rPr>
+        <w:t xml:space="preserve">To demonstrate the qualities of this model and therefore show how Interactive storytelling and emergent gameplay can be brought together, it is crucial to test the capacities of the model in the same way it would be used in a game development situation. </w:t>
+      </w:r>
+      <w:r>
+        <w:rPr>
+          <w:sz w:val="24"/>
+          <w:szCs w:val="24"/>
+        </w:rPr>
+        <w:t>To that end we developed a game structure for a mock video game we refer to as “Clan Wars”</w:t>
+      </w:r>
+      <w:r>
+        <w:rPr>
+          <w:sz w:val="24"/>
+          <w:szCs w:val="24"/>
+        </w:rPr>
+        <w:t>, which we describe in the next sec</w:t>
+      </w:r>
+      <w:r>
+        <w:rPr>
+          <w:sz w:val="24"/>
+          <w:szCs w:val="24"/>
+        </w:rPr>
+        <w:t>t</w:t>
+      </w:r>
+      <w:r>
+        <w:rPr>
+          <w:sz w:val="24"/>
+          <w:szCs w:val="24"/>
+        </w:rPr>
+        <w:t>ion</w:t>
+      </w:r>
+      <w:r>
+        <w:rPr>
+          <w:sz w:val="24"/>
+          <w:szCs w:val="24"/>
+        </w:rPr>
+        <w:t>.</w:t>
       </w:r>
     </w:p>
     <w:p>
@@ -5429,15 +5719,7 @@
           <w:sz w:val="28"/>
           <w:szCs w:val="28"/>
         </w:rPr>
-        <w:t>Integrating</w:t>
-      </w:r>
-      <w:r>
-        <w:rPr>
-          <w:b/>
-          <w:sz w:val="28"/>
-          <w:szCs w:val="28"/>
-        </w:rPr>
-        <w:t xml:space="preserve"> the model in the game structure</w:t>
+        <w:t>The final model</w:t>
       </w:r>
     </w:p>
     <w:p>

--- a/trunk/Report/report.docx
+++ b/trunk/Report/report.docx
@@ -5724,19 +5724,1367 @@
     </w:p>
     <w:p>
       <w:pPr>
-        <w:ind w:left="360"/>
-        <w:rPr>
-          <w:sz w:val="24"/>
-          <w:szCs w:val="24"/>
-        </w:rPr>
-      </w:pPr>
-      <w:r>
-        <w:rPr>
-          <w:sz w:val="24"/>
-          <w:szCs w:val="24"/>
-        </w:rPr>
-        <w:t>thursday</w:t>
-      </w:r>
+        <w:rPr>
+          <w:sz w:val="24"/>
+          <w:szCs w:val="24"/>
+        </w:rPr>
+      </w:pPr>
+      <w:r>
+        <w:rPr>
+          <w:sz w:val="24"/>
+          <w:szCs w:val="24"/>
+        </w:rPr>
+        <w:t>After describing the theoretical foundations of the model and the game structure it is integrated in, we can now present the internals of the model in greater detail.</w:t>
+      </w:r>
+    </w:p>
+    <w:p>
+      <w:pPr>
+        <w:rPr>
+          <w:sz w:val="24"/>
+          <w:szCs w:val="24"/>
+        </w:rPr>
+      </w:pPr>
+      <w:r>
+        <w:rPr>
+          <w:sz w:val="24"/>
+          <w:szCs w:val="24"/>
+        </w:rPr>
+        <w:t xml:space="preserve">The goal of our model, as explained in section 4.1, is to bridge the low-level mechanics of the game which are </w:t>
+      </w:r>
+      <w:r>
+        <w:rPr>
+          <w:sz w:val="24"/>
+          <w:szCs w:val="24"/>
+        </w:rPr>
+        <w:t xml:space="preserve">reductionist in nature with the </w:t>
+      </w:r>
+      <w:r>
+        <w:rPr>
+          <w:sz w:val="24"/>
+          <w:szCs w:val="24"/>
+        </w:rPr>
+        <w:t xml:space="preserve">more constructivist </w:t>
+      </w:r>
+      <w:r>
+        <w:rPr>
+          <w:sz w:val="24"/>
+          <w:szCs w:val="24"/>
+        </w:rPr>
+        <w:t xml:space="preserve">high-level </w:t>
+      </w:r>
+      <w:r>
+        <w:rPr>
+          <w:sz w:val="24"/>
+          <w:szCs w:val="24"/>
+        </w:rPr>
+        <w:t>elements such as high-level gameplay and story delivery. To allow this connection our model needs to have the following properties:</w:t>
+      </w:r>
+    </w:p>
+    <w:p>
+      <w:pPr>
+        <w:pStyle w:val="ListParagraph"/>
+        <w:numPr>
+          <w:ilvl w:val="0"/>
+          <w:numId w:val="6"/>
+        </w:numPr>
+        <w:rPr>
+          <w:sz w:val="24"/>
+          <w:szCs w:val="24"/>
+        </w:rPr>
+      </w:pPr>
+      <w:r>
+        <w:rPr>
+          <w:sz w:val="24"/>
+          <w:szCs w:val="24"/>
+        </w:rPr>
+        <w:t>Take into consideration the</w:t>
+      </w:r>
+      <w:r>
+        <w:rPr>
+          <w:sz w:val="24"/>
+          <w:szCs w:val="24"/>
+        </w:rPr>
+        <w:t xml:space="preserve"> </w:t>
+      </w:r>
+      <w:r>
+        <w:rPr>
+          <w:sz w:val="24"/>
+          <w:szCs w:val="24"/>
+        </w:rPr>
+        <w:t xml:space="preserve">discrete </w:t>
+      </w:r>
+      <w:r>
+        <w:rPr>
+          <w:sz w:val="24"/>
+          <w:szCs w:val="24"/>
+        </w:rPr>
+        <w:t xml:space="preserve">game event </w:t>
+      </w:r>
+      <w:r>
+        <w:rPr>
+          <w:sz w:val="24"/>
+          <w:szCs w:val="24"/>
+        </w:rPr>
+        <w:t xml:space="preserve">that are relevant </w:t>
+      </w:r>
+      <w:r>
+        <w:rPr>
+          <w:sz w:val="24"/>
+          <w:szCs w:val="24"/>
+        </w:rPr>
+        <w:t>and impact the model variables according to both th</w:t>
+      </w:r>
+      <w:r>
+        <w:rPr>
+          <w:sz w:val="24"/>
+          <w:szCs w:val="24"/>
+        </w:rPr>
+        <w:t>e type of these events and their</w:t>
+      </w:r>
+      <w:r>
+        <w:rPr>
+          <w:sz w:val="24"/>
+          <w:szCs w:val="24"/>
+        </w:rPr>
+        <w:t xml:space="preserve"> magnitude.</w:t>
+      </w:r>
+    </w:p>
+    <w:p>
+      <w:pPr>
+        <w:pStyle w:val="ListParagraph"/>
+        <w:numPr>
+          <w:ilvl w:val="0"/>
+          <w:numId w:val="6"/>
+        </w:numPr>
+        <w:rPr>
+          <w:sz w:val="24"/>
+          <w:szCs w:val="24"/>
+        </w:rPr>
+      </w:pPr>
+      <w:r>
+        <w:rPr>
+          <w:sz w:val="24"/>
+          <w:szCs w:val="24"/>
+        </w:rPr>
+        <w:t xml:space="preserve">Simulate the continuous evolution of </w:t>
+      </w:r>
+      <w:r>
+        <w:rPr>
+          <w:sz w:val="24"/>
+          <w:szCs w:val="24"/>
+        </w:rPr>
+        <w:t>model variables over time.</w:t>
+      </w:r>
+    </w:p>
+    <w:p>
+      <w:pPr>
+        <w:pStyle w:val="ListParagraph"/>
+        <w:numPr>
+          <w:ilvl w:val="0"/>
+          <w:numId w:val="6"/>
+        </w:numPr>
+        <w:rPr>
+          <w:sz w:val="24"/>
+          <w:szCs w:val="24"/>
+        </w:rPr>
+      </w:pPr>
+      <w:r>
+        <w:rPr>
+          <w:sz w:val="24"/>
+          <w:szCs w:val="24"/>
+        </w:rPr>
+        <w:t>Provide a high-level interpretation of the state and dynamics of the game.</w:t>
+      </w:r>
+    </w:p>
+    <w:p>
+      <w:pPr>
+        <w:pStyle w:val="ListParagraph"/>
+        <w:numPr>
+          <w:ilvl w:val="0"/>
+          <w:numId w:val="6"/>
+        </w:numPr>
+        <w:rPr>
+          <w:sz w:val="24"/>
+          <w:szCs w:val="24"/>
+        </w:rPr>
+      </w:pPr>
+      <w:r>
+        <w:rPr>
+          <w:sz w:val="24"/>
+          <w:szCs w:val="24"/>
+        </w:rPr>
+        <w:t xml:space="preserve">Provide </w:t>
+      </w:r>
+      <w:r>
+        <w:rPr>
+          <w:sz w:val="24"/>
+          <w:szCs w:val="24"/>
+        </w:rPr>
+        <w:t>a way to exert high-level control over the low-level state and dynamics of the game.</w:t>
+      </w:r>
+    </w:p>
+    <w:p>
+      <w:pPr>
+        <w:rPr>
+          <w:sz w:val="24"/>
+          <w:szCs w:val="24"/>
+        </w:rPr>
+      </w:pPr>
+      <w:r>
+        <w:rPr>
+          <w:sz w:val="24"/>
+          <w:szCs w:val="24"/>
+        </w:rPr>
+        <w:t xml:space="preserve">From these points two major axes emerge: the capacity of dealing with discrete and continuous dynamics, and the communication </w:t>
+      </w:r>
+      <w:r>
+        <w:rPr>
+          <w:sz w:val="24"/>
+          <w:szCs w:val="24"/>
+        </w:rPr>
+        <w:t>axis allowing bottom-up information propagation and top-down control.</w:t>
+      </w:r>
+      <w:r>
+        <w:rPr>
+          <w:sz w:val="24"/>
+          <w:szCs w:val="24"/>
+        </w:rPr>
+        <w:t xml:space="preserve"> </w:t>
+      </w:r>
+      <w:r>
+        <w:rPr>
+          <w:sz w:val="24"/>
+          <w:szCs w:val="24"/>
+        </w:rPr>
+        <w:t xml:space="preserve"> </w:t>
+      </w:r>
+      <w:r>
+        <w:rPr>
+          <w:sz w:val="24"/>
+          <w:szCs w:val="24"/>
+        </w:rPr>
+        <w:t xml:space="preserve"> </w:t>
+      </w:r>
+    </w:p>
+    <w:p>
+      <w:pPr>
+        <w:rPr>
+          <w:sz w:val="24"/>
+          <w:szCs w:val="24"/>
+        </w:rPr>
+      </w:pPr>
+    </w:p>
+    <w:p>
+      <w:pPr>
+        <w:rPr>
+          <w:sz w:val="24"/>
+          <w:szCs w:val="24"/>
+        </w:rPr>
+      </w:pPr>
+      <m:oMathPara>
+        <m:oMath>
+          <m:acc>
+            <m:accPr>
+              <m:chr m:val="̇"/>
+              <m:ctrlPr>
+                <w:rPr>
+                  <w:rFonts w:ascii="Cambria Math" w:hAnsi="Cambria Math"/>
+                  <w:i/>
+                  <w:sz w:val="24"/>
+                  <w:szCs w:val="24"/>
+                </w:rPr>
+              </m:ctrlPr>
+            </m:accPr>
+            <m:e>
+              <m:r>
+                <w:rPr>
+                  <w:rFonts w:ascii="Cambria Math" w:hAnsi="Cambria Math"/>
+                  <w:sz w:val="24"/>
+                  <w:szCs w:val="24"/>
+                </w:rPr>
+                <m:t>T</m:t>
+              </m:r>
+            </m:e>
+          </m:acc>
+          <m:r>
+            <w:rPr>
+              <w:rFonts w:ascii="Cambria Math" w:hAnsi="Cambria Math"/>
+              <w:sz w:val="24"/>
+              <w:szCs w:val="24"/>
+            </w:rPr>
+            <m:t>= -S×T</m:t>
+          </m:r>
+          <m:r>
+            <w:rPr>
+              <w:rFonts w:ascii="Cambria Math" w:hAnsi="Cambria Math"/>
+              <w:sz w:val="24"/>
+              <w:szCs w:val="24"/>
+            </w:rPr>
+            <m:t>×∂t</m:t>
+          </m:r>
+        </m:oMath>
+      </m:oMathPara>
+    </w:p>
+    <w:p>
+      <w:pPr>
+        <w:rPr>
+          <w:sz w:val="24"/>
+          <w:szCs w:val="24"/>
+        </w:rPr>
+      </w:pPr>
+      <m:oMathPara>
+        <m:oMath>
+          <m:sSub>
+            <m:sSubPr>
+              <m:ctrlPr>
+                <w:rPr>
+                  <w:rFonts w:ascii="Cambria Math" w:hAnsi="Cambria Math"/>
+                  <w:i/>
+                  <w:sz w:val="24"/>
+                  <w:szCs w:val="24"/>
+                </w:rPr>
+              </m:ctrlPr>
+            </m:sSubPr>
+            <m:e>
+              <m:r>
+                <w:rPr>
+                  <w:rFonts w:ascii="Cambria Math" w:hAnsi="Cambria Math"/>
+                  <w:sz w:val="24"/>
+                  <w:szCs w:val="24"/>
+                </w:rPr>
+                <m:t>R</m:t>
+              </m:r>
+            </m:e>
+            <m:sub>
+              <m:r>
+                <w:rPr>
+                  <w:rFonts w:ascii="Cambria Math" w:hAnsi="Cambria Math"/>
+                  <w:sz w:val="24"/>
+                  <w:szCs w:val="24"/>
+                </w:rPr>
+                <m:t>ij</m:t>
+              </m:r>
+            </m:sub>
+          </m:sSub>
+          <m:r>
+            <w:rPr>
+              <w:rFonts w:ascii="Cambria Math" w:hAnsi="Cambria Math"/>
+              <w:sz w:val="24"/>
+              <w:szCs w:val="24"/>
+            </w:rPr>
+            <m:t xml:space="preserve">= </m:t>
+          </m:r>
+          <m:sSub>
+            <m:sSubPr>
+              <m:ctrlPr>
+                <w:rPr>
+                  <w:rFonts w:ascii="Cambria Math" w:hAnsi="Cambria Math"/>
+                  <w:i/>
+                  <w:sz w:val="24"/>
+                  <w:szCs w:val="24"/>
+                </w:rPr>
+              </m:ctrlPr>
+            </m:sSubPr>
+            <m:e>
+              <m:r>
+                <w:rPr>
+                  <w:rFonts w:ascii="Cambria Math" w:hAnsi="Cambria Math"/>
+                  <w:sz w:val="24"/>
+                  <w:szCs w:val="24"/>
+                </w:rPr>
+                <m:t>S</m:t>
+              </m:r>
+            </m:e>
+            <m:sub>
+              <m:r>
+                <w:rPr>
+                  <w:rFonts w:ascii="Cambria Math" w:hAnsi="Cambria Math"/>
+                  <w:sz w:val="24"/>
+                  <w:szCs w:val="24"/>
+                </w:rPr>
+                <m:t>ij</m:t>
+              </m:r>
+            </m:sub>
+          </m:sSub>
+          <m:r>
+            <w:rPr>
+              <w:rFonts w:ascii="Cambria Math" w:hAnsi="Cambria Math"/>
+              <w:sz w:val="24"/>
+              <w:szCs w:val="24"/>
+            </w:rPr>
+            <m:t>×</m:t>
+          </m:r>
+          <m:f>
+            <m:fPr>
+              <m:ctrlPr>
+                <w:rPr>
+                  <w:rFonts w:ascii="Cambria Math" w:hAnsi="Cambria Math"/>
+                  <w:i/>
+                  <w:sz w:val="24"/>
+                  <w:szCs w:val="24"/>
+                </w:rPr>
+              </m:ctrlPr>
+            </m:fPr>
+            <m:num>
+              <m:sSub>
+                <m:sSubPr>
+                  <m:ctrlPr>
+                    <w:rPr>
+                      <w:rFonts w:ascii="Cambria Math" w:hAnsi="Cambria Math"/>
+                      <w:i/>
+                      <w:sz w:val="24"/>
+                      <w:szCs w:val="24"/>
+                    </w:rPr>
+                  </m:ctrlPr>
+                </m:sSubPr>
+                <m:e>
+                  <m:r>
+                    <w:rPr>
+                      <w:rFonts w:ascii="Cambria Math" w:hAnsi="Cambria Math"/>
+                      <w:sz w:val="24"/>
+                      <w:szCs w:val="24"/>
+                    </w:rPr>
+                    <m:t>T</m:t>
+                  </m:r>
+                </m:e>
+                <m:sub>
+                  <m:r>
+                    <w:rPr>
+                      <w:rFonts w:ascii="Cambria Math" w:hAnsi="Cambria Math"/>
+                      <w:sz w:val="24"/>
+                      <w:szCs w:val="24"/>
+                    </w:rPr>
+                    <m:t>i</m:t>
+                  </m:r>
+                </m:sub>
+              </m:sSub>
+              <m:r>
+                <w:rPr>
+                  <w:rFonts w:ascii="Cambria Math" w:hAnsi="Cambria Math"/>
+                  <w:sz w:val="24"/>
+                  <w:szCs w:val="24"/>
+                </w:rPr>
+                <m:t>+</m:t>
+              </m:r>
+              <m:sSub>
+                <m:sSubPr>
+                  <m:ctrlPr>
+                    <w:rPr>
+                      <w:rFonts w:ascii="Cambria Math" w:hAnsi="Cambria Math"/>
+                      <w:i/>
+                      <w:sz w:val="24"/>
+                      <w:szCs w:val="24"/>
+                    </w:rPr>
+                  </m:ctrlPr>
+                </m:sSubPr>
+                <m:e>
+                  <m:r>
+                    <w:rPr>
+                      <w:rFonts w:ascii="Cambria Math" w:hAnsi="Cambria Math"/>
+                      <w:sz w:val="24"/>
+                      <w:szCs w:val="24"/>
+                    </w:rPr>
+                    <m:t>T</m:t>
+                  </m:r>
+                </m:e>
+                <m:sub>
+                  <m:r>
+                    <w:rPr>
+                      <w:rFonts w:ascii="Cambria Math" w:hAnsi="Cambria Math"/>
+                      <w:sz w:val="24"/>
+                      <w:szCs w:val="24"/>
+                    </w:rPr>
+                    <m:t>j</m:t>
+                  </m:r>
+                </m:sub>
+              </m:sSub>
+            </m:num>
+            <m:den>
+              <m:r>
+                <w:rPr>
+                  <w:rFonts w:ascii="Cambria Math" w:hAnsi="Cambria Math"/>
+                  <w:sz w:val="24"/>
+                  <w:szCs w:val="24"/>
+                </w:rPr>
+                <m:t>2</m:t>
+              </m:r>
+            </m:den>
+          </m:f>
+        </m:oMath>
+      </m:oMathPara>
+    </w:p>
+    <w:p>
+      <w:pPr>
+        <w:rPr>
+          <w:sz w:val="24"/>
+          <w:szCs w:val="24"/>
+        </w:rPr>
+      </w:pPr>
+      <m:oMathPara>
+        <m:oMath>
+          <m:sSub>
+            <m:sSubPr>
+              <m:ctrlPr>
+                <w:rPr>
+                  <w:rFonts w:ascii="Cambria Math" w:hAnsi="Cambria Math"/>
+                  <w:i/>
+                  <w:sz w:val="24"/>
+                  <w:szCs w:val="24"/>
+                </w:rPr>
+              </m:ctrlPr>
+            </m:sSubPr>
+            <m:e>
+              <m:r>
+                <w:rPr>
+                  <w:rFonts w:ascii="Cambria Math" w:hAnsi="Cambria Math"/>
+                  <w:sz w:val="24"/>
+                  <w:szCs w:val="24"/>
+                </w:rPr>
+                <m:t>S'</m:t>
+              </m:r>
+            </m:e>
+            <m:sub>
+              <m:r>
+                <w:rPr>
+                  <w:rFonts w:ascii="Cambria Math" w:hAnsi="Cambria Math"/>
+                  <w:sz w:val="24"/>
+                  <w:szCs w:val="24"/>
+                </w:rPr>
+                <m:t>ij</m:t>
+              </m:r>
+            </m:sub>
+          </m:sSub>
+          <m:r>
+            <w:rPr>
+              <w:rFonts w:ascii="Cambria Math" w:hAnsi="Cambria Math"/>
+              <w:sz w:val="24"/>
+              <w:szCs w:val="24"/>
+            </w:rPr>
+            <m:t>=</m:t>
+          </m:r>
+          <m:f>
+            <m:fPr>
+              <m:ctrlPr>
+                <w:rPr>
+                  <w:rFonts w:ascii="Cambria Math" w:hAnsi="Cambria Math"/>
+                  <w:i/>
+                  <w:sz w:val="24"/>
+                  <w:szCs w:val="24"/>
+                </w:rPr>
+              </m:ctrlPr>
+            </m:fPr>
+            <m:num>
+              <m:d>
+                <m:dPr>
+                  <m:ctrlPr>
+                    <w:rPr>
+                      <w:rFonts w:ascii="Cambria Math" w:hAnsi="Cambria Math"/>
+                      <w:i/>
+                      <w:sz w:val="24"/>
+                      <w:szCs w:val="24"/>
+                    </w:rPr>
+                  </m:ctrlPr>
+                </m:dPr>
+                <m:e>
+                  <m:sSub>
+                    <m:sSubPr>
+                      <m:ctrlPr>
+                        <w:rPr>
+                          <w:rFonts w:ascii="Cambria Math" w:hAnsi="Cambria Math"/>
+                          <w:i/>
+                          <w:sz w:val="24"/>
+                          <w:szCs w:val="24"/>
+                        </w:rPr>
+                      </m:ctrlPr>
+                    </m:sSubPr>
+                    <m:e>
+                      <m:r>
+                        <w:rPr>
+                          <w:rFonts w:ascii="Cambria Math" w:hAnsi="Cambria Math"/>
+                          <w:sz w:val="24"/>
+                          <w:szCs w:val="24"/>
+                        </w:rPr>
+                        <m:t>R</m:t>
+                      </m:r>
+                    </m:e>
+                    <m:sub>
+                      <m:r>
+                        <w:rPr>
+                          <w:rFonts w:ascii="Cambria Math" w:hAnsi="Cambria Math"/>
+                          <w:sz w:val="24"/>
+                          <w:szCs w:val="24"/>
+                        </w:rPr>
+                        <m:t>ij</m:t>
+                      </m:r>
+                    </m:sub>
+                  </m:sSub>
+                  <m:r>
+                    <w:rPr>
+                      <w:rFonts w:ascii="Cambria Math" w:hAnsi="Cambria Math"/>
+                      <w:sz w:val="24"/>
+                      <w:szCs w:val="24"/>
+                    </w:rPr>
+                    <m:t>+</m:t>
+                  </m:r>
+                  <m:sSub>
+                    <m:sSubPr>
+                      <m:ctrlPr>
+                        <w:rPr>
+                          <w:rFonts w:ascii="Cambria Math" w:hAnsi="Cambria Math"/>
+                          <w:i/>
+                          <w:sz w:val="24"/>
+                          <w:szCs w:val="24"/>
+                        </w:rPr>
+                      </m:ctrlPr>
+                    </m:sSubPr>
+                    <m:e>
+                      <m:r>
+                        <w:rPr>
+                          <w:rFonts w:ascii="Cambria Math" w:hAnsi="Cambria Math"/>
+                          <w:sz w:val="24"/>
+                          <w:szCs w:val="24"/>
+                        </w:rPr>
+                        <m:t>e</m:t>
+                      </m:r>
+                    </m:e>
+                    <m:sub>
+                      <m:r>
+                        <w:rPr>
+                          <w:rFonts w:ascii="Cambria Math" w:hAnsi="Cambria Math"/>
+                          <w:sz w:val="24"/>
+                          <w:szCs w:val="24"/>
+                        </w:rPr>
+                        <m:t>n</m:t>
+                      </m:r>
+                    </m:sub>
+                  </m:sSub>
+                  <m:r>
+                    <w:rPr>
+                      <w:rFonts w:ascii="Cambria Math" w:hAnsi="Cambria Math"/>
+                      <w:sz w:val="24"/>
+                      <w:szCs w:val="24"/>
+                    </w:rPr>
+                    <m:t>×r</m:t>
+                  </m:r>
+                </m:e>
+              </m:d>
+              <m:r>
+                <w:rPr>
+                  <w:rFonts w:ascii="Cambria Math" w:hAnsi="Cambria Math"/>
+                  <w:sz w:val="24"/>
+                  <w:szCs w:val="24"/>
+                </w:rPr>
+                <m:t>×2</m:t>
+              </m:r>
+            </m:num>
+            <m:den>
+              <m:sSub>
+                <m:sSubPr>
+                  <m:ctrlPr>
+                    <w:rPr>
+                      <w:rFonts w:ascii="Cambria Math" w:hAnsi="Cambria Math"/>
+                      <w:i/>
+                      <w:sz w:val="24"/>
+                      <w:szCs w:val="24"/>
+                    </w:rPr>
+                  </m:ctrlPr>
+                </m:sSubPr>
+                <m:e>
+                  <m:r>
+                    <w:rPr>
+                      <w:rFonts w:ascii="Cambria Math" w:hAnsi="Cambria Math"/>
+                      <w:sz w:val="24"/>
+                      <w:szCs w:val="24"/>
+                    </w:rPr>
+                    <m:t>T</m:t>
+                  </m:r>
+                </m:e>
+                <m:sub>
+                  <m:r>
+                    <w:rPr>
+                      <w:rFonts w:ascii="Cambria Math" w:hAnsi="Cambria Math"/>
+                      <w:sz w:val="24"/>
+                      <w:szCs w:val="24"/>
+                    </w:rPr>
+                    <m:t>i</m:t>
+                  </m:r>
+                </m:sub>
+              </m:sSub>
+              <m:r>
+                <w:rPr>
+                  <w:rFonts w:ascii="Cambria Math" w:hAnsi="Cambria Math"/>
+                  <w:sz w:val="24"/>
+                  <w:szCs w:val="24"/>
+                </w:rPr>
+                <m:t>+</m:t>
+              </m:r>
+              <m:sSub>
+                <m:sSubPr>
+                  <m:ctrlPr>
+                    <w:rPr>
+                      <w:rFonts w:ascii="Cambria Math" w:hAnsi="Cambria Math"/>
+                      <w:i/>
+                      <w:sz w:val="24"/>
+                      <w:szCs w:val="24"/>
+                    </w:rPr>
+                  </m:ctrlPr>
+                </m:sSubPr>
+                <m:e>
+                  <m:r>
+                    <w:rPr>
+                      <w:rFonts w:ascii="Cambria Math" w:hAnsi="Cambria Math"/>
+                      <w:sz w:val="24"/>
+                      <w:szCs w:val="24"/>
+                    </w:rPr>
+                    <m:t>T</m:t>
+                  </m:r>
+                </m:e>
+                <m:sub>
+                  <m:r>
+                    <w:rPr>
+                      <w:rFonts w:ascii="Cambria Math" w:hAnsi="Cambria Math"/>
+                      <w:sz w:val="24"/>
+                      <w:szCs w:val="24"/>
+                    </w:rPr>
+                    <m:t>j</m:t>
+                  </m:r>
+                </m:sub>
+              </m:sSub>
+            </m:den>
+          </m:f>
+        </m:oMath>
+      </m:oMathPara>
+    </w:p>
+    <w:p>
+      <w:pPr>
+        <w:rPr>
+          <w:sz w:val="24"/>
+          <w:szCs w:val="24"/>
+        </w:rPr>
+      </w:pPr>
+      <m:oMathPara>
+        <m:oMath>
+          <m:d>
+            <m:dPr>
+              <m:begChr m:val="["/>
+              <m:endChr m:val="]"/>
+              <m:ctrlPr>
+                <w:rPr>
+                  <w:rFonts w:ascii="Cambria Math" w:hAnsi="Cambria Math"/>
+                  <w:i/>
+                  <w:sz w:val="24"/>
+                  <w:szCs w:val="24"/>
+                </w:rPr>
+              </m:ctrlPr>
+            </m:dPr>
+            <m:e>
+              <m:eqArr>
+                <m:eqArrPr>
+                  <m:ctrlPr>
+                    <w:rPr>
+                      <w:rFonts w:ascii="Cambria Math" w:hAnsi="Cambria Math"/>
+                      <w:i/>
+                      <w:sz w:val="24"/>
+                      <w:szCs w:val="24"/>
+                    </w:rPr>
+                  </m:ctrlPr>
+                </m:eqArrPr>
+                <m:e>
+                  <m:sSub>
+                    <m:sSubPr>
+                      <m:ctrlPr>
+                        <w:rPr>
+                          <w:rFonts w:ascii="Cambria Math" w:hAnsi="Cambria Math"/>
+                          <w:i/>
+                          <w:sz w:val="24"/>
+                          <w:szCs w:val="24"/>
+                        </w:rPr>
+                      </m:ctrlPr>
+                    </m:sSubPr>
+                    <m:e>
+                      <m:acc>
+                        <m:accPr>
+                          <m:chr m:val="̇"/>
+                          <m:ctrlPr>
+                            <w:rPr>
+                              <w:rFonts w:ascii="Cambria Math" w:hAnsi="Cambria Math"/>
+                              <w:i/>
+                              <w:sz w:val="24"/>
+                              <w:szCs w:val="24"/>
+                            </w:rPr>
+                          </m:ctrlPr>
+                        </m:accPr>
+                        <m:e>
+                          <m:r>
+                            <w:rPr>
+                              <w:rFonts w:ascii="Cambria Math" w:hAnsi="Cambria Math"/>
+                              <w:sz w:val="24"/>
+                              <w:szCs w:val="24"/>
+                            </w:rPr>
+                            <m:t>T</m:t>
+                          </m:r>
+                        </m:e>
+                      </m:acc>
+                    </m:e>
+                    <m:sub>
+                      <m:r>
+                        <w:rPr>
+                          <w:rFonts w:ascii="Cambria Math" w:hAnsi="Cambria Math"/>
+                          <w:sz w:val="24"/>
+                          <w:szCs w:val="24"/>
+                        </w:rPr>
+                        <m:t>1</m:t>
+                      </m:r>
+                    </m:sub>
+                  </m:sSub>
+                </m:e>
+                <m:e>
+                  <m:sSub>
+                    <m:sSubPr>
+                      <m:ctrlPr>
+                        <w:rPr>
+                          <w:rFonts w:ascii="Cambria Math" w:hAnsi="Cambria Math"/>
+                          <w:i/>
+                          <w:sz w:val="24"/>
+                          <w:szCs w:val="24"/>
+                        </w:rPr>
+                      </m:ctrlPr>
+                    </m:sSubPr>
+                    <m:e>
+                      <m:acc>
+                        <m:accPr>
+                          <m:chr m:val="̇"/>
+                          <m:ctrlPr>
+                            <w:rPr>
+                              <w:rFonts w:ascii="Cambria Math" w:hAnsi="Cambria Math"/>
+                              <w:i/>
+                              <w:sz w:val="24"/>
+                              <w:szCs w:val="24"/>
+                            </w:rPr>
+                          </m:ctrlPr>
+                        </m:accPr>
+                        <m:e>
+                          <m:r>
+                            <w:rPr>
+                              <w:rFonts w:ascii="Cambria Math" w:hAnsi="Cambria Math"/>
+                              <w:sz w:val="24"/>
+                              <w:szCs w:val="24"/>
+                            </w:rPr>
+                            <m:t>T</m:t>
+                          </m:r>
+                        </m:e>
+                      </m:acc>
+                    </m:e>
+                    <m:sub>
+                      <m:r>
+                        <w:rPr>
+                          <w:rFonts w:ascii="Cambria Math" w:hAnsi="Cambria Math"/>
+                          <w:sz w:val="24"/>
+                          <w:szCs w:val="24"/>
+                        </w:rPr>
+                        <m:t>2</m:t>
+                      </m:r>
+                    </m:sub>
+                  </m:sSub>
+                  <m:ctrlPr>
+                    <w:rPr>
+                      <w:rFonts w:ascii="Cambria Math" w:eastAsia="Cambria Math" w:hAnsi="Cambria Math" w:cs="Cambria Math"/>
+                      <w:i/>
+                      <w:sz w:val="24"/>
+                      <w:szCs w:val="24"/>
+                    </w:rPr>
+                  </m:ctrlPr>
+                </m:e>
+                <m:e>
+                  <m:sSub>
+                    <m:sSubPr>
+                      <m:ctrlPr>
+                        <w:rPr>
+                          <w:rFonts w:ascii="Cambria Math" w:hAnsi="Cambria Math"/>
+                          <w:i/>
+                          <w:sz w:val="24"/>
+                          <w:szCs w:val="24"/>
+                        </w:rPr>
+                      </m:ctrlPr>
+                    </m:sSubPr>
+                    <m:e>
+                      <m:acc>
+                        <m:accPr>
+                          <m:chr m:val="̇"/>
+                          <m:ctrlPr>
+                            <w:rPr>
+                              <w:rFonts w:ascii="Cambria Math" w:hAnsi="Cambria Math"/>
+                              <w:i/>
+                              <w:sz w:val="24"/>
+                              <w:szCs w:val="24"/>
+                            </w:rPr>
+                          </m:ctrlPr>
+                        </m:accPr>
+                        <m:e>
+                          <m:r>
+                            <w:rPr>
+                              <w:rFonts w:ascii="Cambria Math" w:hAnsi="Cambria Math"/>
+                              <w:sz w:val="24"/>
+                              <w:szCs w:val="24"/>
+                            </w:rPr>
+                            <m:t>T</m:t>
+                          </m:r>
+                        </m:e>
+                      </m:acc>
+                    </m:e>
+                    <m:sub>
+                      <m:r>
+                        <w:rPr>
+                          <w:rFonts w:ascii="Cambria Math" w:hAnsi="Cambria Math"/>
+                          <w:sz w:val="24"/>
+                          <w:szCs w:val="24"/>
+                        </w:rPr>
+                        <m:t>3</m:t>
+                      </m:r>
+                    </m:sub>
+                  </m:sSub>
+                </m:e>
+              </m:eqArr>
+            </m:e>
+          </m:d>
+          <m:r>
+            <w:rPr>
+              <w:rFonts w:ascii="Cambria Math" w:hAnsi="Cambria Math"/>
+              <w:sz w:val="24"/>
+              <w:szCs w:val="24"/>
+            </w:rPr>
+            <m:t>=-</m:t>
+          </m:r>
+          <m:d>
+            <m:dPr>
+              <m:ctrlPr>
+                <w:rPr>
+                  <w:rFonts w:ascii="Cambria Math" w:hAnsi="Cambria Math"/>
+                  <w:i/>
+                  <w:sz w:val="24"/>
+                  <w:szCs w:val="24"/>
+                </w:rPr>
+              </m:ctrlPr>
+            </m:dPr>
+            <m:e>
+              <m:m>
+                <m:mPr>
+                  <m:mcs>
+                    <m:mc>
+                      <m:mcPr>
+                        <m:count m:val="3"/>
+                        <m:mcJc m:val="center"/>
+                      </m:mcPr>
+                    </m:mc>
+                  </m:mcs>
+                  <m:ctrlPr>
+                    <w:rPr>
+                      <w:rFonts w:ascii="Cambria Math" w:hAnsi="Cambria Math"/>
+                      <w:i/>
+                      <w:sz w:val="24"/>
+                      <w:szCs w:val="24"/>
+                    </w:rPr>
+                  </m:ctrlPr>
+                </m:mPr>
+                <m:mr>
+                  <m:e>
+                    <m:r>
+                      <w:rPr>
+                        <w:rFonts w:ascii="Cambria Math" w:hAnsi="Cambria Math"/>
+                        <w:sz w:val="24"/>
+                        <w:szCs w:val="24"/>
+                      </w:rPr>
+                      <m:t>0</m:t>
+                    </m:r>
+                  </m:e>
+                  <m:e>
+                    <m:sSub>
+                      <m:sSubPr>
+                        <m:ctrlPr>
+                          <w:rPr>
+                            <w:rFonts w:ascii="Cambria Math" w:hAnsi="Cambria Math"/>
+                            <w:i/>
+                            <w:sz w:val="24"/>
+                            <w:szCs w:val="24"/>
+                          </w:rPr>
+                        </m:ctrlPr>
+                      </m:sSubPr>
+                      <m:e>
+                        <m:r>
+                          <w:rPr>
+                            <w:rFonts w:ascii="Cambria Math" w:hAnsi="Cambria Math"/>
+                            <w:sz w:val="24"/>
+                            <w:szCs w:val="24"/>
+                          </w:rPr>
+                          <m:t>S</m:t>
+                        </m:r>
+                      </m:e>
+                      <m:sub>
+                        <m:r>
+                          <w:rPr>
+                            <w:rFonts w:ascii="Cambria Math" w:hAnsi="Cambria Math"/>
+                            <w:sz w:val="24"/>
+                            <w:szCs w:val="24"/>
+                          </w:rPr>
+                          <m:t>12</m:t>
+                        </m:r>
+                      </m:sub>
+                    </m:sSub>
+                  </m:e>
+                  <m:e>
+                    <m:sSub>
+                      <m:sSubPr>
+                        <m:ctrlPr>
+                          <w:rPr>
+                            <w:rFonts w:ascii="Cambria Math" w:hAnsi="Cambria Math"/>
+                            <w:i/>
+                            <w:sz w:val="24"/>
+                            <w:szCs w:val="24"/>
+                          </w:rPr>
+                        </m:ctrlPr>
+                      </m:sSubPr>
+                      <m:e>
+                        <m:r>
+                          <w:rPr>
+                            <w:rFonts w:ascii="Cambria Math" w:hAnsi="Cambria Math"/>
+                            <w:sz w:val="24"/>
+                            <w:szCs w:val="24"/>
+                          </w:rPr>
+                          <m:t>S</m:t>
+                        </m:r>
+                      </m:e>
+                      <m:sub>
+                        <m:r>
+                          <w:rPr>
+                            <w:rFonts w:ascii="Cambria Math" w:hAnsi="Cambria Math"/>
+                            <w:sz w:val="24"/>
+                            <w:szCs w:val="24"/>
+                          </w:rPr>
+                          <m:t>13</m:t>
+                        </m:r>
+                      </m:sub>
+                    </m:sSub>
+                  </m:e>
+                </m:mr>
+                <m:mr>
+                  <m:e>
+                    <m:sSub>
+                      <m:sSubPr>
+                        <m:ctrlPr>
+                          <w:rPr>
+                            <w:rFonts w:ascii="Cambria Math" w:hAnsi="Cambria Math"/>
+                            <w:i/>
+                            <w:sz w:val="24"/>
+                            <w:szCs w:val="24"/>
+                          </w:rPr>
+                        </m:ctrlPr>
+                      </m:sSubPr>
+                      <m:e>
+                        <m:r>
+                          <w:rPr>
+                            <w:rFonts w:ascii="Cambria Math" w:hAnsi="Cambria Math"/>
+                            <w:sz w:val="24"/>
+                            <w:szCs w:val="24"/>
+                          </w:rPr>
+                          <m:t>S</m:t>
+                        </m:r>
+                      </m:e>
+                      <m:sub>
+                        <m:r>
+                          <w:rPr>
+                            <w:rFonts w:ascii="Cambria Math" w:hAnsi="Cambria Math"/>
+                            <w:sz w:val="24"/>
+                            <w:szCs w:val="24"/>
+                          </w:rPr>
+                          <m:t>21</m:t>
+                        </m:r>
+                      </m:sub>
+                    </m:sSub>
+                  </m:e>
+                  <m:e>
+                    <m:r>
+                      <w:rPr>
+                        <w:rFonts w:ascii="Cambria Math" w:hAnsi="Cambria Math"/>
+                        <w:sz w:val="24"/>
+                        <w:szCs w:val="24"/>
+                      </w:rPr>
+                      <m:t>0</m:t>
+                    </m:r>
+                  </m:e>
+                  <m:e>
+                    <m:sSub>
+                      <m:sSubPr>
+                        <m:ctrlPr>
+                          <w:rPr>
+                            <w:rFonts w:ascii="Cambria Math" w:hAnsi="Cambria Math"/>
+                            <w:i/>
+                            <w:sz w:val="24"/>
+                            <w:szCs w:val="24"/>
+                          </w:rPr>
+                        </m:ctrlPr>
+                      </m:sSubPr>
+                      <m:e>
+                        <m:r>
+                          <w:rPr>
+                            <w:rFonts w:ascii="Cambria Math" w:hAnsi="Cambria Math"/>
+                            <w:sz w:val="24"/>
+                            <w:szCs w:val="24"/>
+                          </w:rPr>
+                          <m:t>S</m:t>
+                        </m:r>
+                      </m:e>
+                      <m:sub>
+                        <m:r>
+                          <w:rPr>
+                            <w:rFonts w:ascii="Cambria Math" w:hAnsi="Cambria Math"/>
+                            <w:sz w:val="24"/>
+                            <w:szCs w:val="24"/>
+                          </w:rPr>
+                          <m:t>23</m:t>
+                        </m:r>
+                      </m:sub>
+                    </m:sSub>
+                  </m:e>
+                </m:mr>
+                <m:mr>
+                  <m:e>
+                    <m:sSub>
+                      <m:sSubPr>
+                        <m:ctrlPr>
+                          <w:rPr>
+                            <w:rFonts w:ascii="Cambria Math" w:hAnsi="Cambria Math"/>
+                            <w:i/>
+                            <w:sz w:val="24"/>
+                            <w:szCs w:val="24"/>
+                          </w:rPr>
+                        </m:ctrlPr>
+                      </m:sSubPr>
+                      <m:e>
+                        <m:r>
+                          <w:rPr>
+                            <w:rFonts w:ascii="Cambria Math" w:hAnsi="Cambria Math"/>
+                            <w:sz w:val="24"/>
+                            <w:szCs w:val="24"/>
+                          </w:rPr>
+                          <m:t>S</m:t>
+                        </m:r>
+                      </m:e>
+                      <m:sub>
+                        <m:r>
+                          <w:rPr>
+                            <w:rFonts w:ascii="Cambria Math" w:hAnsi="Cambria Math"/>
+                            <w:sz w:val="24"/>
+                            <w:szCs w:val="24"/>
+                          </w:rPr>
+                          <m:t>31</m:t>
+                        </m:r>
+                      </m:sub>
+                    </m:sSub>
+                  </m:e>
+                  <m:e>
+                    <m:sSub>
+                      <m:sSubPr>
+                        <m:ctrlPr>
+                          <w:rPr>
+                            <w:rFonts w:ascii="Cambria Math" w:hAnsi="Cambria Math"/>
+                            <w:i/>
+                            <w:sz w:val="24"/>
+                            <w:szCs w:val="24"/>
+                          </w:rPr>
+                        </m:ctrlPr>
+                      </m:sSubPr>
+                      <m:e>
+                        <m:r>
+                          <w:rPr>
+                            <w:rFonts w:ascii="Cambria Math" w:hAnsi="Cambria Math"/>
+                            <w:sz w:val="24"/>
+                            <w:szCs w:val="24"/>
+                          </w:rPr>
+                          <m:t>S</m:t>
+                        </m:r>
+                      </m:e>
+                      <m:sub>
+                        <m:r>
+                          <w:rPr>
+                            <w:rFonts w:ascii="Cambria Math" w:hAnsi="Cambria Math"/>
+                            <w:sz w:val="24"/>
+                            <w:szCs w:val="24"/>
+                          </w:rPr>
+                          <m:t>32</m:t>
+                        </m:r>
+                      </m:sub>
+                    </m:sSub>
+                  </m:e>
+                  <m:e>
+                    <m:r>
+                      <w:rPr>
+                        <w:rFonts w:ascii="Cambria Math" w:hAnsi="Cambria Math"/>
+                        <w:sz w:val="24"/>
+                        <w:szCs w:val="24"/>
+                      </w:rPr>
+                      <m:t>0</m:t>
+                    </m:r>
+                  </m:e>
+                </m:mr>
+              </m:m>
+            </m:e>
+          </m:d>
+          <m:r>
+            <w:rPr>
+              <w:rFonts w:ascii="Cambria Math" w:hAnsi="Cambria Math"/>
+              <w:sz w:val="24"/>
+              <w:szCs w:val="24"/>
+            </w:rPr>
+            <m:t>×</m:t>
+          </m:r>
+          <m:d>
+            <m:dPr>
+              <m:begChr m:val="["/>
+              <m:endChr m:val="]"/>
+              <m:ctrlPr>
+                <w:rPr>
+                  <w:rFonts w:ascii="Cambria Math" w:hAnsi="Cambria Math"/>
+                  <w:i/>
+                  <w:sz w:val="24"/>
+                  <w:szCs w:val="24"/>
+                </w:rPr>
+              </m:ctrlPr>
+            </m:dPr>
+            <m:e>
+              <m:eqArr>
+                <m:eqArrPr>
+                  <m:ctrlPr>
+                    <w:rPr>
+                      <w:rFonts w:ascii="Cambria Math" w:hAnsi="Cambria Math"/>
+                      <w:i/>
+                      <w:sz w:val="24"/>
+                      <w:szCs w:val="24"/>
+                    </w:rPr>
+                  </m:ctrlPr>
+                </m:eqArrPr>
+                <m:e>
+                  <m:sSub>
+                    <m:sSubPr>
+                      <m:ctrlPr>
+                        <w:rPr>
+                          <w:rFonts w:ascii="Cambria Math" w:hAnsi="Cambria Math"/>
+                          <w:i/>
+                          <w:sz w:val="24"/>
+                          <w:szCs w:val="24"/>
+                        </w:rPr>
+                      </m:ctrlPr>
+                    </m:sSubPr>
+                    <m:e>
+                      <m:r>
+                        <w:rPr>
+                          <w:rFonts w:ascii="Cambria Math" w:hAnsi="Cambria Math"/>
+                          <w:sz w:val="24"/>
+                          <w:szCs w:val="24"/>
+                        </w:rPr>
+                        <m:t>T</m:t>
+                      </m:r>
+                    </m:e>
+                    <m:sub>
+                      <m:r>
+                        <w:rPr>
+                          <w:rFonts w:ascii="Cambria Math" w:hAnsi="Cambria Math"/>
+                          <w:sz w:val="24"/>
+                          <w:szCs w:val="24"/>
+                        </w:rPr>
+                        <m:t>1</m:t>
+                      </m:r>
+                    </m:sub>
+                  </m:sSub>
+                </m:e>
+                <m:e>
+                  <m:sSub>
+                    <m:sSubPr>
+                      <m:ctrlPr>
+                        <w:rPr>
+                          <w:rFonts w:ascii="Cambria Math" w:hAnsi="Cambria Math"/>
+                          <w:i/>
+                          <w:sz w:val="24"/>
+                          <w:szCs w:val="24"/>
+                        </w:rPr>
+                      </m:ctrlPr>
+                    </m:sSubPr>
+                    <m:e>
+                      <m:r>
+                        <w:rPr>
+                          <w:rFonts w:ascii="Cambria Math" w:hAnsi="Cambria Math"/>
+                          <w:sz w:val="24"/>
+                          <w:szCs w:val="24"/>
+                        </w:rPr>
+                        <m:t>T</m:t>
+                      </m:r>
+                    </m:e>
+                    <m:sub>
+                      <m:r>
+                        <w:rPr>
+                          <w:rFonts w:ascii="Cambria Math" w:hAnsi="Cambria Math"/>
+                          <w:sz w:val="24"/>
+                          <w:szCs w:val="24"/>
+                        </w:rPr>
+                        <m:t>2</m:t>
+                      </m:r>
+                    </m:sub>
+                  </m:sSub>
+                  <m:ctrlPr>
+                    <w:rPr>
+                      <w:rFonts w:ascii="Cambria Math" w:eastAsia="Cambria Math" w:hAnsi="Cambria Math" w:cs="Cambria Math"/>
+                      <w:i/>
+                      <w:sz w:val="24"/>
+                      <w:szCs w:val="24"/>
+                    </w:rPr>
+                  </m:ctrlPr>
+                </m:e>
+                <m:e>
+                  <m:sSub>
+                    <m:sSubPr>
+                      <m:ctrlPr>
+                        <w:rPr>
+                          <w:rFonts w:ascii="Cambria Math" w:hAnsi="Cambria Math"/>
+                          <w:i/>
+                          <w:sz w:val="24"/>
+                          <w:szCs w:val="24"/>
+                        </w:rPr>
+                      </m:ctrlPr>
+                    </m:sSubPr>
+                    <m:e>
+                      <m:r>
+                        <w:rPr>
+                          <w:rFonts w:ascii="Cambria Math" w:hAnsi="Cambria Math"/>
+                          <w:sz w:val="24"/>
+                          <w:szCs w:val="24"/>
+                        </w:rPr>
+                        <m:t>T</m:t>
+                      </m:r>
+                    </m:e>
+                    <m:sub>
+                      <m:r>
+                        <w:rPr>
+                          <w:rFonts w:ascii="Cambria Math" w:hAnsi="Cambria Math"/>
+                          <w:sz w:val="24"/>
+                          <w:szCs w:val="24"/>
+                        </w:rPr>
+                        <m:t>3</m:t>
+                      </m:r>
+                    </m:sub>
+                  </m:sSub>
+                </m:e>
+              </m:eqArr>
+            </m:e>
+          </m:d>
+          <m:r>
+            <w:rPr>
+              <w:rFonts w:ascii="Cambria Math" w:hAnsi="Cambria Math"/>
+              <w:sz w:val="24"/>
+              <w:szCs w:val="24"/>
+            </w:rPr>
+            <m:t>×∂t</m:t>
+          </m:r>
+        </m:oMath>
+      </m:oMathPara>
     </w:p>
     <w:p>
       <w:pPr>
@@ -5803,6 +7151,7 @@
           <w:sz w:val="24"/>
           <w:szCs w:val="24"/>
         </w:rPr>
+        <w:lastRenderedPageBreak/>
         <w:t>Parameters: Nbclans, Clan size, Resources availability (number &amp; productivity), alliances per clan, map size, stamina, and event weights.</w:t>
       </w:r>
     </w:p>

--- a/trunk/Report/report.docx
+++ b/trunk/Report/report.docx
@@ -5944,6 +5944,82 @@
         </w:rPr>
         <w:t>axis allowing bottom-up information propagation and top-down control.</w:t>
       </w:r>
+    </w:p>
+    <w:p>
+      <w:pPr>
+        <w:rPr>
+          <w:sz w:val="24"/>
+          <w:szCs w:val="24"/>
+        </w:rPr>
+      </w:pPr>
+      <w:r>
+        <w:rPr>
+          <w:sz w:val="24"/>
+          <w:szCs w:val="24"/>
+        </w:rPr>
+        <w:t>Let us now define the elements the Clan Wars game and the model will use to communicate:</w:t>
+      </w:r>
+    </w:p>
+    <w:p>
+      <w:pPr>
+        <w:pStyle w:val="ListParagraph"/>
+        <w:numPr>
+          <w:ilvl w:val="0"/>
+          <w:numId w:val="6"/>
+        </w:numPr>
+        <w:rPr>
+          <w:sz w:val="24"/>
+          <w:szCs w:val="24"/>
+        </w:rPr>
+      </w:pPr>
+      <w:r>
+        <w:rPr>
+          <w:sz w:val="24"/>
+          <w:szCs w:val="24"/>
+        </w:rPr>
+        <w:t xml:space="preserve">Events: the game events we chose to use as a basis for our experiments are the interactions between clans as listed in section 4.2. We chose to focus on these events </w:t>
+      </w:r>
+      <w:r>
+        <w:rPr>
+          <w:sz w:val="24"/>
+          <w:szCs w:val="24"/>
+        </w:rPr>
+        <w:t xml:space="preserve">because they form a simple and cohesive group but also allow the kind of emergent gameplay we want the model to support. We associate each of these event types with an impact coefficient  </w:t>
+      </w:r>
+      <m:oMath>
+        <m:sSub>
+          <m:sSubPr>
+            <m:ctrlPr>
+              <w:rPr>
+                <w:rFonts w:ascii="Cambria Math" w:hAnsi="Cambria Math"/>
+                <w:i/>
+                <w:sz w:val="24"/>
+                <w:szCs w:val="24"/>
+              </w:rPr>
+            </m:ctrlPr>
+          </m:sSubPr>
+          <m:e>
+            <m:r>
+              <w:rPr>
+                <w:rFonts w:ascii="Cambria Math" w:hAnsi="Cambria Math"/>
+                <w:sz w:val="24"/>
+                <w:szCs w:val="24"/>
+              </w:rPr>
+              <m:t>e</m:t>
+            </m:r>
+          </m:e>
+          <m:sub>
+            <m:r>
+              <w:rPr>
+                <w:rFonts w:ascii="Cambria Math" w:hAnsi="Cambria Math"/>
+                <w:sz w:val="24"/>
+                <w:szCs w:val="24"/>
+              </w:rPr>
+              <m:t>n</m:t>
+            </m:r>
+          </m:sub>
+        </m:sSub>
+      </m:oMath>
       <w:r>
         <w:rPr>
           <w:sz w:val="24"/>
@@ -5951,19 +6027,82 @@
         </w:rPr>
         <w:t xml:space="preserve"> </w:t>
       </w:r>
-      <w:r>
-        <w:rPr>
-          <w:sz w:val="24"/>
-          <w:szCs w:val="24"/>
-        </w:rPr>
-        <w:t xml:space="preserve"> </w:t>
-      </w:r>
-      <w:r>
-        <w:rPr>
-          <w:sz w:val="24"/>
-          <w:szCs w:val="24"/>
-        </w:rPr>
-        <w:t xml:space="preserve"> </w:t>
+      <m:oMath>
+        <m:r>
+          <m:rPr>
+            <m:scr m:val="double-struck"/>
+          </m:rPr>
+          <w:rPr>
+            <w:rFonts w:ascii="Cambria Math" w:hAnsi="Cambria Math"/>
+            <w:sz w:val="24"/>
+            <w:szCs w:val="24"/>
+          </w:rPr>
+          <m:t>∈R</m:t>
+        </m:r>
+      </m:oMath>
+      <w:r>
+        <w:rPr>
+          <w:sz w:val="24"/>
+          <w:szCs w:val="24"/>
+        </w:rPr>
+        <w:t>, corresponding to event</w:t>
+      </w:r>
+      <m:oMath>
+        <m:r>
+          <w:rPr>
+            <w:rFonts w:ascii="Cambria Math" w:hAnsi="Cambria Math"/>
+            <w:sz w:val="24"/>
+            <w:szCs w:val="24"/>
+          </w:rPr>
+          <m:t xml:space="preserve"> n</m:t>
+        </m:r>
+      </m:oMath>
+      <w:r>
+        <w:rPr>
+          <w:sz w:val="24"/>
+          <w:szCs w:val="24"/>
+        </w:rPr>
+        <w:t>.</w:t>
+      </w:r>
+    </w:p>
+    <w:p>
+      <w:pPr>
+        <w:pStyle w:val="ListParagraph"/>
+        <w:numPr>
+          <w:ilvl w:val="0"/>
+          <w:numId w:val="6"/>
+        </w:numPr>
+        <w:rPr>
+          <w:sz w:val="24"/>
+          <w:szCs w:val="24"/>
+        </w:rPr>
+      </w:pPr>
+      <w:r>
+        <w:rPr>
+          <w:sz w:val="24"/>
+          <w:szCs w:val="24"/>
+        </w:rPr>
+        <w:t>Relations:</w:t>
+      </w:r>
+    </w:p>
+    <w:p>
+      <w:pPr>
+        <w:pStyle w:val="ListParagraph"/>
+        <w:numPr>
+          <w:ilvl w:val="0"/>
+          <w:numId w:val="6"/>
+        </w:numPr>
+        <w:rPr>
+          <w:sz w:val="24"/>
+          <w:szCs w:val="24"/>
+        </w:rPr>
+      </w:pPr>
+      <w:r>
+        <w:rPr>
+          <w:sz w:val="24"/>
+          <w:szCs w:val="24"/>
+        </w:rPr>
+        <w:t>Tempers:</w:t>
       </w:r>
     </w:p>
     <w:p>
@@ -7151,7 +7290,6 @@
           <w:sz w:val="24"/>
           <w:szCs w:val="24"/>
         </w:rPr>
-        <w:lastRenderedPageBreak/>
         <w:t>Parameters: Nbclans, Clan size, Resources availability (number &amp; productivity), alliances per clan, map size, stamina, and event weights.</w:t>
       </w:r>
     </w:p>

--- a/trunk/Report/report.docx
+++ b/trunk/Report/report.docx
@@ -5627,7 +5627,21 @@
           <w:sz w:val="24"/>
           <w:szCs w:val="24"/>
         </w:rPr>
-        <w:t xml:space="preserve"> of course a similar alliance can be renewed right away.</w:t>
+        <w:t xml:space="preserve"> </w:t>
+      </w:r>
+      <w:r>
+        <w:rPr>
+          <w:sz w:val="24"/>
+          <w:szCs w:val="24"/>
+        </w:rPr>
+        <w:t>but</w:t>
+      </w:r>
+      <w:r>
+        <w:rPr>
+          <w:sz w:val="24"/>
+          <w:szCs w:val="24"/>
+        </w:rPr>
+        <w:t xml:space="preserve"> a similar alliance can be renewed right away.</w:t>
       </w:r>
     </w:p>
     <w:p>
@@ -5818,7 +5832,21 @@
           <w:sz w:val="24"/>
           <w:szCs w:val="24"/>
         </w:rPr>
-        <w:t xml:space="preserve">game event </w:t>
+        <w:t>game event</w:t>
+      </w:r>
+      <w:r>
+        <w:rPr>
+          <w:sz w:val="24"/>
+          <w:szCs w:val="24"/>
+        </w:rPr>
+        <w:t>s</w:t>
+      </w:r>
+      <w:r>
+        <w:rPr>
+          <w:sz w:val="24"/>
+          <w:szCs w:val="24"/>
+        </w:rPr>
+        <w:t xml:space="preserve"> </w:t>
       </w:r>
       <w:r>
         <w:rPr>
@@ -5935,29 +5963,71 @@
           <w:sz w:val="24"/>
           <w:szCs w:val="24"/>
         </w:rPr>
-        <w:t xml:space="preserve">From these points two major axes emerge: the capacity of dealing with discrete and continuous dynamics, and the communication </w:t>
-      </w:r>
-      <w:r>
-        <w:rPr>
-          <w:sz w:val="24"/>
-          <w:szCs w:val="24"/>
-        </w:rPr>
-        <w:t>axis allowing bottom-up information propagation and top-down control.</w:t>
-      </w:r>
-    </w:p>
-    <w:p>
-      <w:pPr>
-        <w:rPr>
-          <w:sz w:val="24"/>
-          <w:szCs w:val="24"/>
-        </w:rPr>
-      </w:pPr>
-      <w:r>
-        <w:rPr>
-          <w:sz w:val="24"/>
-          <w:szCs w:val="24"/>
-        </w:rPr>
-        <w:t>Let us now define the elements the Clan Wars game and the model will use to communicate:</w:t>
+        <w:t xml:space="preserve">From these points two major </w:t>
+      </w:r>
+      <w:r>
+        <w:rPr>
+          <w:sz w:val="24"/>
+          <w:szCs w:val="24"/>
+        </w:rPr>
+        <w:t>themes</w:t>
+      </w:r>
+      <w:r>
+        <w:rPr>
+          <w:sz w:val="24"/>
+          <w:szCs w:val="24"/>
+        </w:rPr>
+        <w:t xml:space="preserve"> emerge: the capacity of dealing with discrete </w:t>
+      </w:r>
+      <w:r>
+        <w:rPr>
+          <w:sz w:val="24"/>
+          <w:szCs w:val="24"/>
+        </w:rPr>
+        <w:t>and continuous dynamics, and</w:t>
+      </w:r>
+      <w:r>
+        <w:rPr>
+          <w:sz w:val="24"/>
+          <w:szCs w:val="24"/>
+        </w:rPr>
+        <w:t xml:space="preserve"> communication </w:t>
+      </w:r>
+      <w:r>
+        <w:rPr>
+          <w:sz w:val="24"/>
+          <w:szCs w:val="24"/>
+        </w:rPr>
+        <w:t>allowing bottom-up information propagation and top-down control.</w:t>
+      </w:r>
+    </w:p>
+    <w:p>
+      <w:pPr>
+        <w:rPr>
+          <w:sz w:val="24"/>
+          <w:szCs w:val="24"/>
+        </w:rPr>
+      </w:pPr>
+      <w:r>
+        <w:rPr>
+          <w:sz w:val="24"/>
+          <w:szCs w:val="24"/>
+        </w:rPr>
+        <w:t>Let us now define the elements th</w:t>
+      </w:r>
+      <w:r>
+        <w:rPr>
+          <w:sz w:val="24"/>
+          <w:szCs w:val="24"/>
+        </w:rPr>
+        <w:t>at the model deals with</w:t>
+      </w:r>
+      <w:r>
+        <w:rPr>
+          <w:sz w:val="24"/>
+          <w:szCs w:val="24"/>
+        </w:rPr>
+        <w:t>:</w:t>
       </w:r>
     </w:p>
     <w:p>
@@ -5977,7 +6047,21 @@
           <w:sz w:val="24"/>
           <w:szCs w:val="24"/>
         </w:rPr>
-        <w:t xml:space="preserve">Events: the game events we chose to use as a basis for our experiments are the interactions between clans as listed in section 4.2. We chose to focus on these events </w:t>
+        <w:t xml:space="preserve">Events: </w:t>
+      </w:r>
+      <w:r>
+        <w:rPr>
+          <w:sz w:val="24"/>
+          <w:szCs w:val="24"/>
+        </w:rPr>
+        <w:t>T</w:t>
+      </w:r>
+      <w:r>
+        <w:rPr>
+          <w:sz w:val="24"/>
+          <w:szCs w:val="24"/>
+        </w:rPr>
+        <w:t xml:space="preserve">he game events we chose to use as a basis for our experiments are the interactions between clans as listed in section 4.2. We chose to focus on these events </w:t>
       </w:r>
       <w:r>
         <w:rPr>
@@ -6082,39 +6166,232 @@
           <w:sz w:val="24"/>
           <w:szCs w:val="24"/>
         </w:rPr>
-        <w:t>Relations:</w:t>
+        <w:t>Stances</w:t>
+      </w:r>
+      <w:r>
+        <w:rPr>
+          <w:sz w:val="24"/>
+          <w:szCs w:val="24"/>
+        </w:rPr>
+        <w:t>:</w:t>
+      </w:r>
+      <w:r>
+        <w:rPr>
+          <w:sz w:val="24"/>
+          <w:szCs w:val="24"/>
+        </w:rPr>
+        <w:t xml:space="preserve"> </w:t>
+      </w:r>
+      <w:r>
+        <w:rPr>
+          <w:sz w:val="24"/>
+          <w:szCs w:val="24"/>
+        </w:rPr>
+        <w:t xml:space="preserve">Since we are focusing on relations between clans we need a formal way to represent them. We define </w:t>
+      </w:r>
+      <m:oMath>
+        <m:sSub>
+          <m:sSubPr>
+            <m:ctrlPr>
+              <w:rPr>
+                <w:rFonts w:ascii="Cambria Math" w:hAnsi="Cambria Math"/>
+                <w:i/>
+                <w:sz w:val="24"/>
+                <w:szCs w:val="24"/>
+              </w:rPr>
+            </m:ctrlPr>
+          </m:sSubPr>
+          <m:e>
+            <m:r>
+              <w:rPr>
+                <w:rFonts w:ascii="Cambria Math" w:hAnsi="Cambria Math"/>
+                <w:sz w:val="24"/>
+                <w:szCs w:val="24"/>
+              </w:rPr>
+              <m:t>S</m:t>
+            </m:r>
+          </m:e>
+          <m:sub>
+            <m:r>
+              <w:rPr>
+                <w:rFonts w:ascii="Cambria Math" w:hAnsi="Cambria Math"/>
+                <w:sz w:val="24"/>
+                <w:szCs w:val="24"/>
+              </w:rPr>
+              <m:t>ij</m:t>
+            </m:r>
+          </m:sub>
+        </m:sSub>
+        <m:r>
+          <w:rPr>
+            <w:rFonts w:ascii="Cambria Math" w:hAnsi="Cambria Math"/>
+            <w:sz w:val="24"/>
+            <w:szCs w:val="24"/>
+          </w:rPr>
+          <m:t>∈</m:t>
+        </m:r>
+        <m:d>
+          <m:dPr>
+            <m:begChr m:val="["/>
+            <m:endChr m:val="]"/>
+            <m:ctrlPr>
+              <w:rPr>
+                <w:rFonts w:ascii="Cambria Math" w:hAnsi="Cambria Math"/>
+                <w:i/>
+                <w:sz w:val="24"/>
+                <w:szCs w:val="24"/>
+              </w:rPr>
+            </m:ctrlPr>
+          </m:dPr>
+          <m:e>
+            <m:r>
+              <w:rPr>
+                <w:rFonts w:ascii="Cambria Math" w:hAnsi="Cambria Math"/>
+                <w:sz w:val="24"/>
+                <w:szCs w:val="24"/>
+              </w:rPr>
+              <m:t>-10;10</m:t>
+            </m:r>
+          </m:e>
+        </m:d>
+      </m:oMath>
+      <w:r>
+        <w:rPr>
+          <w:sz w:val="24"/>
+          <w:szCs w:val="24"/>
+        </w:rPr>
+        <w:t xml:space="preserve"> the stance shared by clans </w:t>
+      </w:r>
+      <m:oMath>
+        <m:r>
+          <w:rPr>
+            <w:rFonts w:ascii="Cambria Math" w:hAnsi="Cambria Math"/>
+            <w:sz w:val="24"/>
+            <w:szCs w:val="24"/>
+          </w:rPr>
+          <m:t>i</m:t>
+        </m:r>
+      </m:oMath>
+      <w:r>
+        <w:rPr>
+          <w:sz w:val="24"/>
+          <w:szCs w:val="24"/>
+        </w:rPr>
+        <w:t xml:space="preserve"> and </w:t>
+      </w:r>
+      <m:oMath>
+        <m:r>
+          <w:rPr>
+            <w:rFonts w:ascii="Cambria Math" w:hAnsi="Cambria Math"/>
+            <w:sz w:val="24"/>
+            <w:szCs w:val="24"/>
+          </w:rPr>
+          <m:t>j</m:t>
+        </m:r>
+      </m:oMath>
+      <w:r>
+        <w:rPr>
+          <w:sz w:val="24"/>
+          <w:szCs w:val="24"/>
+        </w:rPr>
+        <w:t xml:space="preserve"> where </w:t>
+      </w:r>
+      <m:oMath>
+        <m:r>
+          <w:rPr>
+            <w:rFonts w:ascii="Cambria Math" w:hAnsi="Cambria Math"/>
+            <w:sz w:val="24"/>
+            <w:szCs w:val="24"/>
+          </w:rPr>
+          <m:t>-10</m:t>
+        </m:r>
+      </m:oMath>
+      <w:r>
+        <w:rPr>
+          <w:sz w:val="24"/>
+          <w:szCs w:val="24"/>
+        </w:rPr>
+        <w:t xml:space="preserve"> represents contention, </w:t>
+      </w:r>
+      <m:oMath>
+        <m:r>
+          <w:rPr>
+            <w:rFonts w:ascii="Cambria Math" w:hAnsi="Cambria Math"/>
+            <w:sz w:val="24"/>
+            <w:szCs w:val="24"/>
+          </w:rPr>
+          <m:t>0</m:t>
+        </m:r>
+      </m:oMath>
+      <w:r>
+        <w:rPr>
+          <w:sz w:val="24"/>
+          <w:szCs w:val="24"/>
+        </w:rPr>
+        <w:t xml:space="preserve"> represents neutrality, and </w:t>
+      </w:r>
+      <m:oMath>
+        <m:r>
+          <w:rPr>
+            <w:rFonts w:ascii="Cambria Math" w:hAnsi="Cambria Math"/>
+            <w:sz w:val="24"/>
+            <w:szCs w:val="24"/>
+          </w:rPr>
+          <m:t>10</m:t>
+        </m:r>
+      </m:oMath>
+      <w:r>
+        <w:rPr>
+          <w:sz w:val="24"/>
+          <w:szCs w:val="24"/>
+        </w:rPr>
+        <w:t xml:space="preserve"> represents cooperation. </w:t>
+      </w:r>
+      <w:r>
+        <w:rPr>
+          <w:sz w:val="24"/>
+          <w:szCs w:val="24"/>
+        </w:rPr>
+        <w:t xml:space="preserve">We refer to these stances as a square matrix </w:t>
+      </w:r>
+      <m:oMath>
+        <m:r>
+          <w:rPr>
+            <w:rFonts w:ascii="Cambria Math" w:hAnsi="Cambria Math"/>
+            <w:sz w:val="24"/>
+            <w:szCs w:val="24"/>
+          </w:rPr>
+          <m:t>S</m:t>
+        </m:r>
+      </m:oMath>
+      <w:r>
+        <w:rPr>
+          <w:sz w:val="24"/>
+          <w:szCs w:val="24"/>
+        </w:rPr>
+        <w:t xml:space="preserve"> of size equal to the number of clan; for a game involving three clans </w:t>
+      </w:r>
+      <m:oMath>
+        <m:r>
+          <w:rPr>
+            <w:rFonts w:ascii="Cambria Math" w:hAnsi="Cambria Math"/>
+            <w:sz w:val="24"/>
+            <w:szCs w:val="24"/>
+          </w:rPr>
+          <m:t>S</m:t>
+        </m:r>
+      </m:oMath>
+      <w:r>
+        <w:rPr>
+          <w:sz w:val="24"/>
+          <w:szCs w:val="24"/>
+        </w:rPr>
+        <w:t xml:space="preserve"> would be:</w:t>
       </w:r>
     </w:p>
     <w:p>
       <w:pPr>
         <w:pStyle w:val="ListParagraph"/>
-        <w:numPr>
-          <w:ilvl w:val="0"/>
-          <w:numId w:val="6"/>
-        </w:numPr>
-        <w:rPr>
-          <w:sz w:val="24"/>
-          <w:szCs w:val="24"/>
-        </w:rPr>
-      </w:pPr>
-      <w:r>
-        <w:rPr>
-          <w:sz w:val="24"/>
-          <w:szCs w:val="24"/>
-        </w:rPr>
-        <w:t>Tempers:</w:t>
-      </w:r>
-    </w:p>
-    <w:p>
-      <w:pPr>
-        <w:rPr>
-          <w:sz w:val="24"/>
-          <w:szCs w:val="24"/>
-        </w:rPr>
-      </w:pPr>
-    </w:p>
-    <w:p>
-      <w:pPr>
         <w:rPr>
           <w:sz w:val="24"/>
           <w:szCs w:val="24"/>
@@ -6122,9 +6399,16 @@
       </w:pPr>
       <m:oMathPara>
         <m:oMath>
-          <m:acc>
-            <m:accPr>
-              <m:chr m:val="̇"/>
+          <m:r>
+            <w:rPr>
+              <w:rFonts w:ascii="Cambria Math" w:hAnsi="Cambria Math"/>
+              <w:sz w:val="24"/>
+              <w:szCs w:val="24"/>
+            </w:rPr>
+            <m:t>S=</m:t>
+          </m:r>
+          <m:d>
+            <m:dPr>
               <m:ctrlPr>
                 <w:rPr>
                   <w:rFonts w:ascii="Cambria Math" w:hAnsi="Cambria Math"/>
@@ -6133,48 +6417,598 @@
                   <w:szCs w:val="24"/>
                 </w:rPr>
               </m:ctrlPr>
-            </m:accPr>
+            </m:dPr>
             <m:e>
-              <m:r>
-                <w:rPr>
-                  <w:rFonts w:ascii="Cambria Math" w:hAnsi="Cambria Math"/>
-                  <w:sz w:val="24"/>
-                  <w:szCs w:val="24"/>
-                </w:rPr>
-                <m:t>T</m:t>
-              </m:r>
+              <m:m>
+                <m:mPr>
+                  <m:mcs>
+                    <m:mc>
+                      <m:mcPr>
+                        <m:count m:val="3"/>
+                        <m:mcJc m:val="center"/>
+                      </m:mcPr>
+                    </m:mc>
+                  </m:mcs>
+                  <m:ctrlPr>
+                    <w:rPr>
+                      <w:rFonts w:ascii="Cambria Math" w:hAnsi="Cambria Math"/>
+                      <w:i/>
+                      <w:sz w:val="24"/>
+                      <w:szCs w:val="24"/>
+                    </w:rPr>
+                  </m:ctrlPr>
+                </m:mPr>
+                <m:mr>
+                  <m:e>
+                    <m:r>
+                      <w:rPr>
+                        <w:rFonts w:ascii="Cambria Math" w:hAnsi="Cambria Math"/>
+                        <w:sz w:val="24"/>
+                        <w:szCs w:val="24"/>
+                      </w:rPr>
+                      <m:t>0</m:t>
+                    </m:r>
+                  </m:e>
+                  <m:e>
+                    <m:sSub>
+                      <m:sSubPr>
+                        <m:ctrlPr>
+                          <w:rPr>
+                            <w:rFonts w:ascii="Cambria Math" w:hAnsi="Cambria Math"/>
+                            <w:i/>
+                            <w:sz w:val="24"/>
+                            <w:szCs w:val="24"/>
+                          </w:rPr>
+                        </m:ctrlPr>
+                      </m:sSubPr>
+                      <m:e>
+                        <m:r>
+                          <w:rPr>
+                            <w:rFonts w:ascii="Cambria Math" w:hAnsi="Cambria Math"/>
+                            <w:sz w:val="24"/>
+                            <w:szCs w:val="24"/>
+                          </w:rPr>
+                          <m:t>S</m:t>
+                        </m:r>
+                      </m:e>
+                      <m:sub>
+                        <m:r>
+                          <w:rPr>
+                            <w:rFonts w:ascii="Cambria Math" w:hAnsi="Cambria Math"/>
+                            <w:sz w:val="24"/>
+                            <w:szCs w:val="24"/>
+                          </w:rPr>
+                          <m:t>12</m:t>
+                        </m:r>
+                      </m:sub>
+                    </m:sSub>
+                  </m:e>
+                  <m:e>
+                    <m:sSub>
+                      <m:sSubPr>
+                        <m:ctrlPr>
+                          <w:rPr>
+                            <w:rFonts w:ascii="Cambria Math" w:hAnsi="Cambria Math"/>
+                            <w:i/>
+                            <w:sz w:val="24"/>
+                            <w:szCs w:val="24"/>
+                          </w:rPr>
+                        </m:ctrlPr>
+                      </m:sSubPr>
+                      <m:e>
+                        <m:r>
+                          <w:rPr>
+                            <w:rFonts w:ascii="Cambria Math" w:hAnsi="Cambria Math"/>
+                            <w:sz w:val="24"/>
+                            <w:szCs w:val="24"/>
+                          </w:rPr>
+                          <m:t>S</m:t>
+                        </m:r>
+                      </m:e>
+                      <m:sub>
+                        <m:r>
+                          <w:rPr>
+                            <w:rFonts w:ascii="Cambria Math" w:hAnsi="Cambria Math"/>
+                            <w:sz w:val="24"/>
+                            <w:szCs w:val="24"/>
+                          </w:rPr>
+                          <m:t>13</m:t>
+                        </m:r>
+                      </m:sub>
+                    </m:sSub>
+                  </m:e>
+                </m:mr>
+                <m:mr>
+                  <m:e>
+                    <m:sSub>
+                      <m:sSubPr>
+                        <m:ctrlPr>
+                          <w:rPr>
+                            <w:rFonts w:ascii="Cambria Math" w:hAnsi="Cambria Math"/>
+                            <w:i/>
+                            <w:sz w:val="24"/>
+                            <w:szCs w:val="24"/>
+                          </w:rPr>
+                        </m:ctrlPr>
+                      </m:sSubPr>
+                      <m:e>
+                        <m:r>
+                          <w:rPr>
+                            <w:rFonts w:ascii="Cambria Math" w:hAnsi="Cambria Math"/>
+                            <w:sz w:val="24"/>
+                            <w:szCs w:val="24"/>
+                          </w:rPr>
+                          <m:t>S</m:t>
+                        </m:r>
+                      </m:e>
+                      <m:sub>
+                        <m:r>
+                          <w:rPr>
+                            <w:rFonts w:ascii="Cambria Math" w:hAnsi="Cambria Math"/>
+                            <w:sz w:val="24"/>
+                            <w:szCs w:val="24"/>
+                          </w:rPr>
+                          <m:t>21</m:t>
+                        </m:r>
+                      </m:sub>
+                    </m:sSub>
+                  </m:e>
+                  <m:e>
+                    <m:r>
+                      <w:rPr>
+                        <w:rFonts w:ascii="Cambria Math" w:hAnsi="Cambria Math"/>
+                        <w:sz w:val="24"/>
+                        <w:szCs w:val="24"/>
+                      </w:rPr>
+                      <m:t>0</m:t>
+                    </m:r>
+                  </m:e>
+                  <m:e>
+                    <m:sSub>
+                      <m:sSubPr>
+                        <m:ctrlPr>
+                          <w:rPr>
+                            <w:rFonts w:ascii="Cambria Math" w:hAnsi="Cambria Math"/>
+                            <w:i/>
+                            <w:sz w:val="24"/>
+                            <w:szCs w:val="24"/>
+                          </w:rPr>
+                        </m:ctrlPr>
+                      </m:sSubPr>
+                      <m:e>
+                        <m:r>
+                          <w:rPr>
+                            <w:rFonts w:ascii="Cambria Math" w:hAnsi="Cambria Math"/>
+                            <w:sz w:val="24"/>
+                            <w:szCs w:val="24"/>
+                          </w:rPr>
+                          <m:t>S</m:t>
+                        </m:r>
+                      </m:e>
+                      <m:sub>
+                        <m:r>
+                          <w:rPr>
+                            <w:rFonts w:ascii="Cambria Math" w:hAnsi="Cambria Math"/>
+                            <w:sz w:val="24"/>
+                            <w:szCs w:val="24"/>
+                          </w:rPr>
+                          <m:t>23</m:t>
+                        </m:r>
+                      </m:sub>
+                    </m:sSub>
+                  </m:e>
+                </m:mr>
+                <m:mr>
+                  <m:e>
+                    <m:sSub>
+                      <m:sSubPr>
+                        <m:ctrlPr>
+                          <w:rPr>
+                            <w:rFonts w:ascii="Cambria Math" w:hAnsi="Cambria Math"/>
+                            <w:i/>
+                            <w:sz w:val="24"/>
+                            <w:szCs w:val="24"/>
+                          </w:rPr>
+                        </m:ctrlPr>
+                      </m:sSubPr>
+                      <m:e>
+                        <m:r>
+                          <w:rPr>
+                            <w:rFonts w:ascii="Cambria Math" w:hAnsi="Cambria Math"/>
+                            <w:sz w:val="24"/>
+                            <w:szCs w:val="24"/>
+                          </w:rPr>
+                          <m:t>S</m:t>
+                        </m:r>
+                      </m:e>
+                      <m:sub>
+                        <m:r>
+                          <w:rPr>
+                            <w:rFonts w:ascii="Cambria Math" w:hAnsi="Cambria Math"/>
+                            <w:sz w:val="24"/>
+                            <w:szCs w:val="24"/>
+                          </w:rPr>
+                          <m:t>31</m:t>
+                        </m:r>
+                      </m:sub>
+                    </m:sSub>
+                  </m:e>
+                  <m:e>
+                    <m:sSub>
+                      <m:sSubPr>
+                        <m:ctrlPr>
+                          <w:rPr>
+                            <w:rFonts w:ascii="Cambria Math" w:hAnsi="Cambria Math"/>
+                            <w:i/>
+                            <w:sz w:val="24"/>
+                            <w:szCs w:val="24"/>
+                          </w:rPr>
+                        </m:ctrlPr>
+                      </m:sSubPr>
+                      <m:e>
+                        <m:r>
+                          <w:rPr>
+                            <w:rFonts w:ascii="Cambria Math" w:hAnsi="Cambria Math"/>
+                            <w:sz w:val="24"/>
+                            <w:szCs w:val="24"/>
+                          </w:rPr>
+                          <m:t>S</m:t>
+                        </m:r>
+                      </m:e>
+                      <m:sub>
+                        <m:r>
+                          <w:rPr>
+                            <w:rFonts w:ascii="Cambria Math" w:hAnsi="Cambria Math"/>
+                            <w:sz w:val="24"/>
+                            <w:szCs w:val="24"/>
+                          </w:rPr>
+                          <m:t>32</m:t>
+                        </m:r>
+                      </m:sub>
+                    </m:sSub>
+                  </m:e>
+                  <m:e>
+                    <m:r>
+                      <w:rPr>
+                        <w:rFonts w:ascii="Cambria Math" w:hAnsi="Cambria Math"/>
+                        <w:sz w:val="24"/>
+                        <w:szCs w:val="24"/>
+                      </w:rPr>
+                      <m:t>0</m:t>
+                    </m:r>
+                  </m:e>
+                </m:mr>
+              </m:m>
             </m:e>
-          </m:acc>
+          </m:d>
+        </m:oMath>
+      </m:oMathPara>
+    </w:p>
+    <w:p>
+      <w:pPr>
+        <w:pStyle w:val="ListParagraph"/>
+        <w:rPr>
+          <w:sz w:val="24"/>
+          <w:szCs w:val="24"/>
+        </w:rPr>
+      </w:pPr>
+      <w:r>
+        <w:rPr>
+          <w:sz w:val="24"/>
+          <w:szCs w:val="24"/>
+        </w:rPr>
+        <w:lastRenderedPageBreak/>
+        <w:t xml:space="preserve">Note that because stances are shared by two clans </w:t>
+      </w:r>
+      <m:oMath>
+        <m:r>
+          <w:rPr>
+            <w:rFonts w:ascii="Cambria Math" w:hAnsi="Cambria Math"/>
+            <w:sz w:val="24"/>
+            <w:szCs w:val="24"/>
+          </w:rPr>
+          <m:t>S</m:t>
+        </m:r>
+      </m:oMath>
+      <w:r>
+        <w:rPr>
+          <w:sz w:val="24"/>
+          <w:szCs w:val="24"/>
+        </w:rPr>
+        <w:t xml:space="preserve"> is symmetric so that </w:t>
+      </w:r>
+      <m:oMath>
+        <m:sSub>
+          <m:sSubPr>
+            <m:ctrlPr>
+              <w:rPr>
+                <w:rFonts w:ascii="Cambria Math" w:hAnsi="Cambria Math"/>
+                <w:i/>
+                <w:sz w:val="24"/>
+                <w:szCs w:val="24"/>
+              </w:rPr>
+            </m:ctrlPr>
+          </m:sSubPr>
+          <m:e>
+            <m:r>
+              <w:rPr>
+                <w:rFonts w:ascii="Cambria Math" w:hAnsi="Cambria Math"/>
+                <w:sz w:val="24"/>
+                <w:szCs w:val="24"/>
+              </w:rPr>
+              <m:t>S</m:t>
+            </m:r>
+          </m:e>
+          <m:sub>
+            <m:r>
+              <w:rPr>
+                <w:rFonts w:ascii="Cambria Math" w:hAnsi="Cambria Math"/>
+                <w:sz w:val="24"/>
+                <w:szCs w:val="24"/>
+              </w:rPr>
+              <m:t>ij</m:t>
+            </m:r>
+          </m:sub>
+        </m:sSub>
+        <m:sSub>
+          <m:sSubPr>
+            <m:ctrlPr>
+              <w:rPr>
+                <w:rFonts w:ascii="Cambria Math" w:hAnsi="Cambria Math"/>
+                <w:i/>
+                <w:sz w:val="24"/>
+                <w:szCs w:val="24"/>
+              </w:rPr>
+            </m:ctrlPr>
+          </m:sSubPr>
+          <m:e>
+            <m:r>
+              <w:rPr>
+                <w:rFonts w:ascii="Cambria Math" w:hAnsi="Cambria Math"/>
+                <w:sz w:val="24"/>
+                <w:szCs w:val="24"/>
+              </w:rPr>
+              <m:t>=S</m:t>
+            </m:r>
+          </m:e>
+          <m:sub>
+            <m:r>
+              <w:rPr>
+                <w:rFonts w:ascii="Cambria Math" w:hAnsi="Cambria Math"/>
+                <w:sz w:val="24"/>
+                <w:szCs w:val="24"/>
+              </w:rPr>
+              <m:t>ji</m:t>
+            </m:r>
+          </m:sub>
+        </m:sSub>
+      </m:oMath>
+      <w:r>
+        <w:rPr>
+          <w:sz w:val="24"/>
+          <w:szCs w:val="24"/>
+        </w:rPr>
+        <w:t xml:space="preserve">. Here the main diagonal is only composed of zeros because we consider the stance between a clan and itself to be neutral but one could easily design a gameplay where </w:t>
+      </w:r>
+      <w:r>
+        <w:rPr>
+          <w:sz w:val="24"/>
+          <w:szCs w:val="24"/>
+        </w:rPr>
+        <w:t xml:space="preserve">have another role such as modeling the internal dissensions inside the clan. The role stances play in our model is similar to the role of mutual fear and </w:t>
+      </w:r>
+      <w:r>
+        <w:rPr>
+          <w:sz w:val="24"/>
+          <w:szCs w:val="24"/>
+        </w:rPr>
+        <w:t>opposition against arms expenditure in the Richardson model; we will expose it in further details later in this section.</w:t>
+      </w:r>
+    </w:p>
+    <w:p>
+      <w:pPr>
+        <w:pStyle w:val="ListParagraph"/>
+        <w:numPr>
+          <w:ilvl w:val="0"/>
+          <w:numId w:val="6"/>
+        </w:numPr>
+        <w:rPr>
+          <w:sz w:val="24"/>
+          <w:szCs w:val="24"/>
+        </w:rPr>
+      </w:pPr>
+      <w:r>
+        <w:rPr>
+          <w:sz w:val="24"/>
+          <w:szCs w:val="24"/>
+        </w:rPr>
+        <w:t>Tempers:</w:t>
+      </w:r>
+      <w:r>
+        <w:rPr>
+          <w:sz w:val="24"/>
+          <w:szCs w:val="24"/>
+        </w:rPr>
+        <w:t xml:space="preserve"> </w:t>
+      </w:r>
+      <w:r>
+        <w:rPr>
+          <w:sz w:val="24"/>
+          <w:szCs w:val="24"/>
+        </w:rPr>
+        <w:t xml:space="preserve">We refer to as tempers the parameters defined in the Richardson model the level of armament. The define </w:t>
+      </w:r>
+      <m:oMath>
+        <m:sSub>
+          <m:sSubPr>
+            <m:ctrlPr>
+              <w:rPr>
+                <w:rFonts w:ascii="Cambria Math" w:hAnsi="Cambria Math"/>
+                <w:i/>
+                <w:sz w:val="24"/>
+                <w:szCs w:val="24"/>
+              </w:rPr>
+            </m:ctrlPr>
+          </m:sSubPr>
+          <m:e>
+            <m:r>
+              <w:rPr>
+                <w:rFonts w:ascii="Cambria Math" w:hAnsi="Cambria Math"/>
+                <w:sz w:val="24"/>
+                <w:szCs w:val="24"/>
+              </w:rPr>
+              <m:t>T</m:t>
+            </m:r>
+          </m:e>
+          <m:sub>
+            <m:r>
+              <w:rPr>
+                <w:rFonts w:ascii="Cambria Math" w:hAnsi="Cambria Math"/>
+                <w:sz w:val="24"/>
+                <w:szCs w:val="24"/>
+              </w:rPr>
+              <m:t>i</m:t>
+            </m:r>
+          </m:sub>
+        </m:sSub>
+        <m:r>
+          <w:rPr>
+            <w:rFonts w:ascii="Cambria Math" w:hAnsi="Cambria Math"/>
+            <w:sz w:val="24"/>
+            <w:szCs w:val="24"/>
+          </w:rPr>
+          <m:t>∈[10;100]</m:t>
+        </m:r>
+      </m:oMath>
+      <w:r>
+        <w:rPr>
+          <w:sz w:val="24"/>
+          <w:szCs w:val="24"/>
+        </w:rPr>
+        <w:t xml:space="preserve"> the temper of clan </w:t>
+      </w:r>
+      <m:oMath>
+        <m:r>
+          <w:rPr>
+            <w:rFonts w:ascii="Cambria Math" w:hAnsi="Cambria Math"/>
+            <w:sz w:val="24"/>
+            <w:szCs w:val="24"/>
+          </w:rPr>
+          <m:t>i</m:t>
+        </m:r>
+      </m:oMath>
+      <w:r>
+        <w:rPr>
+          <w:sz w:val="24"/>
+          <w:szCs w:val="24"/>
+        </w:rPr>
+        <w:t xml:space="preserve"> where </w:t>
+      </w:r>
+      <m:oMath>
+        <m:r>
+          <w:rPr>
+            <w:rFonts w:ascii="Cambria Math" w:hAnsi="Cambria Math"/>
+            <w:sz w:val="24"/>
+            <w:szCs w:val="24"/>
+          </w:rPr>
+          <m:t>10</m:t>
+        </m:r>
+      </m:oMath>
+      <w:r>
+        <w:rPr>
+          <w:sz w:val="24"/>
+          <w:szCs w:val="24"/>
+        </w:rPr>
+        <w:t xml:space="preserve"> represents calm and </w:t>
+      </w:r>
+      <m:oMath>
+        <m:r>
+          <w:rPr>
+            <w:rFonts w:ascii="Cambria Math" w:hAnsi="Cambria Math"/>
+            <w:sz w:val="24"/>
+            <w:szCs w:val="24"/>
+          </w:rPr>
+          <m:t>100</m:t>
+        </m:r>
+      </m:oMath>
+      <w:r>
+        <w:rPr>
+          <w:sz w:val="24"/>
+          <w:szCs w:val="24"/>
+        </w:rPr>
+        <w:t xml:space="preserve"> represents </w:t>
+      </w:r>
+      <w:r>
+        <w:rPr>
+          <w:sz w:val="24"/>
+          <w:szCs w:val="24"/>
+        </w:rPr>
+        <w:t>a state of crisis</w:t>
+      </w:r>
+      <w:r>
+        <w:rPr>
+          <w:sz w:val="24"/>
+          <w:szCs w:val="24"/>
+        </w:rPr>
+        <w:t xml:space="preserve">. The tempers are grouped in a single vector </w:t>
+      </w:r>
+      <m:oMath>
+        <m:r>
+          <w:rPr>
+            <w:rFonts w:ascii="Cambria Math" w:hAnsi="Cambria Math"/>
+            <w:sz w:val="24"/>
+            <w:szCs w:val="24"/>
+          </w:rPr>
+          <m:t>T</m:t>
+        </m:r>
+      </m:oMath>
+      <w:r>
+        <w:rPr>
+          <w:sz w:val="24"/>
+          <w:szCs w:val="24"/>
+        </w:rPr>
+        <w:t xml:space="preserve"> of size equal to the number of clans; for a game involving three clans </w:t>
+      </w:r>
+      <m:oMath>
+        <m:r>
+          <w:rPr>
+            <w:rFonts w:ascii="Cambria Math" w:hAnsi="Cambria Math"/>
+            <w:sz w:val="24"/>
+            <w:szCs w:val="24"/>
+          </w:rPr>
+          <m:t>T</m:t>
+        </m:r>
+      </m:oMath>
+      <w:r>
+        <w:rPr>
+          <w:sz w:val="24"/>
+          <w:szCs w:val="24"/>
+        </w:rPr>
+        <w:t xml:space="preserve"> would be:</w:t>
+      </w:r>
+    </w:p>
+    <w:p>
+      <w:pPr>
+        <w:pStyle w:val="ListParagraph"/>
+        <w:rPr>
+          <w:sz w:val="24"/>
+          <w:szCs w:val="24"/>
+        </w:rPr>
+      </w:pPr>
+      <m:oMathPara>
+        <m:oMath>
           <m:r>
             <w:rPr>
               <w:rFonts w:ascii="Cambria Math" w:hAnsi="Cambria Math"/>
               <w:sz w:val="24"/>
               <w:szCs w:val="24"/>
             </w:rPr>
-            <m:t>= -S×T</m:t>
+            <m:t>T=</m:t>
           </m:r>
-          <m:r>
-            <w:rPr>
-              <w:rFonts w:ascii="Cambria Math" w:hAnsi="Cambria Math"/>
-              <w:sz w:val="24"/>
-              <w:szCs w:val="24"/>
-            </w:rPr>
-            <m:t>×∂t</m:t>
-          </m:r>
-        </m:oMath>
-      </m:oMathPara>
-    </w:p>
-    <w:p>
-      <w:pPr>
-        <w:rPr>
-          <w:sz w:val="24"/>
-          <w:szCs w:val="24"/>
-        </w:rPr>
-      </w:pPr>
-      <m:oMathPara>
-        <m:oMath>
-          <m:sSub>
-            <m:sSubPr>
+          <m:d>
+            <m:dPr>
+              <m:begChr m:val="["/>
+              <m:endChr m:val="]"/>
               <m:ctrlPr>
                 <w:rPr>
                   <w:rFonts w:ascii="Cambria Math" w:hAnsi="Cambria Math"/>
@@ -6183,90 +7017,10 @@
                   <w:szCs w:val="24"/>
                 </w:rPr>
               </m:ctrlPr>
-            </m:sSubPr>
+            </m:dPr>
             <m:e>
-              <m:r>
-                <w:rPr>
-                  <w:rFonts w:ascii="Cambria Math" w:hAnsi="Cambria Math"/>
-                  <w:sz w:val="24"/>
-                  <w:szCs w:val="24"/>
-                </w:rPr>
-                <m:t>R</m:t>
-              </m:r>
-            </m:e>
-            <m:sub>
-              <m:r>
-                <w:rPr>
-                  <w:rFonts w:ascii="Cambria Math" w:hAnsi="Cambria Math"/>
-                  <w:sz w:val="24"/>
-                  <w:szCs w:val="24"/>
-                </w:rPr>
-                <m:t>ij</m:t>
-              </m:r>
-            </m:sub>
-          </m:sSub>
-          <m:r>
-            <w:rPr>
-              <w:rFonts w:ascii="Cambria Math" w:hAnsi="Cambria Math"/>
-              <w:sz w:val="24"/>
-              <w:szCs w:val="24"/>
-            </w:rPr>
-            <m:t xml:space="preserve">= </m:t>
-          </m:r>
-          <m:sSub>
-            <m:sSubPr>
-              <m:ctrlPr>
-                <w:rPr>
-                  <w:rFonts w:ascii="Cambria Math" w:hAnsi="Cambria Math"/>
-                  <w:i/>
-                  <w:sz w:val="24"/>
-                  <w:szCs w:val="24"/>
-                </w:rPr>
-              </m:ctrlPr>
-            </m:sSubPr>
-            <m:e>
-              <m:r>
-                <w:rPr>
-                  <w:rFonts w:ascii="Cambria Math" w:hAnsi="Cambria Math"/>
-                  <w:sz w:val="24"/>
-                  <w:szCs w:val="24"/>
-                </w:rPr>
-                <m:t>S</m:t>
-              </m:r>
-            </m:e>
-            <m:sub>
-              <m:r>
-                <w:rPr>
-                  <w:rFonts w:ascii="Cambria Math" w:hAnsi="Cambria Math"/>
-                  <w:sz w:val="24"/>
-                  <w:szCs w:val="24"/>
-                </w:rPr>
-                <m:t>ij</m:t>
-              </m:r>
-            </m:sub>
-          </m:sSub>
-          <m:r>
-            <w:rPr>
-              <w:rFonts w:ascii="Cambria Math" w:hAnsi="Cambria Math"/>
-              <w:sz w:val="24"/>
-              <w:szCs w:val="24"/>
-            </w:rPr>
-            <m:t>×</m:t>
-          </m:r>
-          <m:f>
-            <m:fPr>
-              <m:ctrlPr>
-                <w:rPr>
-                  <w:rFonts w:ascii="Cambria Math" w:hAnsi="Cambria Math"/>
-                  <w:i/>
-                  <w:sz w:val="24"/>
-                  <w:szCs w:val="24"/>
-                </w:rPr>
-              </m:ctrlPr>
-            </m:fPr>
-            <m:num>
-              <m:sSub>
-                <m:sSubPr>
+              <m:eqArr>
+                <m:eqArrPr>
                   <m:ctrlPr>
                     <w:rPr>
                       <w:rFonts w:ascii="Cambria Math" w:hAnsi="Cambria Math"/>
@@ -6275,155 +7029,7 @@
                       <w:szCs w:val="24"/>
                     </w:rPr>
                   </m:ctrlPr>
-                </m:sSubPr>
-                <m:e>
-                  <m:r>
-                    <w:rPr>
-                      <w:rFonts w:ascii="Cambria Math" w:hAnsi="Cambria Math"/>
-                      <w:sz w:val="24"/>
-                      <w:szCs w:val="24"/>
-                    </w:rPr>
-                    <m:t>T</m:t>
-                  </m:r>
-                </m:e>
-                <m:sub>
-                  <m:r>
-                    <w:rPr>
-                      <w:rFonts w:ascii="Cambria Math" w:hAnsi="Cambria Math"/>
-                      <w:sz w:val="24"/>
-                      <w:szCs w:val="24"/>
-                    </w:rPr>
-                    <m:t>i</m:t>
-                  </m:r>
-                </m:sub>
-              </m:sSub>
-              <m:r>
-                <w:rPr>
-                  <w:rFonts w:ascii="Cambria Math" w:hAnsi="Cambria Math"/>
-                  <w:sz w:val="24"/>
-                  <w:szCs w:val="24"/>
-                </w:rPr>
-                <m:t>+</m:t>
-              </m:r>
-              <m:sSub>
-                <m:sSubPr>
-                  <m:ctrlPr>
-                    <w:rPr>
-                      <w:rFonts w:ascii="Cambria Math" w:hAnsi="Cambria Math"/>
-                      <w:i/>
-                      <w:sz w:val="24"/>
-                      <w:szCs w:val="24"/>
-                    </w:rPr>
-                  </m:ctrlPr>
-                </m:sSubPr>
-                <m:e>
-                  <m:r>
-                    <w:rPr>
-                      <w:rFonts w:ascii="Cambria Math" w:hAnsi="Cambria Math"/>
-                      <w:sz w:val="24"/>
-                      <w:szCs w:val="24"/>
-                    </w:rPr>
-                    <m:t>T</m:t>
-                  </m:r>
-                </m:e>
-                <m:sub>
-                  <m:r>
-                    <w:rPr>
-                      <w:rFonts w:ascii="Cambria Math" w:hAnsi="Cambria Math"/>
-                      <w:sz w:val="24"/>
-                      <w:szCs w:val="24"/>
-                    </w:rPr>
-                    <m:t>j</m:t>
-                  </m:r>
-                </m:sub>
-              </m:sSub>
-            </m:num>
-            <m:den>
-              <m:r>
-                <w:rPr>
-                  <w:rFonts w:ascii="Cambria Math" w:hAnsi="Cambria Math"/>
-                  <w:sz w:val="24"/>
-                  <w:szCs w:val="24"/>
-                </w:rPr>
-                <m:t>2</m:t>
-              </m:r>
-            </m:den>
-          </m:f>
-        </m:oMath>
-      </m:oMathPara>
-    </w:p>
-    <w:p>
-      <w:pPr>
-        <w:rPr>
-          <w:sz w:val="24"/>
-          <w:szCs w:val="24"/>
-        </w:rPr>
-      </w:pPr>
-      <m:oMathPara>
-        <m:oMath>
-          <m:sSub>
-            <m:sSubPr>
-              <m:ctrlPr>
-                <w:rPr>
-                  <w:rFonts w:ascii="Cambria Math" w:hAnsi="Cambria Math"/>
-                  <w:i/>
-                  <w:sz w:val="24"/>
-                  <w:szCs w:val="24"/>
-                </w:rPr>
-              </m:ctrlPr>
-            </m:sSubPr>
-            <m:e>
-              <m:r>
-                <w:rPr>
-                  <w:rFonts w:ascii="Cambria Math" w:hAnsi="Cambria Math"/>
-                  <w:sz w:val="24"/>
-                  <w:szCs w:val="24"/>
-                </w:rPr>
-                <m:t>S'</m:t>
-              </m:r>
-            </m:e>
-            <m:sub>
-              <m:r>
-                <w:rPr>
-                  <w:rFonts w:ascii="Cambria Math" w:hAnsi="Cambria Math"/>
-                  <w:sz w:val="24"/>
-                  <w:szCs w:val="24"/>
-                </w:rPr>
-                <m:t>ij</m:t>
-              </m:r>
-            </m:sub>
-          </m:sSub>
-          <m:r>
-            <w:rPr>
-              <w:rFonts w:ascii="Cambria Math" w:hAnsi="Cambria Math"/>
-              <w:sz w:val="24"/>
-              <w:szCs w:val="24"/>
-            </w:rPr>
-            <m:t>=</m:t>
-          </m:r>
-          <m:f>
-            <m:fPr>
-              <m:ctrlPr>
-                <w:rPr>
-                  <w:rFonts w:ascii="Cambria Math" w:hAnsi="Cambria Math"/>
-                  <w:i/>
-                  <w:sz w:val="24"/>
-                  <w:szCs w:val="24"/>
-                </w:rPr>
-              </m:ctrlPr>
-            </m:fPr>
-            <m:num>
-              <m:d>
-                <m:dPr>
-                  <m:ctrlPr>
-                    <w:rPr>
-                      <w:rFonts w:ascii="Cambria Math" w:hAnsi="Cambria Math"/>
-                      <w:i/>
-                      <w:sz w:val="24"/>
-                      <w:szCs w:val="24"/>
-                    </w:rPr>
-                  </m:ctrlPr>
-                </m:dPr>
+                </m:eqArrPr>
                 <m:e>
                   <m:sSub>
                     <m:sSubPr>
@@ -6443,7 +7049,7 @@
                           <w:sz w:val="24"/>
                           <w:szCs w:val="24"/>
                         </w:rPr>
-                        <m:t>R</m:t>
+                        <m:t>T</m:t>
                       </m:r>
                     </m:e>
                     <m:sub>
@@ -6453,18 +7059,12 @@
                           <w:sz w:val="24"/>
                           <w:szCs w:val="24"/>
                         </w:rPr>
-                        <m:t>ij</m:t>
+                        <m:t>1</m:t>
                       </m:r>
                     </m:sub>
                   </m:sSub>
-                  <m:r>
-                    <w:rPr>
-                      <w:rFonts w:ascii="Cambria Math" w:hAnsi="Cambria Math"/>
-                      <w:sz w:val="24"/>
-                      <w:szCs w:val="24"/>
-                    </w:rPr>
-                    <m:t>+</m:t>
-                  </m:r>
+                </m:e>
+                <m:e>
                   <m:sSub>
                     <m:sSubPr>
                       <m:ctrlPr>
@@ -6483,7 +7083,7 @@
                           <w:sz w:val="24"/>
                           <w:szCs w:val="24"/>
                         </w:rPr>
-                        <m:t>e</m:t>
+                        <m:t>T</m:t>
                       </m:r>
                     </m:e>
                     <m:sub>
@@ -6493,109 +7093,881 @@
                           <w:sz w:val="24"/>
                           <w:szCs w:val="24"/>
                         </w:rPr>
-                        <m:t>n</m:t>
+                        <m:t>2</m:t>
                       </m:r>
                     </m:sub>
                   </m:sSub>
-                  <m:r>
-                    <w:rPr>
-                      <w:rFonts w:ascii="Cambria Math" w:hAnsi="Cambria Math"/>
-                      <w:sz w:val="24"/>
-                      <w:szCs w:val="24"/>
-                    </w:rPr>
-                    <m:t>×r</m:t>
-                  </m:r>
-                </m:e>
-              </m:d>
-              <m:r>
-                <w:rPr>
-                  <w:rFonts w:ascii="Cambria Math" w:hAnsi="Cambria Math"/>
-                  <w:sz w:val="24"/>
-                  <w:szCs w:val="24"/>
-                </w:rPr>
-                <m:t>×2</m:t>
-              </m:r>
-            </m:num>
-            <m:den>
-              <m:sSub>
-                <m:sSubPr>
                   <m:ctrlPr>
                     <w:rPr>
-                      <w:rFonts w:ascii="Cambria Math" w:hAnsi="Cambria Math"/>
+                      <w:rFonts w:ascii="Cambria Math" w:eastAsia="Cambria Math" w:hAnsi="Cambria Math" w:cs="Cambria Math"/>
                       <w:i/>
                       <w:sz w:val="24"/>
                       <w:szCs w:val="24"/>
                     </w:rPr>
                   </m:ctrlPr>
-                </m:sSubPr>
+                </m:e>
                 <m:e>
-                  <m:r>
-                    <w:rPr>
-                      <w:rFonts w:ascii="Cambria Math" w:hAnsi="Cambria Math"/>
-                      <w:sz w:val="24"/>
-                      <w:szCs w:val="24"/>
-                    </w:rPr>
-                    <m:t>T</m:t>
-                  </m:r>
+                  <m:sSub>
+                    <m:sSubPr>
+                      <m:ctrlPr>
+                        <w:rPr>
+                          <w:rFonts w:ascii="Cambria Math" w:hAnsi="Cambria Math"/>
+                          <w:i/>
+                          <w:sz w:val="24"/>
+                          <w:szCs w:val="24"/>
+                        </w:rPr>
+                      </m:ctrlPr>
+                    </m:sSubPr>
+                    <m:e>
+                      <m:r>
+                        <w:rPr>
+                          <w:rFonts w:ascii="Cambria Math" w:hAnsi="Cambria Math"/>
+                          <w:sz w:val="24"/>
+                          <w:szCs w:val="24"/>
+                        </w:rPr>
+                        <m:t>T</m:t>
+                      </m:r>
+                    </m:e>
+                    <m:sub>
+                      <m:r>
+                        <w:rPr>
+                          <w:rFonts w:ascii="Cambria Math" w:hAnsi="Cambria Math"/>
+                          <w:sz w:val="24"/>
+                          <w:szCs w:val="24"/>
+                        </w:rPr>
+                        <m:t>3</m:t>
+                      </m:r>
+                    </m:sub>
+                  </m:sSub>
                 </m:e>
-                <m:sub>
-                  <m:r>
-                    <w:rPr>
-                      <w:rFonts w:ascii="Cambria Math" w:hAnsi="Cambria Math"/>
-                      <w:sz w:val="24"/>
-                      <w:szCs w:val="24"/>
-                    </w:rPr>
-                    <m:t>i</m:t>
-                  </m:r>
-                </m:sub>
-              </m:sSub>
-              <m:r>
-                <w:rPr>
-                  <w:rFonts w:ascii="Cambria Math" w:hAnsi="Cambria Math"/>
-                  <w:sz w:val="24"/>
-                  <w:szCs w:val="24"/>
-                </w:rPr>
-                <m:t>+</m:t>
-              </m:r>
-              <m:sSub>
-                <m:sSubPr>
-                  <m:ctrlPr>
-                    <w:rPr>
-                      <w:rFonts w:ascii="Cambria Math" w:hAnsi="Cambria Math"/>
-                      <w:i/>
-                      <w:sz w:val="24"/>
-                      <w:szCs w:val="24"/>
-                    </w:rPr>
-                  </m:ctrlPr>
-                </m:sSubPr>
-                <m:e>
-                  <m:r>
-                    <w:rPr>
-                      <w:rFonts w:ascii="Cambria Math" w:hAnsi="Cambria Math"/>
-                      <w:sz w:val="24"/>
-                      <w:szCs w:val="24"/>
-                    </w:rPr>
-                    <m:t>T</m:t>
-                  </m:r>
-                </m:e>
-                <m:sub>
-                  <m:r>
-                    <w:rPr>
-                      <w:rFonts w:ascii="Cambria Math" w:hAnsi="Cambria Math"/>
-                      <w:sz w:val="24"/>
-                      <w:szCs w:val="24"/>
-                    </w:rPr>
-                    <m:t>j</m:t>
-                  </m:r>
-                </m:sub>
-              </m:sSub>
-            </m:den>
-          </m:f>
+              </m:eqArr>
+            </m:e>
+          </m:d>
         </m:oMath>
       </m:oMathPara>
     </w:p>
     <w:p>
       <w:pPr>
+        <w:pStyle w:val="ListParagraph"/>
+        <w:rPr>
+          <w:sz w:val="24"/>
+          <w:szCs w:val="24"/>
+        </w:rPr>
+      </w:pPr>
+      <w:r>
+        <w:rPr>
+          <w:sz w:val="24"/>
+          <w:szCs w:val="24"/>
+        </w:rPr>
+        <w:t xml:space="preserve">The vector </w:t>
+      </w:r>
+      <m:oMath>
+        <m:r>
+          <w:rPr>
+            <w:rFonts w:ascii="Cambria Math" w:hAnsi="Cambria Math"/>
+            <w:sz w:val="24"/>
+            <w:szCs w:val="24"/>
+          </w:rPr>
+          <m:t>T</m:t>
+        </m:r>
+      </m:oMath>
+      <w:r>
+        <w:rPr>
+          <w:sz w:val="24"/>
+          <w:szCs w:val="24"/>
+        </w:rPr>
+        <w:t xml:space="preserve">, because it offers high-level information, is a good indicator of </w:t>
+      </w:r>
+      <w:r>
+        <w:rPr>
+          <w:sz w:val="24"/>
+          <w:szCs w:val="24"/>
+        </w:rPr>
+        <w:t>the state and dynamic of the game. By monitoring the temper of a clan it is possible to determine which gameplay alternative that particular clan more likely to choose. Performing calculations on the vector as a hole can also reveal useful information about the game, an average of the values can summarize the general tendency of the game towards warfare or diplomacy.</w:t>
+      </w:r>
+    </w:p>
+    <w:p>
+      <w:pPr>
+        <w:pStyle w:val="ListParagraph"/>
+        <w:numPr>
+          <w:ilvl w:val="0"/>
+          <w:numId w:val="6"/>
+        </w:numPr>
+        <w:rPr>
+          <w:sz w:val="24"/>
+          <w:szCs w:val="24"/>
+        </w:rPr>
+      </w:pPr>
+      <w:r>
+        <w:rPr>
+          <w:sz w:val="24"/>
+          <w:szCs w:val="24"/>
+        </w:rPr>
+        <w:t>Relations:</w:t>
+      </w:r>
+      <w:r>
+        <w:rPr>
+          <w:sz w:val="24"/>
+          <w:szCs w:val="24"/>
+        </w:rPr>
+        <w:t xml:space="preserve"> Because we want the clans’ tempers to affect their relations with other clans we define the matrix </w:t>
+      </w:r>
+      <m:oMath>
+        <m:r>
+          <w:rPr>
+            <w:rFonts w:ascii="Cambria Math" w:hAnsi="Cambria Math"/>
+            <w:sz w:val="24"/>
+            <w:szCs w:val="24"/>
+          </w:rPr>
+          <m:t>R</m:t>
+        </m:r>
+      </m:oMath>
+      <w:r>
+        <w:rPr>
+          <w:sz w:val="24"/>
+          <w:szCs w:val="24"/>
+        </w:rPr>
+        <w:t xml:space="preserve"> similar to </w:t>
+      </w:r>
+      <m:oMath>
+        <m:r>
+          <w:rPr>
+            <w:rFonts w:ascii="Cambria Math" w:hAnsi="Cambria Math"/>
+            <w:sz w:val="24"/>
+            <w:szCs w:val="24"/>
+          </w:rPr>
+          <m:t>S</m:t>
+        </m:r>
+      </m:oMath>
+      <w:r>
+        <w:rPr>
+          <w:sz w:val="24"/>
+          <w:szCs w:val="24"/>
+        </w:rPr>
+        <w:t xml:space="preserve"> where </w:t>
+      </w:r>
+      <m:oMath>
+        <m:sSub>
+          <m:sSubPr>
+            <m:ctrlPr>
+              <w:rPr>
+                <w:rFonts w:ascii="Cambria Math" w:hAnsi="Cambria Math"/>
+                <w:i/>
+                <w:sz w:val="24"/>
+                <w:szCs w:val="24"/>
+              </w:rPr>
+            </m:ctrlPr>
+          </m:sSubPr>
+          <m:e>
+            <m:r>
+              <w:rPr>
+                <w:rFonts w:ascii="Cambria Math" w:hAnsi="Cambria Math"/>
+                <w:sz w:val="24"/>
+                <w:szCs w:val="24"/>
+              </w:rPr>
+              <m:t>R</m:t>
+            </m:r>
+          </m:e>
+          <m:sub>
+            <m:r>
+              <w:rPr>
+                <w:rFonts w:ascii="Cambria Math" w:hAnsi="Cambria Math"/>
+                <w:sz w:val="24"/>
+                <w:szCs w:val="24"/>
+              </w:rPr>
+              <m:t>ij</m:t>
+            </m:r>
+          </m:sub>
+        </m:sSub>
+        <m:r>
+          <w:rPr>
+            <w:rFonts w:ascii="Cambria Math" w:hAnsi="Cambria Math"/>
+            <w:sz w:val="24"/>
+            <w:szCs w:val="24"/>
+          </w:rPr>
+          <m:t>∈[-100;100]</m:t>
+        </m:r>
+      </m:oMath>
+      <w:r>
+        <w:rPr>
+          <w:sz w:val="24"/>
+          <w:szCs w:val="24"/>
+        </w:rPr>
+        <w:t xml:space="preserve"> represents the relation between clan </w:t>
+      </w:r>
+      <m:oMath>
+        <m:r>
+          <w:rPr>
+            <w:rFonts w:ascii="Cambria Math" w:hAnsi="Cambria Math"/>
+            <w:sz w:val="24"/>
+            <w:szCs w:val="24"/>
+          </w:rPr>
+          <m:t>i</m:t>
+        </m:r>
+      </m:oMath>
+      <w:r>
+        <w:rPr>
+          <w:sz w:val="24"/>
+          <w:szCs w:val="24"/>
+        </w:rPr>
+        <w:t xml:space="preserve"> and clan </w:t>
+      </w:r>
+      <m:oMath>
+        <m:r>
+          <w:rPr>
+            <w:rFonts w:ascii="Cambria Math" w:hAnsi="Cambria Math"/>
+            <w:sz w:val="24"/>
+            <w:szCs w:val="24"/>
+          </w:rPr>
+          <m:t>j</m:t>
+        </m:r>
+      </m:oMath>
+      <w:r>
+        <w:rPr>
+          <w:sz w:val="24"/>
+          <w:szCs w:val="24"/>
+        </w:rPr>
+        <w:t xml:space="preserve"> </w:t>
+      </w:r>
+      <w:r>
+        <w:rPr>
+          <w:sz w:val="24"/>
+          <w:szCs w:val="24"/>
+        </w:rPr>
+        <w:t>according to their stance and mutual tempers.</w:t>
+      </w:r>
+      <w:r>
+        <w:rPr>
+          <w:sz w:val="24"/>
+          <w:szCs w:val="24"/>
+        </w:rPr>
+        <w:t xml:space="preserve"> Relations are in direct contact with the game mechanics because they influence the behaviors of the clans towards each other.</w:t>
+      </w:r>
+    </w:p>
+    <w:p>
+      <w:pPr>
+        <w:ind w:left="360"/>
+        <w:rPr>
+          <w:sz w:val="24"/>
+          <w:szCs w:val="24"/>
+        </w:rPr>
+      </w:pPr>
+    </w:p>
+    <w:p>
+      <w:pPr>
+        <w:ind w:left="360"/>
+        <w:rPr>
+          <w:sz w:val="24"/>
+          <w:szCs w:val="24"/>
+        </w:rPr>
+      </w:pPr>
+      <w:r>
+        <w:rPr>
+          <w:sz w:val="24"/>
+          <w:szCs w:val="24"/>
+        </w:rPr>
+        <w:t>We have introduced all the elements pertaining to the model, we now need to connect them in a way that offers the necessary capabilities described at the beginning of this section.</w:t>
+      </w:r>
+      <w:r>
+        <w:rPr>
+          <w:sz w:val="24"/>
+          <w:szCs w:val="24"/>
+        </w:rPr>
+        <w:t xml:space="preserve"> Based on the </w:t>
+      </w:r>
+      <w:r>
+        <w:rPr>
+          <w:sz w:val="24"/>
+          <w:szCs w:val="24"/>
+        </w:rPr>
+        <w:t>work of [Zambetta08] and through our own research we arrived at the following equations:</w:t>
+      </w:r>
+    </w:p>
+    <w:p>
+      <w:pPr>
+        <w:pStyle w:val="ListParagraph"/>
+        <w:numPr>
+          <w:ilvl w:val="0"/>
+          <w:numId w:val="19"/>
+        </w:numPr>
+        <w:jc w:val="center"/>
+        <w:rPr>
+          <w:sz w:val="24"/>
+          <w:szCs w:val="24"/>
+        </w:rPr>
+      </w:pPr>
+      <m:oMath>
+        <m:acc>
+          <m:accPr>
+            <m:chr m:val="̇"/>
+            <m:ctrlPr>
+              <w:rPr>
+                <w:rFonts w:ascii="Cambria Math" w:hAnsi="Cambria Math"/>
+                <w:i/>
+                <w:sz w:val="24"/>
+                <w:szCs w:val="24"/>
+              </w:rPr>
+            </m:ctrlPr>
+          </m:accPr>
+          <m:e>
+            <m:r>
+              <w:rPr>
+                <w:rFonts w:ascii="Cambria Math" w:hAnsi="Cambria Math"/>
+                <w:sz w:val="24"/>
+                <w:szCs w:val="24"/>
+              </w:rPr>
+              <m:t>T</m:t>
+            </m:r>
+          </m:e>
+        </m:acc>
+        <m:r>
+          <w:rPr>
+            <w:rFonts w:ascii="Cambria Math" w:hAnsi="Cambria Math"/>
+            <w:sz w:val="24"/>
+            <w:szCs w:val="24"/>
+          </w:rPr>
+          <m:t>= -S×T</m:t>
+        </m:r>
+      </m:oMath>
+    </w:p>
+    <w:p>
+      <w:pPr>
+        <w:pStyle w:val="ListParagraph"/>
+        <w:numPr>
+          <w:ilvl w:val="0"/>
+          <w:numId w:val="19"/>
+        </w:numPr>
+        <w:jc w:val="center"/>
+        <w:rPr>
+          <w:sz w:val="24"/>
+          <w:szCs w:val="24"/>
+        </w:rPr>
+      </w:pPr>
+      <m:oMath>
+        <m:sSub>
+          <m:sSubPr>
+            <m:ctrlPr>
+              <w:rPr>
+                <w:rFonts w:ascii="Cambria Math" w:hAnsi="Cambria Math"/>
+                <w:i/>
+                <w:sz w:val="24"/>
+                <w:szCs w:val="24"/>
+              </w:rPr>
+            </m:ctrlPr>
+          </m:sSubPr>
+          <m:e>
+            <m:r>
+              <w:rPr>
+                <w:rFonts w:ascii="Cambria Math" w:hAnsi="Cambria Math"/>
+                <w:sz w:val="24"/>
+                <w:szCs w:val="24"/>
+              </w:rPr>
+              <m:t>R</m:t>
+            </m:r>
+          </m:e>
+          <m:sub>
+            <m:r>
+              <w:rPr>
+                <w:rFonts w:ascii="Cambria Math" w:hAnsi="Cambria Math"/>
+                <w:sz w:val="24"/>
+                <w:szCs w:val="24"/>
+              </w:rPr>
+              <m:t>ij</m:t>
+            </m:r>
+          </m:sub>
+        </m:sSub>
+        <m:r>
+          <w:rPr>
+            <w:rFonts w:ascii="Cambria Math" w:hAnsi="Cambria Math"/>
+            <w:sz w:val="24"/>
+            <w:szCs w:val="24"/>
+          </w:rPr>
+          <m:t xml:space="preserve">= </m:t>
+        </m:r>
+        <m:sSub>
+          <m:sSubPr>
+            <m:ctrlPr>
+              <w:rPr>
+                <w:rFonts w:ascii="Cambria Math" w:hAnsi="Cambria Math"/>
+                <w:i/>
+                <w:sz w:val="24"/>
+                <w:szCs w:val="24"/>
+              </w:rPr>
+            </m:ctrlPr>
+          </m:sSubPr>
+          <m:e>
+            <m:r>
+              <w:rPr>
+                <w:rFonts w:ascii="Cambria Math" w:hAnsi="Cambria Math"/>
+                <w:sz w:val="24"/>
+                <w:szCs w:val="24"/>
+              </w:rPr>
+              <m:t>S</m:t>
+            </m:r>
+          </m:e>
+          <m:sub>
+            <m:r>
+              <w:rPr>
+                <w:rFonts w:ascii="Cambria Math" w:hAnsi="Cambria Math"/>
+                <w:sz w:val="24"/>
+                <w:szCs w:val="24"/>
+              </w:rPr>
+              <m:t>i</m:t>
+            </m:r>
+            <m:r>
+              <w:rPr>
+                <w:rFonts w:ascii="Cambria Math" w:hAnsi="Cambria Math"/>
+                <w:sz w:val="24"/>
+                <w:szCs w:val="24"/>
+              </w:rPr>
+              <m:t>j</m:t>
+            </m:r>
+          </m:sub>
+        </m:sSub>
+        <m:r>
+          <w:rPr>
+            <w:rFonts w:ascii="Cambria Math" w:hAnsi="Cambria Math"/>
+            <w:sz w:val="24"/>
+            <w:szCs w:val="24"/>
+          </w:rPr>
+          <m:t>×</m:t>
+        </m:r>
+        <m:f>
+          <m:fPr>
+            <m:ctrlPr>
+              <w:rPr>
+                <w:rFonts w:ascii="Cambria Math" w:hAnsi="Cambria Math"/>
+                <w:i/>
+                <w:sz w:val="24"/>
+                <w:szCs w:val="24"/>
+              </w:rPr>
+            </m:ctrlPr>
+          </m:fPr>
+          <m:num>
+            <m:sSub>
+              <m:sSubPr>
+                <m:ctrlPr>
+                  <w:rPr>
+                    <w:rFonts w:ascii="Cambria Math" w:hAnsi="Cambria Math"/>
+                    <w:i/>
+                    <w:sz w:val="24"/>
+                    <w:szCs w:val="24"/>
+                  </w:rPr>
+                </m:ctrlPr>
+              </m:sSubPr>
+              <m:e>
+                <m:r>
+                  <w:rPr>
+                    <w:rFonts w:ascii="Cambria Math" w:hAnsi="Cambria Math"/>
+                    <w:sz w:val="24"/>
+                    <w:szCs w:val="24"/>
+                  </w:rPr>
+                  <m:t>T</m:t>
+                </m:r>
+              </m:e>
+              <m:sub>
+                <m:r>
+                  <w:rPr>
+                    <w:rFonts w:ascii="Cambria Math" w:hAnsi="Cambria Math"/>
+                    <w:sz w:val="24"/>
+                    <w:szCs w:val="24"/>
+                  </w:rPr>
+                  <m:t>i</m:t>
+                </m:r>
+              </m:sub>
+            </m:sSub>
+            <m:r>
+              <w:rPr>
+                <w:rFonts w:ascii="Cambria Math" w:hAnsi="Cambria Math"/>
+                <w:sz w:val="24"/>
+                <w:szCs w:val="24"/>
+              </w:rPr>
+              <m:t>+</m:t>
+            </m:r>
+            <m:sSub>
+              <m:sSubPr>
+                <m:ctrlPr>
+                  <w:rPr>
+                    <w:rFonts w:ascii="Cambria Math" w:hAnsi="Cambria Math"/>
+                    <w:i/>
+                    <w:sz w:val="24"/>
+                    <w:szCs w:val="24"/>
+                  </w:rPr>
+                </m:ctrlPr>
+              </m:sSubPr>
+              <m:e>
+                <m:r>
+                  <w:rPr>
+                    <w:rFonts w:ascii="Cambria Math" w:hAnsi="Cambria Math"/>
+                    <w:sz w:val="24"/>
+                    <w:szCs w:val="24"/>
+                  </w:rPr>
+                  <m:t>T</m:t>
+                </m:r>
+              </m:e>
+              <m:sub>
+                <m:r>
+                  <w:rPr>
+                    <w:rFonts w:ascii="Cambria Math" w:hAnsi="Cambria Math"/>
+                    <w:sz w:val="24"/>
+                    <w:szCs w:val="24"/>
+                  </w:rPr>
+                  <m:t>j</m:t>
+                </m:r>
+              </m:sub>
+            </m:sSub>
+          </m:num>
+          <m:den>
+            <m:r>
+              <w:rPr>
+                <w:rFonts w:ascii="Cambria Math" w:hAnsi="Cambria Math"/>
+                <w:sz w:val="24"/>
+                <w:szCs w:val="24"/>
+              </w:rPr>
+              <m:t>2</m:t>
+            </m:r>
+          </m:den>
+        </m:f>
+      </m:oMath>
+    </w:p>
+    <w:p>
+      <w:pPr>
+        <w:pStyle w:val="ListParagraph"/>
+        <w:numPr>
+          <w:ilvl w:val="0"/>
+          <w:numId w:val="19"/>
+        </w:numPr>
+        <w:jc w:val="center"/>
+        <w:rPr>
+          <w:sz w:val="24"/>
+          <w:szCs w:val="24"/>
+        </w:rPr>
+      </w:pPr>
+      <m:oMath>
+        <m:sSub>
+          <m:sSubPr>
+            <m:ctrlPr>
+              <w:rPr>
+                <w:rFonts w:ascii="Cambria Math" w:hAnsi="Cambria Math"/>
+                <w:i/>
+                <w:sz w:val="24"/>
+                <w:szCs w:val="24"/>
+              </w:rPr>
+            </m:ctrlPr>
+          </m:sSubPr>
+          <m:e>
+            <m:r>
+              <w:rPr>
+                <w:rFonts w:ascii="Cambria Math" w:hAnsi="Cambria Math"/>
+                <w:sz w:val="24"/>
+                <w:szCs w:val="24"/>
+              </w:rPr>
+              <m:t>S'</m:t>
+            </m:r>
+          </m:e>
+          <m:sub>
+            <m:r>
+              <w:rPr>
+                <w:rFonts w:ascii="Cambria Math" w:hAnsi="Cambria Math"/>
+                <w:sz w:val="24"/>
+                <w:szCs w:val="24"/>
+              </w:rPr>
+              <m:t>ij</m:t>
+            </m:r>
+          </m:sub>
+        </m:sSub>
+        <m:r>
+          <w:rPr>
+            <w:rFonts w:ascii="Cambria Math" w:hAnsi="Cambria Math"/>
+            <w:sz w:val="24"/>
+            <w:szCs w:val="24"/>
+          </w:rPr>
+          <m:t>=</m:t>
+        </m:r>
+        <m:f>
+          <m:fPr>
+            <m:ctrlPr>
+              <w:rPr>
+                <w:rFonts w:ascii="Cambria Math" w:hAnsi="Cambria Math"/>
+                <w:i/>
+                <w:sz w:val="24"/>
+                <w:szCs w:val="24"/>
+              </w:rPr>
+            </m:ctrlPr>
+          </m:fPr>
+          <m:num>
+            <m:d>
+              <m:dPr>
+                <m:ctrlPr>
+                  <w:rPr>
+                    <w:rFonts w:ascii="Cambria Math" w:hAnsi="Cambria Math"/>
+                    <w:i/>
+                    <w:sz w:val="24"/>
+                    <w:szCs w:val="24"/>
+                  </w:rPr>
+                </m:ctrlPr>
+              </m:dPr>
+              <m:e>
+                <m:sSub>
+                  <m:sSubPr>
+                    <m:ctrlPr>
+                      <w:rPr>
+                        <w:rFonts w:ascii="Cambria Math" w:hAnsi="Cambria Math"/>
+                        <w:i/>
+                        <w:sz w:val="24"/>
+                        <w:szCs w:val="24"/>
+                      </w:rPr>
+                    </m:ctrlPr>
+                  </m:sSubPr>
+                  <m:e>
+                    <m:r>
+                      <w:rPr>
+                        <w:rFonts w:ascii="Cambria Math" w:hAnsi="Cambria Math"/>
+                        <w:sz w:val="24"/>
+                        <w:szCs w:val="24"/>
+                      </w:rPr>
+                      <m:t>R</m:t>
+                    </m:r>
+                  </m:e>
+                  <m:sub>
+                    <m:r>
+                      <w:rPr>
+                        <w:rFonts w:ascii="Cambria Math" w:hAnsi="Cambria Math"/>
+                        <w:sz w:val="24"/>
+                        <w:szCs w:val="24"/>
+                      </w:rPr>
+                      <m:t>ij</m:t>
+                    </m:r>
+                  </m:sub>
+                </m:sSub>
+                <m:r>
+                  <w:rPr>
+                    <w:rFonts w:ascii="Cambria Math" w:hAnsi="Cambria Math"/>
+                    <w:sz w:val="24"/>
+                    <w:szCs w:val="24"/>
+                  </w:rPr>
+                  <m:t>+</m:t>
+                </m:r>
+                <m:sSub>
+                  <m:sSubPr>
+                    <m:ctrlPr>
+                      <w:rPr>
+                        <w:rFonts w:ascii="Cambria Math" w:hAnsi="Cambria Math"/>
+                        <w:i/>
+                        <w:sz w:val="24"/>
+                        <w:szCs w:val="24"/>
+                      </w:rPr>
+                    </m:ctrlPr>
+                  </m:sSubPr>
+                  <m:e>
+                    <m:r>
+                      <w:rPr>
+                        <w:rFonts w:ascii="Cambria Math" w:hAnsi="Cambria Math"/>
+                        <w:sz w:val="24"/>
+                        <w:szCs w:val="24"/>
+                      </w:rPr>
+                      <m:t>e</m:t>
+                    </m:r>
+                  </m:e>
+                  <m:sub>
+                    <m:r>
+                      <w:rPr>
+                        <w:rFonts w:ascii="Cambria Math" w:hAnsi="Cambria Math"/>
+                        <w:sz w:val="24"/>
+                        <w:szCs w:val="24"/>
+                      </w:rPr>
+                      <m:t>n</m:t>
+                    </m:r>
+                  </m:sub>
+                </m:sSub>
+                <m:r>
+                  <w:rPr>
+                    <w:rFonts w:ascii="Cambria Math" w:hAnsi="Cambria Math"/>
+                    <w:sz w:val="24"/>
+                    <w:szCs w:val="24"/>
+                  </w:rPr>
+                  <m:t>×r</m:t>
+                </m:r>
+              </m:e>
+            </m:d>
+            <m:r>
+              <w:rPr>
+                <w:rFonts w:ascii="Cambria Math" w:hAnsi="Cambria Math"/>
+                <w:sz w:val="24"/>
+                <w:szCs w:val="24"/>
+              </w:rPr>
+              <m:t>×2</m:t>
+            </m:r>
+          </m:num>
+          <m:den>
+            <m:sSub>
+              <m:sSubPr>
+                <m:ctrlPr>
+                  <w:rPr>
+                    <w:rFonts w:ascii="Cambria Math" w:hAnsi="Cambria Math"/>
+                    <w:i/>
+                    <w:sz w:val="24"/>
+                    <w:szCs w:val="24"/>
+                  </w:rPr>
+                </m:ctrlPr>
+              </m:sSubPr>
+              <m:e>
+                <m:r>
+                  <w:rPr>
+                    <w:rFonts w:ascii="Cambria Math" w:hAnsi="Cambria Math"/>
+                    <w:sz w:val="24"/>
+                    <w:szCs w:val="24"/>
+                  </w:rPr>
+                  <m:t>T</m:t>
+                </m:r>
+              </m:e>
+              <m:sub>
+                <m:r>
+                  <w:rPr>
+                    <w:rFonts w:ascii="Cambria Math" w:hAnsi="Cambria Math"/>
+                    <w:sz w:val="24"/>
+                    <w:szCs w:val="24"/>
+                  </w:rPr>
+                  <m:t>i</m:t>
+                </m:r>
+              </m:sub>
+            </m:sSub>
+            <m:r>
+              <w:rPr>
+                <w:rFonts w:ascii="Cambria Math" w:hAnsi="Cambria Math"/>
+                <w:sz w:val="24"/>
+                <w:szCs w:val="24"/>
+              </w:rPr>
+              <m:t>+</m:t>
+            </m:r>
+            <m:sSub>
+              <m:sSubPr>
+                <m:ctrlPr>
+                  <w:rPr>
+                    <w:rFonts w:ascii="Cambria Math" w:hAnsi="Cambria Math"/>
+                    <w:i/>
+                    <w:sz w:val="24"/>
+                    <w:szCs w:val="24"/>
+                  </w:rPr>
+                </m:ctrlPr>
+              </m:sSubPr>
+              <m:e>
+                <m:r>
+                  <w:rPr>
+                    <w:rFonts w:ascii="Cambria Math" w:hAnsi="Cambria Math"/>
+                    <w:sz w:val="24"/>
+                    <w:szCs w:val="24"/>
+                  </w:rPr>
+                  <m:t>T</m:t>
+                </m:r>
+              </m:e>
+              <m:sub>
+                <m:r>
+                  <w:rPr>
+                    <w:rFonts w:ascii="Cambria Math" w:hAnsi="Cambria Math"/>
+                    <w:sz w:val="24"/>
+                    <w:szCs w:val="24"/>
+                  </w:rPr>
+                  <m:t>j</m:t>
+                </m:r>
+              </m:sub>
+            </m:sSub>
+          </m:den>
+        </m:f>
+      </m:oMath>
+    </w:p>
+    <w:p>
+      <w:pPr>
+        <w:ind w:left="360"/>
+        <w:rPr>
+          <w:sz w:val="24"/>
+          <w:szCs w:val="24"/>
+        </w:rPr>
+      </w:pPr>
+    </w:p>
+    <w:p>
+      <w:pPr>
+        <w:ind w:left="360"/>
+        <w:rPr>
+          <w:sz w:val="24"/>
+          <w:szCs w:val="24"/>
+        </w:rPr>
+      </w:pPr>
+      <w:r>
+        <w:rPr>
+          <w:sz w:val="24"/>
+          <w:szCs w:val="24"/>
+        </w:rPr>
+        <w:t>Let us examine each of them in detail:</w:t>
+      </w:r>
+    </w:p>
+    <w:p>
+      <w:pPr>
+        <w:pStyle w:val="ListParagraph"/>
+        <w:numPr>
+          <w:ilvl w:val="0"/>
+          <w:numId w:val="20"/>
+        </w:numPr>
+        <w:jc w:val="center"/>
+        <w:rPr>
+          <w:sz w:val="24"/>
+          <w:szCs w:val="24"/>
+        </w:rPr>
+      </w:pPr>
+      <m:oMath>
+        <m:acc>
+          <m:accPr>
+            <m:chr m:val="̇"/>
+            <m:ctrlPr>
+              <w:rPr>
+                <w:rFonts w:ascii="Cambria Math" w:hAnsi="Cambria Math"/>
+                <w:i/>
+                <w:sz w:val="24"/>
+                <w:szCs w:val="24"/>
+              </w:rPr>
+            </m:ctrlPr>
+          </m:accPr>
+          <m:e>
+            <m:r>
+              <w:rPr>
+                <w:rFonts w:ascii="Cambria Math" w:hAnsi="Cambria Math"/>
+                <w:sz w:val="24"/>
+                <w:szCs w:val="24"/>
+              </w:rPr>
+              <m:t>T</m:t>
+            </m:r>
+          </m:e>
+        </m:acc>
+        <m:r>
+          <w:rPr>
+            <w:rFonts w:ascii="Cambria Math" w:hAnsi="Cambria Math"/>
+            <w:sz w:val="24"/>
+            <w:szCs w:val="24"/>
+          </w:rPr>
+          <m:t>= -S×T</m:t>
+        </m:r>
+      </m:oMath>
+    </w:p>
+    <w:p>
+      <w:pPr>
+        <w:ind w:left="360"/>
+        <w:rPr>
+          <w:sz w:val="24"/>
+          <w:szCs w:val="24"/>
+        </w:rPr>
+      </w:pPr>
+      <w:r>
+        <w:rPr>
+          <w:sz w:val="24"/>
+          <w:szCs w:val="24"/>
+        </w:rPr>
+        <w:t>Equation (1) governs the continuous evolution of the tempers according the stances. For a game including three clans the equation takes the following form:</w:t>
+      </w:r>
+    </w:p>
+    <w:p>
+      <w:pPr>
+        <w:ind w:left="360"/>
+        <w:jc w:val="center"/>
         <w:rPr>
           <w:sz w:val="24"/>
           <w:szCs w:val="24"/>
@@ -7068,14 +8440,6 @@
               </m:m>
             </m:e>
           </m:d>
-          <m:r>
-            <w:rPr>
-              <w:rFonts w:ascii="Cambria Math" w:hAnsi="Cambria Math"/>
-              <w:sz w:val="24"/>
-              <w:szCs w:val="24"/>
-            </w:rPr>
-            <m:t>×</m:t>
-          </m:r>
           <m:d>
             <m:dPr>
               <m:begChr m:val="["/>
@@ -7214,14 +8578,259 @@
               </m:eqArr>
             </m:e>
           </m:d>
+        </m:oMath>
+      </m:oMathPara>
+    </w:p>
+    <w:p>
+      <w:pPr>
+        <w:ind w:left="360"/>
+        <w:rPr>
+          <w:sz w:val="24"/>
+          <w:szCs w:val="24"/>
+        </w:rPr>
+      </w:pPr>
+      <w:r>
+        <w:rPr>
+          <w:sz w:val="24"/>
+          <w:szCs w:val="24"/>
+        </w:rPr>
+        <w:t xml:space="preserve">Which for clan </w:t>
+      </w:r>
+      <m:oMath>
+        <m:r>
+          <w:rPr>
+            <w:rFonts w:ascii="Cambria Math" w:hAnsi="Cambria Math"/>
+            <w:sz w:val="24"/>
+            <w:szCs w:val="24"/>
+          </w:rPr>
+          <m:t>1</m:t>
+        </m:r>
+      </m:oMath>
+      <w:r>
+        <w:rPr>
+          <w:sz w:val="24"/>
+          <w:szCs w:val="24"/>
+        </w:rPr>
+        <w:t xml:space="preserve"> gives us:</w:t>
+      </w:r>
+    </w:p>
+    <w:p>
+      <w:pPr>
+        <w:jc w:val="center"/>
+        <w:rPr>
+          <w:sz w:val="24"/>
+          <w:szCs w:val="24"/>
+        </w:rPr>
+      </w:pPr>
+      <m:oMathPara>
+        <m:oMath>
+          <m:sSub>
+            <m:sSubPr>
+              <m:ctrlPr>
+                <w:rPr>
+                  <w:rFonts w:ascii="Cambria Math" w:hAnsi="Cambria Math"/>
+                  <w:i/>
+                  <w:sz w:val="24"/>
+                  <w:szCs w:val="24"/>
+                </w:rPr>
+              </m:ctrlPr>
+            </m:sSubPr>
+            <m:e>
+              <m:acc>
+                <m:accPr>
+                  <m:chr m:val="̇"/>
+                  <m:ctrlPr>
+                    <w:rPr>
+                      <w:rFonts w:ascii="Cambria Math" w:hAnsi="Cambria Math"/>
+                      <w:i/>
+                      <w:sz w:val="24"/>
+                      <w:szCs w:val="24"/>
+                    </w:rPr>
+                  </m:ctrlPr>
+                </m:accPr>
+                <m:e>
+                  <m:r>
+                    <w:rPr>
+                      <w:rFonts w:ascii="Cambria Math" w:hAnsi="Cambria Math"/>
+                      <w:sz w:val="24"/>
+                      <w:szCs w:val="24"/>
+                    </w:rPr>
+                    <m:t>T</m:t>
+                  </m:r>
+                </m:e>
+              </m:acc>
+            </m:e>
+            <m:sub>
+              <m:r>
+                <w:rPr>
+                  <w:rFonts w:ascii="Cambria Math" w:hAnsi="Cambria Math"/>
+                  <w:sz w:val="24"/>
+                  <w:szCs w:val="24"/>
+                </w:rPr>
+                <m:t>1</m:t>
+              </m:r>
+            </m:sub>
+          </m:sSub>
           <m:r>
             <w:rPr>
               <w:rFonts w:ascii="Cambria Math" w:hAnsi="Cambria Math"/>
               <w:sz w:val="24"/>
               <w:szCs w:val="24"/>
             </w:rPr>
-            <m:t>×∂t</m:t>
+            <m:t>= -</m:t>
           </m:r>
+          <m:sSub>
+            <m:sSubPr>
+              <m:ctrlPr>
+                <w:rPr>
+                  <w:rFonts w:ascii="Cambria Math" w:hAnsi="Cambria Math"/>
+                  <w:i/>
+                  <w:sz w:val="24"/>
+                  <w:szCs w:val="24"/>
+                </w:rPr>
+              </m:ctrlPr>
+            </m:sSubPr>
+            <m:e>
+              <m:r>
+                <w:rPr>
+                  <w:rFonts w:ascii="Cambria Math" w:hAnsi="Cambria Math"/>
+                  <w:sz w:val="24"/>
+                  <w:szCs w:val="24"/>
+                </w:rPr>
+                <m:t>S</m:t>
+              </m:r>
+            </m:e>
+            <m:sub>
+              <m:r>
+                <w:rPr>
+                  <w:rFonts w:ascii="Cambria Math" w:hAnsi="Cambria Math"/>
+                  <w:sz w:val="24"/>
+                  <w:szCs w:val="24"/>
+                </w:rPr>
+                <m:t>12</m:t>
+              </m:r>
+            </m:sub>
+          </m:sSub>
+          <m:r>
+            <w:rPr>
+              <w:rFonts w:ascii="Cambria Math" w:hAnsi="Cambria Math"/>
+              <w:sz w:val="24"/>
+              <w:szCs w:val="24"/>
+            </w:rPr>
+            <m:t>×</m:t>
+          </m:r>
+          <m:sSub>
+            <m:sSubPr>
+              <m:ctrlPr>
+                <w:rPr>
+                  <w:rFonts w:ascii="Cambria Math" w:hAnsi="Cambria Math"/>
+                  <w:i/>
+                  <w:sz w:val="24"/>
+                  <w:szCs w:val="24"/>
+                </w:rPr>
+              </m:ctrlPr>
+            </m:sSubPr>
+            <m:e>
+              <m:r>
+                <w:rPr>
+                  <w:rFonts w:ascii="Cambria Math" w:hAnsi="Cambria Math"/>
+                  <w:sz w:val="24"/>
+                  <w:szCs w:val="24"/>
+                </w:rPr>
+                <m:t>T</m:t>
+              </m:r>
+            </m:e>
+            <m:sub>
+              <m:r>
+                <w:rPr>
+                  <w:rFonts w:ascii="Cambria Math" w:hAnsi="Cambria Math"/>
+                  <w:sz w:val="24"/>
+                  <w:szCs w:val="24"/>
+                </w:rPr>
+                <m:t>2</m:t>
+              </m:r>
+            </m:sub>
+          </m:sSub>
+          <m:r>
+            <w:rPr>
+              <w:rFonts w:ascii="Cambria Math" w:hAnsi="Cambria Math"/>
+              <w:sz w:val="24"/>
+              <w:szCs w:val="24"/>
+            </w:rPr>
+            <m:t>-</m:t>
+          </m:r>
+          <m:sSub>
+            <m:sSubPr>
+              <m:ctrlPr>
+                <w:rPr>
+                  <w:rFonts w:ascii="Cambria Math" w:hAnsi="Cambria Math"/>
+                  <w:i/>
+                  <w:sz w:val="24"/>
+                  <w:szCs w:val="24"/>
+                </w:rPr>
+              </m:ctrlPr>
+            </m:sSubPr>
+            <m:e>
+              <m:r>
+                <w:rPr>
+                  <w:rFonts w:ascii="Cambria Math" w:hAnsi="Cambria Math"/>
+                  <w:sz w:val="24"/>
+                  <w:szCs w:val="24"/>
+                </w:rPr>
+                <m:t>S</m:t>
+              </m:r>
+            </m:e>
+            <m:sub>
+              <m:r>
+                <w:rPr>
+                  <w:rFonts w:ascii="Cambria Math" w:hAnsi="Cambria Math"/>
+                  <w:sz w:val="24"/>
+                  <w:szCs w:val="24"/>
+                </w:rPr>
+                <m:t>13</m:t>
+              </m:r>
+            </m:sub>
+          </m:sSub>
+          <m:r>
+            <w:rPr>
+              <w:rFonts w:ascii="Cambria Math" w:hAnsi="Cambria Math"/>
+              <w:sz w:val="24"/>
+              <w:szCs w:val="24"/>
+            </w:rPr>
+            <m:t>×</m:t>
+          </m:r>
+          <m:sSub>
+            <m:sSubPr>
+              <m:ctrlPr>
+                <w:rPr>
+                  <w:rFonts w:ascii="Cambria Math" w:hAnsi="Cambria Math"/>
+                  <w:i/>
+                  <w:sz w:val="24"/>
+                  <w:szCs w:val="24"/>
+                </w:rPr>
+              </m:ctrlPr>
+            </m:sSubPr>
+            <m:e>
+              <m:r>
+                <w:rPr>
+                  <w:rFonts w:ascii="Cambria Math" w:hAnsi="Cambria Math"/>
+                  <w:sz w:val="24"/>
+                  <w:szCs w:val="24"/>
+                </w:rPr>
+                <m:t>T</m:t>
+              </m:r>
+            </m:e>
+            <m:sub>
+              <m:r>
+                <w:rPr>
+                  <w:rFonts w:ascii="Cambria Math" w:hAnsi="Cambria Math"/>
+                  <w:sz w:val="24"/>
+                  <w:szCs w:val="24"/>
+                </w:rPr>
+                <m:t>3</m:t>
+              </m:r>
+            </m:sub>
+          </m:sSub>
         </m:oMath>
       </m:oMathPara>
     </w:p>
@@ -7233,6 +8842,1276 @@
           <w:szCs w:val="24"/>
         </w:rPr>
       </w:pPr>
+      <w:r>
+        <w:rPr>
+          <w:sz w:val="24"/>
+          <w:szCs w:val="24"/>
+        </w:rPr>
+        <w:t>The logic behind</w:t>
+      </w:r>
+      <w:r>
+        <w:rPr>
+          <w:sz w:val="24"/>
+          <w:szCs w:val="24"/>
+        </w:rPr>
+        <w:t xml:space="preserve"> this equation is that</w:t>
+      </w:r>
+      <w:r>
+        <w:rPr>
+          <w:sz w:val="24"/>
+          <w:szCs w:val="24"/>
+        </w:rPr>
+        <w:t xml:space="preserve"> </w:t>
+      </w:r>
+      <w:r>
+        <w:rPr>
+          <w:sz w:val="24"/>
+          <w:szCs w:val="24"/>
+        </w:rPr>
+        <w:t xml:space="preserve">the temper of a clan is affected by the quality of the relations it has with the other clans. A positive </w:t>
+      </w:r>
+      <m:oMath>
+        <m:sSub>
+          <m:sSubPr>
+            <m:ctrlPr>
+              <w:rPr>
+                <w:rFonts w:ascii="Cambria Math" w:hAnsi="Cambria Math"/>
+                <w:i/>
+                <w:sz w:val="24"/>
+                <w:szCs w:val="24"/>
+              </w:rPr>
+            </m:ctrlPr>
+          </m:sSubPr>
+          <m:e>
+            <m:r>
+              <w:rPr>
+                <w:rFonts w:ascii="Cambria Math" w:hAnsi="Cambria Math"/>
+                <w:sz w:val="24"/>
+                <w:szCs w:val="24"/>
+              </w:rPr>
+              <m:t>S</m:t>
+            </m:r>
+          </m:e>
+          <m:sub>
+            <m:r>
+              <w:rPr>
+                <w:rFonts w:ascii="Cambria Math" w:hAnsi="Cambria Math"/>
+                <w:sz w:val="24"/>
+                <w:szCs w:val="24"/>
+              </w:rPr>
+              <m:t>ij</m:t>
+            </m:r>
+          </m:sub>
+        </m:sSub>
+      </m:oMath>
+      <w:r>
+        <w:rPr>
+          <w:sz w:val="24"/>
+          <w:szCs w:val="24"/>
+        </w:rPr>
+        <w:t xml:space="preserve"> value, representing cooperation, is indeed more “relaxing” than </w:t>
+      </w:r>
+      <w:r>
+        <w:rPr>
+          <w:sz w:val="24"/>
+          <w:szCs w:val="24"/>
+        </w:rPr>
+        <w:t xml:space="preserve">a </w:t>
+      </w:r>
+      <w:r>
+        <w:rPr>
+          <w:sz w:val="24"/>
+          <w:szCs w:val="24"/>
+        </w:rPr>
+        <w:t xml:space="preserve">negative value representing contention. The multiplication of these stances by the temper of the clans they concern gives an importance weight to the stance: Because a </w:t>
+      </w:r>
+      <w:r>
+        <w:rPr>
+          <w:sz w:val="24"/>
+          <w:szCs w:val="24"/>
+        </w:rPr>
+        <w:t xml:space="preserve">calm clan (with a low </w:t>
+      </w:r>
+      <m:oMath>
+        <m:r>
+          <w:rPr>
+            <w:rFonts w:ascii="Cambria Math" w:hAnsi="Cambria Math"/>
+            <w:sz w:val="24"/>
+            <w:szCs w:val="24"/>
+          </w:rPr>
+          <m:t>T</m:t>
+        </m:r>
+      </m:oMath>
+      <w:r>
+        <w:rPr>
+          <w:sz w:val="24"/>
+          <w:szCs w:val="24"/>
+        </w:rPr>
+        <w:t xml:space="preserve"> value) is less likely to have frictions with other clans, the stance shared with that clan is therefore less important than if the clan was in a state of crisis (a high T value) which would bring it to fight. </w:t>
+      </w:r>
+    </w:p>
+    <w:p>
+      <w:pPr>
+        <w:ind w:left="360"/>
+        <w:rPr>
+          <w:sz w:val="24"/>
+          <w:szCs w:val="24"/>
+        </w:rPr>
+      </w:pPr>
+      <w:r>
+        <w:rPr>
+          <w:sz w:val="24"/>
+          <w:szCs w:val="24"/>
+        </w:rPr>
+        <w:t>Or</w:t>
+      </w:r>
+    </w:p>
+    <w:p>
+      <w:pPr>
+        <w:ind w:left="360"/>
+        <w:rPr>
+          <w:sz w:val="24"/>
+          <w:szCs w:val="24"/>
+        </w:rPr>
+      </w:pPr>
+      <w:r>
+        <w:rPr>
+          <w:sz w:val="24"/>
+          <w:szCs w:val="24"/>
+        </w:rPr>
+        <w:t>The logic behind this equation is the following: A clan in a state of crisis (with a high</w:t>
+      </w:r>
+      <m:oMath>
+        <m:sSub>
+          <m:sSubPr>
+            <m:ctrlPr>
+              <w:rPr>
+                <w:rFonts w:ascii="Cambria Math" w:hAnsi="Cambria Math"/>
+                <w:i/>
+                <w:sz w:val="24"/>
+                <w:szCs w:val="24"/>
+              </w:rPr>
+            </m:ctrlPr>
+          </m:sSubPr>
+          <m:e>
+            <m:r>
+              <w:rPr>
+                <w:rFonts w:ascii="Cambria Math" w:hAnsi="Cambria Math"/>
+                <w:sz w:val="24"/>
+                <w:szCs w:val="24"/>
+              </w:rPr>
+              <m:t xml:space="preserve"> T</m:t>
+            </m:r>
+          </m:e>
+          <m:sub>
+            <m:r>
+              <w:rPr>
+                <w:rFonts w:ascii="Cambria Math" w:hAnsi="Cambria Math"/>
+                <w:sz w:val="24"/>
+                <w:szCs w:val="24"/>
+              </w:rPr>
+              <m:t>i</m:t>
+            </m:r>
+          </m:sub>
+        </m:sSub>
+      </m:oMath>
+      <w:r>
+        <w:rPr>
+          <w:sz w:val="24"/>
+          <w:szCs w:val="24"/>
+        </w:rPr>
+        <w:t>) is more likely to have friction with the clans it shares a negative stance with; It is a negative situation for these clans but a positive one for the other clans because it not only means they are safe of being attacked by that clan, but also that their potential rivals are more likely to be the ones targeted.</w:t>
+      </w:r>
+    </w:p>
+    <w:p>
+      <w:pPr>
+        <w:ind w:left="360"/>
+        <w:rPr>
+          <w:sz w:val="24"/>
+          <w:szCs w:val="24"/>
+        </w:rPr>
+      </w:pPr>
+      <w:r>
+        <w:rPr>
+          <w:sz w:val="24"/>
+          <w:szCs w:val="24"/>
+        </w:rPr>
+        <w:t xml:space="preserve">Equation (1) is an adapted version of the original Richardson equation presented in section 4.1, in our version the governing parameters of the equation are regrouped in one variable </w:t>
+      </w:r>
+      <m:oMath>
+        <m:sSub>
+          <m:sSubPr>
+            <m:ctrlPr>
+              <w:rPr>
+                <w:rFonts w:ascii="Cambria Math" w:hAnsi="Cambria Math"/>
+                <w:i/>
+                <w:sz w:val="24"/>
+                <w:szCs w:val="24"/>
+              </w:rPr>
+            </m:ctrlPr>
+          </m:sSubPr>
+          <m:e>
+            <m:r>
+              <w:rPr>
+                <w:rFonts w:ascii="Cambria Math" w:hAnsi="Cambria Math"/>
+                <w:sz w:val="24"/>
+                <w:szCs w:val="24"/>
+              </w:rPr>
+              <m:t>S</m:t>
+            </m:r>
+          </m:e>
+          <m:sub>
+            <m:r>
+              <w:rPr>
+                <w:rFonts w:ascii="Cambria Math" w:hAnsi="Cambria Math"/>
+                <w:sz w:val="24"/>
+                <w:szCs w:val="24"/>
+              </w:rPr>
+              <m:t>ij</m:t>
+            </m:r>
+          </m:sub>
+        </m:sSub>
+      </m:oMath>
+      <w:r>
+        <w:rPr>
+          <w:sz w:val="24"/>
+          <w:szCs w:val="24"/>
+        </w:rPr>
+        <w:t xml:space="preserve"> that can adopt both positive and negative values.</w:t>
+      </w:r>
+    </w:p>
+    <w:p>
+      <w:pPr>
+        <w:ind w:left="360"/>
+        <w:rPr>
+          <w:sz w:val="24"/>
+          <w:szCs w:val="24"/>
+        </w:rPr>
+      </w:pPr>
+    </w:p>
+    <w:p>
+      <w:pPr>
+        <w:ind w:left="360"/>
+        <w:jc w:val="center"/>
+        <w:rPr>
+          <w:sz w:val="24"/>
+          <w:szCs w:val="24"/>
+        </w:rPr>
+      </w:pPr>
+      <w:r>
+        <w:rPr>
+          <w:sz w:val="24"/>
+          <w:szCs w:val="24"/>
+        </w:rPr>
+        <w:t xml:space="preserve">(2)  </w:t>
+      </w:r>
+      <m:oMath>
+        <m:sSub>
+          <m:sSubPr>
+            <m:ctrlPr>
+              <w:rPr>
+                <w:rFonts w:ascii="Cambria Math" w:hAnsi="Cambria Math"/>
+                <w:i/>
+                <w:sz w:val="24"/>
+                <w:szCs w:val="24"/>
+              </w:rPr>
+            </m:ctrlPr>
+          </m:sSubPr>
+          <m:e>
+            <m:r>
+              <w:rPr>
+                <w:rFonts w:ascii="Cambria Math" w:hAnsi="Cambria Math"/>
+                <w:sz w:val="24"/>
+                <w:szCs w:val="24"/>
+              </w:rPr>
+              <m:t>R</m:t>
+            </m:r>
+          </m:e>
+          <m:sub>
+            <m:r>
+              <w:rPr>
+                <w:rFonts w:ascii="Cambria Math" w:hAnsi="Cambria Math"/>
+                <w:sz w:val="24"/>
+                <w:szCs w:val="24"/>
+              </w:rPr>
+              <m:t>ij</m:t>
+            </m:r>
+          </m:sub>
+        </m:sSub>
+        <m:r>
+          <w:rPr>
+            <w:rFonts w:ascii="Cambria Math" w:hAnsi="Cambria Math"/>
+            <w:sz w:val="24"/>
+            <w:szCs w:val="24"/>
+          </w:rPr>
+          <m:t xml:space="preserve">= </m:t>
+        </m:r>
+        <m:sSub>
+          <m:sSubPr>
+            <m:ctrlPr>
+              <w:rPr>
+                <w:rFonts w:ascii="Cambria Math" w:hAnsi="Cambria Math"/>
+                <w:i/>
+                <w:sz w:val="24"/>
+                <w:szCs w:val="24"/>
+              </w:rPr>
+            </m:ctrlPr>
+          </m:sSubPr>
+          <m:e>
+            <m:r>
+              <w:rPr>
+                <w:rFonts w:ascii="Cambria Math" w:hAnsi="Cambria Math"/>
+                <w:sz w:val="24"/>
+                <w:szCs w:val="24"/>
+              </w:rPr>
+              <m:t>S</m:t>
+            </m:r>
+          </m:e>
+          <m:sub>
+            <m:r>
+              <w:rPr>
+                <w:rFonts w:ascii="Cambria Math" w:hAnsi="Cambria Math"/>
+                <w:sz w:val="24"/>
+                <w:szCs w:val="24"/>
+              </w:rPr>
+              <m:t>ij</m:t>
+            </m:r>
+          </m:sub>
+        </m:sSub>
+        <m:r>
+          <w:rPr>
+            <w:rFonts w:ascii="Cambria Math" w:hAnsi="Cambria Math"/>
+            <w:sz w:val="24"/>
+            <w:szCs w:val="24"/>
+          </w:rPr>
+          <m:t>×</m:t>
+        </m:r>
+        <m:f>
+          <m:fPr>
+            <m:ctrlPr>
+              <w:rPr>
+                <w:rFonts w:ascii="Cambria Math" w:hAnsi="Cambria Math"/>
+                <w:i/>
+                <w:sz w:val="24"/>
+                <w:szCs w:val="24"/>
+              </w:rPr>
+            </m:ctrlPr>
+          </m:fPr>
+          <m:num>
+            <m:sSub>
+              <m:sSubPr>
+                <m:ctrlPr>
+                  <w:rPr>
+                    <w:rFonts w:ascii="Cambria Math" w:hAnsi="Cambria Math"/>
+                    <w:i/>
+                    <w:sz w:val="24"/>
+                    <w:szCs w:val="24"/>
+                  </w:rPr>
+                </m:ctrlPr>
+              </m:sSubPr>
+              <m:e>
+                <m:r>
+                  <w:rPr>
+                    <w:rFonts w:ascii="Cambria Math" w:hAnsi="Cambria Math"/>
+                    <w:sz w:val="24"/>
+                    <w:szCs w:val="24"/>
+                  </w:rPr>
+                  <m:t>T</m:t>
+                </m:r>
+              </m:e>
+              <m:sub>
+                <m:r>
+                  <w:rPr>
+                    <w:rFonts w:ascii="Cambria Math" w:hAnsi="Cambria Math"/>
+                    <w:sz w:val="24"/>
+                    <w:szCs w:val="24"/>
+                  </w:rPr>
+                  <m:t>i</m:t>
+                </m:r>
+              </m:sub>
+            </m:sSub>
+            <m:r>
+              <w:rPr>
+                <w:rFonts w:ascii="Cambria Math" w:hAnsi="Cambria Math"/>
+                <w:sz w:val="24"/>
+                <w:szCs w:val="24"/>
+              </w:rPr>
+              <m:t>+</m:t>
+            </m:r>
+            <m:sSub>
+              <m:sSubPr>
+                <m:ctrlPr>
+                  <w:rPr>
+                    <w:rFonts w:ascii="Cambria Math" w:hAnsi="Cambria Math"/>
+                    <w:i/>
+                    <w:sz w:val="24"/>
+                    <w:szCs w:val="24"/>
+                  </w:rPr>
+                </m:ctrlPr>
+              </m:sSubPr>
+              <m:e>
+                <m:r>
+                  <w:rPr>
+                    <w:rFonts w:ascii="Cambria Math" w:hAnsi="Cambria Math"/>
+                    <w:sz w:val="24"/>
+                    <w:szCs w:val="24"/>
+                  </w:rPr>
+                  <m:t>T</m:t>
+                </m:r>
+              </m:e>
+              <m:sub>
+                <m:r>
+                  <w:rPr>
+                    <w:rFonts w:ascii="Cambria Math" w:hAnsi="Cambria Math"/>
+                    <w:sz w:val="24"/>
+                    <w:szCs w:val="24"/>
+                  </w:rPr>
+                  <m:t>j</m:t>
+                </m:r>
+              </m:sub>
+            </m:sSub>
+          </m:num>
+          <m:den>
+            <m:r>
+              <w:rPr>
+                <w:rFonts w:ascii="Cambria Math" w:hAnsi="Cambria Math"/>
+                <w:sz w:val="24"/>
+                <w:szCs w:val="24"/>
+              </w:rPr>
+              <m:t>2</m:t>
+            </m:r>
+          </m:den>
+        </m:f>
+      </m:oMath>
+    </w:p>
+    <w:p>
+      <w:pPr>
+        <w:ind w:left="360"/>
+        <w:rPr>
+          <w:sz w:val="24"/>
+          <w:szCs w:val="24"/>
+        </w:rPr>
+      </w:pPr>
+      <w:r>
+        <w:rPr>
+          <w:sz w:val="24"/>
+          <w:szCs w:val="24"/>
+        </w:rPr>
+        <w:t xml:space="preserve">Equation (2), </w:t>
+      </w:r>
+      <w:r>
+        <w:rPr>
+          <w:sz w:val="24"/>
+          <w:szCs w:val="24"/>
+        </w:rPr>
+        <w:t xml:space="preserve">re-written above for simplicity, defines how the relations values are calculated. The relation between two clans is defined as the product of the stance they </w:t>
+      </w:r>
+      <w:r>
+        <w:rPr>
+          <w:sz w:val="24"/>
+          <w:szCs w:val="24"/>
+        </w:rPr>
+        <w:lastRenderedPageBreak/>
+        <w:t xml:space="preserve">share and the averaged sum of their current mood. One would indeed be more inclined to present a united front with one’s </w:t>
+      </w:r>
+      <w:r>
+        <w:rPr>
+          <w:sz w:val="24"/>
+          <w:szCs w:val="24"/>
+        </w:rPr>
+        <w:t>friends when in a state of crisis than in a more relaxed situation. Similarly, a bad stance between two clans would be worsened when in a situation of crisis.</w:t>
+      </w:r>
+    </w:p>
+    <w:p>
+      <w:pPr>
+        <w:ind w:left="360"/>
+        <w:rPr>
+          <w:sz w:val="24"/>
+          <w:szCs w:val="24"/>
+        </w:rPr>
+      </w:pPr>
+    </w:p>
+    <w:p>
+      <w:pPr>
+        <w:ind w:left="720"/>
+        <w:jc w:val="center"/>
+        <w:rPr>
+          <w:sz w:val="24"/>
+          <w:szCs w:val="24"/>
+        </w:rPr>
+      </w:pPr>
+      <w:r>
+        <w:rPr>
+          <w:sz w:val="24"/>
+          <w:szCs w:val="24"/>
+        </w:rPr>
+        <w:t xml:space="preserve">(3) </w:t>
+      </w:r>
+      <m:oMath>
+        <m:sSub>
+          <m:sSubPr>
+            <m:ctrlPr>
+              <w:rPr>
+                <w:rFonts w:ascii="Cambria Math" w:hAnsi="Cambria Math"/>
+                <w:i/>
+                <w:sz w:val="24"/>
+                <w:szCs w:val="24"/>
+              </w:rPr>
+            </m:ctrlPr>
+          </m:sSubPr>
+          <m:e>
+            <m:r>
+              <w:rPr>
+                <w:rFonts w:ascii="Cambria Math" w:hAnsi="Cambria Math"/>
+                <w:sz w:val="24"/>
+                <w:szCs w:val="24"/>
+              </w:rPr>
+              <m:t>S'</m:t>
+            </m:r>
+          </m:e>
+          <m:sub>
+            <m:r>
+              <w:rPr>
+                <w:rFonts w:ascii="Cambria Math" w:hAnsi="Cambria Math"/>
+                <w:sz w:val="24"/>
+                <w:szCs w:val="24"/>
+              </w:rPr>
+              <m:t>ij</m:t>
+            </m:r>
+          </m:sub>
+        </m:sSub>
+        <m:r>
+          <w:rPr>
+            <w:rFonts w:ascii="Cambria Math" w:hAnsi="Cambria Math"/>
+            <w:sz w:val="24"/>
+            <w:szCs w:val="24"/>
+          </w:rPr>
+          <m:t>=</m:t>
+        </m:r>
+        <m:f>
+          <m:fPr>
+            <m:ctrlPr>
+              <w:rPr>
+                <w:rFonts w:ascii="Cambria Math" w:hAnsi="Cambria Math"/>
+                <w:i/>
+                <w:sz w:val="24"/>
+                <w:szCs w:val="24"/>
+              </w:rPr>
+            </m:ctrlPr>
+          </m:fPr>
+          <m:num>
+            <m:d>
+              <m:dPr>
+                <m:ctrlPr>
+                  <w:rPr>
+                    <w:rFonts w:ascii="Cambria Math" w:hAnsi="Cambria Math"/>
+                    <w:i/>
+                    <w:sz w:val="24"/>
+                    <w:szCs w:val="24"/>
+                  </w:rPr>
+                </m:ctrlPr>
+              </m:dPr>
+              <m:e>
+                <m:sSub>
+                  <m:sSubPr>
+                    <m:ctrlPr>
+                      <w:rPr>
+                        <w:rFonts w:ascii="Cambria Math" w:hAnsi="Cambria Math"/>
+                        <w:i/>
+                        <w:sz w:val="24"/>
+                        <w:szCs w:val="24"/>
+                      </w:rPr>
+                    </m:ctrlPr>
+                  </m:sSubPr>
+                  <m:e>
+                    <m:r>
+                      <w:rPr>
+                        <w:rFonts w:ascii="Cambria Math" w:hAnsi="Cambria Math"/>
+                        <w:sz w:val="24"/>
+                        <w:szCs w:val="24"/>
+                      </w:rPr>
+                      <m:t>R</m:t>
+                    </m:r>
+                  </m:e>
+                  <m:sub>
+                    <m:r>
+                      <w:rPr>
+                        <w:rFonts w:ascii="Cambria Math" w:hAnsi="Cambria Math"/>
+                        <w:sz w:val="24"/>
+                        <w:szCs w:val="24"/>
+                      </w:rPr>
+                      <m:t>ij</m:t>
+                    </m:r>
+                  </m:sub>
+                </m:sSub>
+                <m:r>
+                  <w:rPr>
+                    <w:rFonts w:ascii="Cambria Math" w:hAnsi="Cambria Math"/>
+                    <w:sz w:val="24"/>
+                    <w:szCs w:val="24"/>
+                  </w:rPr>
+                  <m:t>+</m:t>
+                </m:r>
+                <m:sSub>
+                  <m:sSubPr>
+                    <m:ctrlPr>
+                      <w:rPr>
+                        <w:rFonts w:ascii="Cambria Math" w:hAnsi="Cambria Math"/>
+                        <w:i/>
+                        <w:sz w:val="24"/>
+                        <w:szCs w:val="24"/>
+                      </w:rPr>
+                    </m:ctrlPr>
+                  </m:sSubPr>
+                  <m:e>
+                    <m:r>
+                      <w:rPr>
+                        <w:rFonts w:ascii="Cambria Math" w:hAnsi="Cambria Math"/>
+                        <w:sz w:val="24"/>
+                        <w:szCs w:val="24"/>
+                      </w:rPr>
+                      <m:t>e</m:t>
+                    </m:r>
+                  </m:e>
+                  <m:sub>
+                    <m:r>
+                      <w:rPr>
+                        <w:rFonts w:ascii="Cambria Math" w:hAnsi="Cambria Math"/>
+                        <w:sz w:val="24"/>
+                        <w:szCs w:val="24"/>
+                      </w:rPr>
+                      <m:t>n</m:t>
+                    </m:r>
+                  </m:sub>
+                </m:sSub>
+                <m:r>
+                  <w:rPr>
+                    <w:rFonts w:ascii="Cambria Math" w:hAnsi="Cambria Math"/>
+                    <w:sz w:val="24"/>
+                    <w:szCs w:val="24"/>
+                  </w:rPr>
+                  <m:t>×r</m:t>
+                </m:r>
+              </m:e>
+            </m:d>
+            <m:r>
+              <w:rPr>
+                <w:rFonts w:ascii="Cambria Math" w:hAnsi="Cambria Math"/>
+                <w:sz w:val="24"/>
+                <w:szCs w:val="24"/>
+              </w:rPr>
+              <m:t>×2</m:t>
+            </m:r>
+          </m:num>
+          <m:den>
+            <m:sSub>
+              <m:sSubPr>
+                <m:ctrlPr>
+                  <w:rPr>
+                    <w:rFonts w:ascii="Cambria Math" w:hAnsi="Cambria Math"/>
+                    <w:i/>
+                    <w:sz w:val="24"/>
+                    <w:szCs w:val="24"/>
+                  </w:rPr>
+                </m:ctrlPr>
+              </m:sSubPr>
+              <m:e>
+                <m:r>
+                  <w:rPr>
+                    <w:rFonts w:ascii="Cambria Math" w:hAnsi="Cambria Math"/>
+                    <w:sz w:val="24"/>
+                    <w:szCs w:val="24"/>
+                  </w:rPr>
+                  <m:t>T</m:t>
+                </m:r>
+              </m:e>
+              <m:sub>
+                <m:r>
+                  <w:rPr>
+                    <w:rFonts w:ascii="Cambria Math" w:hAnsi="Cambria Math"/>
+                    <w:sz w:val="24"/>
+                    <w:szCs w:val="24"/>
+                  </w:rPr>
+                  <m:t>i</m:t>
+                </m:r>
+              </m:sub>
+            </m:sSub>
+            <m:r>
+              <w:rPr>
+                <w:rFonts w:ascii="Cambria Math" w:hAnsi="Cambria Math"/>
+                <w:sz w:val="24"/>
+                <w:szCs w:val="24"/>
+              </w:rPr>
+              <m:t>+</m:t>
+            </m:r>
+            <m:sSub>
+              <m:sSubPr>
+                <m:ctrlPr>
+                  <w:rPr>
+                    <w:rFonts w:ascii="Cambria Math" w:hAnsi="Cambria Math"/>
+                    <w:i/>
+                    <w:sz w:val="24"/>
+                    <w:szCs w:val="24"/>
+                  </w:rPr>
+                </m:ctrlPr>
+              </m:sSubPr>
+              <m:e>
+                <m:r>
+                  <w:rPr>
+                    <w:rFonts w:ascii="Cambria Math" w:hAnsi="Cambria Math"/>
+                    <w:sz w:val="24"/>
+                    <w:szCs w:val="24"/>
+                  </w:rPr>
+                  <m:t>T</m:t>
+                </m:r>
+              </m:e>
+              <m:sub>
+                <m:r>
+                  <w:rPr>
+                    <w:rFonts w:ascii="Cambria Math" w:hAnsi="Cambria Math"/>
+                    <w:sz w:val="24"/>
+                    <w:szCs w:val="24"/>
+                  </w:rPr>
+                  <m:t>j</m:t>
+                </m:r>
+              </m:sub>
+            </m:sSub>
+          </m:den>
+        </m:f>
+      </m:oMath>
+    </w:p>
+    <w:p>
+      <w:pPr>
+        <w:ind w:left="360"/>
+        <w:rPr>
+          <w:sz w:val="24"/>
+          <w:szCs w:val="24"/>
+        </w:rPr>
+      </w:pPr>
+      <w:r>
+        <w:rPr>
+          <w:sz w:val="24"/>
+          <w:szCs w:val="24"/>
+        </w:rPr>
+        <w:t xml:space="preserve">Equation (3) </w:t>
+      </w:r>
+      <w:r>
+        <w:rPr>
+          <w:sz w:val="24"/>
+          <w:szCs w:val="24"/>
+        </w:rPr>
+        <w:t xml:space="preserve">defines the updating </w:t>
+      </w:r>
+      <w:r>
+        <w:rPr>
+          <w:sz w:val="24"/>
+          <w:szCs w:val="24"/>
+        </w:rPr>
+        <w:t>of stances in the occurrence of events.</w:t>
+      </w:r>
+      <w:r>
+        <w:rPr>
+          <w:sz w:val="24"/>
+          <w:szCs w:val="24"/>
+        </w:rPr>
+        <w:t xml:space="preserve"> Whenever an event occurs the stance between the initiator and the receiver of the event is adjusted according to the defined impact of the type of the event </w:t>
+      </w:r>
+      <m:oMath>
+        <m:sSub>
+          <m:sSubPr>
+            <m:ctrlPr>
+              <w:rPr>
+                <w:rFonts w:ascii="Cambria Math" w:hAnsi="Cambria Math"/>
+                <w:i/>
+                <w:sz w:val="24"/>
+                <w:szCs w:val="24"/>
+              </w:rPr>
+            </m:ctrlPr>
+          </m:sSubPr>
+          <m:e>
+            <m:r>
+              <w:rPr>
+                <w:rFonts w:ascii="Cambria Math" w:hAnsi="Cambria Math"/>
+                <w:sz w:val="24"/>
+                <w:szCs w:val="24"/>
+              </w:rPr>
+              <m:t>e</m:t>
+            </m:r>
+          </m:e>
+          <m:sub>
+            <m:r>
+              <w:rPr>
+                <w:rFonts w:ascii="Cambria Math" w:hAnsi="Cambria Math"/>
+                <w:sz w:val="24"/>
+                <w:szCs w:val="24"/>
+              </w:rPr>
+              <m:t>n</m:t>
+            </m:r>
+          </m:sub>
+        </m:sSub>
+      </m:oMath>
+      <w:r>
+        <w:rPr>
+          <w:sz w:val="24"/>
+          <w:szCs w:val="24"/>
+        </w:rPr>
+        <w:t xml:space="preserve"> and the relevance </w:t>
+      </w:r>
+      <m:oMath>
+        <m:r>
+          <w:rPr>
+            <w:rFonts w:ascii="Cambria Math" w:hAnsi="Cambria Math"/>
+            <w:sz w:val="24"/>
+            <w:szCs w:val="24"/>
+          </w:rPr>
+          <m:t>r</m:t>
+        </m:r>
+      </m:oMath>
+      <w:r>
+        <w:rPr>
+          <w:sz w:val="24"/>
+          <w:szCs w:val="24"/>
+        </w:rPr>
+        <w:t xml:space="preserve"> of the event in its context. The equation is such that the stance between the two concerned clan is </w:t>
+      </w:r>
+      <w:r>
+        <w:rPr>
+          <w:sz w:val="24"/>
+          <w:szCs w:val="24"/>
+        </w:rPr>
+        <w:t>m</w:t>
+      </w:r>
+      <w:r>
+        <w:rPr>
+          <w:sz w:val="24"/>
+          <w:szCs w:val="24"/>
+        </w:rPr>
+        <w:t xml:space="preserve">odified so that their </w:t>
+      </w:r>
+      <w:r>
+        <w:rPr>
+          <w:sz w:val="24"/>
+          <w:szCs w:val="24"/>
+        </w:rPr>
+        <w:t xml:space="preserve">resulting relation is incremented by the product of the event type impact and the relevance of the event. We chose this design because it renders the tweaking of the event types impacts values transparent. </w:t>
+      </w:r>
+      <w:r>
+        <w:rPr>
+          <w:sz w:val="24"/>
+          <w:szCs w:val="24"/>
+        </w:rPr>
+        <w:t xml:space="preserve">Note that the update of the stance can drive relations, once updated through equation (2), to adopt out of bounds values. When that is the case the stance is updated to the closest value that </w:t>
+      </w:r>
+      <w:r>
+        <w:rPr>
+          <w:sz w:val="24"/>
+          <w:szCs w:val="24"/>
+        </w:rPr>
+        <w:t xml:space="preserve">keeps the relation in </w:t>
+      </w:r>
+      <m:oMath>
+        <m:r>
+          <w:rPr>
+            <w:rFonts w:ascii="Cambria Math" w:hAnsi="Cambria Math"/>
+            <w:sz w:val="24"/>
+            <w:szCs w:val="24"/>
+          </w:rPr>
+          <m:t>[-100;100]</m:t>
+        </m:r>
+      </m:oMath>
+      <w:r>
+        <w:rPr>
+          <w:sz w:val="24"/>
+          <w:szCs w:val="24"/>
+        </w:rPr>
+        <w:t xml:space="preserve">. </w:t>
+      </w:r>
+      <w:r>
+        <w:rPr>
+          <w:sz w:val="24"/>
+          <w:szCs w:val="24"/>
+        </w:rPr>
+        <w:t>In the game semantics this translates as: “A clan can only hate or love another clan so much”.</w:t>
+      </w:r>
+    </w:p>
+    <w:p>
+      <w:pPr>
+        <w:ind w:left="360"/>
+        <w:rPr>
+          <w:sz w:val="24"/>
+          <w:szCs w:val="24"/>
+        </w:rPr>
+      </w:pPr>
+    </w:p>
+    <w:p>
+      <w:pPr>
+        <w:ind w:left="360"/>
+        <w:rPr>
+          <w:sz w:val="24"/>
+          <w:szCs w:val="24"/>
+        </w:rPr>
+      </w:pPr>
+      <w:r>
+        <w:rPr>
+          <w:sz w:val="24"/>
+          <w:szCs w:val="24"/>
+        </w:rPr>
+        <w:t>We have presented the elements of the model and rules that bind them together. We can now review the requirements expressed at the beginning of this section and examine to which extent they are fulfilled</w:t>
+      </w:r>
+      <w:r>
+        <w:rPr>
+          <w:sz w:val="24"/>
+          <w:szCs w:val="24"/>
+        </w:rPr>
+        <w:t xml:space="preserve"> by our model</w:t>
+      </w:r>
+      <w:r>
+        <w:rPr>
+          <w:sz w:val="24"/>
+          <w:szCs w:val="24"/>
+        </w:rPr>
+        <w:t>:</w:t>
+      </w:r>
+    </w:p>
+    <w:p>
+      <w:pPr>
+        <w:pStyle w:val="ListParagraph"/>
+        <w:numPr>
+          <w:ilvl w:val="0"/>
+          <w:numId w:val="6"/>
+        </w:numPr>
+        <w:rPr>
+          <w:sz w:val="24"/>
+          <w:szCs w:val="24"/>
+        </w:rPr>
+      </w:pPr>
+      <w:r>
+        <w:rPr>
+          <w:sz w:val="24"/>
+          <w:szCs w:val="24"/>
+        </w:rPr>
+        <w:t>Take into consideration the discrete game event</w:t>
+      </w:r>
+      <w:r>
+        <w:rPr>
+          <w:sz w:val="24"/>
+          <w:szCs w:val="24"/>
+        </w:rPr>
+        <w:t>s</w:t>
+      </w:r>
+      <w:r>
+        <w:rPr>
+          <w:sz w:val="24"/>
+          <w:szCs w:val="24"/>
+        </w:rPr>
+        <w:t xml:space="preserve"> that are relevant and impact the model variables according to both the type of t</w:t>
+      </w:r>
+      <w:r>
+        <w:rPr>
+          <w:sz w:val="24"/>
+          <w:szCs w:val="24"/>
+        </w:rPr>
+        <w:t xml:space="preserve">hese events and their magnitude: </w:t>
+      </w:r>
+      <w:r>
+        <w:rPr>
+          <w:sz w:val="24"/>
+          <w:szCs w:val="24"/>
+        </w:rPr>
+        <w:br/>
+        <w:t xml:space="preserve">The game events that we defined as relevant impact the model variables through the update of the stances as described in equation (3) and is propagated to the relations and tempers through equations (2) and (1) later on. The type of the events and their magnitude are represented by the parameters </w:t>
+      </w:r>
+      <m:oMath>
+        <m:sSub>
+          <m:sSubPr>
+            <m:ctrlPr>
+              <w:rPr>
+                <w:rFonts w:ascii="Cambria Math" w:hAnsi="Cambria Math"/>
+                <w:i/>
+                <w:sz w:val="24"/>
+                <w:szCs w:val="24"/>
+              </w:rPr>
+            </m:ctrlPr>
+          </m:sSubPr>
+          <m:e>
+            <m:r>
+              <w:rPr>
+                <w:rFonts w:ascii="Cambria Math" w:hAnsi="Cambria Math"/>
+                <w:sz w:val="24"/>
+                <w:szCs w:val="24"/>
+              </w:rPr>
+              <m:t>e</m:t>
+            </m:r>
+          </m:e>
+          <m:sub>
+            <m:r>
+              <w:rPr>
+                <w:rFonts w:ascii="Cambria Math" w:hAnsi="Cambria Math"/>
+                <w:sz w:val="24"/>
+                <w:szCs w:val="24"/>
+              </w:rPr>
+              <m:t>n</m:t>
+            </m:r>
+          </m:sub>
+        </m:sSub>
+      </m:oMath>
+      <w:r>
+        <w:rPr>
+          <w:sz w:val="24"/>
+          <w:szCs w:val="24"/>
+        </w:rPr>
+        <w:t xml:space="preserve"> and </w:t>
+      </w:r>
+      <m:oMath>
+        <m:r>
+          <w:rPr>
+            <w:rFonts w:ascii="Cambria Math" w:hAnsi="Cambria Math"/>
+            <w:sz w:val="24"/>
+            <w:szCs w:val="24"/>
+          </w:rPr>
+          <m:t>r</m:t>
+        </m:r>
+      </m:oMath>
+      <w:r>
+        <w:rPr>
+          <w:sz w:val="24"/>
+          <w:szCs w:val="24"/>
+        </w:rPr>
+        <w:t xml:space="preserve"> in equation (3).</w:t>
+      </w:r>
+    </w:p>
+    <w:p>
+      <w:pPr>
+        <w:pStyle w:val="ListParagraph"/>
+        <w:numPr>
+          <w:ilvl w:val="0"/>
+          <w:numId w:val="6"/>
+        </w:numPr>
+        <w:rPr>
+          <w:sz w:val="24"/>
+          <w:szCs w:val="24"/>
+        </w:rPr>
+      </w:pPr>
+      <w:r>
+        <w:rPr>
+          <w:sz w:val="24"/>
+          <w:szCs w:val="24"/>
+        </w:rPr>
+        <w:t>Simulate the continuous evolution of mo</w:t>
+      </w:r>
+      <w:r>
+        <w:rPr>
+          <w:sz w:val="24"/>
+          <w:szCs w:val="24"/>
+        </w:rPr>
+        <w:t>del variables over time:</w:t>
+      </w:r>
+      <w:r>
+        <w:rPr>
+          <w:sz w:val="24"/>
+          <w:szCs w:val="24"/>
+        </w:rPr>
+        <w:br/>
+        <w:t>Equation (1) defines the evolution of tempers over time, this evolution is then reflected on the relation through equat</w:t>
+      </w:r>
+      <w:r>
+        <w:rPr>
+          <w:sz w:val="24"/>
+          <w:szCs w:val="24"/>
+        </w:rPr>
+        <w:t xml:space="preserve">ion (2). </w:t>
+      </w:r>
+    </w:p>
+    <w:p>
+      <w:pPr>
+        <w:pStyle w:val="ListParagraph"/>
+        <w:numPr>
+          <w:ilvl w:val="0"/>
+          <w:numId w:val="6"/>
+        </w:numPr>
+        <w:rPr>
+          <w:sz w:val="24"/>
+          <w:szCs w:val="24"/>
+        </w:rPr>
+      </w:pPr>
+      <w:r>
+        <w:rPr>
+          <w:sz w:val="24"/>
+          <w:szCs w:val="24"/>
+        </w:rPr>
+        <w:t>Provide a high-level interpretation of the</w:t>
+      </w:r>
+      <w:r>
+        <w:rPr>
+          <w:sz w:val="24"/>
+          <w:szCs w:val="24"/>
+        </w:rPr>
+        <w:t xml:space="preserve"> state and dynamics of the game:</w:t>
+      </w:r>
+      <w:r>
+        <w:rPr>
+          <w:sz w:val="24"/>
+          <w:szCs w:val="24"/>
+        </w:rPr>
+        <w:br/>
+        <w:t xml:space="preserve">The vector </w:t>
+      </w:r>
+      <m:oMath>
+        <m:r>
+          <w:rPr>
+            <w:rFonts w:ascii="Cambria Math" w:hAnsi="Cambria Math"/>
+            <w:sz w:val="24"/>
+            <w:szCs w:val="24"/>
+          </w:rPr>
+          <m:t>T</m:t>
+        </m:r>
+      </m:oMath>
+      <w:r>
+        <w:rPr>
+          <w:sz w:val="24"/>
+          <w:szCs w:val="24"/>
+        </w:rPr>
+        <w:t xml:space="preserve"> offers a meaningful high-level view of the game state and dynamics, more detailed information is also easily accessible through relations and stances. These </w:t>
+      </w:r>
+      <w:r>
+        <w:rPr>
+          <w:sz w:val="24"/>
+          <w:szCs w:val="24"/>
+        </w:rPr>
+        <w:lastRenderedPageBreak/>
+        <w:t>variables are not only much easier to interpret than series of low-level events but are also more meaningful in the game’s semantic domain.</w:t>
+      </w:r>
+    </w:p>
+    <w:p>
+      <w:pPr>
+        <w:pStyle w:val="ListParagraph"/>
+        <w:numPr>
+          <w:ilvl w:val="0"/>
+          <w:numId w:val="6"/>
+        </w:numPr>
+        <w:rPr>
+          <w:sz w:val="24"/>
+          <w:szCs w:val="24"/>
+        </w:rPr>
+      </w:pPr>
+      <w:r>
+        <w:rPr>
+          <w:sz w:val="24"/>
+          <w:szCs w:val="24"/>
+        </w:rPr>
+        <w:t>Provide a way to exert high-level control over the low-level</w:t>
+      </w:r>
+      <w:r>
+        <w:rPr>
+          <w:sz w:val="24"/>
+          <w:szCs w:val="24"/>
+        </w:rPr>
+        <w:t xml:space="preserve"> state and dynamics of the game</w:t>
+      </w:r>
+      <w:r>
+        <w:rPr>
+          <w:sz w:val="24"/>
+          <w:szCs w:val="24"/>
+        </w:rPr>
+        <w:t xml:space="preserve">: </w:t>
+      </w:r>
+      <w:r>
+        <w:rPr>
+          <w:sz w:val="24"/>
+          <w:szCs w:val="24"/>
+        </w:rPr>
+        <w:br/>
+      </w:r>
+      <w:r>
+        <w:rPr>
+          <w:sz w:val="24"/>
+          <w:szCs w:val="24"/>
+        </w:rPr>
+        <w:t xml:space="preserve">Because the players’ actions are partly based on the relations they share with other players, control </w:t>
+      </w:r>
+      <w:r>
+        <w:rPr>
+          <w:sz w:val="24"/>
+          <w:szCs w:val="24"/>
+        </w:rPr>
+        <w:t xml:space="preserve">over </w:t>
+      </w:r>
+      <w:r>
+        <w:rPr>
+          <w:sz w:val="24"/>
+          <w:szCs w:val="24"/>
+        </w:rPr>
+        <w:t xml:space="preserve">the low-level state and dynamics </w:t>
+      </w:r>
+      <w:r>
+        <w:rPr>
+          <w:sz w:val="24"/>
+          <w:szCs w:val="24"/>
+        </w:rPr>
+        <w:t xml:space="preserve">can be achieved easily and in various ways. Enforcing a particular line of conduct in a clan’s behavior is only a matter of restricting its relations variables to particular domains. Though this technique would suit most story-delivery requirements without compromising the mechanics of the game, our model also allows </w:t>
+      </w:r>
+      <w:r>
+        <w:rPr>
+          <w:sz w:val="24"/>
+          <w:szCs w:val="24"/>
+        </w:rPr>
+        <w:t xml:space="preserve">the use of more subtle manners: By modifying the tempers or the events’ properties one can indirectly influence the relations and therefore steer the game </w:t>
+      </w:r>
+      <w:r>
+        <w:rPr>
+          <w:sz w:val="24"/>
+          <w:szCs w:val="24"/>
+        </w:rPr>
+        <w:t xml:space="preserve">over time </w:t>
+      </w:r>
+      <w:r>
+        <w:rPr>
+          <w:sz w:val="24"/>
+          <w:szCs w:val="24"/>
+        </w:rPr>
+        <w:t xml:space="preserve">towards or away from a particular </w:t>
+      </w:r>
+      <w:r>
+        <w:rPr>
+          <w:sz w:val="24"/>
+          <w:szCs w:val="24"/>
+        </w:rPr>
+        <w:t>dynamic</w:t>
+      </w:r>
+      <w:r>
+        <w:rPr>
+          <w:sz w:val="24"/>
+          <w:szCs w:val="24"/>
+        </w:rPr>
+        <w:t>.</w:t>
+      </w:r>
+    </w:p>
+    <w:p>
+      <w:pPr>
+        <w:ind w:left="360"/>
+        <w:rPr>
+          <w:sz w:val="24"/>
+          <w:szCs w:val="24"/>
+        </w:rPr>
+      </w:pPr>
+    </w:p>
+    <w:p>
+      <w:pPr>
+        <w:spacing w:after="0" w:line="240" w:lineRule="auto"/>
+        <w:rPr>
+          <w:b/>
+          <w:sz w:val="32"/>
+          <w:szCs w:val="32"/>
+        </w:rPr>
+      </w:pPr>
+      <w:r>
+        <w:rPr>
+          <w:b/>
+          <w:sz w:val="32"/>
+          <w:szCs w:val="32"/>
+        </w:rPr>
+        <w:br w:type="page"/>
+      </w:r>
     </w:p>
     <w:p>
       <w:pPr>
@@ -7253,6 +10132,7 @@
           <w:sz w:val="32"/>
           <w:szCs w:val="32"/>
         </w:rPr>
+        <w:lastRenderedPageBreak/>
         <w:t>Experimentation</w:t>
       </w:r>
     </w:p>
@@ -7320,7 +10200,7 @@
           <w:sz w:val="28"/>
           <w:szCs w:val="28"/>
         </w:rPr>
-        <w:t>Scalability</w:t>
+        <w:t>Gameplay emergence</w:t>
       </w:r>
     </w:p>
     <w:p>
@@ -9131,6 +12011,184 @@
     </w:lvl>
   </w:abstractNum>
   <w:abstractNum w:abstractNumId="13">
+    <w:nsid w:val="588E0EE2"/>
+    <w:multiLevelType w:val="hybridMultilevel"/>
+    <w:tmpl w:val="A8740998"/>
+    <w:lvl w:ilvl="0" w:tplc="02328D06">
+      <w:start w:val="1"/>
+      <w:numFmt w:val="decimal"/>
+      <w:lvlText w:val="(%1)"/>
+      <w:lvlJc w:val="left"/>
+      <w:pPr>
+        <w:ind w:left="1080" w:hanging="360"/>
+      </w:pPr>
+      <w:rPr>
+        <w:rFonts w:hint="default"/>
+      </w:rPr>
+    </w:lvl>
+    <w:lvl w:ilvl="1" w:tplc="04090019" w:tentative="1">
+      <w:start w:val="1"/>
+      <w:numFmt w:val="lowerLetter"/>
+      <w:lvlText w:val="%2."/>
+      <w:lvlJc w:val="left"/>
+      <w:pPr>
+        <w:ind w:left="1800" w:hanging="360"/>
+      </w:pPr>
+    </w:lvl>
+    <w:lvl w:ilvl="2" w:tplc="0409001B" w:tentative="1">
+      <w:start w:val="1"/>
+      <w:numFmt w:val="lowerRoman"/>
+      <w:lvlText w:val="%3."/>
+      <w:lvlJc w:val="right"/>
+      <w:pPr>
+        <w:ind w:left="2520" w:hanging="180"/>
+      </w:pPr>
+    </w:lvl>
+    <w:lvl w:ilvl="3" w:tplc="0409000F" w:tentative="1">
+      <w:start w:val="1"/>
+      <w:numFmt w:val="decimal"/>
+      <w:lvlText w:val="%4."/>
+      <w:lvlJc w:val="left"/>
+      <w:pPr>
+        <w:ind w:left="3240" w:hanging="360"/>
+      </w:pPr>
+    </w:lvl>
+    <w:lvl w:ilvl="4" w:tplc="04090019" w:tentative="1">
+      <w:start w:val="1"/>
+      <w:numFmt w:val="lowerLetter"/>
+      <w:lvlText w:val="%5."/>
+      <w:lvlJc w:val="left"/>
+      <w:pPr>
+        <w:ind w:left="3960" w:hanging="360"/>
+      </w:pPr>
+    </w:lvl>
+    <w:lvl w:ilvl="5" w:tplc="0409001B" w:tentative="1">
+      <w:start w:val="1"/>
+      <w:numFmt w:val="lowerRoman"/>
+      <w:lvlText w:val="%6."/>
+      <w:lvlJc w:val="right"/>
+      <w:pPr>
+        <w:ind w:left="4680" w:hanging="180"/>
+      </w:pPr>
+    </w:lvl>
+    <w:lvl w:ilvl="6" w:tplc="0409000F" w:tentative="1">
+      <w:start w:val="1"/>
+      <w:numFmt w:val="decimal"/>
+      <w:lvlText w:val="%7."/>
+      <w:lvlJc w:val="left"/>
+      <w:pPr>
+        <w:ind w:left="5400" w:hanging="360"/>
+      </w:pPr>
+    </w:lvl>
+    <w:lvl w:ilvl="7" w:tplc="04090019" w:tentative="1">
+      <w:start w:val="1"/>
+      <w:numFmt w:val="lowerLetter"/>
+      <w:lvlText w:val="%8."/>
+      <w:lvlJc w:val="left"/>
+      <w:pPr>
+        <w:ind w:left="6120" w:hanging="360"/>
+      </w:pPr>
+    </w:lvl>
+    <w:lvl w:ilvl="8" w:tplc="0409001B" w:tentative="1">
+      <w:start w:val="1"/>
+      <w:numFmt w:val="lowerRoman"/>
+      <w:lvlText w:val="%9."/>
+      <w:lvlJc w:val="right"/>
+      <w:pPr>
+        <w:ind w:left="6840" w:hanging="180"/>
+      </w:pPr>
+    </w:lvl>
+  </w:abstractNum>
+  <w:abstractNum w:abstractNumId="14">
+    <w:nsid w:val="6D7C6F1F"/>
+    <w:multiLevelType w:val="hybridMultilevel"/>
+    <w:tmpl w:val="8EAE4D9C"/>
+    <w:lvl w:ilvl="0" w:tplc="25EC56A0">
+      <w:start w:val="1"/>
+      <w:numFmt w:val="decimal"/>
+      <w:lvlText w:val="(%1)"/>
+      <w:lvlJc w:val="left"/>
+      <w:pPr>
+        <w:ind w:left="720" w:hanging="360"/>
+      </w:pPr>
+      <w:rPr>
+        <w:rFonts w:hint="default"/>
+      </w:rPr>
+    </w:lvl>
+    <w:lvl w:ilvl="1" w:tplc="04090019" w:tentative="1">
+      <w:start w:val="1"/>
+      <w:numFmt w:val="lowerLetter"/>
+      <w:lvlText w:val="%2."/>
+      <w:lvlJc w:val="left"/>
+      <w:pPr>
+        <w:ind w:left="1440" w:hanging="360"/>
+      </w:pPr>
+    </w:lvl>
+    <w:lvl w:ilvl="2" w:tplc="0409001B" w:tentative="1">
+      <w:start w:val="1"/>
+      <w:numFmt w:val="lowerRoman"/>
+      <w:lvlText w:val="%3."/>
+      <w:lvlJc w:val="right"/>
+      <w:pPr>
+        <w:ind w:left="2160" w:hanging="180"/>
+      </w:pPr>
+    </w:lvl>
+    <w:lvl w:ilvl="3" w:tplc="0409000F" w:tentative="1">
+      <w:start w:val="1"/>
+      <w:numFmt w:val="decimal"/>
+      <w:lvlText w:val="%4."/>
+      <w:lvlJc w:val="left"/>
+      <w:pPr>
+        <w:ind w:left="2880" w:hanging="360"/>
+      </w:pPr>
+    </w:lvl>
+    <w:lvl w:ilvl="4" w:tplc="04090019" w:tentative="1">
+      <w:start w:val="1"/>
+      <w:numFmt w:val="lowerLetter"/>
+      <w:lvlText w:val="%5."/>
+      <w:lvlJc w:val="left"/>
+      <w:pPr>
+        <w:ind w:left="3600" w:hanging="360"/>
+      </w:pPr>
+    </w:lvl>
+    <w:lvl w:ilvl="5" w:tplc="0409001B" w:tentative="1">
+      <w:start w:val="1"/>
+      <w:numFmt w:val="lowerRoman"/>
+      <w:lvlText w:val="%6."/>
+      <w:lvlJc w:val="right"/>
+      <w:pPr>
+        <w:ind w:left="4320" w:hanging="180"/>
+      </w:pPr>
+    </w:lvl>
+    <w:lvl w:ilvl="6" w:tplc="0409000F" w:tentative="1">
+      <w:start w:val="1"/>
+      <w:numFmt w:val="decimal"/>
+      <w:lvlText w:val="%7."/>
+      <w:lvlJc w:val="left"/>
+      <w:pPr>
+        <w:ind w:left="5040" w:hanging="360"/>
+      </w:pPr>
+    </w:lvl>
+    <w:lvl w:ilvl="7" w:tplc="04090019" w:tentative="1">
+      <w:start w:val="1"/>
+      <w:numFmt w:val="lowerLetter"/>
+      <w:lvlText w:val="%8."/>
+      <w:lvlJc w:val="left"/>
+      <w:pPr>
+        <w:ind w:left="5760" w:hanging="360"/>
+      </w:pPr>
+    </w:lvl>
+    <w:lvl w:ilvl="8" w:tplc="0409001B" w:tentative="1">
+      <w:start w:val="1"/>
+      <w:numFmt w:val="lowerRoman"/>
+      <w:lvlText w:val="%9."/>
+      <w:lvlJc w:val="right"/>
+      <w:pPr>
+        <w:ind w:left="6480" w:hanging="180"/>
+      </w:pPr>
+    </w:lvl>
+  </w:abstractNum>
+  <w:abstractNum w:abstractNumId="15">
     <w:nsid w:val="72BD1C2C"/>
     <w:multiLevelType w:val="multilevel"/>
     <w:tmpl w:val="126ACC94"/>
@@ -9243,7 +12301,7 @@
       </w:rPr>
     </w:lvl>
   </w:abstractNum>
-  <w:abstractNum w:abstractNumId="14">
+  <w:abstractNum w:abstractNumId="16">
     <w:nsid w:val="730966BC"/>
     <w:multiLevelType w:val="multilevel"/>
     <w:tmpl w:val="0BB2E8F6"/>
@@ -9356,7 +12414,7 @@
       </w:rPr>
     </w:lvl>
   </w:abstractNum>
-  <w:abstractNum w:abstractNumId="15">
+  <w:abstractNum w:abstractNumId="17">
     <w:nsid w:val="739E584C"/>
     <w:multiLevelType w:val="hybridMultilevel"/>
     <w:tmpl w:val="5296A576"/>
@@ -9468,7 +12526,7 @@
       </w:rPr>
     </w:lvl>
   </w:abstractNum>
-  <w:abstractNum w:abstractNumId="16">
+  <w:abstractNum w:abstractNumId="18">
     <w:nsid w:val="73AB265E"/>
     <w:multiLevelType w:val="multilevel"/>
     <w:tmpl w:val="4E3A598E"/>
@@ -9581,7 +12639,7 @@
       </w:rPr>
     </w:lvl>
   </w:abstractNum>
-  <w:abstractNum w:abstractNumId="17">
+  <w:abstractNum w:abstractNumId="19">
     <w:nsid w:val="74D27345"/>
     <w:multiLevelType w:val="multilevel"/>
     <w:tmpl w:val="F0F475BE"/>
@@ -9719,10 +12777,10 @@
     <w:abstractNumId w:val="0"/>
   </w:num>
   <w:num w:numId="6">
-    <w:abstractNumId w:val="15"/>
+    <w:abstractNumId w:val="17"/>
   </w:num>
   <w:num w:numId="7">
-    <w:abstractNumId w:val="14"/>
+    <w:abstractNumId w:val="16"/>
   </w:num>
   <w:num w:numId="8">
     <w:abstractNumId w:val="12"/>
@@ -9734,7 +12792,7 @@
     <w:abstractNumId w:val="2"/>
   </w:num>
   <w:num w:numId="11">
-    <w:abstractNumId w:val="17"/>
+    <w:abstractNumId w:val="19"/>
   </w:num>
   <w:num w:numId="12">
     <w:abstractNumId w:val="11"/>
@@ -9746,16 +12804,22 @@
     <w:abstractNumId w:val="1"/>
   </w:num>
   <w:num w:numId="15">
-    <w:abstractNumId w:val="13"/>
+    <w:abstractNumId w:val="15"/>
   </w:num>
   <w:num w:numId="16">
-    <w:abstractNumId w:val="16"/>
+    <w:abstractNumId w:val="18"/>
   </w:num>
   <w:num w:numId="17">
     <w:abstractNumId w:val="6"/>
   </w:num>
   <w:num w:numId="18">
     <w:abstractNumId w:val="3"/>
+  </w:num>
+  <w:num w:numId="19">
+    <w:abstractNumId w:val="14"/>
+  </w:num>
+  <w:num w:numId="20">
+    <w:abstractNumId w:val="13"/>
   </w:num>
 </w:numbering>
 </file>
@@ -10338,7 +13402,7 @@
 </file>
 
 <file path=customXml/itemProps1.xml><?xml version="1.0" encoding="utf-8"?>
-<ds:datastoreItem xmlns:ds="http://schemas.openxmlformats.org/officeDocument/2006/customXml" ds:itemID="{E09FD1FD-EFE8-4DCC-837C-C52A08368CA1}">
+<ds:datastoreItem xmlns:ds="http://schemas.openxmlformats.org/officeDocument/2006/customXml" ds:itemID="{DF3DF579-8AAB-474B-9EDF-1DB8CEA6BB53}">
   <ds:schemaRefs>
     <ds:schemaRef ds:uri="http://schemas.openxmlformats.org/officeDocument/2006/bibliography"/>
   </ds:schemaRefs>

--- a/trunk/Report/report.docx
+++ b/trunk/Report/report.docx
@@ -3888,7 +3888,21 @@
           <w:sz w:val="24"/>
           <w:szCs w:val="24"/>
         </w:rPr>
-        <w:t>we describe the nature and theoretical foundations of our model and present the general experimental framework in which we assess it.</w:t>
+        <w:t xml:space="preserve">we describe the nature and theoretical foundations of our model and present the general experimental framework </w:t>
+      </w:r>
+      <w:r>
+        <w:rPr>
+          <w:sz w:val="24"/>
+          <w:szCs w:val="24"/>
+        </w:rPr>
+        <w:t>through</w:t>
+      </w:r>
+      <w:r>
+        <w:rPr>
+          <w:sz w:val="24"/>
+          <w:szCs w:val="24"/>
+        </w:rPr>
+        <w:t xml:space="preserve"> which we assess it.</w:t>
       </w:r>
     </w:p>
     <w:p>
@@ -4913,7 +4927,28 @@
           <w:sz w:val="24"/>
           <w:szCs w:val="24"/>
         </w:rPr>
-        <w:t>In this section we present the Clan Wars game and its internal structure. We first give a brief explanation of the game’s concepts and then describe the gameplay offered to the player; finally we give a more technical description of the game inner workings.</w:t>
+        <w:t xml:space="preserve">In this section we present the Clan Wars game and its internal structure. We first give a brief explanation of the game’s concepts and then describe </w:t>
+      </w:r>
+      <w:r>
+        <w:rPr>
+          <w:sz w:val="24"/>
+          <w:szCs w:val="24"/>
+        </w:rPr>
+        <w:t xml:space="preserve">in more detail </w:t>
+      </w:r>
+      <w:r>
+        <w:rPr>
+          <w:sz w:val="24"/>
+          <w:szCs w:val="24"/>
+        </w:rPr>
+        <w:t>the gameplay offered to the player</w:t>
+      </w:r>
+      <w:r>
+        <w:rPr>
+          <w:sz w:val="24"/>
+          <w:szCs w:val="24"/>
+        </w:rPr>
+        <w:t>.</w:t>
       </w:r>
     </w:p>
     <w:p>
@@ -4973,7 +5008,21 @@
           <w:sz w:val="24"/>
           <w:szCs w:val="24"/>
         </w:rPr>
-        <w:t xml:space="preserve">a clan which consists of up to a thousand individuals that can be separated in one or more groups. The goal of each player is to keep his population to a maximum throughout the turns. The potential causes </w:t>
+        <w:t xml:space="preserve">a clan which consists of up to a thousand individuals that can be </w:t>
+      </w:r>
+      <w:r>
+        <w:rPr>
+          <w:sz w:val="24"/>
+          <w:szCs w:val="24"/>
+        </w:rPr>
+        <w:t>divided</w:t>
+      </w:r>
+      <w:r>
+        <w:rPr>
+          <w:sz w:val="24"/>
+          <w:szCs w:val="24"/>
+        </w:rPr>
+        <w:t xml:space="preserve"> in one or more groups. The goal of each player is to keep his population to a maximum throughout the turns. The potential causes </w:t>
       </w:r>
       <w:r>
         <w:rPr>
@@ -5002,7 +5051,21 @@
           <w:sz w:val="24"/>
           <w:szCs w:val="24"/>
         </w:rPr>
-        <w:t xml:space="preserve">Starvation happens when the number of gold units is inferior to the population number in the clan at the end of a turn. Aggression happens when a group is attacked by another. To prevent starvation one needs to increase the amount of gold own by his clan, this can be done by sending groups to mine gold which is randomly disposed in the map, or by killing enemies. Gold is also given from a clan to another as a sign of good disposition and often </w:t>
+        <w:t xml:space="preserve">Starvation happens when the number of gold units is inferior to the population number in the clan at the end of a turn. Aggression happens when a group is attacked by another. To prevent starvation one needs to increase the amount of gold own by his clan, this can be done by sending groups to mine gold which is randomly </w:t>
+      </w:r>
+      <w:r>
+        <w:rPr>
+          <w:sz w:val="24"/>
+          <w:szCs w:val="24"/>
+        </w:rPr>
+        <w:t>spread out</w:t>
+      </w:r>
+      <w:r>
+        <w:rPr>
+          <w:sz w:val="24"/>
+          <w:szCs w:val="24"/>
+        </w:rPr>
+        <w:t xml:space="preserve"> in the map, or by killing enemies. Gold is also given from a clan to another as a sign of good disposition and often </w:t>
       </w:r>
       <w:r>
         <w:rPr>
@@ -5107,14 +5170,28 @@
           <w:sz w:val="24"/>
           <w:szCs w:val="24"/>
         </w:rPr>
-        <w:t xml:space="preserve">To interact with the game the player uses the game graphical interface presented in figure 2. </w:t>
-      </w:r>
-      <w:r>
-        <w:rPr>
-          <w:sz w:val="24"/>
-          <w:szCs w:val="24"/>
-        </w:rPr>
-        <w:t>Here is a list of what the player can do through that interface:</w:t>
+        <w:t xml:space="preserve">To interact with the game the player uses the graphical interface presented in figure 2. </w:t>
+      </w:r>
+      <w:r>
+        <w:rPr>
+          <w:sz w:val="24"/>
+          <w:szCs w:val="24"/>
+        </w:rPr>
+        <w:t>Here is a list of wha</w:t>
+      </w:r>
+      <w:r>
+        <w:rPr>
+          <w:sz w:val="24"/>
+          <w:szCs w:val="24"/>
+        </w:rPr>
+        <w:t>t the player can do through that</w:t>
+      </w:r>
+      <w:r>
+        <w:rPr>
+          <w:sz w:val="24"/>
+          <w:szCs w:val="24"/>
+        </w:rPr>
+        <w:t xml:space="preserve"> interface:</w:t>
       </w:r>
     </w:p>
     <w:p>
@@ -5536,70 +5613,7 @@
           <w:sz w:val="24"/>
           <w:szCs w:val="24"/>
         </w:rPr>
-        <w:t>In the game the relations between clans are referred to as “stances”</w:t>
-      </w:r>
-      <w:r>
-        <w:rPr>
-          <w:sz w:val="24"/>
-          <w:szCs w:val="24"/>
-        </w:rPr>
-        <w:t xml:space="preserve">, for a game with </w:t>
-      </w:r>
-      <m:oMath>
-        <m:r>
-          <w:rPr>
-            <w:rFonts w:ascii="Cambria Math" w:hAnsi="Cambria Math"/>
-            <w:sz w:val="24"/>
-            <w:szCs w:val="24"/>
-          </w:rPr>
-          <m:t>n</m:t>
-        </m:r>
-      </m:oMath>
-      <w:r>
-        <w:rPr>
-          <w:sz w:val="24"/>
-          <w:szCs w:val="24"/>
-        </w:rPr>
-        <w:t xml:space="preserve"> clans the total number of stances will be </w:t>
-      </w:r>
-      <m:oMath>
-        <m:r>
-          <w:rPr>
-            <w:rFonts w:ascii="Cambria Math" w:hAnsi="Cambria Math"/>
-            <w:sz w:val="24"/>
-            <w:szCs w:val="24"/>
-          </w:rPr>
-          <m:t>n×</m:t>
-        </m:r>
-        <m:d>
-          <m:dPr>
-            <m:ctrlPr>
-              <w:rPr>
-                <w:rFonts w:ascii="Cambria Math" w:hAnsi="Cambria Math"/>
-                <w:i/>
-                <w:sz w:val="24"/>
-                <w:szCs w:val="24"/>
-              </w:rPr>
-            </m:ctrlPr>
-          </m:dPr>
-          <m:e>
-            <m:r>
-              <w:rPr>
-                <w:rFonts w:ascii="Cambria Math" w:hAnsi="Cambria Math"/>
-                <w:sz w:val="24"/>
-                <w:szCs w:val="24"/>
-              </w:rPr>
-              <m:t>n-1</m:t>
-            </m:r>
-          </m:e>
-        </m:d>
-      </m:oMath>
-      <w:r>
-        <w:rPr>
-          <w:sz w:val="24"/>
-          <w:szCs w:val="24"/>
-        </w:rPr>
-        <w:t>. These stances vary between -100 which corresponds to strong contention, and +100 which corresponds to total cooperation.</w:t>
+        <w:t>In the game the relations between clans vary between -100 which corresponds to strong contention, and +100 which corresponds to total cooperation.</w:t>
       </w:r>
       <w:r>
         <w:rPr>
@@ -5748,7 +5762,21 @@
           <w:sz w:val="24"/>
           <w:szCs w:val="24"/>
         </w:rPr>
-        <w:t>After describing the theoretical foundations of the model and the game structure it is integrated in, we can now present the internals of the model in greater detail.</w:t>
+        <w:t xml:space="preserve">After describing the theoretical foundations of the model and the game structure it is integrated in, we can now present the internals of </w:t>
+      </w:r>
+      <w:r>
+        <w:rPr>
+          <w:sz w:val="24"/>
+          <w:szCs w:val="24"/>
+        </w:rPr>
+        <w:t>our</w:t>
+      </w:r>
+      <w:r>
+        <w:rPr>
+          <w:sz w:val="24"/>
+          <w:szCs w:val="24"/>
+        </w:rPr>
+        <w:t xml:space="preserve"> model in greater detail.</w:t>
       </w:r>
     </w:p>
     <w:p>
@@ -5791,7 +5819,21 @@
           <w:sz w:val="24"/>
           <w:szCs w:val="24"/>
         </w:rPr>
-        <w:t>elements such as high-level gameplay and story delivery. To allow this connection our model needs to have the following properties:</w:t>
+        <w:t xml:space="preserve">elements such as </w:t>
+      </w:r>
+      <w:r>
+        <w:rPr>
+          <w:sz w:val="24"/>
+          <w:szCs w:val="24"/>
+        </w:rPr>
+        <w:t>global</w:t>
+      </w:r>
+      <w:r>
+        <w:rPr>
+          <w:sz w:val="24"/>
+          <w:szCs w:val="24"/>
+        </w:rPr>
+        <w:t xml:space="preserve"> gameplay and story delivery. To allow this connection our model needs to have the following properties:</w:t>
       </w:r>
     </w:p>
     <w:p>
@@ -5901,6 +5943,13 @@
           <w:sz w:val="24"/>
           <w:szCs w:val="24"/>
         </w:rPr>
+        <w:t xml:space="preserve">the </w:t>
+      </w:r>
+      <w:r>
+        <w:rPr>
+          <w:sz w:val="24"/>
+          <w:szCs w:val="24"/>
+        </w:rPr>
         <w:t>model variables over time.</w:t>
       </w:r>
     </w:p>
@@ -5977,7 +6026,21 @@
           <w:sz w:val="24"/>
           <w:szCs w:val="24"/>
         </w:rPr>
-        <w:t xml:space="preserve"> emerge: the capacity of dealing with discrete </w:t>
+        <w:t xml:space="preserve"> emerge: the capacity of dealing with </w:t>
+      </w:r>
+      <w:r>
+        <w:rPr>
+          <w:sz w:val="24"/>
+          <w:szCs w:val="24"/>
+        </w:rPr>
+        <w:t xml:space="preserve">both </w:t>
+      </w:r>
+      <w:r>
+        <w:rPr>
+          <w:sz w:val="24"/>
+          <w:szCs w:val="24"/>
+        </w:rPr>
+        <w:t xml:space="preserve">discrete </w:t>
       </w:r>
       <w:r>
         <w:rPr>
@@ -6187,7 +6250,7 @@
           <w:sz w:val="24"/>
           <w:szCs w:val="24"/>
         </w:rPr>
-        <w:t xml:space="preserve">Since we are focusing on relations between clans we need a formal way to represent them. We define </w:t>
+        <w:t xml:space="preserve">We define </w:t>
       </w:r>
       <m:oMath>
         <m:sSub>
@@ -6311,7 +6374,21 @@
           <w:sz w:val="24"/>
           <w:szCs w:val="24"/>
         </w:rPr>
-        <w:t xml:space="preserve"> represents contention, </w:t>
+        <w:t xml:space="preserve"> represents </w:t>
+      </w:r>
+      <w:r>
+        <w:rPr>
+          <w:sz w:val="24"/>
+          <w:szCs w:val="24"/>
+        </w:rPr>
+        <w:t>hatred</w:t>
+      </w:r>
+      <w:r>
+        <w:rPr>
+          <w:sz w:val="24"/>
+          <w:szCs w:val="24"/>
+        </w:rPr>
+        <w:t xml:space="preserve">, </w:t>
       </w:r>
       <m:oMath>
         <m:r>
@@ -6345,7 +6422,21 @@
           <w:sz w:val="24"/>
           <w:szCs w:val="24"/>
         </w:rPr>
-        <w:t xml:space="preserve"> represents cooperation. </w:t>
+        <w:t xml:space="preserve"> represents </w:t>
+      </w:r>
+      <w:r>
+        <w:rPr>
+          <w:sz w:val="24"/>
+          <w:szCs w:val="24"/>
+        </w:rPr>
+        <w:t>love</w:t>
+      </w:r>
+      <w:r>
+        <w:rPr>
+          <w:sz w:val="24"/>
+          <w:szCs w:val="24"/>
+        </w:rPr>
+        <w:t xml:space="preserve">. </w:t>
       </w:r>
       <w:r>
         <w:rPr>
@@ -6369,7 +6460,21 @@
           <w:sz w:val="24"/>
           <w:szCs w:val="24"/>
         </w:rPr>
-        <w:t xml:space="preserve"> of size equal to the number of clan; for a game involving three clans </w:t>
+        <w:t xml:space="preserve"> of size equal to the number of clan</w:t>
+      </w:r>
+      <w:r>
+        <w:rPr>
+          <w:sz w:val="24"/>
+          <w:szCs w:val="24"/>
+        </w:rPr>
+        <w:t>s</w:t>
+      </w:r>
+      <w:r>
+        <w:rPr>
+          <w:sz w:val="24"/>
+          <w:szCs w:val="24"/>
+        </w:rPr>
+        <w:t xml:space="preserve">; for a game involving three clans </w:t>
       </w:r>
       <m:oMath>
         <m:r>
@@ -6788,7 +6893,28 @@
           <w:sz w:val="24"/>
           <w:szCs w:val="24"/>
         </w:rPr>
-        <w:t xml:space="preserve">. Here the main diagonal is only composed of zeros because we consider the stance between a clan and itself to be neutral but one could easily design a gameplay where </w:t>
+        <w:t xml:space="preserve">. </w:t>
+      </w:r>
+      <w:r>
+        <w:rPr>
+          <w:sz w:val="24"/>
+          <w:szCs w:val="24"/>
+        </w:rPr>
+        <w:t>In the above example</w:t>
+      </w:r>
+      <w:r>
+        <w:rPr>
+          <w:sz w:val="24"/>
+          <w:szCs w:val="24"/>
+        </w:rPr>
+        <w:t xml:space="preserve"> the main diagonal is only composed of zeros because we consider the stance between a clan and itself to be neutral but one could easily design a gameplay where </w:t>
+      </w:r>
+      <w:r>
+        <w:rPr>
+          <w:sz w:val="24"/>
+          <w:szCs w:val="24"/>
+        </w:rPr>
+        <w:t xml:space="preserve">these values </w:t>
       </w:r>
       <w:r>
         <w:rPr>
@@ -6836,7 +6962,35 @@
           <w:sz w:val="24"/>
           <w:szCs w:val="24"/>
         </w:rPr>
-        <w:t xml:space="preserve">We refer to as tempers the parameters defined in the Richardson model the level of armament. The define </w:t>
+        <w:t xml:space="preserve">We refer to as tempers the parameters defined in the Richardson model </w:t>
+      </w:r>
+      <w:r>
+        <w:rPr>
+          <w:sz w:val="24"/>
+          <w:szCs w:val="24"/>
+        </w:rPr>
+        <w:t xml:space="preserve">as </w:t>
+      </w:r>
+      <w:r>
+        <w:rPr>
+          <w:sz w:val="24"/>
+          <w:szCs w:val="24"/>
+        </w:rPr>
+        <w:t xml:space="preserve">the level of armament. </w:t>
+      </w:r>
+      <w:r>
+        <w:rPr>
+          <w:sz w:val="24"/>
+          <w:szCs w:val="24"/>
+        </w:rPr>
+        <w:t>We</w:t>
+      </w:r>
+      <w:r>
+        <w:rPr>
+          <w:sz w:val="24"/>
+          <w:szCs w:val="24"/>
+        </w:rPr>
+        <w:t xml:space="preserve"> define </w:t>
       </w:r>
       <m:oMath>
         <m:sSub>
@@ -7341,7 +7495,83 @@
           <w:sz w:val="24"/>
           <w:szCs w:val="24"/>
         </w:rPr>
-        <w:t xml:space="preserve"> Relations are in direct contact with the game mechanics because they influence the behaviors of the clans towards each other.</w:t>
+        <w:t xml:space="preserve"> </w:t>
+      </w:r>
+      <w:r>
+        <w:rPr>
+          <w:sz w:val="24"/>
+          <w:szCs w:val="24"/>
+        </w:rPr>
+        <w:t xml:space="preserve">Note that unlike stances which define a love or hate level </w:t>
+      </w:r>
+      <w:r>
+        <w:rPr>
+          <w:sz w:val="24"/>
+          <w:szCs w:val="24"/>
+        </w:rPr>
+        <w:t>the relations values are closer in practice to a “line of conduct” indicator</w:t>
+      </w:r>
+      <w:r>
+        <w:rPr>
+          <w:sz w:val="24"/>
+          <w:szCs w:val="24"/>
+        </w:rPr>
+        <w:t xml:space="preserve"> with </w:t>
+      </w:r>
+      <m:oMath>
+        <m:r>
+          <w:rPr>
+            <w:rFonts w:ascii="Cambria Math" w:hAnsi="Cambria Math"/>
+            <w:sz w:val="24"/>
+            <w:szCs w:val="24"/>
+          </w:rPr>
+          <m:t>-100</m:t>
+        </m:r>
+      </m:oMath>
+      <w:r>
+        <w:rPr>
+          <w:sz w:val="24"/>
+          <w:szCs w:val="24"/>
+        </w:rPr>
+        <w:t xml:space="preserve"> representing competition and </w:t>
+      </w:r>
+      <m:oMath>
+        <m:r>
+          <w:rPr>
+            <w:rFonts w:ascii="Cambria Math" w:hAnsi="Cambria Math"/>
+            <w:sz w:val="24"/>
+            <w:szCs w:val="24"/>
+          </w:rPr>
+          <m:t>100</m:t>
+        </m:r>
+      </m:oMath>
+      <w:r>
+        <w:rPr>
+          <w:sz w:val="24"/>
+          <w:szCs w:val="24"/>
+        </w:rPr>
+        <w:t xml:space="preserve"> representing cooperation</w:t>
+      </w:r>
+      <w:r>
+        <w:rPr>
+          <w:sz w:val="24"/>
+          <w:szCs w:val="24"/>
+        </w:rPr>
+        <w:t xml:space="preserve">. In the right circumstances, such as a lack of resources, two clans that share a friendly stance may come to share a competitive relation. Similarly, if it is to their advantage, two clans that hate each-other might come to act cooperatively. </w:t>
+      </w:r>
+      <w:r>
+        <w:rPr>
+          <w:sz w:val="24"/>
+          <w:szCs w:val="24"/>
+        </w:rPr>
+        <w:t xml:space="preserve"> </w:t>
+      </w:r>
+      <w:r>
+        <w:rPr>
+          <w:sz w:val="24"/>
+          <w:szCs w:val="24"/>
+        </w:rPr>
+        <w:t>Relations are in direct contact with the game mechanics because they influence the behaviors of the clans towards each other.</w:t>
       </w:r>
     </w:p>
     <w:p>
@@ -7366,7 +7596,15 @@
           <w:sz w:val="24"/>
           <w:szCs w:val="24"/>
         </w:rPr>
-        <w:t>We have introduced all the elements pertaining to the model, we now need to connect them in a way that offers the necessary capabilities described at the beginning of this section.</w:t>
+        <w:t xml:space="preserve">We have introduced all the elements pertaining to the model, we now need to connect them in a way that offers the necessary capabilities described at the beginning of this </w:t>
+      </w:r>
+      <w:r>
+        <w:rPr>
+          <w:sz w:val="24"/>
+          <w:szCs w:val="24"/>
+        </w:rPr>
+        <w:lastRenderedPageBreak/>
+        <w:t>section.</w:t>
       </w:r>
       <w:r>
         <w:rPr>
@@ -9036,6 +9274,7 @@
           <w:sz w:val="24"/>
           <w:szCs w:val="24"/>
         </w:rPr>
+        <w:lastRenderedPageBreak/>
         <w:t xml:space="preserve">Equation (1) is an adapted version of the original Richardson equation presented in section 4.1, in our version the governing parameters of the equation are regrouped in one variable </w:t>
       </w:r>
       <m:oMath>
@@ -9304,15 +9543,21 @@
           <w:sz w:val="24"/>
           <w:szCs w:val="24"/>
         </w:rPr>
-        <w:t xml:space="preserve">re-written above for simplicity, defines how the relations values are calculated. The relation between two clans is defined as the product of the stance they </w:t>
-      </w:r>
-      <w:r>
-        <w:rPr>
-          <w:sz w:val="24"/>
-          <w:szCs w:val="24"/>
-        </w:rPr>
-        <w:lastRenderedPageBreak/>
-        <w:t xml:space="preserve">share and the averaged sum of their current mood. One would indeed be more inclined to present a united front with one’s </w:t>
+        <w:t xml:space="preserve">re-written above for </w:t>
+      </w:r>
+      <w:r>
+        <w:rPr>
+          <w:sz w:val="24"/>
+          <w:szCs w:val="24"/>
+        </w:rPr>
+        <w:t>better readability</w:t>
+      </w:r>
+      <w:r>
+        <w:rPr>
+          <w:sz w:val="24"/>
+          <w:szCs w:val="24"/>
+        </w:rPr>
+        <w:t xml:space="preserve">, defines how the relations values are calculated. The relation between two clans is defined as the product of the stance they share and the averaged sum of their current mood. One would indeed be more inclined to present a united front with one’s </w:t>
       </w:r>
       <w:r>
         <w:rPr>
@@ -9756,7 +10001,21 @@
           <w:sz w:val="24"/>
           <w:szCs w:val="24"/>
         </w:rPr>
-        <w:t>We have presented the elements of the model and rules that bind them together. We can now review the requirements expressed at the beginning of this section and examine to which extent they are fulfilled</w:t>
+        <w:t xml:space="preserve">We have presented the elements of the model and </w:t>
+      </w:r>
+      <w:r>
+        <w:rPr>
+          <w:sz w:val="24"/>
+          <w:szCs w:val="24"/>
+        </w:rPr>
+        <w:t xml:space="preserve">the </w:t>
+      </w:r>
+      <w:r>
+        <w:rPr>
+          <w:sz w:val="24"/>
+          <w:szCs w:val="24"/>
+        </w:rPr>
+        <w:t>rules that bind them together. We can now review the requirements expressed at the beginning of this section and examine to which extent they are fulfilled</w:t>
       </w:r>
       <w:r>
         <w:rPr>
@@ -9819,7 +10078,43 @@
           <w:szCs w:val="24"/>
         </w:rPr>
         <w:br/>
-        <w:t xml:space="preserve">The game events that we defined as relevant impact the model variables through the update of the stances as described in equation (3) and is propagated to the relations and tempers through equations (2) and (1) later on. The type of the events and their magnitude are represented by the parameters </w:t>
+        <w:t>The game events that we defined as relevant impact the model variables through the update of the stances as described in equation (3) and is</w:t>
+      </w:r>
+      <w:r>
+        <w:rPr>
+          <w:sz w:val="24"/>
+          <w:szCs w:val="24"/>
+        </w:rPr>
+        <w:t xml:space="preserve"> then</w:t>
+      </w:r>
+      <w:r>
+        <w:rPr>
+          <w:sz w:val="24"/>
+          <w:szCs w:val="24"/>
+        </w:rPr>
+        <w:t xml:space="preserve"> propagated to the </w:t>
+      </w:r>
+      <w:r>
+        <w:rPr>
+          <w:sz w:val="24"/>
+          <w:szCs w:val="24"/>
+        </w:rPr>
+        <w:lastRenderedPageBreak/>
+        <w:t>relations and tempers throu</w:t>
+      </w:r>
+      <w:r>
+        <w:rPr>
+          <w:sz w:val="24"/>
+          <w:szCs w:val="24"/>
+        </w:rPr>
+        <w:t>gh equations (2) and (1)</w:t>
+      </w:r>
+      <w:r>
+        <w:rPr>
+          <w:sz w:val="24"/>
+          <w:szCs w:val="24"/>
+        </w:rPr>
+        <w:t xml:space="preserve">. The type of the events and their magnitude are represented by the parameters </w:t>
       </w:r>
       <m:oMath>
         <m:sSub>
@@ -9877,7 +10172,21 @@
           <w:sz w:val="24"/>
           <w:szCs w:val="24"/>
         </w:rPr>
-        <w:t xml:space="preserve"> in equation (3).</w:t>
+        <w:t xml:space="preserve"> in equation (3)</w:t>
+      </w:r>
+      <w:r>
+        <w:rPr>
+          <w:sz w:val="24"/>
+          <w:szCs w:val="24"/>
+        </w:rPr>
+        <w:t xml:space="preserve"> which together defines the proper impact the event occurrence has on the game</w:t>
+      </w:r>
+      <w:r>
+        <w:rPr>
+          <w:sz w:val="24"/>
+          <w:szCs w:val="24"/>
+        </w:rPr>
+        <w:t>.</w:t>
       </w:r>
     </w:p>
     <w:p>
@@ -9971,15 +10280,7 @@
           <w:sz w:val="24"/>
           <w:szCs w:val="24"/>
         </w:rPr>
-        <w:t xml:space="preserve"> offers a meaningful high-level view of the game state and dynamics, more detailed information is also easily accessible through relations and stances. These </w:t>
-      </w:r>
-      <w:r>
-        <w:rPr>
-          <w:sz w:val="24"/>
-          <w:szCs w:val="24"/>
-        </w:rPr>
-        <w:lastRenderedPageBreak/>
-        <w:t>variables are not only much easier to interpret than series of low-level events but are also more meaningful in the game’s semantic domain.</w:t>
+        <w:t xml:space="preserve"> offers a meaningful high-level view of the game state and dynamics, more detailed information is also easily accessible through relations and stances. These variables are not only much easier to interpret than series of low-level events but are also more meaningful in the game’s semantic domain.</w:t>
       </w:r>
     </w:p>
     <w:p>
@@ -10041,7 +10342,21 @@
           <w:sz w:val="24"/>
           <w:szCs w:val="24"/>
         </w:rPr>
-        <w:t xml:space="preserve">the low-level state and dynamics </w:t>
+        <w:t>the low-level state and dynamics</w:t>
+      </w:r>
+      <w:r>
+        <w:rPr>
+          <w:sz w:val="24"/>
+          <w:szCs w:val="24"/>
+        </w:rPr>
+        <w:t xml:space="preserve"> of the game</w:t>
+      </w:r>
+      <w:r>
+        <w:rPr>
+          <w:sz w:val="24"/>
+          <w:szCs w:val="24"/>
+        </w:rPr>
+        <w:t xml:space="preserve"> </w:t>
       </w:r>
       <w:r>
         <w:rPr>
